--- a/documentation/Specification for SIDAInfo-DHIS2 interoperability (new version).docx
+++ b/documentation/Specification for SIDAInfo-DHIS2 interoperability (new version).docx
@@ -627,19 +627,11 @@
                 <w:lang w:val="fr-FR"/>
               </w:rPr>
             </w:pPr>
-            <w:proofErr w:type="gramStart"/>
-            <w:r>
-              <w:rPr>
-                <w:lang w:val="fr-FR"/>
-              </w:rPr>
-              <w:t>g</w:t>
-            </w:r>
-            <w:proofErr w:type="gramEnd"/>
-            <w:r>
-              <w:rPr>
-                <w:lang w:val="fr-FR"/>
-              </w:rPr>
-              <w:t>9r6PbRYVAi</w:t>
+            <w:r>
+              <w:rPr>
+                <w:lang w:val="fr-FR"/>
+              </w:rPr>
+              <w:t>g9r6PbRYVAi</w:t>
             </w:r>
           </w:p>
         </w:tc>
@@ -751,19 +743,11 @@
                 <w:lang w:val="fr-FR"/>
               </w:rPr>
             </w:pPr>
-            <w:proofErr w:type="gramStart"/>
-            <w:r>
-              <w:rPr>
-                <w:lang w:val="fr-FR"/>
-              </w:rPr>
-              <w:t>nniW</w:t>
-            </w:r>
-            <w:proofErr w:type="gramEnd"/>
-            <w:r>
-              <w:rPr>
-                <w:lang w:val="fr-FR"/>
-              </w:rPr>
-              <w:t>4f9J1tB</w:t>
+            <w:r>
+              <w:rPr>
+                <w:lang w:val="fr-FR"/>
+              </w:rPr>
+              <w:t>nniW4f9J1tB</w:t>
             </w:r>
           </w:p>
         </w:tc>
@@ -867,19 +851,11 @@
                 <w:lang w:val="fr-FR"/>
               </w:rPr>
             </w:pPr>
-            <w:proofErr w:type="gramStart"/>
-            <w:r>
-              <w:rPr>
-                <w:lang w:val="fr-FR"/>
-              </w:rPr>
-              <w:t>yW</w:t>
-            </w:r>
-            <w:proofErr w:type="gramEnd"/>
-            <w:r>
-              <w:rPr>
-                <w:lang w:val="fr-FR"/>
-              </w:rPr>
-              <w:t>1SToCNaYm</w:t>
+            <w:r>
+              <w:rPr>
+                <w:lang w:val="fr-FR"/>
+              </w:rPr>
+              <w:t>yW1SToCNaYm</w:t>
             </w:r>
           </w:p>
         </w:tc>
@@ -15204,7 +15180,6 @@
                 <w:lang w:val="fr-FR"/>
               </w:rPr>
             </w:pPr>
-            <w:proofErr w:type="gramStart"/>
             <w:r>
               <w:rPr>
                 <w:rFonts w:eastAsia="Times New Roman"/>
@@ -15215,7 +15190,6 @@
               </w:rPr>
               <w:t>minus</w:t>
             </w:r>
-            <w:proofErr w:type="gramEnd"/>
             <w:r>
               <w:rPr>
                 <w:rFonts w:eastAsia="Times New Roman"/>
@@ -17455,39 +17429,28 @@
         </w:rPr>
       </w:pPr>
       <w:r>
-        <w:rPr/>
         <w:t xml:space="preserve">In the ‘Action’ column below, “Error message” means that an error message is imported into </w:t>
       </w:r>
       <w:proofErr w:type="gramStart"/>
       <w:r>
-        <w:rPr/>
         <w:t>DHIS2</w:t>
       </w:r>
       <w:proofErr w:type="gramEnd"/>
       <w:r>
-        <w:rPr/>
         <w:t xml:space="preserve"> and an entry is added to the log. “Error log” means that only the log is updated (no error message is imported into DHIS2).</w:t>
       </w:r>
       <w:r>
-        <w:rPr/>
-        <w:t xml:space="preserve"> Due to dhis2 constraint, if the log contains more than 1200 charac</w:t>
-      </w:r>
-      <w:r>
-        <w:rPr/>
-        <w:t xml:space="preserve">ters, the last 100 characters are </w:t>
+        <w:t xml:space="preserve"> Due to dhis2 constraint, if the log contains more than 1200 characters, the last 100 characters are </w:t>
       </w:r>
       <w:proofErr w:type="gramStart"/>
       <w:r>
-        <w:rPr/>
         <w:t>removed</w:t>
       </w:r>
       <w:proofErr w:type="gramEnd"/>
       <w:r>
-        <w:rPr/>
         <w:t xml:space="preserve"> and this sentence is added on top of the ori</w:t>
       </w:r>
       <w:r>
-        <w:rPr/>
         <w:t xml:space="preserve">ginal “##IMPORTANT##. </w:t>
       </w:r>
       <w:r>
@@ -18147,9 +18110,9 @@
                 <w:color w:val="000000" w:themeColor="text1"/>
               </w:rPr>
             </w:pPr>
-            <w:commentRangeStart w:id="68"/>
-            <w:commentRangeStart w:id="69"/>
-            <w:commentRangeStart w:id="70"/>
+            <w:commentRangeStart w:id="48"/>
+            <w:commentRangeStart w:id="49"/>
+            <w:commentRangeStart w:id="50"/>
             <w:r>
               <w:rPr>
                 <w:rFonts w:eastAsia="Calibri"/>
@@ -18157,27 +18120,27 @@
               </w:rPr>
               <w:t>02</w:t>
             </w:r>
-            <w:commentRangeEnd w:id="68"/>
+            <w:commentRangeEnd w:id="48"/>
             <w:r>
               <w:rPr>
                 <w:rStyle w:val="CommentReference"/>
               </w:rPr>
-              <w:commentReference w:id="68"/>
-            </w:r>
-            <w:commentRangeEnd w:id="69"/>
+              <w:commentReference w:id="48"/>
+            </w:r>
+            <w:commentRangeEnd w:id="49"/>
             <w:r>
               <w:rPr>
                 <w:rStyle w:val="CommentReference"/>
               </w:rPr>
-              <w:commentReference w:id="69"/>
-            </w:r>
-            <w:commentRangeEnd w:id="70"/>
+              <w:commentReference w:id="49"/>
+            </w:r>
+            <w:commentRangeEnd w:id="50"/>
             <w:r>
               <w:rPr>
                 <w:rStyle w:val="CommentReference"/>
                 <w:rFonts w:eastAsia="Times New Roman" w:cs="Times New Roman" w:asciiTheme="minorHAnsi" w:hAnsiTheme="minorHAnsi"/>
               </w:rPr>
-              <w:commentReference w:id="70"/>
+              <w:commentReference w:id="50"/>
             </w:r>
           </w:p>
         </w:tc>
@@ -20067,9 +20030,9 @@
                 <w:color w:val="000000" w:themeColor="text1"/>
               </w:rPr>
             </w:pPr>
-            <w:commentRangeStart w:id="111"/>
-            <w:commentRangeStart w:id="112"/>
-            <w:commentRangeStart w:id="113"/>
+            <w:commentRangeStart w:id="51"/>
+            <w:commentRangeStart w:id="52"/>
+            <w:commentRangeStart w:id="53"/>
             <w:r>
               <w:rPr>
                 <w:rFonts w:eastAsia="Calibri"/>
@@ -20100,26 +20063,26 @@
               </w:rPr>
               <w:t>stop the process</w:t>
             </w:r>
-            <w:commentRangeEnd w:id="111"/>
+            <w:commentRangeEnd w:id="51"/>
             <w:r>
               <w:rPr>
                 <w:rStyle w:val="CommentReference"/>
               </w:rPr>
-              <w:commentReference w:id="111"/>
-            </w:r>
-            <w:commentRangeEnd w:id="112"/>
+              <w:commentReference w:id="51"/>
+            </w:r>
+            <w:commentRangeEnd w:id="52"/>
             <w:r>
               <w:rPr>
                 <w:rStyle w:val="CommentReference"/>
               </w:rPr>
-              <w:commentReference w:id="112"/>
-            </w:r>
-            <w:commentRangeEnd w:id="113"/>
+              <w:commentReference w:id="52"/>
+            </w:r>
+            <w:commentRangeEnd w:id="53"/>
             <w:r>
               <w:rPr>
                 <w:rStyle w:val="CommentReference"/>
               </w:rPr>
-              <w:commentReference w:id="113"/>
+              <w:commentReference w:id="53"/>
             </w:r>
           </w:p>
         </w:tc>
@@ -20366,21 +20329,45 @@
             <w:tcW w:w="1682" w:type="dxa"/>
             <w:tcMar/>
           </w:tcPr>
-          <w:p>
+          <w:p w14:noSpellErr="1">
             <w:pPr>
               <w:spacing w:line="259" w:lineRule="auto"/>
               <w:rPr>
-                <w:rFonts w:eastAsia="Calibri"/>
-                <w:color w:val="000000" w:themeColor="text1"/>
-              </w:rPr>
-            </w:pPr>
-            <w:r>
-              <w:rPr>
-                <w:rFonts w:eastAsia="Calibri"/>
-                <w:color w:val="000000" w:themeColor="text1"/>
+                <w:ins w:author="carlos.tejo@solidlines.io" w:date="2022-10-05T15:40:35.231Z" w:id="1665843532"/>
+                <w:rFonts w:eastAsia="Calibri"/>
+                <w:color w:val="000000" w:themeColor="text1" w:themeTint="FF" w:themeShade="FF"/>
+              </w:rPr>
+            </w:pPr>
+            <w:r>
+              <w:rPr>
+                <w:rFonts w:eastAsia="Calibri"/>
+                <w:color w:val="000000" w:themeColor="text1" w:themeTint="FF" w:themeShade="FF"/>
               </w:rPr>
               <w:t>Warning message (patient is imported)</w:t>
             </w:r>
+          </w:p>
+          <w:p>
+            <w:pPr>
+              <w:pStyle w:val="Normal"/>
+              <w:spacing w:line="259" w:lineRule="auto"/>
+              <w:rPr>
+                <w:rFonts w:ascii="Calibri" w:hAnsi="Calibri" w:eastAsia="Calibri" w:cs="Calibri"/>
+                <w:color w:val="000000" w:themeColor="text1"/>
+                <w:sz w:val="22"/>
+                <w:szCs w:val="22"/>
+              </w:rPr>
+            </w:pPr>
+            <w:ins w:author="carlos.tejo@solidlines.io" w:date="2022-10-05T15:40:51.759Z" w:id="778427078">
+              <w:r>
+                <w:rPr>
+                  <w:rFonts w:ascii="Calibri" w:hAnsi="Calibri" w:eastAsia="Calibri" w:cs="Calibri"/>
+                  <w:color w:val="000000" w:themeColor="text1" w:themeTint="FF" w:themeShade="FF"/>
+                  <w:sz w:val="22"/>
+                  <w:szCs w:val="22"/>
+                </w:rPr>
+                <w:t>Mother’s code will appear if patient is enfant</w:t>
+              </w:r>
+            </w:ins>
           </w:p>
         </w:tc>
       </w:tr>
@@ -20422,13 +20409,58 @@
                 <w:color w:val="000000" w:themeColor="text1"/>
               </w:rPr>
             </w:pPr>
-            <w:r>
-              <w:rPr>
-                <w:rFonts w:eastAsia="Calibri"/>
-                <w:color w:val="000000" w:themeColor="text1"/>
-              </w:rPr>
-              <w:t>Admission date is below the event threshold (1950)</w:t>
-            </w:r>
+            <w:ins w:author="carlos.tejo@solidlines.io" w:date="2022-10-05T15:44:42.161Z" w:id="1113703761">
+              <w:r>
+                <w:rPr>
+                  <w:rFonts w:eastAsia="Calibri"/>
+                  <w:color w:val="000000" w:themeColor="text1" w:themeTint="FF" w:themeShade="FF"/>
+                </w:rPr>
+                <w:t>Enfant</w:t>
+              </w:r>
+            </w:ins>
+            <w:ins w:author="carlos.tejo@solidlines.io" w:date="2022-10-05T15:54:20.946Z" w:id="1599936862">
+              <w:r>
+                <w:rPr>
+                  <w:rFonts w:eastAsia="Calibri"/>
+                  <w:color w:val="000000" w:themeColor="text1" w:themeTint="FF" w:themeShade="FF"/>
+                </w:rPr>
+                <w:t>.</w:t>
+              </w:r>
+            </w:ins>
+            <w:ins w:author="carlos.tejo@solidlines.io" w:date="2022-10-05T15:44:42.161Z" w:id="1297817675">
+              <w:r>
+                <w:rPr>
+                  <w:rFonts w:eastAsia="Calibri"/>
+                  <w:color w:val="000000" w:themeColor="text1" w:themeTint="FF" w:themeShade="FF"/>
+                </w:rPr>
+                <w:t xml:space="preserve"> </w:t>
+              </w:r>
+            </w:ins>
+            <w:r>
+              <w:rPr>
+                <w:rFonts w:eastAsia="Calibri"/>
+                <w:color w:val="000000" w:themeColor="text1" w:themeTint="FF" w:themeShade="FF"/>
+              </w:rPr>
+              <w:t>Admission date is below the event threshold (1950</w:t>
+            </w:r>
+            <w:proofErr w:type="gramStart"/>
+            <w:r>
+              <w:rPr>
+                <w:rFonts w:eastAsia="Calibri"/>
+                <w:color w:val="000000" w:themeColor="text1" w:themeTint="FF" w:themeShade="FF"/>
+              </w:rPr>
+              <w:t>)</w:t>
+            </w:r>
+            <w:proofErr w:type="gramEnd"/>
+            <w:ins w:author="carlos.tejo@solidlines.io" w:date="2022-10-05T15:42:32.662Z" w:id="127913114">
+              <w:r>
+                <w:rPr>
+                  <w:rFonts w:eastAsia="Calibri"/>
+                  <w:color w:val="000000" w:themeColor="text1" w:themeTint="FF" w:themeShade="FF"/>
+                </w:rPr>
+                <w:t xml:space="preserve"> or admission date is empty</w:t>
+              </w:r>
+            </w:ins>
           </w:p>
         </w:tc>
         <w:tc>
@@ -20446,7 +20478,7 @@
             <w:r>
               <w:rPr>
                 <w:rFonts w:eastAsia="Calibri"/>
-                <w:color w:val="000000" w:themeColor="text1"/>
+                <w:color w:val="000000" w:themeColor="text1" w:themeTint="FF" w:themeShade="FF"/>
               </w:rPr>
               <w:t>Patient ${</w:t>
             </w:r>
@@ -20454,7 +20486,7 @@
             <w:r>
               <w:rPr>
                 <w:rFonts w:eastAsia="Calibri"/>
-                <w:color w:val="000000" w:themeColor="text1"/>
+                <w:color w:val="000000" w:themeColor="text1" w:themeTint="FF" w:themeShade="FF"/>
               </w:rPr>
               <w:t>codepatient</w:t>
             </w:r>
@@ -20462,35 +20494,81 @@
             <w:r>
               <w:rPr>
                 <w:rFonts w:eastAsia="Calibri"/>
-                <w:color w:val="000000" w:themeColor="text1"/>
-              </w:rPr>
-              <w:t xml:space="preserve">} has a Date Admission Enfant PTME with an </w:t>
-            </w:r>
-            <w:r>
-              <w:rPr>
-                <w:rFonts w:eastAsia="Calibri"/>
-                <w:color w:val="000000" w:themeColor="text1"/>
+                <w:color w:val="000000" w:themeColor="text1" w:themeTint="FF" w:themeShade="FF"/>
+              </w:rPr>
+              <w:t>}</w:t>
+            </w:r>
+            <w:ins w:author="carlos.tejo@solidlines.io" w:date="2022-10-05T15:48:52.588Z" w:id="335086547">
+              <w:r>
+                <w:rPr>
+                  <w:rFonts w:eastAsia="Calibri"/>
+                  <w:color w:val="000000" w:themeColor="text1" w:themeTint="FF" w:themeShade="FF"/>
+                </w:rPr>
+                <w:t xml:space="preserve"> (enfant)</w:t>
+              </w:r>
+            </w:ins>
+            <w:r>
+              <w:rPr>
+                <w:rFonts w:eastAsia="Calibri"/>
+                <w:color w:val="000000" w:themeColor="text1" w:themeTint="FF" w:themeShade="FF"/>
+              </w:rPr>
+              <w:t xml:space="preserve"> </w:t>
+            </w:r>
+            <w:ins w:author="carlos.tejo@solidlines.io" w:date="2022-10-05T15:44:45.789Z" w:id="1614607634">
+              <w:r>
+                <w:rPr>
+                  <w:rFonts w:eastAsia="Calibri"/>
+                  <w:color w:val="000000" w:themeColor="text1" w:themeTint="FF" w:themeShade="FF"/>
+                </w:rPr>
+                <w:t>(mother ${</w:t>
+              </w:r>
+              <w:r>
+                <w:rPr>
+                  <w:rFonts w:eastAsia="Calibri"/>
+                  <w:color w:val="000000" w:themeColor="text1" w:themeTint="FF" w:themeShade="FF"/>
+                </w:rPr>
+                <w:t>codemother</w:t>
+              </w:r>
+              <w:r>
+                <w:rPr>
+                  <w:rFonts w:eastAsia="Calibri"/>
+                  <w:color w:val="000000" w:themeColor="text1" w:themeTint="FF" w:themeShade="FF"/>
+                </w:rPr>
+                <w:t xml:space="preserve">}) </w:t>
+              </w:r>
+            </w:ins>
+            <w:r>
+              <w:rPr>
+                <w:rFonts w:eastAsia="Calibri"/>
+                <w:color w:val="000000" w:themeColor="text1" w:themeTint="FF" w:themeShade="FF"/>
+              </w:rPr>
+              <w:t xml:space="preserve">has a Date Admission Enfant PTME with an </w:t>
+            </w:r>
+            <w:r>
+              <w:rPr>
+                <w:rFonts w:eastAsia="Calibri"/>
+                <w:color w:val="000000" w:themeColor="text1" w:themeTint="FF" w:themeShade="FF"/>
               </w:rPr>
               <w:t>empty</w:t>
             </w:r>
             <w:r>
               <w:rPr>
                 <w:rFonts w:eastAsia="Calibri"/>
-                <w:color w:val="000000" w:themeColor="text1"/>
+                <w:color w:val="000000" w:themeColor="text1" w:themeTint="FF" w:themeShade="FF"/>
               </w:rPr>
               <w:t xml:space="preserve"> DATE</w:t>
             </w:r>
             <w:r>
               <w:rPr>
                 <w:rFonts w:eastAsia="Calibri"/>
-                <w:color w:val="000000" w:themeColor="text1"/>
+                <w:color w:val="000000" w:themeColor="text1" w:themeTint="FF" w:themeShade="FF"/>
               </w:rPr>
               <w:t>.</w:t>
             </w:r>
             <w:r>
               <w:rPr>
                 <w:rFonts w:eastAsia="Calibri"/>
-                <w:color w:val="000000" w:themeColor="text1"/>
+                <w:color w:val="000000" w:themeColor="text1" w:themeTint="FF" w:themeShade="FF"/>
               </w:rPr>
               <w:t xml:space="preserve"> Check the row number ${</w:t>
             </w:r>
@@ -20498,7 +20576,7 @@
             <w:r>
               <w:rPr>
                 <w:rFonts w:eastAsia="Calibri"/>
-                <w:color w:val="000000" w:themeColor="text1"/>
+                <w:color w:val="000000" w:themeColor="text1" w:themeTint="FF" w:themeShade="FF"/>
               </w:rPr>
               <w:t>row_number</w:t>
             </w:r>
@@ -20506,7 +20584,7 @@
             <w:r>
               <w:rPr>
                 <w:rFonts w:eastAsia="Calibri"/>
-                <w:color w:val="000000" w:themeColor="text1"/>
+                <w:color w:val="000000" w:themeColor="text1" w:themeTint="FF" w:themeShade="FF"/>
               </w:rPr>
               <w:t xml:space="preserve"> + 1} in the ${CURRENT_TABLE} table</w:t>
             </w:r>
@@ -20529,7 +20607,7 @@
             <w:r>
               <w:rPr>
                 <w:rFonts w:eastAsia="Calibri"/>
-                <w:color w:val="000000" w:themeColor="text1"/>
+                <w:color w:val="000000" w:themeColor="text1" w:themeTint="FF" w:themeShade="FF"/>
                 <w:lang w:val="fr-FR"/>
               </w:rPr>
               <w:t>Le patient ${</w:t>
@@ -20538,7 +20616,7 @@
             <w:r>
               <w:rPr>
                 <w:rFonts w:eastAsia="Calibri"/>
-                <w:color w:val="000000" w:themeColor="text1"/>
+                <w:color w:val="000000" w:themeColor="text1" w:themeTint="FF" w:themeShade="FF"/>
                 <w:lang w:val="fr-FR"/>
               </w:rPr>
               <w:t>codepatient</w:t>
@@ -20547,16 +20625,68 @@
             <w:r>
               <w:rPr>
                 <w:rFonts w:eastAsia="Calibri"/>
-                <w:color w:val="000000" w:themeColor="text1"/>
-                <w:lang w:val="fr-FR"/>
-              </w:rPr>
-              <w:t xml:space="preserve">} a une Date Admission Enfant PTME avec une DATE </w:t>
-            </w:r>
-            <w:proofErr w:type="spellStart"/>
-            <w:r>
-              <w:rPr>
-                <w:rFonts w:eastAsia="Calibri"/>
-                <w:color w:val="000000" w:themeColor="text1"/>
+                <w:color w:val="000000" w:themeColor="text1" w:themeTint="FF" w:themeShade="FF"/>
+                <w:lang w:val="fr-FR"/>
+              </w:rPr>
+              <w:t>}</w:t>
+            </w:r>
+            <w:ins w:author="carlos.tejo@solidlines.io" w:date="2022-10-05T15:48:59.649Z" w:id="1391689962">
+              <w:r>
+                <w:rPr>
+                  <w:rFonts w:eastAsia="Calibri"/>
+                  <w:color w:val="000000" w:themeColor="text1" w:themeTint="FF" w:themeShade="FF"/>
+                  <w:lang w:val="fr-FR"/>
+                </w:rPr>
+                <w:t xml:space="preserve"> (enfant)</w:t>
+              </w:r>
+            </w:ins>
+            <w:r>
+              <w:rPr>
+                <w:rFonts w:eastAsia="Calibri"/>
+                <w:color w:val="000000" w:themeColor="text1" w:themeTint="FF" w:themeShade="FF"/>
+                <w:lang w:val="fr-FR"/>
+              </w:rPr>
+              <w:t xml:space="preserve"> </w:t>
+            </w:r>
+            <w:ins w:author="carlos.tejo@solidlines.io" w:date="2022-10-05T15:45:00.648Z" w:id="722866185">
+              <w:r>
+                <w:rPr>
+                  <w:rFonts w:eastAsia="Calibri"/>
+                  <w:color w:val="000000" w:themeColor="text1" w:themeTint="FF" w:themeShade="FF"/>
+                  <w:lang w:val="fr-FR"/>
+                </w:rPr>
+                <w:t>(mère ${</w:t>
+              </w:r>
+              <w:r>
+                <w:rPr>
+                  <w:rFonts w:eastAsia="Calibri"/>
+                  <w:color w:val="000000" w:themeColor="text1" w:themeTint="FF" w:themeShade="FF"/>
+                  <w:lang w:val="fr-FR"/>
+                </w:rPr>
+                <w:t>codemother</w:t>
+              </w:r>
+              <w:r>
+                <w:rPr>
+                  <w:rFonts w:eastAsia="Calibri"/>
+                  <w:color w:val="000000" w:themeColor="text1" w:themeTint="FF" w:themeShade="FF"/>
+                  <w:lang w:val="fr-FR"/>
+                </w:rPr>
+                <w:t xml:space="preserve">}) </w:t>
+              </w:r>
+            </w:ins>
+            <w:r>
+              <w:rPr>
+                <w:rFonts w:eastAsia="Calibri"/>
+                <w:color w:val="000000" w:themeColor="text1" w:themeTint="FF" w:themeShade="FF"/>
+                <w:lang w:val="fr-FR"/>
+              </w:rPr>
+              <w:t xml:space="preserve">a une Date Admission Enfant PTME avec une DATE </w:t>
+            </w:r>
+            <w:proofErr w:type="spellStart"/>
+            <w:r>
+              <w:rPr>
+                <w:rFonts w:eastAsia="Calibri"/>
+                <w:color w:val="000000" w:themeColor="text1" w:themeTint="FF" w:themeShade="FF"/>
                 <w:lang w:val="fr-FR"/>
               </w:rPr>
               <w:t>vacie</w:t>
@@ -20565,7 +20695,7 @@
             <w:r>
               <w:rPr>
                 <w:rFonts w:eastAsia="Calibri"/>
-                <w:color w:val="000000" w:themeColor="text1"/>
+                <w:color w:val="000000" w:themeColor="text1" w:themeTint="FF" w:themeShade="FF"/>
                 <w:lang w:val="fr-FR"/>
               </w:rPr>
               <w:t>. Veuillez consulter la ligne ${</w:t>
@@ -20574,7 +20704,7 @@
             <w:r>
               <w:rPr>
                 <w:rFonts w:eastAsia="Calibri"/>
-                <w:color w:val="000000" w:themeColor="text1"/>
+                <w:color w:val="000000" w:themeColor="text1" w:themeTint="FF" w:themeShade="FF"/>
                 <w:lang w:val="fr-FR"/>
               </w:rPr>
               <w:t>row_number</w:t>
@@ -20583,7 +20713,7 @@
             <w:r>
               <w:rPr>
                 <w:rFonts w:eastAsia="Calibri"/>
-                <w:color w:val="000000" w:themeColor="text1"/>
+                <w:color w:val="000000" w:themeColor="text1" w:themeTint="FF" w:themeShade="FF"/>
                 <w:lang w:val="fr-FR"/>
               </w:rPr>
               <w:t xml:space="preserve"> + 1} dans la table ${CURRENT_TABLE}</w:t>
@@ -20622,30 +20752,30 @@
             <w:r>
               <w:rPr>
                 <w:rFonts w:eastAsia="Calibri"/>
-                <w:color w:val="000000" w:themeColor="text1"/>
+                <w:color w:val="000000" w:themeColor="text1" w:themeTint="FF" w:themeShade="FF"/>
               </w:rPr>
               <w:t xml:space="preserve">Error </w:t>
             </w:r>
             <w:r>
               <w:rPr>
                 <w:rFonts w:eastAsia="Calibri"/>
-                <w:color w:val="000000" w:themeColor="text1"/>
+                <w:color w:val="000000" w:themeColor="text1" w:themeTint="FF" w:themeShade="FF"/>
               </w:rPr>
               <w:t xml:space="preserve">log </w:t>
             </w:r>
             <w:r>
               <w:rPr>
                 <w:rFonts w:eastAsia="Calibri"/>
-                <w:color w:val="000000" w:themeColor="text1"/>
+                <w:color w:val="000000" w:themeColor="text1" w:themeTint="FF" w:themeShade="FF"/>
               </w:rPr>
               <w:t xml:space="preserve">+ </w:t>
             </w:r>
             <w:r>
               <w:rPr>
                 <w:rFonts w:eastAsia="Calibri"/>
-                <w:b/>
-                <w:bCs/>
-                <w:color w:val="000000" w:themeColor="text1"/>
+                <w:b w:val="1"/>
+                <w:bCs w:val="1"/>
+                <w:color w:val="000000" w:themeColor="text1" w:themeTint="FF" w:themeShade="FF"/>
               </w:rPr>
               <w:t>not import patient</w:t>
             </w:r>
@@ -20691,10 +20821,19 @@
                 <w:color w:val="000000" w:themeColor="text1"/>
               </w:rPr>
             </w:pPr>
-            <w:r>
-              <w:rPr>
-                <w:rFonts w:eastAsia="Calibri"/>
-                <w:color w:val="000000" w:themeColor="text1"/>
+            <w:ins w:author="carlos.tejo@solidlines.io" w:date="2022-10-05T15:54:27.975Z" w:id="83722378">
+              <w:r>
+                <w:rPr>
+                  <w:rFonts w:eastAsia="Calibri"/>
+                  <w:color w:val="000000" w:themeColor="text1" w:themeTint="FF" w:themeShade="FF"/>
+                </w:rPr>
+                <w:t xml:space="preserve">Enfant. </w:t>
+              </w:r>
+            </w:ins>
+            <w:r>
+              <w:rPr>
+                <w:rFonts w:eastAsia="Calibri"/>
+                <w:color w:val="000000" w:themeColor="text1" w:themeTint="FF" w:themeShade="FF"/>
               </w:rPr>
               <w:t xml:space="preserve">PCR date (1, 2, 3, 4, </w:t>
             </w:r>
@@ -20702,7 +20841,7 @@
             <w:r>
               <w:rPr>
                 <w:rFonts w:eastAsia="Calibri"/>
-                <w:color w:val="000000" w:themeColor="text1"/>
+                <w:color w:val="000000" w:themeColor="text1" w:themeTint="FF" w:themeShade="FF"/>
               </w:rPr>
               <w:t>autre</w:t>
             </w:r>
@@ -20710,7 +20849,7 @@
             <w:r>
               <w:rPr>
                 <w:rFonts w:eastAsia="Calibri"/>
-                <w:color w:val="000000" w:themeColor="text1"/>
+                <w:color w:val="000000" w:themeColor="text1" w:themeTint="FF" w:themeShade="FF"/>
               </w:rPr>
               <w:t>) is below the event threshold (1950)</w:t>
             </w:r>
@@ -20731,7 +20870,7 @@
             <w:r>
               <w:rPr>
                 <w:rFonts w:eastAsia="Calibri"/>
-                <w:color w:val="000000" w:themeColor="text1"/>
+                <w:color w:val="000000" w:themeColor="text1" w:themeTint="FF" w:themeShade="FF"/>
               </w:rPr>
               <w:t>Patient ${</w:t>
             </w:r>
@@ -20739,7 +20878,7 @@
             <w:r>
               <w:rPr>
                 <w:rFonts w:eastAsia="Calibri"/>
-                <w:color w:val="000000" w:themeColor="text1"/>
+                <w:color w:val="000000" w:themeColor="text1" w:themeTint="FF" w:themeShade="FF"/>
               </w:rPr>
               <w:t>codepatient</w:t>
             </w:r>
@@ -20747,21 +20886,74 @@
             <w:r>
               <w:rPr>
                 <w:rFonts w:eastAsia="Calibri"/>
-                <w:color w:val="000000" w:themeColor="text1"/>
-              </w:rPr>
-              <w:t xml:space="preserve">} has a PCR </w:t>
-            </w:r>
-            <w:r>
-              <w:rPr>
-                <w:rFonts w:eastAsia="Calibri"/>
-                <w:color w:val="000000" w:themeColor="text1"/>
+                <w:color w:val="000000" w:themeColor="text1" w:themeTint="FF" w:themeShade="FF"/>
+              </w:rPr>
+              <w:t>}</w:t>
+            </w:r>
+            <w:ins w:author="carlos.tejo@solidlines.io" w:date="2022-10-05T15:48:34.846Z" w:id="1681719586">
+              <w:r>
+                <w:rPr>
+                  <w:rFonts w:eastAsia="Calibri"/>
+                  <w:color w:val="000000" w:themeColor="text1" w:themeTint="FF" w:themeShade="FF"/>
+                </w:rPr>
+                <w:t xml:space="preserve"> (enfant)</w:t>
+              </w:r>
+            </w:ins>
+            <w:r>
+              <w:rPr>
+                <w:rFonts w:eastAsia="Calibri"/>
+                <w:color w:val="000000" w:themeColor="text1" w:themeTint="FF" w:themeShade="FF"/>
+              </w:rPr>
+              <w:t xml:space="preserve"> </w:t>
+            </w:r>
+            <w:ins w:author="carlos.tejo@solidlines.io" w:date="2022-10-05T15:46:03.574Z" w:id="1200402375">
+              <w:r>
+                <w:rPr>
+                  <w:rFonts w:eastAsia="Calibri"/>
+                  <w:color w:val="000000" w:themeColor="text1" w:themeTint="FF" w:themeShade="FF"/>
+                </w:rPr>
+                <w:t>(mother ${</w:t>
+              </w:r>
+              <w:r>
+                <w:rPr>
+                  <w:rFonts w:eastAsia="Calibri"/>
+                  <w:color w:val="000000" w:themeColor="text1" w:themeTint="FF" w:themeShade="FF"/>
+                </w:rPr>
+                <w:t>codemother</w:t>
+              </w:r>
+              <w:r>
+                <w:rPr>
+                  <w:rFonts w:eastAsia="Calibri"/>
+                  <w:color w:val="000000" w:themeColor="text1" w:themeTint="FF" w:themeShade="FF"/>
+                </w:rPr>
+                <w:t xml:space="preserve">}) </w:t>
+              </w:r>
+            </w:ins>
+            <w:r>
+              <w:rPr>
+                <w:rFonts w:eastAsia="Calibri"/>
+                <w:color w:val="000000" w:themeColor="text1" w:themeTint="FF" w:themeShade="FF"/>
+              </w:rPr>
+              <w:t xml:space="preserve">has a </w:t>
+            </w:r>
+            <w:r>
+              <w:rPr>
+                <w:rFonts w:eastAsia="Calibri"/>
+                <w:color w:val="000000" w:themeColor="text1" w:themeTint="FF" w:themeShade="FF"/>
+              </w:rPr>
+              <w:t xml:space="preserve">PCR </w:t>
+            </w:r>
+            <w:r>
+              <w:rPr>
+                <w:rFonts w:eastAsia="Calibri"/>
+                <w:color w:val="000000" w:themeColor="text1" w:themeTint="FF" w:themeShade="FF"/>
               </w:rPr>
               <w:t>X</w:t>
             </w:r>
             <w:r>
               <w:rPr>
                 <w:rFonts w:eastAsia="Calibri"/>
-                <w:color w:val="000000" w:themeColor="text1"/>
+                <w:color w:val="000000" w:themeColor="text1" w:themeTint="FF" w:themeShade="FF"/>
               </w:rPr>
               <w:t xml:space="preserve"> with an unexpected DATE ${</w:t>
             </w:r>
@@ -20769,14 +20961,14 @@
             <w:r>
               <w:rPr>
                 <w:rFonts w:eastAsia="Calibri"/>
-                <w:color w:val="000000" w:themeColor="text1"/>
+                <w:color w:val="000000" w:themeColor="text1" w:themeTint="FF" w:themeShade="FF"/>
               </w:rPr>
               <w:t>PCRXPrelevement</w:t>
             </w:r>
             <w:r>
               <w:rPr>
                 <w:rFonts w:eastAsia="Calibri"/>
-                <w:color w:val="000000" w:themeColor="text1"/>
+                <w:color w:val="000000" w:themeColor="text1" w:themeTint="FF" w:themeShade="FF"/>
               </w:rPr>
               <w:t>_raw</w:t>
             </w:r>
@@ -20784,7 +20976,7 @@
             <w:r>
               <w:rPr>
                 <w:rFonts w:eastAsia="Calibri"/>
-                <w:color w:val="000000" w:themeColor="text1"/>
+                <w:color w:val="000000" w:themeColor="text1" w:themeTint="FF" w:themeShade="FF"/>
               </w:rPr>
               <w:t>}. Check the row number ${</w:t>
             </w:r>
@@ -20792,7 +20984,7 @@
             <w:r>
               <w:rPr>
                 <w:rFonts w:eastAsia="Calibri"/>
-                <w:color w:val="000000" w:themeColor="text1"/>
+                <w:color w:val="000000" w:themeColor="text1" w:themeTint="FF" w:themeShade="FF"/>
               </w:rPr>
               <w:t>row_number</w:t>
             </w:r>
@@ -20800,7 +20992,7 @@
             <w:r>
               <w:rPr>
                 <w:rFonts w:eastAsia="Calibri"/>
-                <w:color w:val="000000" w:themeColor="text1"/>
+                <w:color w:val="000000" w:themeColor="text1" w:themeTint="FF" w:themeShade="FF"/>
               </w:rPr>
               <w:t xml:space="preserve"> + 1} in the ${CURRENT_TABLE} table</w:t>
             </w:r>
@@ -20823,7 +21015,7 @@
             <w:r>
               <w:rPr>
                 <w:rFonts w:eastAsia="Calibri"/>
-                <w:color w:val="000000" w:themeColor="text1"/>
+                <w:color w:val="000000" w:themeColor="text1" w:themeTint="FF" w:themeShade="FF"/>
                 <w:lang w:val="fr-FR"/>
               </w:rPr>
               <w:t>Le patient ${</w:t>
@@ -20832,7 +21024,7 @@
             <w:r>
               <w:rPr>
                 <w:rFonts w:eastAsia="Calibri"/>
-                <w:color w:val="000000" w:themeColor="text1"/>
+                <w:color w:val="000000" w:themeColor="text1" w:themeTint="FF" w:themeShade="FF"/>
                 <w:lang w:val="fr-FR"/>
               </w:rPr>
               <w:t>codepatient</w:t>
@@ -20841,15 +21033,83 @@
             <w:r>
               <w:rPr>
                 <w:rFonts w:eastAsia="Calibri"/>
-                <w:color w:val="000000" w:themeColor="text1"/>
-                <w:lang w:val="fr-FR"/>
-              </w:rPr>
-              <w:t xml:space="preserve">} a une </w:t>
-            </w:r>
-            <w:r>
-              <w:rPr>
-                <w:rFonts w:eastAsia="Calibri"/>
-                <w:color w:val="000000" w:themeColor="text1"/>
+                <w:color w:val="000000" w:themeColor="text1" w:themeTint="FF" w:themeShade="FF"/>
+                <w:lang w:val="fr-FR"/>
+              </w:rPr>
+              <w:t>}</w:t>
+            </w:r>
+            <w:ins w:author="carlos.tejo@solidlines.io" w:date="2022-10-05T15:48:43.501Z" w:id="1482582801">
+              <w:r>
+                <w:rPr>
+                  <w:rFonts w:eastAsia="Calibri"/>
+                  <w:color w:val="000000" w:themeColor="text1" w:themeTint="FF" w:themeShade="FF"/>
+                  <w:lang w:val="fr-FR"/>
+                </w:rPr>
+                <w:t xml:space="preserve"> (enfant)</w:t>
+              </w:r>
+            </w:ins>
+            <w:r>
+              <w:rPr>
+                <w:rFonts w:eastAsia="Calibri"/>
+                <w:color w:val="000000" w:themeColor="text1" w:themeTint="FF" w:themeShade="FF"/>
+                <w:lang w:val="fr-FR"/>
+              </w:rPr>
+              <w:t xml:space="preserve"> </w:t>
+            </w:r>
+            <w:ins w:author="carlos.tejo@solidlines.io" w:date="2022-10-05T15:46:07.316Z" w:id="750763832">
+              <w:r>
+                <w:rPr>
+                  <w:rFonts w:eastAsia="Calibri"/>
+                  <w:color w:val="000000" w:themeColor="text1" w:themeTint="FF" w:themeShade="FF"/>
+                  <w:lang w:val="fr-FR"/>
+                </w:rPr>
+                <w:t>(</w:t>
+              </w:r>
+              <w:r>
+                <w:rPr>
+                  <w:rFonts w:eastAsia="Calibri"/>
+                  <w:color w:val="000000" w:themeColor="text1" w:themeTint="FF" w:themeShade="FF"/>
+                  <w:lang w:val="fr-FR"/>
+                </w:rPr>
+                <w:t>mére</w:t>
+              </w:r>
+              <w:r>
+                <w:rPr>
+                  <w:rFonts w:eastAsia="Calibri"/>
+                  <w:color w:val="000000" w:themeColor="text1" w:themeTint="FF" w:themeShade="FF"/>
+                  <w:lang w:val="fr-FR"/>
+                </w:rPr>
+                <w:t xml:space="preserve"> ${</w:t>
+              </w:r>
+              <w:r>
+                <w:rPr>
+                  <w:rFonts w:eastAsia="Calibri"/>
+                  <w:color w:val="000000" w:themeColor="text1" w:themeTint="FF" w:themeShade="FF"/>
+                  <w:lang w:val="fr-FR"/>
+                </w:rPr>
+                <w:t>codemother</w:t>
+              </w:r>
+              <w:r>
+                <w:rPr>
+                  <w:rFonts w:eastAsia="Calibri"/>
+                  <w:color w:val="000000" w:themeColor="text1" w:themeTint="FF" w:themeShade="FF"/>
+                  <w:lang w:val="fr-FR"/>
+                </w:rPr>
+                <w:t xml:space="preserve">}) </w:t>
+              </w:r>
+            </w:ins>
+            <w:r>
+              <w:rPr>
+                <w:rFonts w:eastAsia="Calibri"/>
+                <w:color w:val="000000" w:themeColor="text1" w:themeTint="FF" w:themeShade="FF"/>
+                <w:lang w:val="fr-FR"/>
+              </w:rPr>
+              <w:t xml:space="preserve">a une </w:t>
+            </w:r>
+            <w:r>
+              <w:rPr>
+                <w:rFonts w:eastAsia="Calibri"/>
+                <w:color w:val="000000" w:themeColor="text1" w:themeTint="FF" w:themeShade="FF"/>
                 <w:lang w:val="fr-FR"/>
               </w:rPr>
               <w:t>d</w:t>
@@ -20857,7 +21117,7 @@
             <w:r>
               <w:rPr>
                 <w:rFonts w:eastAsia="Calibri"/>
-                <w:color w:val="000000" w:themeColor="text1"/>
+                <w:color w:val="000000" w:themeColor="text1" w:themeTint="FF" w:themeShade="FF"/>
                 <w:lang w:val="fr-FR"/>
               </w:rPr>
               <w:t>ate PCR X avec une DATE inattendu : ${</w:t>
@@ -20866,7 +21126,7 @@
             <w:r>
               <w:rPr>
                 <w:rFonts w:eastAsia="Calibri"/>
-                <w:color w:val="000000" w:themeColor="text1"/>
+                <w:color w:val="000000" w:themeColor="text1" w:themeTint="FF" w:themeShade="FF"/>
                 <w:lang w:val="fr-FR"/>
               </w:rPr>
               <w:t>PCRXPrelevement_raw</w:t>
@@ -20875,7 +21135,7 @@
             <w:r>
               <w:rPr>
                 <w:rFonts w:eastAsia="Calibri"/>
-                <w:color w:val="000000" w:themeColor="text1"/>
+                <w:color w:val="000000" w:themeColor="text1" w:themeTint="FF" w:themeShade="FF"/>
                 <w:lang w:val="fr-FR"/>
               </w:rPr>
               <w:t>}. Veuillez consulter la ligne ${</w:t>
@@ -20884,7 +21144,7 @@
             <w:r>
               <w:rPr>
                 <w:rFonts w:eastAsia="Calibri"/>
-                <w:color w:val="000000" w:themeColor="text1"/>
+                <w:color w:val="000000" w:themeColor="text1" w:themeTint="FF" w:themeShade="FF"/>
                 <w:lang w:val="fr-FR"/>
               </w:rPr>
               <w:t>row_number</w:t>
@@ -20893,7 +21153,7 @@
             <w:r>
               <w:rPr>
                 <w:rFonts w:eastAsia="Calibri"/>
-                <w:color w:val="000000" w:themeColor="text1"/>
+                <w:color w:val="000000" w:themeColor="text1" w:themeTint="FF" w:themeShade="FF"/>
                 <w:lang w:val="fr-FR"/>
               </w:rPr>
               <w:t xml:space="preserve"> + 1} dans la table ${CURRENT_TABLE}</w:t>
@@ -20966,7 +21226,7 @@
             <w:r>
               <w:rPr>
                 <w:rFonts w:eastAsia="Calibri"/>
-                <w:color w:val="000000" w:themeColor="text1"/>
+                <w:color w:val="000000" w:themeColor="text1" w:themeTint="FF" w:themeShade="FF"/>
               </w:rPr>
               <w:t>Warning message (patient is imported)</w:t>
             </w:r>
@@ -21011,10 +21271,19 @@
                 <w:color w:val="000000" w:themeColor="text1"/>
               </w:rPr>
             </w:pPr>
-            <w:r>
-              <w:rPr>
-                <w:rFonts w:eastAsia="Calibri"/>
-                <w:color w:val="000000" w:themeColor="text1"/>
+            <w:ins w:author="carlos.tejo@solidlines.io" w:date="2022-10-05T15:53:15.956Z" w:id="1937893017">
+              <w:r>
+                <w:rPr>
+                  <w:rFonts w:eastAsia="Calibri"/>
+                  <w:color w:val="000000" w:themeColor="text1" w:themeTint="FF" w:themeShade="FF"/>
+                </w:rPr>
+                <w:t xml:space="preserve">Enfant. </w:t>
+              </w:r>
+            </w:ins>
+            <w:r>
+              <w:rPr>
+                <w:rFonts w:eastAsia="Calibri"/>
+                <w:color w:val="000000" w:themeColor="text1" w:themeTint="FF" w:themeShade="FF"/>
               </w:rPr>
               <w:t>Date Sortie is below the event threshold (1950)</w:t>
             </w:r>
@@ -21035,7 +21304,7 @@
             <w:r>
               <w:rPr>
                 <w:rFonts w:eastAsia="Calibri"/>
-                <w:color w:val="000000" w:themeColor="text1"/>
+                <w:color w:val="000000" w:themeColor="text1" w:themeTint="FF" w:themeShade="FF"/>
               </w:rPr>
               <w:t>Patient ${</w:t>
             </w:r>
@@ -21043,7 +21312,7 @@
             <w:r>
               <w:rPr>
                 <w:rFonts w:eastAsia="Calibri"/>
-                <w:color w:val="000000" w:themeColor="text1"/>
+                <w:color w:val="000000" w:themeColor="text1" w:themeTint="FF" w:themeShade="FF"/>
               </w:rPr>
               <w:t>codepatient</w:t>
             </w:r>
@@ -21051,15 +21320,31 @@
             <w:r>
               <w:rPr>
                 <w:rFonts w:eastAsia="Calibri"/>
-                <w:color w:val="000000" w:themeColor="text1"/>
-              </w:rPr>
-              <w:t>} has a Date Sortie with an unexpected DATE ${</w:t>
-            </w:r>
-            <w:proofErr w:type="spellStart"/>
-            <w:r>
-              <w:rPr>
-                <w:rFonts w:eastAsia="Calibri"/>
-                <w:color w:val="000000" w:themeColor="text1"/>
+                <w:color w:val="000000" w:themeColor="text1" w:themeTint="FF" w:themeShade="FF"/>
+              </w:rPr>
+              <w:t xml:space="preserve">} </w:t>
+            </w:r>
+            <w:ins w:author="carlos.tejo@solidlines.io" w:date="2022-10-05T15:53:21.255Z" w:id="928575188">
+              <w:r>
+                <w:rPr>
+                  <w:rFonts w:eastAsia="Calibri"/>
+                  <w:color w:val="000000" w:themeColor="text1" w:themeTint="FF" w:themeShade="FF"/>
+                </w:rPr>
+                <w:t xml:space="preserve">(enfant) (mother ${codemother}) </w:t>
+              </w:r>
+            </w:ins>
+            <w:r>
+              <w:rPr>
+                <w:rFonts w:eastAsia="Calibri"/>
+                <w:color w:val="000000" w:themeColor="text1" w:themeTint="FF" w:themeShade="FF"/>
+              </w:rPr>
+              <w:t>has a Date Sortie with an unexpected DATE ${</w:t>
+            </w:r>
+            <w:proofErr w:type="spellStart"/>
+            <w:r>
+              <w:rPr>
+                <w:rFonts w:eastAsia="Calibri"/>
+                <w:color w:val="000000" w:themeColor="text1" w:themeTint="FF" w:themeShade="FF"/>
               </w:rPr>
               <w:t>DateSortie_raw</w:t>
             </w:r>
@@ -21067,7 +21352,7 @@
             <w:r>
               <w:rPr>
                 <w:rFonts w:eastAsia="Calibri"/>
-                <w:color w:val="000000" w:themeColor="text1"/>
+                <w:color w:val="000000" w:themeColor="text1" w:themeTint="FF" w:themeShade="FF"/>
               </w:rPr>
               <w:t>}. Check the row number ${</w:t>
             </w:r>
@@ -21075,7 +21360,7 @@
             <w:r>
               <w:rPr>
                 <w:rFonts w:eastAsia="Calibri"/>
-                <w:color w:val="000000" w:themeColor="text1"/>
+                <w:color w:val="000000" w:themeColor="text1" w:themeTint="FF" w:themeShade="FF"/>
               </w:rPr>
               <w:t>row_number</w:t>
             </w:r>
@@ -21083,7 +21368,7 @@
             <w:r>
               <w:rPr>
                 <w:rFonts w:eastAsia="Calibri"/>
-                <w:color w:val="000000" w:themeColor="text1"/>
+                <w:color w:val="000000" w:themeColor="text1" w:themeTint="FF" w:themeShade="FF"/>
               </w:rPr>
               <w:t xml:space="preserve"> + 1} in the ${CURRENT_TABLE} table</w:t>
             </w:r>
@@ -21106,7 +21391,7 @@
             <w:r>
               <w:rPr>
                 <w:rFonts w:eastAsia="Calibri"/>
-                <w:color w:val="000000" w:themeColor="text1"/>
+                <w:color w:val="000000" w:themeColor="text1" w:themeTint="FF" w:themeShade="FF"/>
                 <w:lang w:val="fr-FR"/>
               </w:rPr>
               <w:t>Le patient ${</w:t>
@@ -21115,7 +21400,7 @@
             <w:r>
               <w:rPr>
                 <w:rFonts w:eastAsia="Calibri"/>
-                <w:color w:val="000000" w:themeColor="text1"/>
+                <w:color w:val="000000" w:themeColor="text1" w:themeTint="FF" w:themeShade="FF"/>
                 <w:lang w:val="fr-FR"/>
               </w:rPr>
               <w:t>codepatient</w:t>
@@ -21124,16 +21409,50 @@
             <w:r>
               <w:rPr>
                 <w:rFonts w:eastAsia="Calibri"/>
-                <w:color w:val="000000" w:themeColor="text1"/>
-                <w:lang w:val="fr-FR"/>
-              </w:rPr>
-              <w:t>} a une Date Sortie avec une DATE inattendu : ${</w:t>
-            </w:r>
-            <w:proofErr w:type="spellStart"/>
-            <w:r>
-              <w:rPr>
-                <w:rFonts w:eastAsia="Calibri"/>
-                <w:color w:val="000000" w:themeColor="text1"/>
+                <w:color w:val="000000" w:themeColor="text1" w:themeTint="FF" w:themeShade="FF"/>
+                <w:lang w:val="fr-FR"/>
+              </w:rPr>
+              <w:t>}</w:t>
+            </w:r>
+            <w:ins w:author="carlos.tejo@solidlines.io" w:date="2022-10-05T15:53:29.37Z" w:id="1519735028">
+              <w:r>
+                <w:rPr>
+                  <w:rFonts w:eastAsia="Calibri"/>
+                  <w:color w:val="000000" w:themeColor="text1" w:themeTint="FF" w:themeShade="FF"/>
+                  <w:lang w:val="fr-FR"/>
+                </w:rPr>
+                <w:t xml:space="preserve"> (enfant) (mére) ${</w:t>
+              </w:r>
+              <w:r>
+                <w:rPr>
+                  <w:rFonts w:eastAsia="Calibri"/>
+                  <w:color w:val="000000" w:themeColor="text1" w:themeTint="FF" w:themeShade="FF"/>
+                  <w:lang w:val="fr-FR"/>
+                </w:rPr>
+                <w:t>codemother</w:t>
+              </w:r>
+              <w:r>
+                <w:rPr>
+                  <w:rFonts w:eastAsia="Calibri"/>
+                  <w:color w:val="000000" w:themeColor="text1" w:themeTint="FF" w:themeShade="FF"/>
+                  <w:lang w:val="fr-FR"/>
+                </w:rPr>
+                <w:t>})</w:t>
+              </w:r>
+            </w:ins>
+            <w:r>
+              <w:rPr>
+                <w:rFonts w:eastAsia="Calibri"/>
+                <w:color w:val="000000" w:themeColor="text1" w:themeTint="FF" w:themeShade="FF"/>
+                <w:lang w:val="fr-FR"/>
+              </w:rPr>
+              <w:t xml:space="preserve"> a une Date Sortie avec une DATE inattendu : ${</w:t>
+            </w:r>
+            <w:proofErr w:type="spellStart"/>
+            <w:r>
+              <w:rPr>
+                <w:rFonts w:eastAsia="Calibri"/>
+                <w:color w:val="000000" w:themeColor="text1" w:themeTint="FF" w:themeShade="FF"/>
                 <w:lang w:val="fr-FR"/>
               </w:rPr>
               <w:t>DateSortie_raw</w:t>
@@ -21142,7 +21461,7 @@
             <w:r>
               <w:rPr>
                 <w:rFonts w:eastAsia="Calibri"/>
-                <w:color w:val="000000" w:themeColor="text1"/>
+                <w:color w:val="000000" w:themeColor="text1" w:themeTint="FF" w:themeShade="FF"/>
                 <w:lang w:val="fr-FR"/>
               </w:rPr>
               <w:t>}. Veuillez consulter la ligne ${</w:t>
@@ -21151,7 +21470,7 @@
             <w:r>
               <w:rPr>
                 <w:rFonts w:eastAsia="Calibri"/>
-                <w:color w:val="000000" w:themeColor="text1"/>
+                <w:color w:val="000000" w:themeColor="text1" w:themeTint="FF" w:themeShade="FF"/>
                 <w:lang w:val="fr-FR"/>
               </w:rPr>
               <w:t>row_number</w:t>
@@ -21160,7 +21479,7 @@
             <w:r>
               <w:rPr>
                 <w:rFonts w:eastAsia="Calibri"/>
-                <w:color w:val="000000" w:themeColor="text1"/>
+                <w:color w:val="000000" w:themeColor="text1" w:themeTint="FF" w:themeShade="FF"/>
                 <w:lang w:val="fr-FR"/>
               </w:rPr>
               <w:t xml:space="preserve"> + 1} dans la table ${CURRENT_TABLE}</w:t>
@@ -21578,8 +21897,8 @@
                 <w:color w:val="000000" w:themeColor="text1"/>
               </w:rPr>
             </w:pPr>
-            <w:commentRangeStart w:id="149"/>
-            <w:commentRangeStart w:id="150"/>
+            <w:commentRangeStart w:id="54"/>
+            <w:commentRangeStart w:id="55"/>
             <w:r>
               <w:rPr>
                 <w:rFonts w:eastAsia="Calibri"/>
@@ -21587,19 +21906,19 @@
               </w:rPr>
               <w:t>Error log</w:t>
             </w:r>
-            <w:commentRangeEnd w:id="149"/>
+            <w:commentRangeEnd w:id="54"/>
             <w:r>
               <w:rPr>
                 <w:rStyle w:val="CommentReference"/>
               </w:rPr>
-              <w:commentReference w:id="149"/>
-            </w:r>
-            <w:commentRangeEnd w:id="150"/>
+              <w:commentReference w:id="54"/>
+            </w:r>
+            <w:commentRangeEnd w:id="55"/>
             <w:r>
               <w:rPr>
                 <w:rStyle w:val="CommentReference"/>
               </w:rPr>
-              <w:commentReference w:id="150"/>
+              <w:commentReference w:id="55"/>
             </w:r>
           </w:p>
         </w:tc>
@@ -23182,8 +23501,8 @@
                 <w:color w:val="000000" w:themeColor="text1"/>
               </w:rPr>
             </w:pPr>
-            <w:commentRangeStart w:id="186"/>
-            <w:commentRangeStart w:id="187"/>
+            <w:commentRangeStart w:id="56"/>
+            <w:commentRangeStart w:id="57"/>
             <w:r>
               <w:rPr>
                 <w:rFonts w:eastAsia="Calibri"/>
@@ -23214,20 +23533,20 @@
               </w:rPr>
               <w:t>not import patient</w:t>
             </w:r>
-            <w:commentRangeEnd w:id="186"/>
+            <w:commentRangeEnd w:id="56"/>
             <w:r>
               <w:rPr>
                 <w:rStyle w:val="CommentReference"/>
                 <w:rFonts w:asciiTheme="minorHAnsi" w:hAnsiTheme="minorHAnsi"/>
               </w:rPr>
-              <w:commentReference w:id="186"/>
-            </w:r>
-            <w:commentRangeEnd w:id="187"/>
+              <w:commentReference w:id="56"/>
+            </w:r>
+            <w:commentRangeEnd w:id="57"/>
             <w:r>
               <w:rPr>
                 <w:rStyle w:val="CommentReference"/>
               </w:rPr>
-              <w:commentReference w:id="187"/>
+              <w:commentReference w:id="57"/>
             </w:r>
           </w:p>
         </w:tc>
@@ -24962,7 +25281,7 @@
                 <w:color w:val="000000" w:themeColor="text1"/>
               </w:rPr>
             </w:pPr>
-            <w:commentRangeStart w:id="216"/>
+            <w:commentRangeStart w:id="58"/>
             <w:r>
               <w:rPr>
                 <w:rFonts w:eastAsia="Calibri"/>
@@ -24970,12 +25289,12 @@
               </w:rPr>
               <w:t>No message in dhis2 (import as single event)</w:t>
             </w:r>
-            <w:commentRangeEnd w:id="216"/>
+            <w:commentRangeEnd w:id="58"/>
             <w:r>
               <w:rPr>
                 <w:rStyle w:val="CommentReference"/>
               </w:rPr>
-              <w:commentReference w:id="216"/>
+              <w:commentReference w:id="58"/>
             </w:r>
           </w:p>
         </w:tc>
@@ -26191,8 +26510,8 @@
                 <w:color w:val="000000" w:themeColor="text1"/>
               </w:rPr>
             </w:pPr>
-            <w:commentRangeStart w:id="245"/>
-            <w:commentRangeStart w:id="246"/>
+            <w:commentRangeStart w:id="59"/>
+            <w:commentRangeStart w:id="60"/>
             <w:r>
               <w:rPr>
                 <w:rFonts w:eastAsia="Calibri"/>
@@ -26221,19 +26540,19 @@
               </w:rPr>
               <w:t xml:space="preserve"> imported)</w:t>
             </w:r>
-            <w:commentRangeEnd w:id="245"/>
+            <w:commentRangeEnd w:id="59"/>
             <w:r>
               <w:rPr>
                 <w:rStyle w:val="CommentReference"/>
               </w:rPr>
-              <w:commentReference w:id="245"/>
-            </w:r>
-            <w:commentRangeEnd w:id="246"/>
+              <w:commentReference w:id="59"/>
+            </w:r>
+            <w:commentRangeEnd w:id="60"/>
             <w:r>
               <w:rPr>
                 <w:rStyle w:val="CommentReference"/>
               </w:rPr>
-              <w:commentReference w:id="246"/>
+              <w:commentReference w:id="60"/>
             </w:r>
           </w:p>
         </w:tc>
@@ -27859,8 +28178,8 @@
                 <w:color w:val="000000" w:themeColor="text1"/>
               </w:rPr>
             </w:pPr>
-            <w:commentRangeStart w:id="285"/>
-            <w:commentRangeStart w:id="286"/>
+            <w:commentRangeStart w:id="61"/>
+            <w:commentRangeStart w:id="62"/>
             <w:r>
               <w:rPr>
                 <w:rFonts w:eastAsia="Calibri"/>
@@ -27891,19 +28210,19 @@
               </w:rPr>
               <w:t xml:space="preserve"> (like </w:t>
             </w:r>
-            <w:commentRangeEnd w:id="285"/>
+            <w:commentRangeEnd w:id="61"/>
             <w:r>
               <w:rPr>
                 <w:rStyle w:val="CommentReference"/>
               </w:rPr>
-              <w:commentReference w:id="285"/>
-            </w:r>
-            <w:commentRangeEnd w:id="286"/>
+              <w:commentReference w:id="61"/>
+            </w:r>
+            <w:commentRangeEnd w:id="62"/>
             <w:r>
               <w:rPr>
                 <w:rStyle w:val="CommentReference"/>
               </w:rPr>
-              <w:commentReference w:id="286"/>
+              <w:commentReference w:id="62"/>
             </w:r>
             <w:proofErr w:type="spellStart"/>
             <w:r>
@@ -28384,7 +28703,7 @@
                 <w:color w:val="000000" w:themeColor="text1"/>
               </w:rPr>
             </w:pPr>
-            <w:commentRangeStart w:id="293"/>
+            <w:commentRangeStart w:id="63"/>
             <w:r>
               <w:rPr>
                 <w:rFonts w:eastAsia="Calibri"/>
@@ -28406,7 +28725,7 @@
                 <w:color w:val="000000" w:themeColor="text1"/>
               </w:rPr>
             </w:pPr>
-            <w:commentRangeStart w:id="295"/>
+            <w:commentRangeStart w:id="64"/>
             <w:r>
               <w:rPr>
                 <w:rFonts w:eastAsia="Calibri"/>
@@ -28514,19 +28833,19 @@
               </w:rPr>
               <w:t>))</w:t>
             </w:r>
-            <w:commentRangeEnd w:id="295"/>
+            <w:commentRangeEnd w:id="64"/>
             <w:r>
               <w:rPr>
                 <w:rStyle w:val="CommentReference"/>
               </w:rPr>
-              <w:commentReference w:id="295"/>
-            </w:r>
-            <w:commentRangeEnd w:id="293"/>
+              <w:commentReference w:id="64"/>
+            </w:r>
+            <w:commentRangeEnd w:id="63"/>
             <w:r>
               <w:rPr>
                 <w:rStyle w:val="CommentReference"/>
               </w:rPr>
-              <w:commentReference w:id="293"/>
+              <w:commentReference w:id="63"/>
             </w:r>
           </w:p>
         </w:tc>
@@ -28699,10 +29018,19 @@
                 <w:color w:val="000000" w:themeColor="text1"/>
               </w:rPr>
             </w:pPr>
-            <w:r>
-              <w:rPr>
-                <w:rFonts w:eastAsia="Calibri"/>
-                <w:color w:val="000000" w:themeColor="text1"/>
+            <w:ins w:author="carlos.tejo@solidlines.io" w:date="2022-10-05T15:47:07.596Z" w:id="435094808">
+              <w:r>
+                <w:rPr>
+                  <w:rFonts w:eastAsia="Calibri"/>
+                  <w:color w:val="000000" w:themeColor="text1" w:themeTint="FF" w:themeShade="FF"/>
+                </w:rPr>
+                <w:t xml:space="preserve">Enfant. </w:t>
+              </w:r>
+            </w:ins>
+            <w:r>
+              <w:rPr>
+                <w:rFonts w:eastAsia="Calibri"/>
+                <w:color w:val="000000" w:themeColor="text1" w:themeTint="FF" w:themeShade="FF"/>
               </w:rPr>
               <w:t>A PCR test has a valid result, but there is not date associate to it</w:t>
             </w:r>
@@ -28723,7 +29051,7 @@
             <w:r>
               <w:rPr>
                 <w:rFonts w:eastAsia="Calibri"/>
-                <w:color w:val="000000" w:themeColor="text1"/>
+                <w:color w:val="000000" w:themeColor="text1" w:themeTint="FF" w:themeShade="FF"/>
               </w:rPr>
               <w:t>Patient ${</w:t>
             </w:r>
@@ -28731,7 +29059,7 @@
             <w:r>
               <w:rPr>
                 <w:rFonts w:eastAsia="Calibri"/>
-                <w:color w:val="000000" w:themeColor="text1"/>
+                <w:color w:val="000000" w:themeColor="text1" w:themeTint="FF" w:themeShade="FF"/>
               </w:rPr>
               <w:t>patientCode</w:t>
             </w:r>
@@ -28739,15 +29067,31 @@
             <w:r>
               <w:rPr>
                 <w:rFonts w:eastAsia="Calibri"/>
-                <w:color w:val="000000" w:themeColor="text1"/>
-              </w:rPr>
-              <w:t>} (enfant) has a valid PCR result BUT without PCR date: ${</w:t>
-            </w:r>
-            <w:proofErr w:type="spellStart"/>
-            <w:r>
-              <w:rPr>
-                <w:rFonts w:eastAsia="Calibri"/>
-                <w:color w:val="000000" w:themeColor="text1"/>
+                <w:color w:val="000000" w:themeColor="text1" w:themeTint="FF" w:themeShade="FF"/>
+              </w:rPr>
+              <w:t>} (enfant)</w:t>
+            </w:r>
+            <w:ins w:author="carlos.tejo@solidlines.io" w:date="2022-10-05T15:47:16.472Z" w:id="948442680">
+              <w:r>
+                <w:rPr>
+                  <w:rFonts w:eastAsia="Calibri"/>
+                  <w:color w:val="000000" w:themeColor="text1" w:themeTint="FF" w:themeShade="FF"/>
+                </w:rPr>
+                <w:t xml:space="preserve"> (mother ${codemother})</w:t>
+              </w:r>
+            </w:ins>
+            <w:r>
+              <w:rPr>
+                <w:rFonts w:eastAsia="Calibri"/>
+                <w:color w:val="000000" w:themeColor="text1" w:themeTint="FF" w:themeShade="FF"/>
+              </w:rPr>
+              <w:t xml:space="preserve"> has a valid PCR result BUT without PCR date: ${</w:t>
+            </w:r>
+            <w:proofErr w:type="spellStart"/>
+            <w:r>
+              <w:rPr>
+                <w:rFonts w:eastAsia="Calibri"/>
+                <w:color w:val="000000" w:themeColor="text1" w:themeTint="FF" w:themeShade="FF"/>
               </w:rPr>
               <w:t>JSON.stringify</w:t>
             </w:r>
@@ -28755,7 +29099,7 @@
             <w:r>
               <w:rPr>
                 <w:rFonts w:eastAsia="Calibri"/>
-                <w:color w:val="000000" w:themeColor="text1"/>
+                <w:color w:val="000000" w:themeColor="text1" w:themeTint="FF" w:themeShade="FF"/>
               </w:rPr>
               <w:t>(</w:t>
             </w:r>
@@ -28763,7 +29107,7 @@
             <w:r>
               <w:rPr>
                 <w:rFonts w:eastAsia="Calibri"/>
-                <w:color w:val="000000" w:themeColor="text1"/>
+                <w:color w:val="000000" w:themeColor="text1" w:themeTint="FF" w:themeShade="FF"/>
               </w:rPr>
               <w:t>pcr</w:t>
             </w:r>
@@ -28771,7 +29115,7 @@
             <w:r>
               <w:rPr>
                 <w:rFonts w:eastAsia="Calibri"/>
-                <w:color w:val="000000" w:themeColor="text1"/>
+                <w:color w:val="000000" w:themeColor="text1" w:themeTint="FF" w:themeShade="FF"/>
               </w:rPr>
               <w:t>)}</w:t>
             </w:r>
@@ -28794,7 +29138,7 @@
             <w:r>
               <w:rPr>
                 <w:rFonts w:eastAsia="Calibri"/>
-                <w:color w:val="000000" w:themeColor="text1"/>
+                <w:color w:val="000000" w:themeColor="text1" w:themeTint="FF" w:themeShade="FF"/>
                 <w:lang w:val="fr-FR"/>
               </w:rPr>
               <w:t>Le patient ${</w:t>
@@ -28803,7 +29147,7 @@
             <w:r>
               <w:rPr>
                 <w:rFonts w:eastAsia="Calibri"/>
-                <w:color w:val="000000" w:themeColor="text1"/>
+                <w:color w:val="000000" w:themeColor="text1" w:themeTint="FF" w:themeShade="FF"/>
                 <w:lang w:val="fr-FR"/>
               </w:rPr>
               <w:t>patientCode</w:t>
@@ -28812,16 +29156,66 @@
             <w:r>
               <w:rPr>
                 <w:rFonts w:eastAsia="Calibri"/>
-                <w:color w:val="000000" w:themeColor="text1"/>
-                <w:lang w:val="fr-FR"/>
-              </w:rPr>
-              <w:t xml:space="preserve">} (enfant) a un résultat PCR </w:t>
-            </w:r>
-            <w:proofErr w:type="spellStart"/>
-            <w:r>
-              <w:rPr>
-                <w:rFonts w:eastAsia="Calibri"/>
-                <w:color w:val="000000" w:themeColor="text1"/>
+                <w:color w:val="000000" w:themeColor="text1" w:themeTint="FF" w:themeShade="FF"/>
+                <w:lang w:val="fr-FR"/>
+              </w:rPr>
+              <w:t>} (enfant)</w:t>
+            </w:r>
+            <w:ins w:author="carlos.tejo@solidlines.io" w:date="2022-10-05T15:47:27.049Z" w:id="1823972889">
+              <w:r>
+                <w:rPr>
+                  <w:rFonts w:eastAsia="Calibri"/>
+                  <w:color w:val="000000" w:themeColor="text1" w:themeTint="FF" w:themeShade="FF"/>
+                  <w:lang w:val="fr-FR"/>
+                </w:rPr>
+                <w:t xml:space="preserve"> (m</w:t>
+              </w:r>
+              <w:r>
+                <w:rPr>
+                  <w:rFonts w:eastAsia="Calibri"/>
+                  <w:color w:val="000000" w:themeColor="text1" w:themeTint="FF" w:themeShade="FF"/>
+                  <w:lang w:val="fr-FR"/>
+                </w:rPr>
+                <w:t>ére</w:t>
+              </w:r>
+              <w:r>
+                <w:rPr>
+                  <w:rFonts w:eastAsia="Calibri"/>
+                  <w:color w:val="000000" w:themeColor="text1" w:themeTint="FF" w:themeShade="FF"/>
+                  <w:lang w:val="fr-FR"/>
+                </w:rPr>
+                <w:t xml:space="preserve"> ${</w:t>
+              </w:r>
+              <w:r>
+                <w:rPr>
+                  <w:rFonts w:eastAsia="Calibri"/>
+                  <w:color w:val="000000" w:themeColor="text1" w:themeTint="FF" w:themeShade="FF"/>
+                  <w:lang w:val="fr-FR"/>
+                </w:rPr>
+                <w:t>codemother</w:t>
+              </w:r>
+              <w:r>
+                <w:rPr>
+                  <w:rFonts w:eastAsia="Calibri"/>
+                  <w:color w:val="000000" w:themeColor="text1" w:themeTint="FF" w:themeShade="FF"/>
+                  <w:lang w:val="fr-FR"/>
+                </w:rPr>
+                <w:t>})</w:t>
+              </w:r>
+            </w:ins>
+            <w:r>
+              <w:rPr>
+                <w:rFonts w:eastAsia="Calibri"/>
+                <w:color w:val="000000" w:themeColor="text1" w:themeTint="FF" w:themeShade="FF"/>
+                <w:lang w:val="fr-FR"/>
+              </w:rPr>
+              <w:t xml:space="preserve"> a un résultat PCR </w:t>
+            </w:r>
+            <w:proofErr w:type="spellStart"/>
+            <w:r>
+              <w:rPr>
+                <w:rFonts w:eastAsia="Calibri"/>
+                <w:color w:val="000000" w:themeColor="text1" w:themeTint="FF" w:themeShade="FF"/>
                 <w:lang w:val="fr-FR"/>
               </w:rPr>
               <w:t>valid</w:t>
@@ -28830,7 +29224,7 @@
             <w:r>
               <w:rPr>
                 <w:rFonts w:eastAsia="Calibri"/>
-                <w:color w:val="000000" w:themeColor="text1"/>
+                <w:color w:val="000000" w:themeColor="text1" w:themeTint="FF" w:themeShade="FF"/>
                 <w:lang w:val="fr-FR"/>
               </w:rPr>
               <w:t xml:space="preserve"> mais sans date : ${</w:t>
@@ -28839,7 +29233,7 @@
             <w:r>
               <w:rPr>
                 <w:rFonts w:eastAsia="Calibri"/>
-                <w:color w:val="000000" w:themeColor="text1"/>
+                <w:color w:val="000000" w:themeColor="text1" w:themeTint="FF" w:themeShade="FF"/>
                 <w:lang w:val="fr-FR"/>
               </w:rPr>
               <w:t>JSON.stringify</w:t>
@@ -28848,7 +29242,7 @@
             <w:r>
               <w:rPr>
                 <w:rFonts w:eastAsia="Calibri"/>
-                <w:color w:val="000000" w:themeColor="text1"/>
+                <w:color w:val="000000" w:themeColor="text1" w:themeTint="FF" w:themeShade="FF"/>
                 <w:lang w:val="fr-FR"/>
               </w:rPr>
               <w:t>(</w:t>
@@ -28857,7 +29251,7 @@
             <w:r>
               <w:rPr>
                 <w:rFonts w:eastAsia="Calibri"/>
-                <w:color w:val="000000" w:themeColor="text1"/>
+                <w:color w:val="000000" w:themeColor="text1" w:themeTint="FF" w:themeShade="FF"/>
                 <w:lang w:val="fr-FR"/>
               </w:rPr>
               <w:t>pcr</w:t>
@@ -28866,7 +29260,7 @@
             <w:r>
               <w:rPr>
                 <w:rFonts w:eastAsia="Calibri"/>
-                <w:color w:val="000000" w:themeColor="text1"/>
+                <w:color w:val="000000" w:themeColor="text1" w:themeTint="FF" w:themeShade="FF"/>
                 <w:lang w:val="fr-FR"/>
               </w:rPr>
               <w:t>)}</w:t>
@@ -29070,10 +29464,28 @@
                 <w:color w:val="000000" w:themeColor="text1"/>
               </w:rPr>
             </w:pPr>
-            <w:r>
-              <w:rPr>
-                <w:rFonts w:eastAsia="Calibri"/>
-                <w:color w:val="000000" w:themeColor="text1"/>
+            <w:ins w:author="carlos.tejo@solidlines.io" w:date="2022-10-05T15:54:59.727Z" w:id="1228728385">
+              <w:r>
+                <w:rPr>
+                  <w:rFonts w:eastAsia="Calibri"/>
+                  <w:color w:val="000000" w:themeColor="text1" w:themeTint="FF" w:themeShade="FF"/>
+                </w:rPr>
+                <w:t>E</w:t>
+              </w:r>
+            </w:ins>
+            <w:ins w:author="carlos.tejo@solidlines.io" w:date="2022-10-05T15:55:01.472Z" w:id="1523933946">
+              <w:r>
+                <w:rPr>
+                  <w:rFonts w:eastAsia="Calibri"/>
+                  <w:color w:val="000000" w:themeColor="text1" w:themeTint="FF" w:themeShade="FF"/>
+                </w:rPr>
+                <w:t xml:space="preserve">nfant. </w:t>
+              </w:r>
+            </w:ins>
+            <w:r>
+              <w:rPr>
+                <w:rFonts w:eastAsia="Calibri"/>
+                <w:color w:val="000000" w:themeColor="text1" w:themeTint="FF" w:themeShade="FF"/>
               </w:rPr>
               <w:t>Patient (enfant) has PCR dates that are not consecutive</w:t>
             </w:r>
@@ -29094,7 +29506,7 @@
             <w:r>
               <w:rPr>
                 <w:rFonts w:eastAsia="Calibri"/>
-                <w:color w:val="000000" w:themeColor="text1"/>
+                <w:color w:val="000000" w:themeColor="text1" w:themeTint="FF" w:themeShade="FF"/>
               </w:rPr>
               <w:t>Patient ${</w:t>
             </w:r>
@@ -29102,7 +29514,7 @@
             <w:r>
               <w:rPr>
                 <w:rFonts w:eastAsia="Calibri"/>
-                <w:color w:val="000000" w:themeColor="text1"/>
+                <w:color w:val="000000" w:themeColor="text1" w:themeTint="FF" w:themeShade="FF"/>
               </w:rPr>
               <w:t>patientCode</w:t>
             </w:r>
@@ -29110,15 +29522,31 @@
             <w:r>
               <w:rPr>
                 <w:rFonts w:eastAsia="Calibri"/>
-                <w:color w:val="000000" w:themeColor="text1"/>
-              </w:rPr>
-              <w:t>} (enfant) has PCR dates that are not consecutive: ${</w:t>
-            </w:r>
-            <w:proofErr w:type="spellStart"/>
-            <w:r>
-              <w:rPr>
-                <w:rFonts w:eastAsia="Calibri"/>
-                <w:color w:val="000000" w:themeColor="text1"/>
+                <w:color w:val="000000" w:themeColor="text1" w:themeTint="FF" w:themeShade="FF"/>
+              </w:rPr>
+              <w:t>} (enfant)</w:t>
+            </w:r>
+            <w:ins w:author="carlos.tejo@solidlines.io" w:date="2022-10-05T15:47:20.545Z" w:id="197587594">
+              <w:r>
+                <w:rPr>
+                  <w:rFonts w:eastAsia="Calibri"/>
+                  <w:color w:val="000000" w:themeColor="text1" w:themeTint="FF" w:themeShade="FF"/>
+                </w:rPr>
+                <w:t xml:space="preserve"> (mother ${codemother})</w:t>
+              </w:r>
+            </w:ins>
+            <w:r>
+              <w:rPr>
+                <w:rFonts w:eastAsia="Calibri"/>
+                <w:color w:val="000000" w:themeColor="text1" w:themeTint="FF" w:themeShade="FF"/>
+              </w:rPr>
+              <w:t xml:space="preserve"> has PCR dates that are not consecutive: ${</w:t>
+            </w:r>
+            <w:proofErr w:type="spellStart"/>
+            <w:r>
+              <w:rPr>
+                <w:rFonts w:eastAsia="Calibri"/>
+                <w:color w:val="000000" w:themeColor="text1" w:themeTint="FF" w:themeShade="FF"/>
               </w:rPr>
               <w:t>JSON.stringify</w:t>
             </w:r>
@@ -29126,7 +29554,7 @@
             <w:r>
               <w:rPr>
                 <w:rFonts w:eastAsia="Calibri"/>
-                <w:color w:val="000000" w:themeColor="text1"/>
+                <w:color w:val="000000" w:themeColor="text1" w:themeTint="FF" w:themeShade="FF"/>
               </w:rPr>
               <w:t>(</w:t>
             </w:r>
@@ -29134,7 +29562,7 @@
             <w:r>
               <w:rPr>
                 <w:rFonts w:eastAsia="Calibri"/>
-                <w:color w:val="000000" w:themeColor="text1"/>
+                <w:color w:val="000000" w:themeColor="text1" w:themeTint="FF" w:themeShade="FF"/>
               </w:rPr>
               <w:t>pcr_dates</w:t>
             </w:r>
@@ -29142,7 +29570,7 @@
             <w:r>
               <w:rPr>
                 <w:rFonts w:eastAsia="Calibri"/>
-                <w:color w:val="000000" w:themeColor="text1"/>
+                <w:color w:val="000000" w:themeColor="text1" w:themeTint="FF" w:themeShade="FF"/>
               </w:rPr>
               <w:t>)}</w:t>
             </w:r>
@@ -29165,7 +29593,7 @@
             <w:r>
               <w:rPr>
                 <w:rFonts w:eastAsia="Calibri"/>
-                <w:color w:val="000000" w:themeColor="text1"/>
+                <w:color w:val="000000" w:themeColor="text1" w:themeTint="FF" w:themeShade="FF"/>
                 <w:lang w:val="fr-FR"/>
               </w:rPr>
               <w:t>Le patient ${</w:t>
@@ -29174,7 +29602,7 @@
             <w:r>
               <w:rPr>
                 <w:rFonts w:eastAsia="Calibri"/>
-                <w:color w:val="000000" w:themeColor="text1"/>
+                <w:color w:val="000000" w:themeColor="text1" w:themeTint="FF" w:themeShade="FF"/>
                 <w:lang w:val="fr-FR"/>
               </w:rPr>
               <w:t>patientCode</w:t>
@@ -29183,16 +29611,58 @@
             <w:r>
               <w:rPr>
                 <w:rFonts w:eastAsia="Calibri"/>
-                <w:color w:val="000000" w:themeColor="text1"/>
-                <w:lang w:val="fr-FR"/>
-              </w:rPr>
-              <w:t>} (enfant) a des dates de PCR qui ne sont pas consécutives : ${</w:t>
-            </w:r>
-            <w:proofErr w:type="spellStart"/>
-            <w:r>
-              <w:rPr>
-                <w:rFonts w:eastAsia="Calibri"/>
-                <w:color w:val="000000" w:themeColor="text1"/>
+                <w:color w:val="000000" w:themeColor="text1" w:themeTint="FF" w:themeShade="FF"/>
+                <w:lang w:val="fr-FR"/>
+              </w:rPr>
+              <w:t>} (enfant)</w:t>
+            </w:r>
+            <w:ins w:author="carlos.tejo@solidlines.io" w:date="2022-10-05T15:47:32.101Z" w:id="1867798664">
+              <w:r>
+                <w:rPr>
+                  <w:rFonts w:eastAsia="Calibri"/>
+                  <w:color w:val="000000" w:themeColor="text1" w:themeTint="FF" w:themeShade="FF"/>
+                  <w:lang w:val="fr-FR"/>
+                </w:rPr>
+                <w:t xml:space="preserve"> (mére</w:t>
+              </w:r>
+              <w:r>
+                <w:rPr>
+                  <w:rFonts w:eastAsia="Calibri"/>
+                  <w:color w:val="000000" w:themeColor="text1" w:themeTint="FF" w:themeShade="FF"/>
+                  <w:lang w:val="fr-FR"/>
+                </w:rPr>
+                <w:t xml:space="preserve"> ${</w:t>
+              </w:r>
+              <w:r>
+                <w:rPr>
+                  <w:rFonts w:eastAsia="Calibri"/>
+                  <w:color w:val="000000" w:themeColor="text1" w:themeTint="FF" w:themeShade="FF"/>
+                  <w:lang w:val="fr-FR"/>
+                </w:rPr>
+                <w:t>codemother</w:t>
+              </w:r>
+              <w:r>
+                <w:rPr>
+                  <w:rFonts w:eastAsia="Calibri"/>
+                  <w:color w:val="000000" w:themeColor="text1" w:themeTint="FF" w:themeShade="FF"/>
+                  <w:lang w:val="fr-FR"/>
+                </w:rPr>
+                <w:t>})</w:t>
+              </w:r>
+            </w:ins>
+            <w:r>
+              <w:rPr>
+                <w:rFonts w:eastAsia="Calibri"/>
+                <w:color w:val="000000" w:themeColor="text1" w:themeTint="FF" w:themeShade="FF"/>
+                <w:lang w:val="fr-FR"/>
+              </w:rPr>
+              <w:t xml:space="preserve"> a des dates de PCR qui ne sont pas consécutives : ${</w:t>
+            </w:r>
+            <w:proofErr w:type="spellStart"/>
+            <w:r>
+              <w:rPr>
+                <w:rFonts w:eastAsia="Calibri"/>
+                <w:color w:val="000000" w:themeColor="text1" w:themeTint="FF" w:themeShade="FF"/>
                 <w:lang w:val="fr-FR"/>
               </w:rPr>
               <w:t>JSON.stringify</w:t>
@@ -29201,7 +29671,7 @@
             <w:r>
               <w:rPr>
                 <w:rFonts w:eastAsia="Calibri"/>
-                <w:color w:val="000000" w:themeColor="text1"/>
+                <w:color w:val="000000" w:themeColor="text1" w:themeTint="FF" w:themeShade="FF"/>
                 <w:lang w:val="fr-FR"/>
               </w:rPr>
               <w:t>(</w:t>
@@ -29210,7 +29680,7 @@
             <w:r>
               <w:rPr>
                 <w:rFonts w:eastAsia="Calibri"/>
-                <w:color w:val="000000" w:themeColor="text1"/>
+                <w:color w:val="000000" w:themeColor="text1" w:themeTint="FF" w:themeShade="FF"/>
                 <w:lang w:val="fr-FR"/>
               </w:rPr>
               <w:t>pcr_dates</w:t>
@@ -29219,7 +29689,7 @@
             <w:r>
               <w:rPr>
                 <w:rFonts w:eastAsia="Calibri"/>
-                <w:color w:val="000000" w:themeColor="text1"/>
+                <w:color w:val="000000" w:themeColor="text1" w:themeTint="FF" w:themeShade="FF"/>
                 <w:lang w:val="fr-FR"/>
               </w:rPr>
               <w:t>)}</w:t>
@@ -29348,9 +29818,9 @@
                 <w:color w:val="000000" w:themeColor="text1"/>
               </w:rPr>
             </w:pPr>
-            <w:commentRangeStart w:id="316"/>
-            <w:commentRangeStart w:id="317"/>
-            <w:commentRangeStart w:id="318"/>
+            <w:commentRangeStart w:id="65"/>
+            <w:commentRangeStart w:id="66"/>
+            <w:commentRangeStart w:id="67"/>
             <w:r>
               <w:rPr>
                 <w:rFonts w:eastAsia="Calibri"/>
@@ -29358,26 +29828,26 @@
               </w:rPr>
               <w:t>35</w:t>
             </w:r>
-            <w:commentRangeEnd w:id="316"/>
+            <w:commentRangeEnd w:id="65"/>
             <w:r>
               <w:rPr>
                 <w:rStyle w:val="CommentReference"/>
               </w:rPr>
-              <w:commentReference w:id="316"/>
-            </w:r>
-            <w:commentRangeEnd w:id="317"/>
+              <w:commentReference w:id="65"/>
+            </w:r>
+            <w:commentRangeEnd w:id="66"/>
             <w:r>
               <w:rPr>
                 <w:rStyle w:val="CommentReference"/>
               </w:rPr>
-              <w:commentReference w:id="317"/>
-            </w:r>
-            <w:commentRangeEnd w:id="318"/>
+              <w:commentReference w:id="66"/>
+            </w:r>
+            <w:commentRangeEnd w:id="67"/>
             <w:r>
               <w:rPr>
                 <w:rStyle w:val="CommentReference"/>
               </w:rPr>
-              <w:commentReference w:id="318"/>
+              <w:commentReference w:id="67"/>
             </w:r>
           </w:p>
         </w:tc>
@@ -29393,38 +29863,47 @@
                 <w:color w:val="000000" w:themeColor="text1"/>
               </w:rPr>
             </w:pPr>
-            <w:r>
-              <w:rPr>
-                <w:rFonts w:eastAsia="Calibri"/>
-                <w:color w:val="000000" w:themeColor="text1"/>
+            <w:ins w:author="carlos.tejo@solidlines.io" w:date="2022-10-05T15:54:56.115Z" w:id="930042287">
+              <w:r>
+                <w:rPr>
+                  <w:rFonts w:eastAsia="Calibri"/>
+                  <w:color w:val="000000" w:themeColor="text1" w:themeTint="FF" w:themeShade="FF"/>
+                </w:rPr>
+                <w:t xml:space="preserve">Enfant. </w:t>
+              </w:r>
+            </w:ins>
+            <w:r>
+              <w:rPr>
+                <w:rFonts w:eastAsia="Calibri"/>
+                <w:color w:val="000000" w:themeColor="text1" w:themeTint="FF" w:themeShade="FF"/>
               </w:rPr>
               <w:t xml:space="preserve">Patient (enfant) has </w:t>
             </w:r>
             <w:r>
               <w:rPr>
                 <w:rFonts w:eastAsia="Calibri"/>
-                <w:color w:val="000000" w:themeColor="text1"/>
+                <w:color w:val="000000" w:themeColor="text1" w:themeTint="FF" w:themeShade="FF"/>
               </w:rPr>
               <w:t xml:space="preserve">two </w:t>
             </w:r>
             <w:r>
               <w:rPr>
                 <w:rFonts w:eastAsia="Calibri"/>
-                <w:color w:val="000000" w:themeColor="text1"/>
+                <w:color w:val="000000" w:themeColor="text1" w:themeTint="FF" w:themeShade="FF"/>
               </w:rPr>
               <w:t>PCR</w:t>
             </w:r>
             <w:r>
               <w:rPr>
                 <w:rFonts w:eastAsia="Calibri"/>
-                <w:color w:val="000000" w:themeColor="text1"/>
+                <w:color w:val="000000" w:themeColor="text1" w:themeTint="FF" w:themeShade="FF"/>
               </w:rPr>
               <w:t>s</w:t>
             </w:r>
             <w:r>
               <w:rPr>
                 <w:rFonts w:eastAsia="Calibri"/>
-                <w:color w:val="000000" w:themeColor="text1"/>
+                <w:color w:val="000000" w:themeColor="text1" w:themeTint="FF" w:themeShade="FF"/>
               </w:rPr>
               <w:t xml:space="preserve"> on the very same date</w:t>
             </w:r>
@@ -29461,7 +29940,7 @@
             <w:r>
               <w:rPr>
                 <w:rFonts w:eastAsia="Calibri"/>
-                <w:color w:val="000000" w:themeColor="text1"/>
+                <w:color w:val="000000" w:themeColor="text1" w:themeTint="FF" w:themeShade="FF"/>
               </w:rPr>
               <w:t>Patient ${</w:t>
             </w:r>
@@ -29469,7 +29948,7 @@
             <w:r>
               <w:rPr>
                 <w:rFonts w:eastAsia="Calibri"/>
-                <w:color w:val="000000" w:themeColor="text1"/>
+                <w:color w:val="000000" w:themeColor="text1" w:themeTint="FF" w:themeShade="FF"/>
               </w:rPr>
               <w:t>patientCode</w:t>
             </w:r>
@@ -29477,14 +29956,30 @@
             <w:r>
               <w:rPr>
                 <w:rFonts w:eastAsia="Calibri"/>
-                <w:color w:val="000000" w:themeColor="text1"/>
-              </w:rPr>
-              <w:t xml:space="preserve">} (enfant) with more than one PCR on the very same date: </w:t>
-            </w:r>
-            <w:r>
-              <w:rPr>
-                <w:rFonts w:eastAsia="Calibri"/>
-                <w:color w:val="000000" w:themeColor="text1"/>
+                <w:color w:val="000000" w:themeColor="text1" w:themeTint="FF" w:themeShade="FF"/>
+              </w:rPr>
+              <w:t>} (enfant)</w:t>
+            </w:r>
+            <w:ins w:author="carlos.tejo@solidlines.io" w:date="2022-10-05T15:47:59.675Z" w:id="856626275">
+              <w:r>
+                <w:rPr>
+                  <w:rFonts w:eastAsia="Calibri"/>
+                  <w:color w:val="000000" w:themeColor="text1" w:themeTint="FF" w:themeShade="FF"/>
+                </w:rPr>
+                <w:t xml:space="preserve"> (mother ${codemother})</w:t>
+              </w:r>
+            </w:ins>
+            <w:r>
+              <w:rPr>
+                <w:rFonts w:eastAsia="Calibri"/>
+                <w:color w:val="000000" w:themeColor="text1" w:themeTint="FF" w:themeShade="FF"/>
+              </w:rPr>
+              <w:t xml:space="preserve"> with more than one PCR on the very same date: </w:t>
+            </w:r>
+            <w:r>
+              <w:rPr>
+                <w:rFonts w:eastAsia="Calibri"/>
+                <w:color w:val="000000" w:themeColor="text1" w:themeTint="FF" w:themeShade="FF"/>
               </w:rPr>
               <w:t>${</w:t>
             </w:r>
@@ -29492,7 +29987,7 @@
             <w:r>
               <w:rPr>
                 <w:rFonts w:eastAsia="Calibri"/>
-                <w:color w:val="000000" w:themeColor="text1"/>
+                <w:color w:val="000000" w:themeColor="text1" w:themeTint="FF" w:themeShade="FF"/>
               </w:rPr>
               <w:t>duplicateElements</w:t>
             </w:r>
@@ -29500,7 +29995,7 @@
             <w:r>
               <w:rPr>
                 <w:rFonts w:eastAsia="Calibri"/>
-                <w:color w:val="000000" w:themeColor="text1"/>
+                <w:color w:val="000000" w:themeColor="text1" w:themeTint="FF" w:themeShade="FF"/>
               </w:rPr>
               <w:t>}</w:t>
             </w:r>
@@ -29523,7 +30018,7 @@
             <w:r>
               <w:rPr>
                 <w:rFonts w:eastAsia="Calibri"/>
-                <w:color w:val="000000" w:themeColor="text1"/>
+                <w:color w:val="000000" w:themeColor="text1" w:themeTint="FF" w:themeShade="FF"/>
                 <w:lang w:val="fr-FR"/>
               </w:rPr>
               <w:t>Le patient ${</w:t>
@@ -29532,7 +30027,7 @@
             <w:r>
               <w:rPr>
                 <w:rFonts w:eastAsia="Calibri"/>
-                <w:color w:val="000000" w:themeColor="text1"/>
+                <w:color w:val="000000" w:themeColor="text1" w:themeTint="FF" w:themeShade="FF"/>
                 <w:lang w:val="fr-FR"/>
               </w:rPr>
               <w:t>patientCode</w:t>
@@ -29541,16 +30036,58 @@
             <w:r>
               <w:rPr>
                 <w:rFonts w:eastAsia="Calibri"/>
-                <w:color w:val="000000" w:themeColor="text1"/>
-                <w:lang w:val="fr-FR"/>
-              </w:rPr>
-              <w:t>} (enfant) a deux PCR à la même date : ${</w:t>
-            </w:r>
-            <w:proofErr w:type="spellStart"/>
-            <w:r>
-              <w:rPr>
-                <w:rFonts w:eastAsia="Calibri"/>
-                <w:color w:val="000000" w:themeColor="text1"/>
+                <w:color w:val="000000" w:themeColor="text1" w:themeTint="FF" w:themeShade="FF"/>
+                <w:lang w:val="fr-FR"/>
+              </w:rPr>
+              <w:t>} (enfant)</w:t>
+            </w:r>
+            <w:ins w:author="carlos.tejo@solidlines.io" w:date="2022-10-05T15:48:04.905Z" w:id="1203221326">
+              <w:r>
+                <w:rPr>
+                  <w:rFonts w:eastAsia="Calibri"/>
+                  <w:color w:val="000000" w:themeColor="text1" w:themeTint="FF" w:themeShade="FF"/>
+                  <w:lang w:val="fr-FR"/>
+                </w:rPr>
+                <w:t xml:space="preserve"> (mére</w:t>
+              </w:r>
+              <w:r>
+                <w:rPr>
+                  <w:rFonts w:eastAsia="Calibri"/>
+                  <w:color w:val="000000" w:themeColor="text1" w:themeTint="FF" w:themeShade="FF"/>
+                  <w:lang w:val="fr-FR"/>
+                </w:rPr>
+                <w:t xml:space="preserve"> ${</w:t>
+              </w:r>
+              <w:r>
+                <w:rPr>
+                  <w:rFonts w:eastAsia="Calibri"/>
+                  <w:color w:val="000000" w:themeColor="text1" w:themeTint="FF" w:themeShade="FF"/>
+                  <w:lang w:val="fr-FR"/>
+                </w:rPr>
+                <w:t>codemother</w:t>
+              </w:r>
+              <w:r>
+                <w:rPr>
+                  <w:rFonts w:eastAsia="Calibri"/>
+                  <w:color w:val="000000" w:themeColor="text1" w:themeTint="FF" w:themeShade="FF"/>
+                  <w:lang w:val="fr-FR"/>
+                </w:rPr>
+                <w:t>})</w:t>
+              </w:r>
+            </w:ins>
+            <w:r>
+              <w:rPr>
+                <w:rFonts w:eastAsia="Calibri"/>
+                <w:color w:val="000000" w:themeColor="text1" w:themeTint="FF" w:themeShade="FF"/>
+                <w:lang w:val="fr-FR"/>
+              </w:rPr>
+              <w:t xml:space="preserve"> a deux PCR à la même date : ${</w:t>
+            </w:r>
+            <w:proofErr w:type="spellStart"/>
+            <w:r>
+              <w:rPr>
+                <w:rFonts w:eastAsia="Calibri"/>
+                <w:color w:val="000000" w:themeColor="text1" w:themeTint="FF" w:themeShade="FF"/>
                 <w:lang w:val="fr-FR"/>
               </w:rPr>
               <w:t>duplicateElements</w:t>
@@ -29559,7 +30096,7 @@
             <w:r>
               <w:rPr>
                 <w:rFonts w:eastAsia="Calibri"/>
-                <w:color w:val="000000" w:themeColor="text1"/>
+                <w:color w:val="000000" w:themeColor="text1" w:themeTint="FF" w:themeShade="FF"/>
                 <w:lang w:val="fr-FR"/>
               </w:rPr>
               <w:t>}</w:t>
@@ -30136,8 +30673,8 @@
                 <w:color w:val="000000" w:themeColor="text1"/>
               </w:rPr>
             </w:pPr>
-            <w:commentRangeStart w:id="331"/>
-            <w:commentRangeStart w:id="332"/>
+            <w:commentRangeStart w:id="68"/>
+            <w:commentRangeStart w:id="69"/>
             <w:r>
               <w:rPr>
                 <w:rFonts w:eastAsia="Calibri"/>
@@ -30159,19 +30696,19 @@
               </w:rPr>
               <w:t>(using Admission detail date)</w:t>
             </w:r>
-            <w:commentRangeEnd w:id="331"/>
+            <w:commentRangeEnd w:id="68"/>
             <w:r>
               <w:rPr>
                 <w:rStyle w:val="CommentReference"/>
               </w:rPr>
-              <w:commentReference w:id="331"/>
-            </w:r>
-            <w:commentRangeEnd w:id="332"/>
+              <w:commentReference w:id="68"/>
+            </w:r>
+            <w:commentRangeEnd w:id="69"/>
             <w:r>
               <w:rPr>
                 <w:rStyle w:val="CommentReference"/>
               </w:rPr>
-              <w:commentReference w:id="332"/>
+              <w:commentReference w:id="69"/>
             </w:r>
             <w:r>
               <w:rPr>
@@ -31761,23 +32298,25 @@
             <w:r>
               <w:rPr>
                 <w:rFonts w:eastAsia="Calibri"/>
-                <w:color w:val="000000" w:themeColor="text1" w:themeTint="FF" w:themeShade="FF"/>
+                <w:color w:val="000000" w:themeColor="text1"/>
               </w:rPr>
               <w:t>Patient ${</w:t>
             </w:r>
             <w:proofErr w:type="spellStart"/>
-            <w:r>
-              <w:rPr>
-                <w:rFonts w:eastAsia="Calibri"/>
-                <w:color w:val="000000" w:themeColor="text1" w:themeTint="FF" w:themeShade="FF"/>
+            <w:proofErr w:type="gramStart"/>
+            <w:r>
+              <w:rPr>
+                <w:rFonts w:eastAsia="Calibri"/>
+                <w:color w:val="000000" w:themeColor="text1"/>
               </w:rPr>
               <w:t>this.code</w:t>
             </w:r>
             <w:proofErr w:type="spellEnd"/>
-            <w:r>
-              <w:rPr>
-                <w:rFonts w:eastAsia="Calibri"/>
-                <w:color w:val="000000" w:themeColor="text1" w:themeTint="FF" w:themeShade="FF"/>
+            <w:proofErr w:type="gramEnd"/>
+            <w:r>
+              <w:rPr>
+                <w:rFonts w:eastAsia="Calibri"/>
+                <w:color w:val="000000" w:themeColor="text1"/>
               </w:rPr>
               <w:t>} has more PTME admissions [${</w:t>
             </w:r>
@@ -31785,7 +32324,7 @@
             <w:r>
               <w:rPr>
                 <w:rFonts w:eastAsia="Calibri"/>
-                <w:color w:val="000000" w:themeColor="text1" w:themeTint="FF" w:themeShade="FF"/>
+                <w:color w:val="000000" w:themeColor="text1"/>
               </w:rPr>
               <w:t>datedebuts.length</w:t>
             </w:r>
@@ -31793,7 +32332,7 @@
             <w:r>
               <w:rPr>
                 <w:rFonts w:eastAsia="Calibri"/>
-                <w:color w:val="000000" w:themeColor="text1" w:themeTint="FF" w:themeShade="FF"/>
+                <w:color w:val="000000" w:themeColor="text1"/>
               </w:rPr>
               <w:t>}] (ADMISSION_DETAIL table) than pregnancies [${</w:t>
             </w:r>
@@ -31801,7 +32340,7 @@
             <w:r>
               <w:rPr>
                 <w:rFonts w:eastAsia="Calibri"/>
-                <w:color w:val="000000" w:themeColor="text1" w:themeTint="FF" w:themeShade="FF"/>
+                <w:color w:val="000000" w:themeColor="text1"/>
               </w:rPr>
               <w:t>enrollmentDates.length</w:t>
             </w:r>
@@ -31809,14 +32348,14 @@
             <w:r>
               <w:rPr>
                 <w:rFonts w:eastAsia="Calibri"/>
-                <w:color w:val="000000" w:themeColor="text1" w:themeTint="FF" w:themeShade="FF"/>
+                <w:color w:val="000000" w:themeColor="text1"/>
               </w:rPr>
               <w:t xml:space="preserve">}] (FEMME_ENCEINTE table). </w:t>
             </w:r>
             <w:r>
               <w:rPr>
                 <w:rFonts w:eastAsia="Calibri"/>
-                <w:color w:val="000000" w:themeColor="text1" w:themeTint="FF" w:themeShade="FF"/>
+                <w:color w:val="000000" w:themeColor="text1"/>
               </w:rPr>
               <w:t xml:space="preserve"> The missed admission dates are: ${</w:t>
             </w:r>
@@ -31824,7 +32363,7 @@
             <w:r>
               <w:rPr>
                 <w:rFonts w:eastAsia="Calibri"/>
-                <w:color w:val="000000" w:themeColor="text1" w:themeTint="FF" w:themeShade="FF"/>
+                <w:color w:val="000000" w:themeColor="text1"/>
               </w:rPr>
               <w:t>difference_datedebut</w:t>
             </w:r>
@@ -31832,7 +32371,7 @@
             <w:r>
               <w:rPr>
                 <w:rFonts w:eastAsia="Calibri"/>
-                <w:color w:val="000000" w:themeColor="text1" w:themeTint="FF" w:themeShade="FF"/>
+                <w:color w:val="000000" w:themeColor="text1"/>
               </w:rPr>
               <w:t>}</w:t>
             </w:r>
@@ -31855,25 +32394,27 @@
             <w:r>
               <w:rPr>
                 <w:rFonts w:eastAsia="Calibri"/>
-                <w:color w:val="000000" w:themeColor="text1" w:themeTint="FF" w:themeShade="FF"/>
+                <w:color w:val="000000" w:themeColor="text1"/>
                 <w:lang w:val="fr-FR"/>
               </w:rPr>
               <w:t>Le patient ${</w:t>
             </w:r>
             <w:proofErr w:type="spellStart"/>
-            <w:r>
-              <w:rPr>
-                <w:rFonts w:eastAsia="Calibri"/>
-                <w:color w:val="000000" w:themeColor="text1" w:themeTint="FF" w:themeShade="FF"/>
+            <w:proofErr w:type="gramStart"/>
+            <w:r>
+              <w:rPr>
+                <w:rFonts w:eastAsia="Calibri"/>
+                <w:color w:val="000000" w:themeColor="text1"/>
                 <w:lang w:val="fr-FR"/>
               </w:rPr>
               <w:t>this.code</w:t>
             </w:r>
             <w:proofErr w:type="spellEnd"/>
-            <w:r>
-              <w:rPr>
-                <w:rFonts w:eastAsia="Calibri"/>
-                <w:color w:val="000000" w:themeColor="text1" w:themeTint="FF" w:themeShade="FF"/>
+            <w:proofErr w:type="gramEnd"/>
+            <w:r>
+              <w:rPr>
+                <w:rFonts w:eastAsia="Calibri"/>
+                <w:color w:val="000000" w:themeColor="text1"/>
                 <w:lang w:val="fr-FR"/>
               </w:rPr>
               <w:t xml:space="preserve">} </w:t>
@@ -31881,7 +32422,7 @@
             <w:r>
               <w:rPr>
                 <w:rFonts w:eastAsia="Calibri"/>
-                <w:color w:val="000000" w:themeColor="text1" w:themeTint="FF" w:themeShade="FF"/>
+                <w:color w:val="000000" w:themeColor="text1"/>
                 <w:lang w:val="fr-FR"/>
               </w:rPr>
               <w:t>a plus d’admissions PTME (</w:t>
@@ -31889,7 +32430,7 @@
             <w:r>
               <w:rPr>
                 <w:rFonts w:eastAsia="Calibri"/>
-                <w:color w:val="000000" w:themeColor="text1" w:themeTint="FF" w:themeShade="FF"/>
+                <w:color w:val="000000" w:themeColor="text1"/>
                 <w:lang w:val="fr-FR"/>
               </w:rPr>
               <w:t>[${</w:t>
@@ -31898,7 +32439,7 @@
             <w:r>
               <w:rPr>
                 <w:rFonts w:eastAsia="Calibri"/>
-                <w:color w:val="000000" w:themeColor="text1" w:themeTint="FF" w:themeShade="FF"/>
+                <w:color w:val="000000" w:themeColor="text1"/>
                 <w:lang w:val="fr-FR"/>
               </w:rPr>
               <w:t>datedebuts.length</w:t>
@@ -31907,7 +32448,7 @@
             <w:r>
               <w:rPr>
                 <w:rFonts w:eastAsia="Calibri"/>
-                <w:color w:val="000000" w:themeColor="text1" w:themeTint="FF" w:themeShade="FF"/>
+                <w:color w:val="000000" w:themeColor="text1"/>
                 <w:lang w:val="fr-FR"/>
               </w:rPr>
               <w:t>}]</w:t>
@@ -31915,7 +32456,7 @@
             <w:r>
               <w:rPr>
                 <w:rFonts w:eastAsia="Calibri"/>
-                <w:color w:val="000000" w:themeColor="text1" w:themeTint="FF" w:themeShade="FF"/>
+                <w:color w:val="000000" w:themeColor="text1"/>
                 <w:lang w:val="fr-FR"/>
               </w:rPr>
               <w:t>)</w:t>
@@ -31923,7 +32464,7 @@
             <w:r>
               <w:rPr>
                 <w:rFonts w:eastAsia="Calibri"/>
-                <w:color w:val="000000" w:themeColor="text1" w:themeTint="FF" w:themeShade="FF"/>
+                <w:color w:val="000000" w:themeColor="text1"/>
                 <w:lang w:val="fr-FR"/>
               </w:rPr>
               <w:t xml:space="preserve"> </w:t>
@@ -31931,7 +32472,7 @@
             <w:r>
               <w:rPr>
                 <w:rFonts w:eastAsia="Calibri"/>
-                <w:color w:val="000000" w:themeColor="text1" w:themeTint="FF" w:themeShade="FF"/>
+                <w:color w:val="000000" w:themeColor="text1"/>
                 <w:lang w:val="fr-FR"/>
               </w:rPr>
               <w:t xml:space="preserve">dans </w:t>
@@ -31939,7 +32480,7 @@
             <w:r>
               <w:rPr>
                 <w:rFonts w:eastAsia="Calibri"/>
-                <w:color w:val="000000" w:themeColor="text1" w:themeTint="FF" w:themeShade="FF"/>
+                <w:color w:val="000000" w:themeColor="text1"/>
                 <w:lang w:val="fr-FR"/>
               </w:rPr>
               <w:t xml:space="preserve">la table </w:t>
@@ -31947,7 +32488,7 @@
             <w:r>
               <w:rPr>
                 <w:rFonts w:eastAsia="Calibri"/>
-                <w:color w:val="000000" w:themeColor="text1" w:themeTint="FF" w:themeShade="FF"/>
+                <w:color w:val="000000" w:themeColor="text1"/>
                 <w:lang w:val="fr-FR"/>
               </w:rPr>
               <w:t xml:space="preserve">ADMISSION_DETAIL </w:t>
@@ -31955,7 +32496,7 @@
             <w:r>
               <w:rPr>
                 <w:rFonts w:eastAsia="Calibri"/>
-                <w:color w:val="000000" w:themeColor="text1" w:themeTint="FF" w:themeShade="FF"/>
+                <w:color w:val="000000" w:themeColor="text1"/>
                 <w:lang w:val="fr-FR"/>
               </w:rPr>
               <w:t>que grossesses (</w:t>
@@ -31963,7 +32504,7 @@
             <w:r>
               <w:rPr>
                 <w:rFonts w:eastAsia="Calibri"/>
-                <w:color w:val="000000" w:themeColor="text1" w:themeTint="FF" w:themeShade="FF"/>
+                <w:color w:val="000000" w:themeColor="text1"/>
                 <w:lang w:val="fr-FR"/>
               </w:rPr>
               <w:t>[${</w:t>
@@ -31972,7 +32513,7 @@
             <w:r>
               <w:rPr>
                 <w:rFonts w:eastAsia="Calibri"/>
-                <w:color w:val="000000" w:themeColor="text1" w:themeTint="FF" w:themeShade="FF"/>
+                <w:color w:val="000000" w:themeColor="text1"/>
                 <w:lang w:val="fr-FR"/>
               </w:rPr>
               <w:t>enrollmentDates.length</w:t>
@@ -31981,7 +32522,7 @@
             <w:r>
               <w:rPr>
                 <w:rFonts w:eastAsia="Calibri"/>
-                <w:color w:val="000000" w:themeColor="text1" w:themeTint="FF" w:themeShade="FF"/>
+                <w:color w:val="000000" w:themeColor="text1"/>
                 <w:lang w:val="fr-FR"/>
               </w:rPr>
               <w:t>}]</w:t>
@@ -31989,7 +32530,7 @@
             <w:r>
               <w:rPr>
                 <w:rFonts w:eastAsia="Calibri"/>
-                <w:color w:val="000000" w:themeColor="text1" w:themeTint="FF" w:themeShade="FF"/>
+                <w:color w:val="000000" w:themeColor="text1"/>
                 <w:lang w:val="fr-FR"/>
               </w:rPr>
               <w:t>)</w:t>
@@ -31997,7 +32538,7 @@
             <w:r>
               <w:rPr>
                 <w:rFonts w:eastAsia="Calibri"/>
-                <w:color w:val="000000" w:themeColor="text1" w:themeTint="FF" w:themeShade="FF"/>
+                <w:color w:val="000000" w:themeColor="text1"/>
                 <w:lang w:val="fr-FR"/>
               </w:rPr>
               <w:t xml:space="preserve"> </w:t>
@@ -32005,7 +32546,7 @@
             <w:r>
               <w:rPr>
                 <w:rFonts w:eastAsia="Calibri"/>
-                <w:color w:val="000000" w:themeColor="text1" w:themeTint="FF" w:themeShade="FF"/>
+                <w:color w:val="000000" w:themeColor="text1"/>
                 <w:lang w:val="fr-FR"/>
               </w:rPr>
               <w:t xml:space="preserve">dans la table </w:t>
@@ -32013,7 +32554,7 @@
             <w:r>
               <w:rPr>
                 <w:rFonts w:eastAsia="Calibri"/>
-                <w:color w:val="000000" w:themeColor="text1" w:themeTint="FF" w:themeShade="FF"/>
+                <w:color w:val="000000" w:themeColor="text1"/>
                 <w:lang w:val="fr-FR"/>
               </w:rPr>
               <w:t>FEMME_ENCEINTE.</w:t>
@@ -32021,7 +32562,7 @@
             <w:r>
               <w:rPr>
                 <w:rFonts w:eastAsia="Calibri"/>
-                <w:color w:val="000000" w:themeColor="text1" w:themeTint="FF" w:themeShade="FF"/>
+                <w:color w:val="000000" w:themeColor="text1"/>
                 <w:lang w:val="fr-FR"/>
               </w:rPr>
               <w:t xml:space="preserve"> </w:t>
@@ -32029,7 +32570,7 @@
             <w:r>
               <w:rPr>
                 <w:rFonts w:eastAsia="Calibri"/>
-                <w:color w:val="000000" w:themeColor="text1" w:themeTint="FF" w:themeShade="FF"/>
+                <w:color w:val="000000" w:themeColor="text1"/>
                 <w:lang w:val="fr-FR"/>
               </w:rPr>
               <w:t xml:space="preserve">Les dates d’admission manquantes sont : </w:t>
@@ -32037,7 +32578,7 @@
             <w:r>
               <w:rPr>
                 <w:rFonts w:eastAsia="Calibri"/>
-                <w:color w:val="000000" w:themeColor="text1" w:themeTint="FF" w:themeShade="FF"/>
+                <w:color w:val="000000" w:themeColor="text1"/>
               </w:rPr>
               <w:t>${</w:t>
             </w:r>
@@ -32045,7 +32586,7 @@
             <w:r>
               <w:rPr>
                 <w:rFonts w:eastAsia="Calibri"/>
-                <w:color w:val="000000" w:themeColor="text1" w:themeTint="FF" w:themeShade="FF"/>
+                <w:color w:val="000000" w:themeColor="text1"/>
               </w:rPr>
               <w:t>difference_datedebut</w:t>
             </w:r>
@@ -32053,7 +32594,7 @@
             <w:r>
               <w:rPr>
                 <w:rFonts w:eastAsia="Calibri"/>
-                <w:color w:val="000000" w:themeColor="text1" w:themeTint="FF" w:themeShade="FF"/>
+                <w:color w:val="000000" w:themeColor="text1"/>
               </w:rPr>
               <w:t>}</w:t>
             </w:r>
@@ -32752,7 +33293,7 @@
             <w:tcW w:w="562" w:type="dxa"/>
             <w:tcMar/>
           </w:tcPr>
-          <w:p w14:noSpellErr="1">
+          <w:p>
             <w:pPr>
               <w:spacing w:line="259" w:lineRule="auto"/>
               <w:rPr>
@@ -32763,8 +33304,9 @@
             <w:r>
               <w:rPr>
                 <w:rFonts w:eastAsia="Calibri"/>
-                <w:color w:val="000000" w:themeColor="text1" w:themeTint="FF" w:themeShade="FF"/>
-              </w:rPr>
+                <w:color w:val="000000" w:themeColor="text1"/>
+              </w:rPr>
+              <w:lastRenderedPageBreak/>
               <w:t>44</w:t>
             </w:r>
           </w:p>
@@ -32774,17 +33316,17 @@
             <w:tcW w:w="2694" w:type="dxa"/>
             <w:tcMar/>
           </w:tcPr>
-          <w:p w14:noSpellErr="1">
-            <w:pPr>
-              <w:rPr>
-                <w:rFonts w:eastAsia="Calibri"/>
-                <w:color w:val="000000" w:themeColor="text1"/>
-              </w:rPr>
-            </w:pPr>
-            <w:r>
-              <w:rPr>
-                <w:rFonts w:eastAsia="Calibri"/>
-                <w:color w:val="000000" w:themeColor="text1" w:themeTint="FF" w:themeShade="FF"/>
+          <w:p>
+            <w:pPr>
+              <w:rPr>
+                <w:rFonts w:eastAsia="Calibri"/>
+                <w:color w:val="000000" w:themeColor="text1"/>
+              </w:rPr>
+            </w:pPr>
+            <w:r>
+              <w:rPr>
+                <w:rFonts w:eastAsia="Calibri"/>
+                <w:color w:val="000000" w:themeColor="text1"/>
               </w:rPr>
               <w:t>Patient has more PTME finalized (date fins) than pregnancies (in FEMME_ENCEINTE table)</w:t>
             </w:r>
@@ -32805,178 +33347,149 @@
             <w:r>
               <w:rPr>
                 <w:rFonts w:eastAsia="Calibri"/>
-                <w:color w:val="000000" w:themeColor="text1" w:themeTint="FF" w:themeShade="FF"/>
+                <w:color w:val="000000" w:themeColor="text1"/>
               </w:rPr>
               <w:t>Patient ${</w:t>
             </w:r>
             <w:proofErr w:type="spellStart"/>
-            <w:r>
-              <w:rPr>
-                <w:rFonts w:eastAsia="Calibri"/>
-                <w:color w:val="000000" w:themeColor="text1" w:themeTint="FF" w:themeShade="FF"/>
+            <w:proofErr w:type="gramStart"/>
+            <w:r>
+              <w:rPr>
+                <w:rFonts w:eastAsia="Calibri"/>
+                <w:color w:val="000000" w:themeColor="text1"/>
               </w:rPr>
               <w:t>this.code</w:t>
             </w:r>
             <w:proofErr w:type="spellEnd"/>
-            <w:r>
-              <w:rPr>
-                <w:rFonts w:eastAsia="Calibri"/>
-                <w:color w:val="000000" w:themeColor="text1" w:themeTint="FF" w:themeShade="FF"/>
-              </w:rPr>
-              <w:t>} has more P</w:t>
-            </w:r>
-            <w:r>
-              <w:rPr>
-                <w:rFonts w:eastAsia="Calibri"/>
-                <w:color w:val="000000" w:themeColor="text1" w:themeTint="FF" w:themeShade="FF"/>
-              </w:rPr>
-              <w:t>M</w:t>
-            </w:r>
-            <w:r>
-              <w:rPr>
-                <w:rFonts w:eastAsia="Calibri"/>
-                <w:color w:val="000000" w:themeColor="text1" w:themeTint="FF" w:themeShade="FF"/>
+            <w:proofErr w:type="gramEnd"/>
+            <w:r>
+              <w:rPr>
+                <w:rFonts w:eastAsia="Calibri"/>
+                <w:color w:val="000000" w:themeColor="text1"/>
+              </w:rPr>
+              <w:t>} has more PM</w:t>
+            </w:r>
+            <w:r>
+              <w:rPr>
+                <w:rFonts w:eastAsia="Calibri"/>
+                <w:color w:val="000000" w:themeColor="text1"/>
               </w:rPr>
               <w:t>TCT</w:t>
             </w:r>
             <w:r>
               <w:rPr>
                 <w:rFonts w:eastAsia="Calibri"/>
-                <w:color w:val="000000" w:themeColor="text1" w:themeTint="FF" w:themeShade="FF"/>
+                <w:color w:val="000000" w:themeColor="text1"/>
               </w:rPr>
               <w:t xml:space="preserve"> </w:t>
             </w:r>
             <w:r>
               <w:rPr>
                 <w:rFonts w:eastAsia="Calibri"/>
-                <w:color w:val="000000" w:themeColor="text1" w:themeTint="FF" w:themeShade="FF"/>
-              </w:rPr>
-              <w:t xml:space="preserve">admissions </w:t>
-            </w:r>
-            <w:r>
-              <w:rPr>
-                <w:rFonts w:eastAsia="Calibri"/>
-                <w:color w:val="000000" w:themeColor="text1" w:themeTint="FF" w:themeShade="FF"/>
-              </w:rPr>
-              <w:t>completed (</w:t>
-            </w:r>
-            <w:r>
-              <w:rPr>
-                <w:rFonts w:eastAsia="Calibri"/>
-                <w:color w:val="000000" w:themeColor="text1" w:themeTint="FF" w:themeShade="FF"/>
+                <w:color w:val="000000" w:themeColor="text1"/>
+              </w:rPr>
+              <w:t>admissions completed (</w:t>
+            </w:r>
+            <w:r>
+              <w:rPr>
+                <w:rFonts w:eastAsia="Calibri"/>
+                <w:color w:val="000000" w:themeColor="text1"/>
               </w:rPr>
               <w:t>${</w:t>
             </w:r>
-            <w:r>
-              <w:rPr>
-                <w:rFonts w:eastAsia="Calibri"/>
-                <w:color w:val="000000" w:themeColor="text1" w:themeTint="FF" w:themeShade="FF"/>
+            <w:proofErr w:type="spellStart"/>
+            <w:r>
+              <w:rPr>
+                <w:rFonts w:eastAsia="Calibri"/>
+                <w:color w:val="000000" w:themeColor="text1"/>
               </w:rPr>
               <w:t>datefins.length</w:t>
             </w:r>
-            <w:r>
-              <w:rPr>
-                <w:rFonts w:eastAsia="Calibri"/>
-                <w:color w:val="000000" w:themeColor="text1" w:themeTint="FF" w:themeShade="FF"/>
+            <w:proofErr w:type="spellEnd"/>
+            <w:r>
+              <w:rPr>
+                <w:rFonts w:eastAsia="Calibri"/>
+                <w:color w:val="000000" w:themeColor="text1"/>
               </w:rPr>
               <w:t>}</w:t>
             </w:r>
             <w:r>
               <w:rPr>
                 <w:rFonts w:eastAsia="Calibri"/>
-                <w:color w:val="000000" w:themeColor="text1" w:themeTint="FF" w:themeShade="FF"/>
+                <w:color w:val="000000" w:themeColor="text1"/>
               </w:rPr>
               <w:t xml:space="preserve">, </w:t>
             </w:r>
             <w:r>
               <w:rPr>
                 <w:rFonts w:eastAsia="Calibri"/>
-                <w:color w:val="000000" w:themeColor="text1" w:themeTint="FF" w:themeShade="FF"/>
-              </w:rPr>
-              <w:t xml:space="preserve"> </w:t>
-            </w:r>
-            <w:r>
-              <w:rPr>
-                <w:rFonts w:eastAsia="Calibri"/>
-                <w:color w:val="000000" w:themeColor="text1" w:themeTint="FF" w:themeShade="FF"/>
-              </w:rPr>
-              <w:t xml:space="preserve">ADMISSION_DETAIL table) than pregnancies </w:t>
-            </w:r>
-            <w:r>
-              <w:rPr>
-                <w:rFonts w:eastAsia="Calibri"/>
-                <w:color w:val="000000" w:themeColor="text1" w:themeTint="FF" w:themeShade="FF"/>
+                <w:color w:val="000000" w:themeColor="text1"/>
+              </w:rPr>
+              <w:t xml:space="preserve"> ADMISSION_DETAIL table) than pregnancies </w:t>
+            </w:r>
+            <w:r>
+              <w:rPr>
+                <w:rFonts w:eastAsia="Calibri"/>
+                <w:color w:val="000000" w:themeColor="text1"/>
               </w:rPr>
               <w:t>(</w:t>
             </w:r>
             <w:r>
               <w:rPr>
                 <w:rFonts w:eastAsia="Calibri"/>
-                <w:color w:val="000000" w:themeColor="text1" w:themeTint="FF" w:themeShade="FF"/>
+                <w:color w:val="000000" w:themeColor="text1"/>
               </w:rPr>
               <w:t>${</w:t>
             </w:r>
-            <w:r>
-              <w:rPr>
-                <w:rFonts w:eastAsia="Calibri"/>
-                <w:color w:val="000000" w:themeColor="text1" w:themeTint="FF" w:themeShade="FF"/>
+            <w:proofErr w:type="spellStart"/>
+            <w:r>
+              <w:rPr>
+                <w:rFonts w:eastAsia="Calibri"/>
+                <w:color w:val="000000" w:themeColor="text1"/>
               </w:rPr>
               <w:t>enrollmentDates.length</w:t>
             </w:r>
-            <w:r>
-              <w:rPr>
-                <w:rFonts w:eastAsia="Calibri"/>
-                <w:color w:val="000000" w:themeColor="text1" w:themeTint="FF" w:themeShade="FF"/>
+            <w:proofErr w:type="spellEnd"/>
+            <w:r>
+              <w:rPr>
+                <w:rFonts w:eastAsia="Calibri"/>
+                <w:color w:val="000000" w:themeColor="text1"/>
               </w:rPr>
               <w:t>}</w:t>
             </w:r>
             <w:r>
               <w:rPr>
                 <w:rFonts w:eastAsia="Calibri"/>
-                <w:color w:val="000000" w:themeColor="text1" w:themeTint="FF" w:themeShade="FF"/>
+                <w:color w:val="000000" w:themeColor="text1"/>
               </w:rPr>
               <w:t xml:space="preserve">, </w:t>
             </w:r>
             <w:r>
               <w:rPr>
                 <w:rFonts w:eastAsia="Calibri"/>
-                <w:color w:val="000000" w:themeColor="text1" w:themeTint="FF" w:themeShade="FF"/>
-              </w:rPr>
-              <w:t xml:space="preserve"> </w:t>
-            </w:r>
-            <w:r>
-              <w:rPr>
-                <w:rFonts w:eastAsia="Calibri"/>
-                <w:color w:val="000000" w:themeColor="text1" w:themeTint="FF" w:themeShade="FF"/>
-              </w:rPr>
-              <w:t>FEMME_ENCEINTE table). The miss</w:t>
-            </w:r>
-            <w:r>
-              <w:rPr>
-                <w:rFonts w:eastAsia="Calibri"/>
-                <w:color w:val="000000" w:themeColor="text1" w:themeTint="FF" w:themeShade="FF"/>
+                <w:color w:val="000000" w:themeColor="text1"/>
+              </w:rPr>
+              <w:t xml:space="preserve"> FEMME_ENCEINTE table). The miss</w:t>
+            </w:r>
+            <w:r>
+              <w:rPr>
+                <w:rFonts w:eastAsia="Calibri"/>
+                <w:color w:val="000000" w:themeColor="text1"/>
               </w:rPr>
               <w:t>ing</w:t>
             </w:r>
             <w:r>
               <w:rPr>
                 <w:rFonts w:eastAsia="Calibri"/>
-                <w:color w:val="000000" w:themeColor="text1" w:themeTint="FF" w:themeShade="FF"/>
-              </w:rPr>
-              <w:t xml:space="preserve"> </w:t>
-            </w:r>
-            <w:r>
-              <w:rPr>
-                <w:rFonts w:eastAsia="Calibri"/>
-                <w:color w:val="000000" w:themeColor="text1" w:themeTint="FF" w:themeShade="FF"/>
-              </w:rPr>
-              <w:t>dates are: ${</w:t>
-            </w:r>
-            <w:proofErr w:type="spellStart"/>
-            <w:r>
-              <w:rPr>
-                <w:rFonts w:eastAsia="Calibri"/>
-                <w:color w:val="000000" w:themeColor="text1" w:themeTint="FF" w:themeShade="FF"/>
+                <w:color w:val="000000" w:themeColor="text1"/>
+              </w:rPr>
+              <w:t xml:space="preserve"> dates are: ${</w:t>
+            </w:r>
+            <w:proofErr w:type="spellStart"/>
+            <w:r>
+              <w:rPr>
+                <w:rFonts w:eastAsia="Calibri"/>
+                <w:color w:val="000000" w:themeColor="text1"/>
               </w:rPr>
               <w:t>difference_datefins</w:t>
             </w:r>
@@ -32984,7 +33497,7 @@
             <w:r>
               <w:rPr>
                 <w:rFonts w:eastAsia="Calibri"/>
-                <w:color w:val="000000" w:themeColor="text1" w:themeTint="FF" w:themeShade="FF"/>
+                <w:color w:val="000000" w:themeColor="text1"/>
               </w:rPr>
               <w:t>}</w:t>
             </w:r>
@@ -33008,23 +33521,25 @@
             <w:r>
               <w:rPr>
                 <w:rFonts w:eastAsia="Calibri"/>
-                <w:color w:val="000000" w:themeColor="text1" w:themeTint="FF" w:themeShade="FF"/>
+                <w:color w:val="000000" w:themeColor="text1"/>
               </w:rPr>
               <w:t>Le patient ${</w:t>
             </w:r>
             <w:proofErr w:type="spellStart"/>
-            <w:r>
-              <w:rPr>
-                <w:rFonts w:eastAsia="Calibri"/>
-                <w:color w:val="000000" w:themeColor="text1" w:themeTint="FF" w:themeShade="FF"/>
+            <w:proofErr w:type="gramStart"/>
+            <w:r>
+              <w:rPr>
+                <w:rFonts w:eastAsia="Calibri"/>
+                <w:color w:val="000000" w:themeColor="text1"/>
               </w:rPr>
               <w:t>this.code</w:t>
             </w:r>
             <w:proofErr w:type="spellEnd"/>
-            <w:r>
-              <w:rPr>
-                <w:rFonts w:eastAsia="Calibri"/>
-                <w:color w:val="000000" w:themeColor="text1" w:themeTint="FF" w:themeShade="FF"/>
+            <w:proofErr w:type="gramEnd"/>
+            <w:r>
+              <w:rPr>
+                <w:rFonts w:eastAsia="Calibri"/>
+                <w:color w:val="000000" w:themeColor="text1"/>
               </w:rPr>
               <w:t xml:space="preserve">} a plus </w:t>
             </w:r>
@@ -33032,117 +33547,61 @@
             <w:r>
               <w:rPr>
                 <w:rFonts w:eastAsia="Calibri"/>
-                <w:color w:val="000000" w:themeColor="text1" w:themeTint="FF" w:themeShade="FF"/>
-              </w:rPr>
-              <w:t>d</w:t>
-            </w:r>
-            <w:r>
-              <w:rPr>
-                <w:rFonts w:eastAsia="Calibri"/>
-                <w:color w:val="000000" w:themeColor="text1" w:themeTint="FF" w:themeShade="FF"/>
-              </w:rPr>
-              <w:t>’admissions</w:t>
-            </w:r>
-            <w:proofErr w:type="spellEnd"/>
-            <w:r>
-              <w:rPr>
-                <w:rFonts w:eastAsia="Calibri"/>
-                <w:color w:val="000000" w:themeColor="text1" w:themeTint="FF" w:themeShade="FF"/>
+                <w:color w:val="000000" w:themeColor="text1"/>
+              </w:rPr>
+              <w:t>d’admissions</w:t>
+            </w:r>
+            <w:proofErr w:type="spellEnd"/>
+            <w:r>
+              <w:rPr>
+                <w:rFonts w:eastAsia="Calibri"/>
+                <w:color w:val="000000" w:themeColor="text1"/>
+              </w:rPr>
+              <w:t xml:space="preserve"> au PTME [${</w:t>
+            </w:r>
+            <w:proofErr w:type="spellStart"/>
+            <w:r>
+              <w:rPr>
+                <w:rFonts w:eastAsia="Calibri"/>
+                <w:color w:val="000000" w:themeColor="text1"/>
+              </w:rPr>
+              <w:t>datefins.length</w:t>
+            </w:r>
+            <w:proofErr w:type="spellEnd"/>
+            <w:r>
+              <w:rPr>
+                <w:rFonts w:eastAsia="Calibri"/>
+                <w:color w:val="000000" w:themeColor="text1"/>
+              </w:rPr>
+              <w:t xml:space="preserve">}] (table ADMISSION_DETAIL) que </w:t>
+            </w:r>
+            <w:proofErr w:type="spellStart"/>
+            <w:r>
+              <w:rPr>
+                <w:rFonts w:eastAsia="Calibri"/>
+                <w:color w:val="000000" w:themeColor="text1"/>
+              </w:rPr>
+              <w:t>grossesses</w:t>
+            </w:r>
+            <w:proofErr w:type="spellEnd"/>
+            <w:r>
+              <w:rPr>
+                <w:rFonts w:eastAsia="Calibri"/>
+                <w:color w:val="000000" w:themeColor="text1"/>
               </w:rPr>
               <w:t xml:space="preserve"> </w:t>
             </w:r>
             <w:r>
               <w:rPr>
                 <w:rFonts w:eastAsia="Calibri"/>
-                <w:color w:val="000000" w:themeColor="text1" w:themeTint="FF" w:themeShade="FF"/>
-              </w:rPr>
-              <w:t xml:space="preserve">au </w:t>
-            </w:r>
-            <w:r>
-              <w:rPr>
-                <w:rFonts w:eastAsia="Calibri"/>
-                <w:color w:val="000000" w:themeColor="text1" w:themeTint="FF" w:themeShade="FF"/>
-              </w:rPr>
-              <w:t>PTME</w:t>
-            </w:r>
-            <w:r>
-              <w:rPr>
-                <w:rFonts w:eastAsia="Calibri"/>
-                <w:color w:val="000000" w:themeColor="text1" w:themeTint="FF" w:themeShade="FF"/>
-              </w:rPr>
-              <w:t xml:space="preserve"> </w:t>
-            </w:r>
-            <w:r>
-              <w:rPr>
-                <w:rFonts w:eastAsia="Calibri"/>
-                <w:color w:val="000000" w:themeColor="text1" w:themeTint="FF" w:themeShade="FF"/>
-              </w:rPr>
-              <w:t>[${</w:t>
-            </w:r>
-            <w:proofErr w:type="spellStart"/>
-            <w:r>
-              <w:rPr>
-                <w:rFonts w:eastAsia="Calibri"/>
-                <w:color w:val="000000" w:themeColor="text1" w:themeTint="FF" w:themeShade="FF"/>
-              </w:rPr>
-              <w:t>datefins.length</w:t>
-            </w:r>
-            <w:proofErr w:type="spellEnd"/>
-            <w:r>
-              <w:rPr>
-                <w:rFonts w:eastAsia="Calibri"/>
-                <w:color w:val="000000" w:themeColor="text1" w:themeTint="FF" w:themeShade="FF"/>
-              </w:rPr>
-              <w:t>}] (</w:t>
-            </w:r>
-            <w:r>
-              <w:rPr>
-                <w:rFonts w:eastAsia="Calibri"/>
-                <w:color w:val="000000" w:themeColor="text1" w:themeTint="FF" w:themeShade="FF"/>
-              </w:rPr>
-              <w:t xml:space="preserve">table </w:t>
-            </w:r>
-            <w:r>
-              <w:rPr>
-                <w:rFonts w:eastAsia="Calibri"/>
-                <w:color w:val="000000" w:themeColor="text1" w:themeTint="FF" w:themeShade="FF"/>
-              </w:rPr>
-              <w:t xml:space="preserve">ADMISSION_DETAIL) </w:t>
-            </w:r>
-            <w:r>
-              <w:rPr>
-                <w:rFonts w:eastAsia="Calibri"/>
-                <w:color w:val="000000" w:themeColor="text1" w:themeTint="FF" w:themeShade="FF"/>
-              </w:rPr>
-              <w:t xml:space="preserve">que </w:t>
-            </w:r>
-            <w:proofErr w:type="spellStart"/>
-            <w:r>
-              <w:rPr>
-                <w:rFonts w:eastAsia="Calibri"/>
-                <w:color w:val="000000" w:themeColor="text1" w:themeTint="FF" w:themeShade="FF"/>
-              </w:rPr>
-              <w:t>grossesses</w:t>
-            </w:r>
-            <w:proofErr w:type="spellEnd"/>
-            <w:r>
-              <w:rPr>
-                <w:rFonts w:eastAsia="Calibri"/>
-                <w:color w:val="000000" w:themeColor="text1" w:themeTint="FF" w:themeShade="FF"/>
-              </w:rPr>
-              <w:t xml:space="preserve"> </w:t>
-            </w:r>
-            <w:r>
-              <w:rPr>
-                <w:rFonts w:eastAsia="Calibri"/>
-                <w:color w:val="000000" w:themeColor="text1" w:themeTint="FF" w:themeShade="FF"/>
+                <w:color w:val="000000" w:themeColor="text1"/>
               </w:rPr>
               <w:t>(</w:t>
             </w:r>
             <w:r>
               <w:rPr>
                 <w:rFonts w:eastAsia="Calibri"/>
-                <w:color w:val="000000" w:themeColor="text1" w:themeTint="FF" w:themeShade="FF"/>
+                <w:color w:val="000000" w:themeColor="text1"/>
               </w:rPr>
               <w:t>${</w:t>
             </w:r>
@@ -33150,7 +33609,7 @@
             <w:r>
               <w:rPr>
                 <w:rFonts w:eastAsia="Calibri"/>
-                <w:color w:val="000000" w:themeColor="text1" w:themeTint="FF" w:themeShade="FF"/>
+                <w:color w:val="000000" w:themeColor="text1"/>
               </w:rPr>
               <w:t>enrollmentDates.length</w:t>
             </w:r>
@@ -33158,42 +33617,28 @@
             <w:r>
               <w:rPr>
                 <w:rFonts w:eastAsia="Calibri"/>
-                <w:color w:val="000000" w:themeColor="text1" w:themeTint="FF" w:themeShade="FF"/>
+                <w:color w:val="000000" w:themeColor="text1"/>
               </w:rPr>
               <w:t>}</w:t>
             </w:r>
             <w:r>
               <w:rPr>
                 <w:rFonts w:eastAsia="Calibri"/>
-                <w:color w:val="000000" w:themeColor="text1" w:themeTint="FF" w:themeShade="FF"/>
+                <w:color w:val="000000" w:themeColor="text1"/>
               </w:rPr>
               <w:t>,</w:t>
             </w:r>
             <w:r>
               <w:rPr>
                 <w:rFonts w:eastAsia="Calibri"/>
-                <w:color w:val="000000" w:themeColor="text1" w:themeTint="FF" w:themeShade="FF"/>
-              </w:rPr>
-              <w:t xml:space="preserve"> </w:t>
-            </w:r>
-            <w:r>
-              <w:rPr>
-                <w:rFonts w:eastAsia="Calibri"/>
-                <w:color w:val="000000" w:themeColor="text1" w:themeTint="FF" w:themeShade="FF"/>
-              </w:rPr>
-              <w:t xml:space="preserve">table </w:t>
-            </w:r>
-            <w:r>
-              <w:rPr>
-                <w:rFonts w:eastAsia="Calibri"/>
-                <w:color w:val="000000" w:themeColor="text1" w:themeTint="FF" w:themeShade="FF"/>
-              </w:rPr>
-              <w:t xml:space="preserve">FEMME_ENCEINTE). </w:t>
-            </w:r>
-            <w:r>
-              <w:rPr>
-                <w:rFonts w:eastAsia="Calibri"/>
-                <w:color w:val="000000" w:themeColor="text1" w:themeTint="FF" w:themeShade="FF"/>
+                <w:color w:val="000000" w:themeColor="text1"/>
+              </w:rPr>
+              <w:t xml:space="preserve"> table FEMME_ENCEINTE). </w:t>
+            </w:r>
+            <w:r>
+              <w:rPr>
+                <w:rFonts w:eastAsia="Calibri"/>
+                <w:color w:val="000000" w:themeColor="text1"/>
                 <w:lang w:val="fr-FR"/>
               </w:rPr>
               <w:t xml:space="preserve">Les </w:t>
@@ -33201,7 +33646,7 @@
             <w:r>
               <w:rPr>
                 <w:rFonts w:eastAsia="Calibri"/>
-                <w:color w:val="000000" w:themeColor="text1" w:themeTint="FF" w:themeShade="FF"/>
+                <w:color w:val="000000" w:themeColor="text1"/>
                 <w:lang w:val="fr-FR"/>
               </w:rPr>
               <w:t xml:space="preserve">dates </w:t>
@@ -33209,7 +33654,7 @@
             <w:r>
               <w:rPr>
                 <w:rFonts w:eastAsia="Calibri"/>
-                <w:color w:val="000000" w:themeColor="text1" w:themeTint="FF" w:themeShade="FF"/>
+                <w:color w:val="000000" w:themeColor="text1"/>
                 <w:lang w:val="fr-FR"/>
               </w:rPr>
               <w:t>manquant</w:t>
@@ -33217,7 +33662,7 @@
             <w:r>
               <w:rPr>
                 <w:rFonts w:eastAsia="Calibri"/>
-                <w:color w:val="000000" w:themeColor="text1" w:themeTint="FF" w:themeShade="FF"/>
+                <w:color w:val="000000" w:themeColor="text1"/>
                 <w:lang w:val="fr-FR"/>
               </w:rPr>
               <w:t>es</w:t>
@@ -33225,7 +33670,7 @@
             <w:r>
               <w:rPr>
                 <w:rFonts w:eastAsia="Calibri"/>
-                <w:color w:val="000000" w:themeColor="text1" w:themeTint="FF" w:themeShade="FF"/>
+                <w:color w:val="000000" w:themeColor="text1"/>
                 <w:lang w:val="fr-FR"/>
               </w:rPr>
               <w:t xml:space="preserve"> sont </w:t>
@@ -33233,7 +33678,7 @@
             <w:r>
               <w:rPr>
                 <w:rFonts w:eastAsia="Calibri"/>
-                <w:color w:val="000000" w:themeColor="text1" w:themeTint="FF" w:themeShade="FF"/>
+                <w:color w:val="000000" w:themeColor="text1"/>
                 <w:lang w:val="fr-FR"/>
               </w:rPr>
               <w:t>: ${</w:t>
@@ -33242,7 +33687,7 @@
             <w:r>
               <w:rPr>
                 <w:rFonts w:eastAsia="Calibri"/>
-                <w:color w:val="000000" w:themeColor="text1" w:themeTint="FF" w:themeShade="FF"/>
+                <w:color w:val="000000" w:themeColor="text1"/>
                 <w:lang w:val="fr-FR"/>
               </w:rPr>
               <w:t>difference_datefins</w:t>
@@ -33251,7 +33696,7 @@
             <w:r>
               <w:rPr>
                 <w:rFonts w:eastAsia="Calibri"/>
-                <w:color w:val="000000" w:themeColor="text1" w:themeTint="FF" w:themeShade="FF"/>
+                <w:color w:val="000000" w:themeColor="text1"/>
                 <w:lang w:val="fr-FR"/>
               </w:rPr>
               <w:t>}</w:t>
@@ -33263,7 +33708,7 @@
             <w:tcW w:w="3213" w:type="dxa"/>
             <w:tcMar/>
           </w:tcPr>
-          <w:p w14:noSpellErr="1">
+          <w:p>
             <w:pPr>
               <w:spacing w:line="259" w:lineRule="auto"/>
               <w:rPr>
@@ -33279,7 +33724,7 @@
             <w:tcW w:w="1682" w:type="dxa"/>
             <w:tcMar/>
           </w:tcPr>
-          <w:p w14:noSpellErr="1">
+          <w:p>
             <w:pPr>
               <w:spacing w:line="259" w:lineRule="auto"/>
               <w:rPr>
@@ -33290,7 +33735,7 @@
             <w:r>
               <w:rPr>
                 <w:rFonts w:eastAsia="Calibri"/>
-                <w:color w:val="000000" w:themeColor="text1" w:themeTint="FF" w:themeShade="FF"/>
+                <w:color w:val="000000" w:themeColor="text1"/>
               </w:rPr>
               <w:t>Warning message (patient is imported)</w:t>
             </w:r>
@@ -35141,7 +35586,7 @@
       </w:r>
     </w:p>
   </w:comment>
-  <w:comment w:initials="SJ" w:author="Sam Johnson" w:date="2022-07-05T23:49:00Z" w:id="68">
+  <w:comment w:initials="SJ" w:author="Sam Johnson" w:date="2022-07-05T23:49:00Z" w:id="48">
     <w:p>
       <w:r>
         <w:rPr>
@@ -35159,7 +35604,7 @@
       </w:r>
     </w:p>
   </w:comment>
-  <w:comment w:initials="ca" w:author="carlos.tejo@solidlines.io" w:date="2022-07-11T13:15:00Z" w:id="69">
+  <w:comment w:initials="ca" w:author="carlos.tejo@solidlines.io" w:date="2022-07-11T13:15:00Z" w:id="49">
     <w:p>
       <w:pPr>
         <w:pStyle w:val="CommentText"/>
@@ -35175,7 +35620,7 @@
       </w:r>
     </w:p>
   </w:comment>
-  <w:comment w:initials="SJ" w:author="Sam Johnson" w:date="2022-08-24T06:10:00Z" w:id="70">
+  <w:comment w:initials="SJ" w:author="Sam Johnson" w:date="2022-08-24T06:10:00Z" w:id="50">
     <w:p>
       <w:r>
         <w:rPr>
@@ -35193,7 +35638,7 @@
       </w:r>
     </w:p>
   </w:comment>
-  <w:comment w:initials="SJ" w:author="Sam Johnson" w:date="2022-05-28T18:21:00Z" w:id="111">
+  <w:comment w:initials="SJ" w:author="Sam Johnson" w:date="2022-05-28T18:21:00Z" w:id="51">
     <w:p>
       <w:r>
         <w:rPr>
@@ -35217,7 +35662,7 @@
       </w:r>
     </w:p>
   </w:comment>
-  <w:comment w:initials="SJ" w:author="Sam Johnson" w:date="2022-05-28T18:21:00Z" w:id="112">
+  <w:comment w:initials="SJ" w:author="Sam Johnson" w:date="2022-05-28T18:21:00Z" w:id="52">
     <w:p>
       <w:r>
         <w:rPr>
@@ -35241,7 +35686,7 @@
       </w:r>
     </w:p>
   </w:comment>
-  <w:comment w:initials="ca" w:author="carlos.tejo@solidlines.io" w:date="2022-06-06T11:22:00Z" w:id="113">
+  <w:comment w:initials="ca" w:author="carlos.tejo@solidlines.io" w:date="2022-06-06T11:22:00Z" w:id="53">
     <w:p>
       <w:pPr>
         <w:pStyle w:val="CommentText"/>
@@ -35257,7 +35702,7 @@
       </w:r>
     </w:p>
   </w:comment>
-  <w:comment w:initials="SJ" w:author="Sam Johnson" w:date="2022-05-28T18:24:00Z" w:id="149">
+  <w:comment w:initials="SJ" w:author="Sam Johnson" w:date="2022-05-28T18:24:00Z" w:id="54">
     <w:p>
       <w:r>
         <w:rPr>
@@ -35281,7 +35726,7 @@
       </w:r>
     </w:p>
   </w:comment>
-  <w:comment w:initials="ca" w:author="carlos.tejo@solidlines.io" w:date="2022-06-06T11:31:00Z" w:id="150">
+  <w:comment w:initials="ca" w:author="carlos.tejo@solidlines.io" w:date="2022-06-06T11:31:00Z" w:id="55">
     <w:p>
       <w:pPr>
         <w:pStyle w:val="CommentText"/>
@@ -35297,7 +35742,7 @@
       </w:r>
     </w:p>
   </w:comment>
-  <w:comment w:initials="SJ" w:author="Sam Johnson" w:date="2022-05-28T18:27:00Z" w:id="186">
+  <w:comment w:initials="SJ" w:author="Sam Johnson" w:date="2022-05-28T18:27:00Z" w:id="56">
     <w:p>
       <w:r>
         <w:rPr>
@@ -35315,7 +35760,7 @@
       </w:r>
     </w:p>
   </w:comment>
-  <w:comment w:initials="ca" w:author="carlos.tejo@solidlines.io" w:date="2022-06-06T11:36:00Z" w:id="187">
+  <w:comment w:initials="ca" w:author="carlos.tejo@solidlines.io" w:date="2022-06-06T11:36:00Z" w:id="57">
     <w:p>
       <w:pPr>
         <w:pStyle w:val="CommentText"/>
@@ -35331,7 +35776,7 @@
       </w:r>
     </w:p>
   </w:comment>
-  <w:comment w:initials="SJ" w:author="Sam Johnson" w:date="2022-05-28T18:38:00Z" w:id="216">
+  <w:comment w:initials="SJ" w:author="Sam Johnson" w:date="2022-05-28T18:38:00Z" w:id="58">
     <w:p>
       <w:r>
         <w:rPr>
@@ -35361,7 +35806,7 @@
       </w:r>
     </w:p>
   </w:comment>
-  <w:comment w:initials="SJ" w:author="Sam Johnson" w:date="2022-05-28T18:39:00Z" w:id="245">
+  <w:comment w:initials="SJ" w:author="Sam Johnson" w:date="2022-05-28T18:39:00Z" w:id="59">
     <w:p>
       <w:r>
         <w:rPr>
@@ -35385,7 +35830,7 @@
       </w:r>
     </w:p>
   </w:comment>
-  <w:comment w:initials="ca" w:author="carlos.tejo@solidlines.io" w:date="2022-06-06T11:51:00Z" w:id="246">
+  <w:comment w:initials="ca" w:author="carlos.tejo@solidlines.io" w:date="2022-06-06T11:51:00Z" w:id="60">
     <w:p>
       <w:pPr>
         <w:pStyle w:val="CommentText"/>
@@ -35401,7 +35846,7 @@
       </w:r>
     </w:p>
   </w:comment>
-  <w:comment w:initials="SJ" w:author="Sam Johnson" w:date="2022-05-29T13:20:00Z" w:id="285">
+  <w:comment w:initials="SJ" w:author="Sam Johnson" w:date="2022-05-29T13:20:00Z" w:id="61">
     <w:p>
       <w:r>
         <w:rPr>
@@ -35425,7 +35870,7 @@
       </w:r>
     </w:p>
   </w:comment>
-  <w:comment w:initials="SJ" w:author="Sam Johnson" w:date="2022-05-29T13:20:00Z" w:id="286">
+  <w:comment w:initials="SJ" w:author="Sam Johnson" w:date="2022-05-29T13:20:00Z" w:id="62">
     <w:p>
       <w:r>
         <w:rPr>
@@ -35449,7 +35894,7 @@
       </w:r>
     </w:p>
   </w:comment>
-  <w:comment w:initials="SJ" w:author="Sam Johnson" w:date="2022-05-29T13:22:00Z" w:id="295">
+  <w:comment w:initials="SJ" w:author="Sam Johnson" w:date="2022-05-29T13:22:00Z" w:id="64">
     <w:p>
       <w:r>
         <w:rPr>
@@ -35491,7 +35936,7 @@
       </w:r>
     </w:p>
   </w:comment>
-  <w:comment w:initials="ca" w:author="carlos.tejo@solidlines.io" w:date="2022-06-01T17:26:00Z" w:id="293">
+  <w:comment w:initials="ca" w:author="carlos.tejo@solidlines.io" w:date="2022-06-01T17:26:00Z" w:id="63">
     <w:p>
       <w:pPr>
         <w:pStyle w:val="CommentText"/>
@@ -35513,7 +35958,7 @@
       </w:r>
     </w:p>
   </w:comment>
-  <w:comment w:initials="ca" w:author="carlos.tejo@gmail.com" w:date="2022-03-07T15:55:00Z" w:id="316">
+  <w:comment w:initials="ca" w:author="carlos.tejo@gmail.com" w:date="2022-03-07T15:55:00Z" w:id="65">
     <w:p>
       <w:pPr>
         <w:pStyle w:val="CommentText"/>
@@ -35535,7 +35980,7 @@
       </w:r>
     </w:p>
   </w:comment>
-  <w:comment w:initials="SJ" w:author="Sam Johnson" w:date="2022-03-08T04:36:00Z" w:id="317">
+  <w:comment w:initials="SJ" w:author="Sam Johnson" w:date="2022-03-08T04:36:00Z" w:id="66">
     <w:p>
       <w:pPr>
         <w:pStyle w:val="CommentText"/>
@@ -35567,7 +36012,7 @@
       </w:r>
     </w:p>
   </w:comment>
-  <w:comment w:initials="SJ" w:author="Sam Johnson" w:date="2022-05-29T13:45:00Z" w:id="318">
+  <w:comment w:initials="SJ" w:author="Sam Johnson" w:date="2022-05-29T13:45:00Z" w:id="67">
     <w:p>
       <w:r>
         <w:rPr>
@@ -35591,7 +36036,7 @@
       </w:r>
     </w:p>
   </w:comment>
-  <w:comment w:initials="SJ" w:author="Sam Johnson" w:date="2022-05-29T13:39:00Z" w:id="331">
+  <w:comment w:initials="SJ" w:author="Sam Johnson" w:date="2022-05-29T13:39:00Z" w:id="68">
     <w:p>
       <w:r>
         <w:rPr>
@@ -35615,7 +36060,7 @@
       </w:r>
     </w:p>
   </w:comment>
-  <w:comment w:initials="SJ" w:author="Sam Johnson" w:date="2022-05-29T13:39:00Z" w:id="332">
+  <w:comment w:initials="SJ" w:author="Sam Johnson" w:date="2022-05-29T13:39:00Z" w:id="69">
     <w:p>
       <w:r>
         <w:rPr>
@@ -35643,81 +36088,81 @@
 </file>
 
 <file path=word/commentsExtended.xml><?xml version="1.0" encoding="utf-8"?>
-<w15:commentsEx xmlns:mc="http://schemas.openxmlformats.org/markup-compatibility/2006" xmlns:w15="http://schemas.microsoft.com/office/word/2012/wordml" mc:Ignorable="w15">
-  <w15:commentEx w15:done="0" w15:paraId="446A907D"/>
-  <w15:commentEx w15:done="1" w15:paraId="4C14EDE6"/>
-  <w15:commentEx w15:done="1" w15:paraId="15E7E7B1" w15:paraIdParent="4C14EDE6"/>
-  <w15:commentEx w15:done="1" w15:paraId="0D471089"/>
-  <w15:commentEx w15:done="1" w15:paraId="3CC90C6E" w15:paraIdParent="0D471089"/>
-  <w15:commentEx w15:done="1" w15:paraId="30C020DD" w15:paraIdParent="0D471089"/>
-  <w15:commentEx w15:done="1" w15:paraId="372C907A" w15:paraIdParent="0D471089"/>
-  <w15:commentEx w15:done="1" w15:paraId="415BBCEF"/>
-  <w15:commentEx w15:done="1" w15:paraId="788D508F"/>
-  <w15:commentEx w15:done="1" w15:paraId="069F22DD"/>
-  <w15:commentEx w15:done="1" w15:paraId="6058742F"/>
-  <w15:commentEx w15:done="1" w15:paraId="3C6E2131" w15:paraIdParent="6058742F"/>
-  <w15:commentEx w15:done="1" w15:paraId="20B0AFE1" w15:paraIdParent="6058742F"/>
-  <w15:commentEx w15:done="1" w15:paraId="3F292F82"/>
-  <w15:commentEx w15:done="1" w15:paraId="2B6DB35F" w15:paraIdParent="3F292F82"/>
-  <w15:commentEx w15:done="1" w15:paraId="2548993B"/>
-  <w15:commentEx w15:done="1" w15:paraId="6D7C8621" w15:paraIdParent="2548993B"/>
-  <w15:commentEx w15:done="0" w15:paraId="6DCB4066"/>
-  <w15:commentEx w15:done="0" w15:paraId="5499A13A"/>
-  <w15:commentEx w15:done="1" w15:paraId="20010262"/>
-  <w15:commentEx w15:done="1" w15:paraId="4E82532D"/>
-  <w15:commentEx w15:done="1" w15:paraId="78BDB9DD" w15:paraIdParent="4E82532D"/>
-  <w15:commentEx w15:done="1" w15:paraId="7F85FC4C"/>
-  <w15:commentEx w15:done="0" w15:paraId="21904F4B"/>
-  <w15:commentEx w15:done="0" w15:paraId="383EBB66" w15:paraIdParent="21904F4B"/>
-  <w15:commentEx w15:done="0" w15:paraId="5F0FB1B5" w15:paraIdParent="21904F4B"/>
-  <w15:commentEx w15:done="1" w15:paraId="59A81903" w15:paraIdParent="21904F4B"/>
-  <w15:commentEx w15:done="1" w15:paraId="20D46394" w15:paraIdParent="21904F4B"/>
-  <w15:commentEx w15:done="0" w15:paraId="3104FCD8"/>
-  <w15:commentEx w15:done="0" w15:paraId="2D06072C" w15:paraIdParent="3104FCD8"/>
-  <w15:commentEx w15:done="0" w15:paraId="5A7CA72F" w15:paraIdParent="3104FCD8"/>
-  <w15:commentEx w15:done="0" w15:paraId="6B89EB4B"/>
-  <w15:commentEx w15:done="0" w15:paraId="784DE753" w15:paraIdParent="6B89EB4B"/>
-  <w15:commentEx w15:done="1" w15:paraId="4EDD6EE1"/>
-  <w15:commentEx w15:done="1" w15:paraId="69A4B67F" w15:paraIdParent="4EDD6EE1"/>
-  <w15:commentEx w15:done="1" w15:paraId="6F1E4BDB"/>
-  <w15:commentEx w15:done="1" w15:paraId="7FFD6AF0" w15:paraIdParent="6F1E4BDB"/>
-  <w15:commentEx w15:done="0" w15:paraId="2F40444E"/>
-  <w15:commentEx w15:done="0" w15:paraId="0873BDA3" w15:paraIdParent="2F40444E"/>
-  <w15:commentEx w15:done="0" w15:paraId="000885DB" w15:paraIdParent="2F40444E"/>
-  <w15:commentEx w15:done="0" w15:paraId="1DF897C2" w15:paraIdParent="2F40444E"/>
-  <w15:commentEx w15:done="1" w15:paraId="53C67162"/>
-  <w15:commentEx w15:done="1" w15:paraId="1230EB7A" w15:paraIdParent="53C67162"/>
-  <w15:commentEx w15:done="1" w15:paraId="332744B3" w15:paraIdParent="53C67162"/>
-  <w15:commentEx w15:done="0" w15:paraId="3CE768CF"/>
-  <w15:commentEx w15:done="0" w15:paraId="0C46E069"/>
-  <w15:commentEx w15:done="0" w15:paraId="198CAF30"/>
-  <w15:commentEx w15:done="0" w15:paraId="1C67D3F0"/>
-  <w15:commentEx w15:done="0" w15:paraId="3249C1D1" w15:paraIdParent="1C67D3F0"/>
-  <w15:commentEx w15:done="0" w15:paraId="24CD1F43" w15:paraIdParent="1C67D3F0"/>
-  <w15:commentEx w15:done="1" w15:paraId="4167580D"/>
-  <w15:commentEx w15:done="1" w15:paraId="325C9672"/>
-  <w15:commentEx w15:done="1" w15:paraId="25A66648" w15:paraIdParent="325C9672"/>
-  <w15:commentEx w15:done="1" w15:paraId="29141691"/>
-  <w15:commentEx w15:done="1" w15:paraId="0AE6415F" w15:paraIdParent="29141691"/>
-  <w15:commentEx w15:done="0" w15:paraId="560CFE40"/>
-  <w15:commentEx w15:done="0" w15:paraId="6299F0E4" w15:paraIdParent="560CFE40"/>
-  <w15:commentEx w15:done="1" w15:paraId="7CFFA566"/>
-  <w15:commentEx w15:done="1" w15:paraId="77E68333"/>
-  <w15:commentEx w15:done="1" w15:paraId="6DACF03C" w15:paraIdParent="77E68333"/>
-  <w15:commentEx w15:done="1" w15:paraId="670EE130"/>
-  <w15:commentEx w15:done="1" w15:paraId="0ABC5774"/>
-  <w15:commentEx w15:done="1" w15:paraId="3E1F9E5D"/>
-  <w15:commentEx w15:done="1" w15:paraId="2C4440D8" w15:paraIdParent="3E1F9E5D"/>
-  <w15:commentEx w15:done="1" w15:paraId="623FCA21"/>
-  <w15:commentEx w15:done="1" w15:paraId="4393D1F2" w15:paraIdParent="623FCA21"/>
-  <w15:commentEx w15:done="1" w15:paraId="35CA4C13" w15:paraIdParent="623FCA21"/>
-  <w15:commentEx w15:done="1" w15:paraId="54A0343C"/>
-  <w15:commentEx w15:done="1" w15:paraId="5F069D5F"/>
+<w15:commentsEx xmlns:wpc="http://schemas.microsoft.com/office/word/2010/wordprocessingCanvas" xmlns:cx="http://schemas.microsoft.com/office/drawing/2014/chartex" xmlns:cx1="http://schemas.microsoft.com/office/drawing/2015/9/8/chartex" xmlns:cx2="http://schemas.microsoft.com/office/drawing/2015/10/21/chartex" xmlns:cx3="http://schemas.microsoft.com/office/drawing/2016/5/9/chartex" xmlns:cx4="http://schemas.microsoft.com/office/drawing/2016/5/10/chartex" xmlns:cx5="http://schemas.microsoft.com/office/drawing/2016/5/11/chartex" xmlns:cx6="http://schemas.microsoft.com/office/drawing/2016/5/12/chartex" xmlns:cx7="http://schemas.microsoft.com/office/drawing/2016/5/13/chartex" xmlns:cx8="http://schemas.microsoft.com/office/drawing/2016/5/14/chartex" xmlns:mc="http://schemas.openxmlformats.org/markup-compatibility/2006" xmlns:aink="http://schemas.microsoft.com/office/drawing/2016/ink" xmlns:am3d="http://schemas.microsoft.com/office/drawing/2017/model3d" xmlns:o="urn:schemas-microsoft-com:office:office" xmlns:oel="http://schemas.microsoft.com/office/2019/extlst" xmlns:r="http://schemas.openxmlformats.org/officeDocument/2006/relationships" xmlns:m="http://schemas.openxmlformats.org/officeDocument/2006/math" xmlns:v="urn:schemas-microsoft-com:vml" xmlns:wp14="http://schemas.microsoft.com/office/word/2010/wordprocessingDrawing" xmlns:wp="http://schemas.openxmlformats.org/drawingml/2006/wordprocessingDrawing" xmlns:w10="urn:schemas-microsoft-com:office:word" xmlns:w="http://schemas.openxmlformats.org/wordprocessingml/2006/main" xmlns:w14="http://schemas.microsoft.com/office/word/2010/wordml" xmlns:w15="http://schemas.microsoft.com/office/word/2012/wordml" xmlns:w16cex="http://schemas.microsoft.com/office/word/2018/wordml/cex" xmlns:w16cid="http://schemas.microsoft.com/office/word/2016/wordml/cid" xmlns:w16="http://schemas.microsoft.com/office/word/2018/wordml" xmlns:w16sdtdh="http://schemas.microsoft.com/office/word/2020/wordml/sdtdatahash" xmlns:w16se="http://schemas.microsoft.com/office/word/2015/wordml/symex" xmlns:wpg="http://schemas.microsoft.com/office/word/2010/wordprocessingGroup" xmlns:wpi="http://schemas.microsoft.com/office/word/2010/wordprocessingInk" xmlns:wne="http://schemas.microsoft.com/office/word/2006/wordml" xmlns:wps="http://schemas.microsoft.com/office/word/2010/wordprocessingShape" mc:Ignorable="w14 w15 w16se w16cid w16 w16cex w16sdtdh wp14">
+  <w15:commentEx w15:paraId="446A907D" w15:done="0"/>
+  <w15:commentEx w15:paraId="4C14EDE6" w15:done="1"/>
+  <w15:commentEx w15:paraId="15E7E7B1" w15:paraIdParent="4C14EDE6" w15:done="1"/>
+  <w15:commentEx w15:paraId="0D471089" w15:done="1"/>
+  <w15:commentEx w15:paraId="3CC90C6E" w15:paraIdParent="0D471089" w15:done="1"/>
+  <w15:commentEx w15:paraId="30C020DD" w15:paraIdParent="0D471089" w15:done="1"/>
+  <w15:commentEx w15:paraId="372C907A" w15:paraIdParent="0D471089" w15:done="1"/>
+  <w15:commentEx w15:paraId="415BBCEF" w15:done="1"/>
+  <w15:commentEx w15:paraId="788D508F" w15:done="1"/>
+  <w15:commentEx w15:paraId="069F22DD" w15:done="1"/>
+  <w15:commentEx w15:paraId="6058742F" w15:done="1"/>
+  <w15:commentEx w15:paraId="3C6E2131" w15:paraIdParent="6058742F" w15:done="1"/>
+  <w15:commentEx w15:paraId="20B0AFE1" w15:paraIdParent="6058742F" w15:done="1"/>
+  <w15:commentEx w15:paraId="3F292F82" w15:done="1"/>
+  <w15:commentEx w15:paraId="2B6DB35F" w15:paraIdParent="3F292F82" w15:done="1"/>
+  <w15:commentEx w15:paraId="2548993B" w15:done="1"/>
+  <w15:commentEx w15:paraId="6D7C8621" w15:paraIdParent="2548993B" w15:done="1"/>
+  <w15:commentEx w15:paraId="6DCB4066" w15:done="0"/>
+  <w15:commentEx w15:paraId="5499A13A" w15:done="0"/>
+  <w15:commentEx w15:paraId="20010262" w15:done="1"/>
+  <w15:commentEx w15:paraId="4E82532D" w15:done="1"/>
+  <w15:commentEx w15:paraId="78BDB9DD" w15:paraIdParent="4E82532D" w15:done="1"/>
+  <w15:commentEx w15:paraId="7F85FC4C" w15:done="1"/>
+  <w15:commentEx w15:paraId="21904F4B" w15:done="0"/>
+  <w15:commentEx w15:paraId="383EBB66" w15:paraIdParent="21904F4B" w15:done="0"/>
+  <w15:commentEx w15:paraId="5F0FB1B5" w15:paraIdParent="21904F4B" w15:done="0"/>
+  <w15:commentEx w15:paraId="59A81903" w15:paraIdParent="21904F4B" w15:done="1"/>
+  <w15:commentEx w15:paraId="20D46394" w15:paraIdParent="21904F4B" w15:done="1"/>
+  <w15:commentEx w15:paraId="3104FCD8" w15:done="0"/>
+  <w15:commentEx w15:paraId="2D06072C" w15:paraIdParent="3104FCD8" w15:done="0"/>
+  <w15:commentEx w15:paraId="5A7CA72F" w15:paraIdParent="3104FCD8" w15:done="0"/>
+  <w15:commentEx w15:paraId="6B89EB4B" w15:done="0"/>
+  <w15:commentEx w15:paraId="784DE753" w15:paraIdParent="6B89EB4B" w15:done="0"/>
+  <w15:commentEx w15:paraId="4EDD6EE1" w15:done="1"/>
+  <w15:commentEx w15:paraId="69A4B67F" w15:paraIdParent="4EDD6EE1" w15:done="1"/>
+  <w15:commentEx w15:paraId="6F1E4BDB" w15:done="1"/>
+  <w15:commentEx w15:paraId="7FFD6AF0" w15:paraIdParent="6F1E4BDB" w15:done="1"/>
+  <w15:commentEx w15:paraId="2F40444E" w15:done="0"/>
+  <w15:commentEx w15:paraId="0873BDA3" w15:paraIdParent="2F40444E" w15:done="0"/>
+  <w15:commentEx w15:paraId="000885DB" w15:paraIdParent="2F40444E" w15:done="0"/>
+  <w15:commentEx w15:paraId="1DF897C2" w15:paraIdParent="2F40444E" w15:done="0"/>
+  <w15:commentEx w15:paraId="53C67162" w15:done="1"/>
+  <w15:commentEx w15:paraId="1230EB7A" w15:paraIdParent="53C67162" w15:done="1"/>
+  <w15:commentEx w15:paraId="332744B3" w15:paraIdParent="53C67162" w15:done="1"/>
+  <w15:commentEx w15:paraId="3CE768CF" w15:done="0"/>
+  <w15:commentEx w15:paraId="0C46E069" w15:done="0"/>
+  <w15:commentEx w15:paraId="198CAF30" w15:done="0"/>
+  <w15:commentEx w15:paraId="1C67D3F0" w15:done="0"/>
+  <w15:commentEx w15:paraId="3249C1D1" w15:paraIdParent="1C67D3F0" w15:done="0"/>
+  <w15:commentEx w15:paraId="24CD1F43" w15:paraIdParent="1C67D3F0" w15:done="0"/>
+  <w15:commentEx w15:paraId="4167580D" w15:done="1"/>
+  <w15:commentEx w15:paraId="325C9672" w15:done="1"/>
+  <w15:commentEx w15:paraId="25A66648" w15:paraIdParent="325C9672" w15:done="1"/>
+  <w15:commentEx w15:paraId="29141691" w15:done="1"/>
+  <w15:commentEx w15:paraId="0AE6415F" w15:paraIdParent="29141691" w15:done="1"/>
+  <w15:commentEx w15:paraId="560CFE40" w15:done="0"/>
+  <w15:commentEx w15:paraId="6299F0E4" w15:paraIdParent="560CFE40" w15:done="0"/>
+  <w15:commentEx w15:paraId="7CFFA566" w15:done="1"/>
+  <w15:commentEx w15:paraId="77E68333" w15:done="1"/>
+  <w15:commentEx w15:paraId="6DACF03C" w15:paraIdParent="77E68333" w15:done="1"/>
+  <w15:commentEx w15:paraId="670EE130" w15:done="1"/>
+  <w15:commentEx w15:paraId="0ABC5774" w15:done="1"/>
+  <w15:commentEx w15:paraId="3E1F9E5D" w15:done="1"/>
+  <w15:commentEx w15:paraId="2C4440D8" w15:paraIdParent="3E1F9E5D" w15:done="1"/>
+  <w15:commentEx w15:paraId="623FCA21" w15:done="1"/>
+  <w15:commentEx w15:paraId="4393D1F2" w15:paraIdParent="623FCA21" w15:done="1"/>
+  <w15:commentEx w15:paraId="35CA4C13" w15:paraIdParent="623FCA21" w15:done="1"/>
+  <w15:commentEx w15:paraId="54A0343C" w15:done="1"/>
+  <w15:commentEx w15:paraId="5F069D5F" w15:done="1"/>
 </w15:commentsEx>
 </file>
 
 <file path=word/commentsExtensible.xml><?xml version="1.0" encoding="utf-8"?>
-<w16cex:commentsExtensible xmlns:w16="http://schemas.microsoft.com/office/word/2018/wordml" xmlns:w16cex="http://schemas.microsoft.com/office/word/2018/wordml/cex" xmlns:mc="http://schemas.openxmlformats.org/markup-compatibility/2006" mc:Ignorable="w16 w16cex">
+<w16cex:commentsExtensible xmlns:wpc="http://schemas.microsoft.com/office/word/2010/wordprocessingCanvas" xmlns:cx="http://schemas.microsoft.com/office/drawing/2014/chartex" xmlns:cx1="http://schemas.microsoft.com/office/drawing/2015/9/8/chartex" xmlns:cx2="http://schemas.microsoft.com/office/drawing/2015/10/21/chartex" xmlns:cx3="http://schemas.microsoft.com/office/drawing/2016/5/9/chartex" xmlns:cx4="http://schemas.microsoft.com/office/drawing/2016/5/10/chartex" xmlns:cx5="http://schemas.microsoft.com/office/drawing/2016/5/11/chartex" xmlns:cx6="http://schemas.microsoft.com/office/drawing/2016/5/12/chartex" xmlns:cx7="http://schemas.microsoft.com/office/drawing/2016/5/13/chartex" xmlns:cx8="http://schemas.microsoft.com/office/drawing/2016/5/14/chartex" xmlns:mc="http://schemas.openxmlformats.org/markup-compatibility/2006" xmlns:aink="http://schemas.microsoft.com/office/drawing/2016/ink" xmlns:am3d="http://schemas.microsoft.com/office/drawing/2017/model3d" xmlns:o="urn:schemas-microsoft-com:office:office" xmlns:oel="http://schemas.microsoft.com/office/2019/extlst" xmlns:r="http://schemas.openxmlformats.org/officeDocument/2006/relationships" xmlns:m="http://schemas.openxmlformats.org/officeDocument/2006/math" xmlns:v="urn:schemas-microsoft-com:vml" xmlns:wp14="http://schemas.microsoft.com/office/word/2010/wordprocessingDrawing" xmlns:wp="http://schemas.openxmlformats.org/drawingml/2006/wordprocessingDrawing" xmlns:w10="urn:schemas-microsoft-com:office:word" xmlns:w="http://schemas.openxmlformats.org/wordprocessingml/2006/main" xmlns:w14="http://schemas.microsoft.com/office/word/2010/wordml" xmlns:w15="http://schemas.microsoft.com/office/word/2012/wordml" xmlns:w16cex="http://schemas.microsoft.com/office/word/2018/wordml/cex" xmlns:w16cid="http://schemas.microsoft.com/office/word/2016/wordml/cid" xmlns:w16="http://schemas.microsoft.com/office/word/2018/wordml" xmlns:w16sdtdh="http://schemas.microsoft.com/office/word/2020/wordml/sdtdatahash" xmlns:w16se="http://schemas.microsoft.com/office/word/2015/wordml/symex" xmlns:wpg="http://schemas.microsoft.com/office/word/2010/wordprocessingGroup" xmlns:wpi="http://schemas.microsoft.com/office/word/2010/wordprocessingInk" xmlns:wne="http://schemas.microsoft.com/office/word/2006/wordml" xmlns:wps="http://schemas.microsoft.com/office/word/2010/wordprocessingShape" mc:Ignorable="w14 w15 w16se w16cid w16 w16cex w16sdtdh wp14">
   <w16cex:commentExtensible w16cex:durableId="263E1340" w16cex:dateUtc="2022-05-29T14:44:00Z"/>
   <w16cex:commentExtensible w16cex:durableId="38E6F2D1" w16cex:dateUtc="2022-01-07T15:15:00Z"/>
   <w16cex:commentExtensible w16cex:durableId="13390947" w16cex:dateUtc="2022-02-15T12:14:00Z"/>
@@ -35791,7 +36236,7 @@
 </file>
 
 <file path=word/commentsIds.xml><?xml version="1.0" encoding="utf-8"?>
-<w16cid:commentsIds xmlns:mc="http://schemas.openxmlformats.org/markup-compatibility/2006" xmlns:w16cid="http://schemas.microsoft.com/office/word/2016/wordml/cid" mc:Ignorable="w16cid">
+<w16cid:commentsIds xmlns:wpc="http://schemas.microsoft.com/office/word/2010/wordprocessingCanvas" xmlns:cx="http://schemas.microsoft.com/office/drawing/2014/chartex" xmlns:cx1="http://schemas.microsoft.com/office/drawing/2015/9/8/chartex" xmlns:cx2="http://schemas.microsoft.com/office/drawing/2015/10/21/chartex" xmlns:cx3="http://schemas.microsoft.com/office/drawing/2016/5/9/chartex" xmlns:cx4="http://schemas.microsoft.com/office/drawing/2016/5/10/chartex" xmlns:cx5="http://schemas.microsoft.com/office/drawing/2016/5/11/chartex" xmlns:cx6="http://schemas.microsoft.com/office/drawing/2016/5/12/chartex" xmlns:cx7="http://schemas.microsoft.com/office/drawing/2016/5/13/chartex" xmlns:cx8="http://schemas.microsoft.com/office/drawing/2016/5/14/chartex" xmlns:mc="http://schemas.openxmlformats.org/markup-compatibility/2006" xmlns:aink="http://schemas.microsoft.com/office/drawing/2016/ink" xmlns:am3d="http://schemas.microsoft.com/office/drawing/2017/model3d" xmlns:o="urn:schemas-microsoft-com:office:office" xmlns:oel="http://schemas.microsoft.com/office/2019/extlst" xmlns:r="http://schemas.openxmlformats.org/officeDocument/2006/relationships" xmlns:m="http://schemas.openxmlformats.org/officeDocument/2006/math" xmlns:v="urn:schemas-microsoft-com:vml" xmlns:wp14="http://schemas.microsoft.com/office/word/2010/wordprocessingDrawing" xmlns:wp="http://schemas.openxmlformats.org/drawingml/2006/wordprocessingDrawing" xmlns:w10="urn:schemas-microsoft-com:office:word" xmlns:w="http://schemas.openxmlformats.org/wordprocessingml/2006/main" xmlns:w14="http://schemas.microsoft.com/office/word/2010/wordml" xmlns:w15="http://schemas.microsoft.com/office/word/2012/wordml" xmlns:w16cex="http://schemas.microsoft.com/office/word/2018/wordml/cex" xmlns:w16cid="http://schemas.microsoft.com/office/word/2016/wordml/cid" xmlns:w16="http://schemas.microsoft.com/office/word/2018/wordml" xmlns:w16sdtdh="http://schemas.microsoft.com/office/word/2020/wordml/sdtdatahash" xmlns:w16se="http://schemas.microsoft.com/office/word/2015/wordml/symex" xmlns:wpg="http://schemas.microsoft.com/office/word/2010/wordprocessingGroup" xmlns:wpi="http://schemas.microsoft.com/office/word/2010/wordprocessingInk" xmlns:wne="http://schemas.microsoft.com/office/word/2006/wordml" xmlns:wps="http://schemas.microsoft.com/office/word/2010/wordprocessingShape" mc:Ignorable="w14 w15 w16se w16cid w16 w16cex w16sdtdh wp14">
   <w16cid:commentId w16cid:paraId="446A907D" w16cid:durableId="263E1340"/>
   <w16cid:commentId w16cid:paraId="4C14EDE6" w16cid:durableId="38E6F2D1"/>
   <w16cid:commentId w16cid:paraId="15E7E7B1" w16cid:durableId="13390947"/>
@@ -38815,12 +39260,7 @@
 </file>
 
 <file path=customXml/item2.xml><?xml version="1.0" encoding="utf-8"?>
-<?mso-contentType ?>
-<FormTemplates xmlns="http://schemas.microsoft.com/sharepoint/v3/contenttype/forms">
-  <Display>DocumentLibraryForm</Display>
-  <Edit>DocumentLibraryForm</Edit>
-  <New>DocumentLibraryForm</New>
-</FormTemplates>
+<b:Sources xmlns:b="http://schemas.openxmlformats.org/officeDocument/2006/bibliography" xmlns="http://schemas.openxmlformats.org/officeDocument/2006/bibliography" SelectedStyle="\APA.XSL" StyleName="APA"/>
 </file>
 
 <file path=customXml/item3.xml><?xml version="1.0" encoding="utf-8"?>
@@ -39067,7 +39507,12 @@
 </file>
 
 <file path=customXml/item4.xml><?xml version="1.0" encoding="utf-8"?>
-<b:Sources xmlns:b="http://schemas.openxmlformats.org/officeDocument/2006/bibliography" xmlns="http://schemas.openxmlformats.org/officeDocument/2006/bibliography" SelectedStyle="\APA.XSL" StyleName="APA"/>
+<?mso-contentType ?>
+<FormTemplates xmlns="http://schemas.microsoft.com/sharepoint/v3/contenttype/forms">
+  <Display>DocumentLibraryForm</Display>
+  <Edit>DocumentLibraryForm</Edit>
+  <New>DocumentLibraryForm</New>
+</FormTemplates>
 </file>
 
 <file path=customXml/itemProps1.xml><?xml version="1.0" encoding="utf-8"?>
@@ -39082,9 +39527,9 @@
 </file>
 
 <file path=customXml/itemProps2.xml><?xml version="1.0" encoding="utf-8"?>
-<ds:datastoreItem xmlns:ds="http://schemas.openxmlformats.org/officeDocument/2006/customXml" ds:itemID="{6B92E32D-85B7-4671-B7CD-8EA7ED750E15}">
+<ds:datastoreItem xmlns:ds="http://schemas.openxmlformats.org/officeDocument/2006/customXml" ds:itemID="{635D69CE-6D31-0D43-AD75-388A9C0CF87B}">
   <ds:schemaRefs>
-    <ds:schemaRef ds:uri="http://schemas.microsoft.com/sharepoint/v3/contenttype/forms"/>
+    <ds:schemaRef ds:uri="http://schemas.openxmlformats.org/officeDocument/2006/bibliography"/>
   </ds:schemaRefs>
 </ds:datastoreItem>
 </file>
@@ -39109,9 +39554,9 @@
 </file>
 
 <file path=customXml/itemProps4.xml><?xml version="1.0" encoding="utf-8"?>
-<ds:datastoreItem xmlns:ds="http://schemas.openxmlformats.org/officeDocument/2006/customXml" ds:itemID="{635D69CE-6D31-0D43-AD75-388A9C0CF87B}">
+<ds:datastoreItem xmlns:ds="http://schemas.openxmlformats.org/officeDocument/2006/customXml" ds:itemID="{6B92E32D-85B7-4671-B7CD-8EA7ED750E15}">
   <ds:schemaRefs>
-    <ds:schemaRef ds:uri="http://schemas.openxmlformats.org/officeDocument/2006/bibliography"/>
+    <ds:schemaRef ds:uri="http://schemas.microsoft.com/sharepoint/v3/contenttype/forms"/>
   </ds:schemaRefs>
 </ds:datastoreItem>
 </file>
--- a/documentation/Specification for SIDAInfo-DHIS2 interoperability (new version).docx
+++ b/documentation/Specification for SIDAInfo-DHIS2 interoperability (new version).docx
@@ -20283,15 +20283,16 @@
             <w:pPr>
               <w:spacing w:line="259" w:lineRule="auto"/>
               <w:rPr>
-                <w:rFonts w:eastAsia="Calibri"/>
-                <w:color w:val="000000" w:themeColor="text1"/>
-                <w:lang w:val="fr-FR"/>
-              </w:rPr>
-            </w:pPr>
-            <w:r>
-              <w:rPr>
-                <w:rFonts w:eastAsia="Calibri"/>
-                <w:color w:val="000000" w:themeColor="text1"/>
+                <w:ins w:author="carlos.tejo@solidlines.io" w:date="2022-10-13T07:02:28.922Z" w:id="2099280872"/>
+                <w:rFonts w:eastAsia="Calibri"/>
+                <w:color w:val="000000" w:themeColor="text1" w:themeTint="FF" w:themeShade="FF"/>
+                <w:lang w:val="fr-FR"/>
+              </w:rPr>
+            </w:pPr>
+            <w:r>
+              <w:rPr>
+                <w:rFonts w:eastAsia="Calibri"/>
+                <w:color w:val="000000" w:themeColor="text1" w:themeTint="FF" w:themeShade="FF"/>
                 <w:lang w:val="fr-FR"/>
               </w:rPr>
               <w:t>Le patient a une d</w:t>
@@ -20299,7 +20300,7 @@
             <w:r>
               <w:rPr>
                 <w:rFonts w:eastAsia="Calibri"/>
-                <w:color w:val="000000" w:themeColor="text1"/>
+                <w:color w:val="000000" w:themeColor="text1" w:themeTint="FF" w:themeShade="FF"/>
                 <w:lang w:val="fr-FR"/>
               </w:rPr>
               <w:t>ate de naissance avec une DATE inattendu : ${</w:t>
@@ -20308,7 +20309,7 @@
             <w:r>
               <w:rPr>
                 <w:rFonts w:eastAsia="Calibri"/>
-                <w:color w:val="000000" w:themeColor="text1"/>
+                <w:color w:val="000000" w:themeColor="text1" w:themeTint="FF" w:themeShade="FF"/>
                 <w:lang w:val="fr-FR"/>
               </w:rPr>
               <w:t>birthdate</w:t>
@@ -20317,11 +20318,44 @@
             <w:r>
               <w:rPr>
                 <w:rFonts w:eastAsia="Calibri"/>
-                <w:color w:val="000000" w:themeColor="text1"/>
+                <w:color w:val="000000" w:themeColor="text1" w:themeTint="FF" w:themeShade="FF"/>
                 <w:lang w:val="fr-FR"/>
               </w:rPr>
               <w:t>}.</w:t>
             </w:r>
+          </w:p>
+          <w:p>
+            <w:pPr>
+              <w:pStyle w:val="Normal"/>
+              <w:spacing w:line="259" w:lineRule="auto"/>
+              <w:rPr>
+                <w:ins w:author="carlos.tejo@solidlines.io" w:date="2022-10-13T07:02:29.614Z" w:id="1295394948"/>
+                <w:rFonts w:eastAsia="Calibri"/>
+                <w:color w:val="000000" w:themeColor="text1" w:themeTint="FF" w:themeShade="FF"/>
+                <w:lang w:val="fr-FR"/>
+              </w:rPr>
+            </w:pPr>
+          </w:p>
+          <w:p>
+            <w:pPr>
+              <w:pStyle w:val="Normal"/>
+              <w:spacing w:line="259" w:lineRule="auto"/>
+              <w:rPr>
+                <w:rFonts w:eastAsia="Calibri"/>
+                <w:color w:val="000000" w:themeColor="text1"/>
+                <w:lang w:val="fr-FR"/>
+              </w:rPr>
+            </w:pPr>
+            <w:ins w:author="carlos.tejo@solidlines.io" w:date="2022-10-13T07:02:30.375Z" w:id="1376321498">
+              <w:r>
+                <w:rPr>
+                  <w:rFonts w:eastAsia="Calibri"/>
+                  <w:color w:val="000000" w:themeColor="text1" w:themeTint="FF" w:themeShade="FF"/>
+                  <w:lang w:val="fr-FR"/>
+                </w:rPr>
+                <w:t>Le patient (mère ${codemother}) a une date de naissance avec une DATE inattendu : ${birthdate}.</w:t>
+              </w:r>
+            </w:ins>
           </w:p>
         </w:tc>
         <w:tc>
@@ -21177,15 +21211,49 @@
             <w:r>
               <w:rPr>
                 <w:rFonts w:eastAsia="Calibri"/>
-                <w:color w:val="000000" w:themeColor="text1"/>
-                <w:lang w:val="fr-FR"/>
-              </w:rPr>
-              <w:t>Le patient a une d</w:t>
-            </w:r>
-            <w:r>
-              <w:rPr>
-                <w:rFonts w:eastAsia="Calibri"/>
-                <w:color w:val="000000" w:themeColor="text1"/>
+                <w:color w:val="000000" w:themeColor="text1" w:themeTint="FF" w:themeShade="FF"/>
+                <w:lang w:val="fr-FR"/>
+              </w:rPr>
+              <w:t xml:space="preserve">Le patient </w:t>
+            </w:r>
+            <w:ins w:author="carlos.tejo@solidlines.io" w:date="2022-10-13T07:07:07.465Z" w:id="1657309528">
+              <w:r>
+                <w:rPr>
+                  <w:rFonts w:eastAsia="Calibri"/>
+                  <w:color w:val="000000" w:themeColor="text1" w:themeTint="FF" w:themeShade="FF"/>
+                  <w:lang w:val="fr-FR"/>
+                </w:rPr>
+                <w:t>(mère ${</w:t>
+              </w:r>
+              <w:r>
+                <w:rPr>
+                  <w:rFonts w:eastAsia="Calibri"/>
+                  <w:color w:val="000000" w:themeColor="text1" w:themeTint="FF" w:themeShade="FF"/>
+                  <w:lang w:val="fr-FR"/>
+                </w:rPr>
+                <w:t>codemother</w:t>
+              </w:r>
+              <w:r>
+                <w:rPr>
+                  <w:rFonts w:eastAsia="Calibri"/>
+                  <w:color w:val="000000" w:themeColor="text1" w:themeTint="FF" w:themeShade="FF"/>
+                  <w:lang w:val="fr-FR"/>
+                </w:rPr>
+                <w:t xml:space="preserve">}) </w:t>
+              </w:r>
+            </w:ins>
+            <w:r>
+              <w:rPr>
+                <w:rFonts w:eastAsia="Calibri"/>
+                <w:color w:val="000000" w:themeColor="text1" w:themeTint="FF" w:themeShade="FF"/>
+                <w:lang w:val="fr-FR"/>
+              </w:rPr>
+              <w:t>a une d</w:t>
+            </w:r>
+            <w:r>
+              <w:rPr>
+                <w:rFonts w:eastAsia="Calibri"/>
+                <w:color w:val="000000" w:themeColor="text1" w:themeTint="FF" w:themeShade="FF"/>
                 <w:lang w:val="fr-FR"/>
               </w:rPr>
               <w:t>ate PCR X avec une DATE inattendu : ${</w:t>
@@ -21194,7 +21262,7 @@
             <w:r>
               <w:rPr>
                 <w:rFonts w:eastAsia="Calibri"/>
-                <w:color w:val="000000" w:themeColor="text1"/>
+                <w:color w:val="000000" w:themeColor="text1" w:themeTint="FF" w:themeShade="FF"/>
                 <w:lang w:val="fr-FR"/>
               </w:rPr>
               <w:t>PCRXPrelevement_raw</w:t>
@@ -21203,7 +21271,7 @@
             <w:r>
               <w:rPr>
                 <w:rFonts w:eastAsia="Calibri"/>
-                <w:color w:val="000000" w:themeColor="text1"/>
+                <w:color w:val="000000" w:themeColor="text1" w:themeTint="FF" w:themeShade="FF"/>
                 <w:lang w:val="fr-FR"/>
               </w:rPr>
               <w:t>}.</w:t>
@@ -21503,15 +21571,33 @@
             <w:r>
               <w:rPr>
                 <w:rFonts w:eastAsia="Calibri"/>
-                <w:color w:val="000000" w:themeColor="text1"/>
-                <w:lang w:val="fr-FR"/>
-              </w:rPr>
-              <w:t xml:space="preserve">Le patient a une </w:t>
-            </w:r>
-            <w:r>
-              <w:rPr>
-                <w:rFonts w:eastAsia="Calibri"/>
-                <w:color w:val="000000" w:themeColor="text1"/>
+                <w:color w:val="000000" w:themeColor="text1" w:themeTint="FF" w:themeShade="FF"/>
+                <w:lang w:val="fr-FR"/>
+              </w:rPr>
+              <w:t xml:space="preserve">Le patient </w:t>
+            </w:r>
+            <w:ins w:author="carlos.tejo@solidlines.io" w:date="2022-10-13T07:07:40.995Z" w:id="162131502">
+              <w:r>
+                <w:rPr>
+                  <w:rFonts w:eastAsia="Calibri"/>
+                  <w:color w:val="000000" w:themeColor="text1" w:themeTint="FF" w:themeShade="FF"/>
+                  <w:lang w:val="fr-FR"/>
+                </w:rPr>
+                <w:t xml:space="preserve">(mère ${codemother}) </w:t>
+              </w:r>
+            </w:ins>
+            <w:r>
+              <w:rPr>
+                <w:rFonts w:eastAsia="Calibri"/>
+                <w:color w:val="000000" w:themeColor="text1" w:themeTint="FF" w:themeShade="FF"/>
+                <w:lang w:val="fr-FR"/>
+              </w:rPr>
+              <w:t xml:space="preserve">a une </w:t>
+            </w:r>
+            <w:r>
+              <w:rPr>
+                <w:rFonts w:eastAsia="Calibri"/>
+                <w:color w:val="000000" w:themeColor="text1" w:themeTint="FF" w:themeShade="FF"/>
                 <w:lang w:val="fr-FR"/>
               </w:rPr>
               <w:t>Date Sortie avec une DATE inattendu : ${</w:t>
@@ -21520,7 +21606,7 @@
             <w:r>
               <w:rPr>
                 <w:rFonts w:eastAsia="Calibri"/>
-                <w:color w:val="000000" w:themeColor="text1"/>
+                <w:color w:val="000000" w:themeColor="text1" w:themeTint="FF" w:themeShade="FF"/>
                 <w:lang w:val="fr-FR"/>
               </w:rPr>
               <w:t>DateSortie_raw</w:t>
@@ -21529,7 +21615,7 @@
             <w:r>
               <w:rPr>
                 <w:rFonts w:eastAsia="Calibri"/>
-                <w:color w:val="000000" w:themeColor="text1"/>
+                <w:color w:val="000000" w:themeColor="text1" w:themeTint="FF" w:themeShade="FF"/>
                 <w:lang w:val="fr-FR"/>
               </w:rPr>
               <w:t>}.</w:t>
@@ -29281,10 +29367,36 @@
                 <w:lang w:val="fr-FR"/>
               </w:rPr>
             </w:pPr>
-            <w:r>
-              <w:rPr>
-                <w:rFonts w:eastAsia="Calibri"/>
-                <w:color w:val="000000" w:themeColor="text1"/>
+            <w:ins w:author="carlos.tejo@solidlines.io" w:date="2022-10-13T07:08:45.362Z" w:id="1492176108">
+              <w:r>
+                <w:rPr>
+                  <w:rFonts w:eastAsia="Calibri"/>
+                  <w:color w:val="000000" w:themeColor="text1" w:themeTint="FF" w:themeShade="FF"/>
+                  <w:lang w:val="fr-FR"/>
+                </w:rPr>
+                <w:t>(mére ${</w:t>
+              </w:r>
+              <w:r>
+                <w:rPr>
+                  <w:rFonts w:eastAsia="Calibri"/>
+                  <w:color w:val="000000" w:themeColor="text1" w:themeTint="FF" w:themeShade="FF"/>
+                  <w:lang w:val="fr-FR"/>
+                </w:rPr>
+                <w:t>codemother</w:t>
+              </w:r>
+              <w:r>
+                <w:rPr>
+                  <w:rFonts w:eastAsia="Calibri"/>
+                  <w:color w:val="000000" w:themeColor="text1" w:themeTint="FF" w:themeShade="FF"/>
+                  <w:lang w:val="fr-FR"/>
+                </w:rPr>
+                <w:t xml:space="preserve">}). </w:t>
+              </w:r>
+            </w:ins>
+            <w:r>
+              <w:rPr>
+                <w:rFonts w:eastAsia="Calibri"/>
+                <w:color w:val="000000" w:themeColor="text1" w:themeTint="FF" w:themeShade="FF"/>
                 <w:lang w:val="fr-FR"/>
               </w:rPr>
               <w:t xml:space="preserve">Résultat PCR </w:t>
@@ -29293,7 +29405,7 @@
             <w:r>
               <w:rPr>
                 <w:rFonts w:eastAsia="Calibri"/>
-                <w:color w:val="000000" w:themeColor="text1"/>
+                <w:color w:val="000000" w:themeColor="text1" w:themeTint="FF" w:themeShade="FF"/>
                 <w:lang w:val="fr-FR"/>
               </w:rPr>
               <w:t>valid</w:t>
@@ -29302,7 +29414,7 @@
             <w:r>
               <w:rPr>
                 <w:rFonts w:eastAsia="Calibri"/>
-                <w:color w:val="000000" w:themeColor="text1"/>
+                <w:color w:val="000000" w:themeColor="text1" w:themeTint="FF" w:themeShade="FF"/>
                 <w:lang w:val="fr-FR"/>
               </w:rPr>
               <w:t xml:space="preserve"> mais sans date : ${</w:t>
@@ -29311,7 +29423,7 @@
             <w:r>
               <w:rPr>
                 <w:rFonts w:eastAsia="Calibri"/>
-                <w:color w:val="000000" w:themeColor="text1"/>
+                <w:color w:val="000000" w:themeColor="text1" w:themeTint="FF" w:themeShade="FF"/>
                 <w:lang w:val="fr-FR"/>
               </w:rPr>
               <w:t>JSON.stringify</w:t>
@@ -29320,7 +29432,7 @@
             <w:r>
               <w:rPr>
                 <w:rFonts w:eastAsia="Calibri"/>
-                <w:color w:val="000000" w:themeColor="text1"/>
+                <w:color w:val="000000" w:themeColor="text1" w:themeTint="FF" w:themeShade="FF"/>
                 <w:lang w:val="fr-FR"/>
               </w:rPr>
               <w:t>(</w:t>
@@ -29329,7 +29441,7 @@
             <w:r>
               <w:rPr>
                 <w:rFonts w:eastAsia="Calibri"/>
-                <w:color w:val="000000" w:themeColor="text1"/>
+                <w:color w:val="000000" w:themeColor="text1" w:themeTint="FF" w:themeShade="FF"/>
                 <w:lang w:val="fr-FR"/>
               </w:rPr>
               <w:t>pcr</w:t>
@@ -29338,7 +29450,7 @@
             <w:r>
               <w:rPr>
                 <w:rFonts w:eastAsia="Calibri"/>
-                <w:color w:val="000000" w:themeColor="text1"/>
+                <w:color w:val="000000" w:themeColor="text1" w:themeTint="FF" w:themeShade="FF"/>
                 <w:lang w:val="fr-FR"/>
               </w:rPr>
               <w:t>)}</w:t>
@@ -29713,15 +29825,49 @@
             <w:r>
               <w:rPr>
                 <w:rFonts w:eastAsia="Calibri"/>
-                <w:color w:val="000000" w:themeColor="text1"/>
-                <w:lang w:val="fr-FR"/>
-              </w:rPr>
-              <w:t>Le patient a</w:t>
-            </w:r>
-            <w:r>
-              <w:rPr>
-                <w:rFonts w:eastAsia="Calibri"/>
-                <w:color w:val="000000" w:themeColor="text1"/>
+                <w:color w:val="000000" w:themeColor="text1" w:themeTint="FF" w:themeShade="FF"/>
+                <w:lang w:val="fr-FR"/>
+              </w:rPr>
+              <w:t xml:space="preserve">Le patient </w:t>
+            </w:r>
+            <w:ins w:author="carlos.tejo@solidlines.io" w:date="2022-10-13T07:09:11.459Z" w:id="683073529">
+              <w:r>
+                <w:rPr>
+                  <w:rFonts w:eastAsia="Calibri"/>
+                  <w:color w:val="000000" w:themeColor="text1" w:themeTint="FF" w:themeShade="FF"/>
+                  <w:lang w:val="fr-FR"/>
+                </w:rPr>
+                <w:t>(</w:t>
+              </w:r>
+              <w:r>
+                <w:rPr>
+                  <w:rFonts w:eastAsia="Calibri"/>
+                  <w:color w:val="000000" w:themeColor="text1" w:themeTint="FF" w:themeShade="FF"/>
+                  <w:lang w:val="fr-FR"/>
+                </w:rPr>
+                <w:t>mére</w:t>
+              </w:r>
+              <w:r>
+                <w:rPr>
+                  <w:rFonts w:eastAsia="Calibri"/>
+                  <w:color w:val="000000" w:themeColor="text1" w:themeTint="FF" w:themeShade="FF"/>
+                  <w:lang w:val="fr-FR"/>
+                </w:rPr>
+                <w:t xml:space="preserve"> ${codemother}) </w:t>
+              </w:r>
+            </w:ins>
+            <w:r>
+              <w:rPr>
+                <w:rFonts w:eastAsia="Calibri"/>
+                <w:color w:val="000000" w:themeColor="text1" w:themeTint="FF" w:themeShade="FF"/>
+                <w:lang w:val="fr-FR"/>
+              </w:rPr>
+              <w:t>a</w:t>
+            </w:r>
+            <w:r>
+              <w:rPr>
+                <w:rFonts w:eastAsia="Calibri"/>
+                <w:color w:val="000000" w:themeColor="text1" w:themeTint="FF" w:themeShade="FF"/>
                 <w:lang w:val="fr-FR"/>
               </w:rPr>
               <w:t xml:space="preserve"> des dates de PCR qui ne sont pas consécutives : ${</w:t>
@@ -29730,7 +29876,7 @@
             <w:r>
               <w:rPr>
                 <w:rFonts w:eastAsia="Calibri"/>
-                <w:color w:val="000000" w:themeColor="text1"/>
+                <w:color w:val="000000" w:themeColor="text1" w:themeTint="FF" w:themeShade="FF"/>
                 <w:lang w:val="fr-FR"/>
               </w:rPr>
               <w:t>JSON.stringify</w:t>
@@ -29739,7 +29885,7 @@
             <w:r>
               <w:rPr>
                 <w:rFonts w:eastAsia="Calibri"/>
-                <w:color w:val="000000" w:themeColor="text1"/>
+                <w:color w:val="000000" w:themeColor="text1" w:themeTint="FF" w:themeShade="FF"/>
                 <w:lang w:val="fr-FR"/>
               </w:rPr>
               <w:t>(</w:t>
@@ -29748,7 +29894,7 @@
             <w:r>
               <w:rPr>
                 <w:rFonts w:eastAsia="Calibri"/>
-                <w:color w:val="000000" w:themeColor="text1"/>
+                <w:color w:val="000000" w:themeColor="text1" w:themeTint="FF" w:themeShade="FF"/>
                 <w:lang w:val="fr-FR"/>
               </w:rPr>
               <w:t>pcr_dates</w:t>
@@ -29757,7 +29903,7 @@
             <w:r>
               <w:rPr>
                 <w:rFonts w:eastAsia="Calibri"/>
-                <w:color w:val="000000" w:themeColor="text1"/>
+                <w:color w:val="000000" w:themeColor="text1" w:themeTint="FF" w:themeShade="FF"/>
                 <w:lang w:val="fr-FR"/>
               </w:rPr>
               <w:t>)}</w:t>
@@ -30120,7 +30266,7 @@
             <w:r>
               <w:rPr>
                 <w:rFonts w:eastAsia="Calibri"/>
-                <w:color w:val="000000" w:themeColor="text1"/>
+                <w:color w:val="000000" w:themeColor="text1" w:themeTint="FF" w:themeShade="FF"/>
                 <w:lang w:val="fr-FR"/>
               </w:rPr>
               <w:t xml:space="preserve">Le patient </w:t>
@@ -30128,15 +30274,49 @@
             <w:r>
               <w:rPr>
                 <w:rFonts w:eastAsia="Calibri"/>
-                <w:color w:val="000000" w:themeColor="text1"/>
-                <w:lang w:val="fr-FR"/>
-              </w:rPr>
-              <w:t xml:space="preserve">(enfant) a deux PCR à la même </w:t>
-            </w:r>
-            <w:r>
-              <w:rPr>
-                <w:rFonts w:eastAsia="Calibri"/>
-                <w:color w:val="000000" w:themeColor="text1"/>
+                <w:color w:val="000000" w:themeColor="text1" w:themeTint="FF" w:themeShade="FF"/>
+                <w:lang w:val="fr-FR"/>
+              </w:rPr>
+              <w:t>(enfant)</w:t>
+            </w:r>
+            <w:ins w:author="carlos.tejo@solidlines.io" w:date="2022-10-13T07:09:38.429Z" w:id="1758126772">
+              <w:r>
+                <w:rPr>
+                  <w:rFonts w:eastAsia="Calibri"/>
+                  <w:color w:val="000000" w:themeColor="text1" w:themeTint="FF" w:themeShade="FF"/>
+                  <w:lang w:val="fr-FR"/>
+                </w:rPr>
+                <w:t xml:space="preserve"> (</w:t>
+              </w:r>
+              <w:r>
+                <w:rPr>
+                  <w:rFonts w:eastAsia="Calibri"/>
+                  <w:color w:val="000000" w:themeColor="text1" w:themeTint="FF" w:themeShade="FF"/>
+                  <w:lang w:val="fr-FR"/>
+                </w:rPr>
+                <w:t>mére</w:t>
+              </w:r>
+              <w:r>
+                <w:rPr>
+                  <w:rFonts w:eastAsia="Calibri"/>
+                  <w:color w:val="000000" w:themeColor="text1" w:themeTint="FF" w:themeShade="FF"/>
+                  <w:lang w:val="fr-FR"/>
+                </w:rPr>
+                <w:t xml:space="preserve"> ${codemother})</w:t>
+              </w:r>
+            </w:ins>
+            <w:r>
+              <w:rPr>
+                <w:rFonts w:eastAsia="Calibri"/>
+                <w:color w:val="000000" w:themeColor="text1" w:themeTint="FF" w:themeShade="FF"/>
+                <w:lang w:val="fr-FR"/>
+              </w:rPr>
+              <w:t xml:space="preserve"> a deux PCR à la même </w:t>
+            </w:r>
+            <w:r>
+              <w:rPr>
+                <w:rFonts w:eastAsia="Calibri"/>
+                <w:color w:val="000000" w:themeColor="text1" w:themeTint="FF" w:themeShade="FF"/>
                 <w:lang w:val="fr-FR"/>
               </w:rPr>
               <w:t>date : ${</w:t>
@@ -30145,7 +30325,7 @@
             <w:r>
               <w:rPr>
                 <w:rFonts w:eastAsia="Calibri"/>
-                <w:color w:val="000000" w:themeColor="text1"/>
+                <w:color w:val="000000" w:themeColor="text1" w:themeTint="FF" w:themeShade="FF"/>
                 <w:lang w:val="fr-FR"/>
               </w:rPr>
               <w:t>JSON.stringify</w:t>
@@ -30154,7 +30334,7 @@
             <w:r>
               <w:rPr>
                 <w:rFonts w:eastAsia="Calibri"/>
-                <w:color w:val="000000" w:themeColor="text1"/>
+                <w:color w:val="000000" w:themeColor="text1" w:themeTint="FF" w:themeShade="FF"/>
                 <w:lang w:val="fr-FR"/>
               </w:rPr>
               <w:t>(</w:t>
@@ -30163,7 +30343,7 @@
             <w:r>
               <w:rPr>
                 <w:rFonts w:eastAsia="Calibri"/>
-                <w:color w:val="000000" w:themeColor="text1"/>
+                <w:color w:val="000000" w:themeColor="text1" w:themeTint="FF" w:themeShade="FF"/>
                 <w:lang w:val="fr-FR"/>
               </w:rPr>
               <w:t>pcr_dates</w:t>
@@ -30172,7 +30352,7 @@
             <w:r>
               <w:rPr>
                 <w:rFonts w:eastAsia="Calibri"/>
-                <w:color w:val="000000" w:themeColor="text1"/>
+                <w:color w:val="000000" w:themeColor="text1" w:themeTint="FF" w:themeShade="FF"/>
                 <w:lang w:val="fr-FR"/>
               </w:rPr>
               <w:t>)}</w:t>

--- a/documentation/Specification for SIDAInfo-DHIS2 interoperability (new version).docx
+++ b/documentation/Specification for SIDAInfo-DHIS2 interoperability (new version).docx
@@ -3590,7 +3590,16 @@
               </w:numPr>
             </w:pPr>
             <w:r>
-              <w:t>All patients registered for ARV (even if they haven’t started the ARV program)</w:t>
+              <w:t xml:space="preserve">All patients </w:t>
+            </w:r>
+            <w:r>
+              <w:t xml:space="preserve">on </w:t>
+            </w:r>
+            <w:r>
+              <w:t>ARV</w:t>
+            </w:r>
+            <w:r>
+              <w:t xml:space="preserve"> (but not those who are registered but haven’t yet started, as they won’t have an ARV enrolment)</w:t>
             </w:r>
           </w:p>
           <w:p>
@@ -4221,7 +4230,31 @@
               <w:rPr>
                 <w:rFonts w:eastAsia="Calibri"/>
               </w:rPr>
-              <w:t>If the patient needs to be reviewed (for instance because there are events AFTER the Sortie)</w:t>
+              <w:t>If the patient needs to be reviewed (</w:t>
+            </w:r>
+            <w:r>
+              <w:rPr>
+                <w:rFonts w:eastAsia="Calibri"/>
+              </w:rPr>
+              <w:t>they have breached one of the validation rules</w:t>
+            </w:r>
+            <w:r>
+              <w:rPr>
+                <w:rFonts w:eastAsia="Calibri"/>
+              </w:rPr>
+              <w:t xml:space="preserve"> outlined in Appendix A</w:t>
+            </w:r>
+            <w:r>
+              <w:rPr>
+                <w:rFonts w:eastAsia="Calibri"/>
+              </w:rPr>
+              <w:t>)</w:t>
+            </w:r>
+            <w:r>
+              <w:rPr>
+                <w:rFonts w:eastAsia="Calibri"/>
+              </w:rPr>
+              <w:t>.</w:t>
             </w:r>
           </w:p>
         </w:tc>
@@ -4281,7 +4314,31 @@
               <w:rPr>
                 <w:rFonts w:eastAsia="Calibri"/>
               </w:rPr>
-              <w:t>List of all errors that can be used for the validation process.</w:t>
+              <w:t xml:space="preserve">List of all </w:t>
+            </w:r>
+            <w:r>
+              <w:rPr>
+                <w:rFonts w:eastAsia="Calibri"/>
+              </w:rPr>
+              <w:t xml:space="preserve">‘warn’ </w:t>
+            </w:r>
+            <w:r>
+              <w:rPr>
+                <w:rFonts w:eastAsia="Calibri"/>
+              </w:rPr>
+              <w:t xml:space="preserve">errors that </w:t>
+            </w:r>
+            <w:r>
+              <w:rPr>
+                <w:rFonts w:eastAsia="Calibri"/>
+              </w:rPr>
+              <w:t xml:space="preserve">were identified during </w:t>
+            </w:r>
+            <w:r>
+              <w:rPr>
+                <w:rFonts w:eastAsia="Calibri"/>
+              </w:rPr>
+              <w:t>the validation process.</w:t>
             </w:r>
           </w:p>
         </w:tc>
@@ -4333,6 +4390,7 @@
         <w:tc>
           <w:tcPr>
             <w:tcW w:w="3005" w:type="dxa"/>
+            <w:tcMar/>
           </w:tcPr>
           <w:p>
             <w:pPr>
@@ -4353,6 +4411,7 @@
         <w:tc>
           <w:tcPr>
             <w:tcW w:w="6062" w:type="dxa"/>
+            <w:tcMar/>
           </w:tcPr>
           <w:p>
             <w:r>
@@ -4371,6 +4430,7 @@
         <w:tc>
           <w:tcPr>
             <w:tcW w:w="3005" w:type="dxa"/>
+            <w:tcMar/>
           </w:tcPr>
           <w:p>
             <w:pPr>
@@ -4412,6 +4472,7 @@
         <w:tc>
           <w:tcPr>
             <w:tcW w:w="6062" w:type="dxa"/>
+            <w:tcMar/>
           </w:tcPr>
           <w:p>
             <w:r>
@@ -4449,6 +4510,7 @@
         <w:tc>
           <w:tcPr>
             <w:tcW w:w="3005" w:type="dxa"/>
+            <w:tcMar/>
           </w:tcPr>
           <w:p>
             <w:pPr>
@@ -4469,6 +4531,7 @@
         <w:tc>
           <w:tcPr>
             <w:tcW w:w="6062" w:type="dxa"/>
+            <w:tcMar/>
           </w:tcPr>
           <w:p>
             <w:r>
@@ -4525,7 +4588,13 @@
             </w:r>
             <w:proofErr w:type="spellEnd"/>
             <w:r>
-              <w:t xml:space="preserve"> records</w:t>
+              <w:t xml:space="preserve"> </w:t>
+            </w:r>
+            <w:r>
+              <w:t xml:space="preserve">“ARV” </w:t>
+            </w:r>
+            <w:r>
+              <w:t>records</w:t>
             </w:r>
             <w:r>
               <w:t>.</w:t>
@@ -4540,6 +4609,7 @@
         <w:tc>
           <w:tcPr>
             <w:tcW w:w="3005" w:type="dxa"/>
+            <w:tcMar/>
           </w:tcPr>
           <w:p>
             <w:pPr>
@@ -4560,6 +4630,7 @@
         <w:tc>
           <w:tcPr>
             <w:tcW w:w="6062" w:type="dxa"/>
+            <w:tcMar/>
           </w:tcPr>
           <w:p>
             <w:r>
@@ -4604,6 +4675,7 @@
         <w:tc>
           <w:tcPr>
             <w:tcW w:w="3005" w:type="dxa"/>
+            <w:tcMar/>
           </w:tcPr>
           <w:p>
             <w:pPr>
@@ -4624,6 +4696,7 @@
         <w:tc>
           <w:tcPr>
             <w:tcW w:w="6062" w:type="dxa"/>
+            <w:tcMar/>
           </w:tcPr>
           <w:p>
             <w:r>
@@ -4640,6 +4713,7 @@
           <w:tcPr>
             <w:tcW w:w="9067" w:type="dxa"/>
             <w:gridSpan w:val="2"/>
+            <w:tcMar/>
           </w:tcPr>
           <w:p>
             <w:pPr>
@@ -4883,6 +4957,7 @@
         <w:tc>
           <w:tcPr>
             <w:tcW w:w="3005" w:type="dxa"/>
+            <w:tcMar/>
           </w:tcPr>
           <w:p>
             <w:r>
@@ -4899,6 +4974,7 @@
         <w:tc>
           <w:tcPr>
             <w:tcW w:w="6062" w:type="dxa"/>
+            <w:tcMar/>
           </w:tcPr>
           <w:p>
             <w:pPr>
@@ -5142,37 +5218,42 @@
             <w:commentRangeStart w:id="11"/>
             <w:commentRangeStart w:id="12"/>
             <w:commentRangeStart w:id="13"/>
-            <w:proofErr w:type="gramStart"/>
             <w:r>
               <w:rPr>
                 <w:i/>
                 <w:iCs/>
               </w:rPr>
-              <w:t>If  the</w:t>
-            </w:r>
-            <w:proofErr w:type="gramEnd"/>
+              <w:t xml:space="preserve">If the earliest record in </w:t>
+            </w:r>
+            <w:proofErr w:type="spellStart"/>
             <w:r>
               <w:rPr>
                 <w:i/>
                 <w:iCs/>
               </w:rPr>
-              <w:t xml:space="preserve"> earliest record in </w:t>
-            </w:r>
-            <w:proofErr w:type="spellStart"/>
+              <w:t>Table_ARV</w:t>
+            </w:r>
+            <w:proofErr w:type="spellEnd"/>
             <w:r>
               <w:rPr>
                 <w:i/>
                 <w:iCs/>
               </w:rPr>
-              <w:t>Table_ARV</w:t>
-            </w:r>
-            <w:proofErr w:type="spellEnd"/>
+              <w:t xml:space="preserve"> </w:t>
+            </w:r>
             <w:r>
               <w:rPr>
                 <w:i/>
                 <w:iCs/>
               </w:rPr>
-              <w:t xml:space="preserve"> has not the same date as</w:t>
+              <w:t>doesn’t have</w:t>
+            </w:r>
+            <w:r>
+              <w:rPr>
+                <w:i/>
+                <w:iCs/>
+              </w:rPr>
+              <w:t xml:space="preserve"> the same date as</w:t>
             </w:r>
             <w:r>
               <w:rPr>
@@ -5325,7 +5406,21 @@
             </w:r>
             <w:proofErr w:type="spellEnd"/>
             <w:r>
-              <w:t>’ – yes/no (will always be ‘yes</w:t>
+              <w:t xml:space="preserve">’ – </w:t>
+            </w:r>
+            <w:proofErr w:type="spellStart"/>
+            <w:r>
+              <w:t>oui</w:t>
+            </w:r>
+            <w:proofErr w:type="spellEnd"/>
+            <w:r>
+              <w:t>/no</w:t>
+            </w:r>
+            <w:r>
+              <w:t>n</w:t>
+            </w:r>
+            <w:r>
+              <w:t xml:space="preserve"> (will always be ‘yes</w:t>
             </w:r>
             <w:r>
               <w:rPr>
@@ -5548,6 +5643,7 @@
         <w:tc>
           <w:tcPr>
             <w:tcW w:w="3005" w:type="dxa"/>
+            <w:tcMar/>
           </w:tcPr>
           <w:p>
             <w:r>
@@ -5562,6 +5658,7 @@
         <w:tc>
           <w:tcPr>
             <w:tcW w:w="6062" w:type="dxa"/>
+            <w:tcMar/>
           </w:tcPr>
           <w:p>
             <w:pPr>
@@ -6183,6 +6280,7 @@
         <w:tc>
           <w:tcPr>
             <w:tcW w:w="3005" w:type="dxa"/>
+            <w:tcMar/>
           </w:tcPr>
           <w:p>
             <w:r>
@@ -6193,6 +6291,7 @@
         <w:tc>
           <w:tcPr>
             <w:tcW w:w="6062" w:type="dxa"/>
+            <w:tcMar/>
           </w:tcPr>
           <w:p>
             <w:pPr>
@@ -6438,6 +6537,7 @@
         <w:tc>
           <w:tcPr>
             <w:tcW w:w="3005" w:type="dxa"/>
+            <w:tcMar/>
           </w:tcPr>
           <w:p>
             <w:r>
@@ -6453,6 +6553,7 @@
         <w:tc>
           <w:tcPr>
             <w:tcW w:w="6062" w:type="dxa"/>
+            <w:tcMar/>
           </w:tcPr>
           <w:p>
             <w:pPr>
@@ -6503,6 +6604,7 @@
         <w:tc>
           <w:tcPr>
             <w:tcW w:w="3005" w:type="dxa"/>
+            <w:tcMar/>
           </w:tcPr>
           <w:p>
             <w:r>
@@ -6522,6 +6624,7 @@
         <w:tc>
           <w:tcPr>
             <w:tcW w:w="6062" w:type="dxa"/>
+            <w:tcMar/>
           </w:tcPr>
           <w:p>
             <w:pPr>
@@ -6623,6 +6726,7 @@
         <w:tc>
           <w:tcPr>
             <w:tcW w:w="3005" w:type="dxa"/>
+            <w:tcMar/>
           </w:tcPr>
           <w:p>
             <w:r>
@@ -6633,384 +6737,437 @@
         <w:tc>
           <w:tcPr>
             <w:tcW w:w="6062" w:type="dxa"/>
-          </w:tcPr>
-          <w:p>
-            <w:pPr>
-              <w:rPr>
-                <w:i/>
-                <w:iCs/>
+            <w:tcMar/>
+          </w:tcPr>
+          <w:p>
+            <w:pPr>
+              <w:rPr>
+                <w:i w:val="1"/>
+                <w:iCs w:val="1"/>
                 <w:u w:val="single"/>
               </w:rPr>
             </w:pPr>
             <w:r>
               <w:rPr>
-                <w:i/>
-                <w:iCs/>
+                <w:i w:val="1"/>
+                <w:iCs w:val="1"/>
               </w:rPr>
               <w:t xml:space="preserve">Non-repeatable </w:t>
             </w:r>
             <w:r>
               <w:rPr>
-                <w:i/>
-                <w:iCs/>
+                <w:i w:val="1"/>
+                <w:iCs w:val="1"/>
               </w:rPr>
               <w:t xml:space="preserve">– one event per </w:t>
             </w:r>
             <w:proofErr w:type="spellStart"/>
             <w:r>
               <w:rPr>
-                <w:i/>
-                <w:iCs/>
+                <w:i w:val="1"/>
+                <w:iCs w:val="1"/>
               </w:rPr>
               <w:t>FileActive</w:t>
             </w:r>
             <w:proofErr w:type="spellEnd"/>
             <w:r>
               <w:rPr>
-                <w:i/>
-                <w:iCs/>
+                <w:i w:val="1"/>
+                <w:iCs w:val="1"/>
               </w:rPr>
               <w:t xml:space="preserve"> record </w:t>
             </w:r>
             <w:r>
               <w:rPr>
-                <w:i/>
-                <w:iCs/>
+                <w:i w:val="1"/>
+                <w:iCs w:val="1"/>
                 <w:u w:val="single"/>
               </w:rPr>
               <w:t xml:space="preserve">but only if </w:t>
             </w:r>
             <w:r>
               <w:rPr>
-                <w:i/>
-                <w:iCs/>
+                <w:i w:val="1"/>
+                <w:iCs w:val="1"/>
                 <w:u w:val="single"/>
               </w:rPr>
               <w:t>the record</w:t>
             </w:r>
             <w:r>
               <w:rPr>
-                <w:i/>
-                <w:iCs/>
+                <w:i w:val="1"/>
+                <w:iCs w:val="1"/>
                 <w:u w:val="single"/>
               </w:rPr>
               <w:t xml:space="preserve"> has </w:t>
             </w:r>
             <w:r>
               <w:rPr>
-                <w:i/>
-                <w:iCs/>
+                <w:i w:val="1"/>
+                <w:iCs w:val="1"/>
                 <w:u w:val="single"/>
               </w:rPr>
               <w:t>‘sortie’ = ‘</w:t>
             </w:r>
-            <w:proofErr w:type="spellStart"/>
-            <w:r>
-              <w:rPr>
-                <w:i/>
-                <w:iCs/>
+            <w:r>
+              <w:rPr>
+                <w:i w:val="1"/>
+                <w:iCs w:val="1"/>
                 <w:u w:val="single"/>
               </w:rPr>
               <w:t>Vr</w:t>
             </w:r>
             <w:r>
               <w:rPr>
-                <w:i/>
-                <w:iCs/>
+                <w:i w:val="1"/>
+                <w:iCs w:val="1"/>
                 <w:u w:val="single"/>
               </w:rPr>
               <w:t>ai</w:t>
             </w:r>
-            <w:proofErr w:type="spellEnd"/>
-            <w:r>
-              <w:rPr>
-                <w:i/>
-                <w:iCs/>
+            <w:r>
+              <w:rPr>
+                <w:i w:val="1"/>
+                <w:iCs w:val="1"/>
                 <w:u w:val="single"/>
               </w:rPr>
               <w:t>’</w:t>
             </w:r>
             <w:r>
               <w:rPr>
-                <w:i/>
-                <w:iCs/>
+                <w:i w:val="1"/>
+                <w:iCs w:val="1"/>
                 <w:u w:val="single"/>
               </w:rPr>
               <w:t xml:space="preserve"> </w:t>
             </w:r>
+            <w:r>
+              <w:rPr>
+                <w:b w:val="1"/>
+                <w:bCs w:val="1"/>
+                <w:i w:val="1"/>
+                <w:iCs w:val="1"/>
+                <w:u w:val="single"/>
+              </w:rPr>
+              <w:t>and</w:t>
+            </w:r>
+            <w:r>
+              <w:rPr>
+                <w:i w:val="1"/>
+                <w:iCs w:val="1"/>
+                <w:u w:val="single"/>
+              </w:rPr>
+              <w:t xml:space="preserve"> </w:t>
+            </w:r>
+            <w:r>
+              <w:rPr>
+                <w:i w:val="1"/>
+                <w:iCs w:val="1"/>
+                <w:u w:val="single"/>
+              </w:rPr>
+              <w:t>‘</w:t>
+            </w:r>
+            <w:proofErr w:type="spellStart"/>
+            <w:r>
+              <w:rPr>
+                <w:i w:val="1"/>
+                <w:iCs w:val="1"/>
+                <w:u w:val="single"/>
+              </w:rPr>
+              <w:t>causesortie</w:t>
+            </w:r>
+            <w:proofErr w:type="spellEnd"/>
+            <w:r>
+              <w:rPr>
+                <w:i w:val="1"/>
+                <w:iCs w:val="1"/>
+                <w:u w:val="single"/>
+              </w:rPr>
+              <w:t xml:space="preserve">’ = </w:t>
+            </w:r>
+            <w:r>
+              <w:rPr>
+                <w:i w:val="1"/>
+                <w:iCs w:val="1"/>
+                <w:u w:val="single"/>
+              </w:rPr>
+              <w:t>1</w:t>
+            </w:r>
+            <w:r>
+              <w:rPr>
+                <w:i w:val="1"/>
+                <w:iCs w:val="1"/>
+                <w:u w:val="single"/>
+              </w:rPr>
+              <w:t>, 2, 5</w:t>
+            </w:r>
+            <w:r>
+              <w:rPr>
+                <w:i w:val="1"/>
+                <w:iCs w:val="1"/>
+                <w:u w:val="single"/>
+              </w:rPr>
+              <w:t xml:space="preserve"> or 6</w:t>
+            </w:r>
+            <w:r>
+              <w:rPr>
+                <w:i w:val="1"/>
+                <w:iCs w:val="1"/>
+                <w:u w:val="single"/>
+              </w:rPr>
+              <w:t xml:space="preserve"> (</w:t>
+            </w:r>
+            <w:proofErr w:type="spellStart"/>
+            <w:r>
+              <w:rPr>
+                <w:i w:val="1"/>
+                <w:iCs w:val="1"/>
+                <w:u w:val="single"/>
+              </w:rPr>
+              <w:t>Transféré</w:t>
+            </w:r>
+            <w:proofErr w:type="spellEnd"/>
+            <w:r>
+              <w:rPr>
+                <w:i w:val="1"/>
+                <w:iCs w:val="1"/>
+                <w:u w:val="single"/>
+              </w:rPr>
+              <w:t xml:space="preserve"> </w:t>
+            </w:r>
+            <w:proofErr w:type="spellStart"/>
+            <w:r>
+              <w:rPr>
+                <w:i w:val="1"/>
+                <w:iCs w:val="1"/>
+                <w:u w:val="single"/>
+              </w:rPr>
+              <w:t>sortant</w:t>
+            </w:r>
+            <w:proofErr w:type="spellEnd"/>
+            <w:r>
+              <w:rPr>
+                <w:i w:val="1"/>
+                <w:iCs w:val="1"/>
+                <w:u w:val="single"/>
+              </w:rPr>
+              <w:t xml:space="preserve">, </w:t>
+            </w:r>
+            <w:proofErr w:type="spellStart"/>
+            <w:r>
+              <w:rPr>
+                <w:i w:val="1"/>
+                <w:iCs w:val="1"/>
+                <w:u w:val="single"/>
+              </w:rPr>
+              <w:t>Décès</w:t>
+            </w:r>
+            <w:proofErr w:type="spellEnd"/>
+            <w:r>
+              <w:rPr>
+                <w:i w:val="1"/>
+                <w:iCs w:val="1"/>
+                <w:u w:val="single"/>
+              </w:rPr>
+              <w:t>,</w:t>
+            </w:r>
+            <w:r>
+              <w:rPr>
+                <w:i w:val="1"/>
+                <w:iCs w:val="1"/>
+                <w:u w:val="single"/>
+              </w:rPr>
+              <w:t xml:space="preserve"> </w:t>
+            </w:r>
+            <w:r>
+              <w:rPr>
+                <w:i w:val="1"/>
+                <w:iCs w:val="1"/>
+                <w:u w:val="single"/>
+              </w:rPr>
+              <w:t>Abandon</w:t>
+            </w:r>
+            <w:r>
+              <w:rPr>
+                <w:i w:val="1"/>
+                <w:iCs w:val="1"/>
+                <w:u w:val="single"/>
+              </w:rPr>
+              <w:t xml:space="preserve"> or </w:t>
+            </w:r>
+            <w:proofErr w:type="spellStart"/>
+            <w:r>
+              <w:rPr>
+                <w:i w:val="1"/>
+                <w:iCs w:val="1"/>
+                <w:u w:val="single"/>
+              </w:rPr>
+              <w:t>Autres</w:t>
+            </w:r>
+            <w:proofErr w:type="spellEnd"/>
+            <w:r>
+              <w:rPr>
+                <w:i w:val="1"/>
+                <w:iCs w:val="1"/>
+                <w:u w:val="single"/>
+              </w:rPr>
+              <w:t>)</w:t>
+            </w:r>
+            <w:r>
+              <w:rPr>
+                <w:i w:val="1"/>
+                <w:iCs w:val="1"/>
+              </w:rPr>
+              <w:t>.</w:t>
+            </w:r>
+            <w:r>
+              <w:rPr>
+                <w:i w:val="1"/>
+                <w:iCs w:val="1"/>
+              </w:rPr>
+              <w:t xml:space="preserve"> Note that </w:t>
+            </w:r>
+            <w:r>
+              <w:rPr>
+                <w:i w:val="1"/>
+                <w:iCs w:val="1"/>
+              </w:rPr>
+              <w:t xml:space="preserve">if </w:t>
+            </w:r>
+            <w:proofErr w:type="spellStart"/>
+            <w:r>
+              <w:rPr>
+                <w:i w:val="1"/>
+                <w:iCs w:val="1"/>
+              </w:rPr>
+              <w:t>causesortie</w:t>
+            </w:r>
+            <w:proofErr w:type="spellEnd"/>
+            <w:r>
+              <w:rPr>
+                <w:i w:val="1"/>
+                <w:iCs w:val="1"/>
+              </w:rPr>
+              <w:t xml:space="preserve"> </w:t>
+            </w:r>
+            <w:r>
+              <w:rPr>
+                <w:i w:val="1"/>
+                <w:iCs w:val="1"/>
+              </w:rPr>
+              <w:t>is</w:t>
+            </w:r>
+            <w:r>
+              <w:rPr>
+                <w:i w:val="1"/>
+                <w:iCs w:val="1"/>
+              </w:rPr>
+              <w:t xml:space="preserve"> </w:t>
+            </w:r>
+            <w:r>
+              <w:rPr>
+                <w:i w:val="1"/>
+                <w:iCs w:val="1"/>
+              </w:rPr>
+              <w:t>“7”</w:t>
+            </w:r>
+            <w:r>
+              <w:rPr>
+                <w:i w:val="1"/>
+                <w:iCs w:val="1"/>
+              </w:rPr>
+              <w:t>, “T” or “</w:t>
+            </w:r>
+            <w:proofErr w:type="spellStart"/>
+            <w:r>
+              <w:rPr>
+                <w:i w:val="1"/>
+                <w:iCs w:val="1"/>
+              </w:rPr>
+              <w:t>Transféré</w:t>
+            </w:r>
+            <w:proofErr w:type="spellEnd"/>
+            <w:r>
+              <w:rPr>
+                <w:i w:val="1"/>
+                <w:iCs w:val="1"/>
+              </w:rPr>
+              <w:t>”</w:t>
+            </w:r>
+            <w:r>
+              <w:rPr>
+                <w:i w:val="1"/>
+                <w:iCs w:val="1"/>
+              </w:rPr>
+              <w:t xml:space="preserve"> then it</w:t>
+            </w:r>
+            <w:r>
+              <w:rPr>
+                <w:i w:val="1"/>
+                <w:iCs w:val="1"/>
+              </w:rPr>
+              <w:t xml:space="preserve"> should be recoded</w:t>
+            </w:r>
+            <w:r>
+              <w:rPr>
+                <w:i w:val="1"/>
+                <w:iCs w:val="1"/>
+              </w:rPr>
+              <w:t xml:space="preserve"> to “1”.</w:t>
+            </w:r>
+          </w:p>
+          <w:p>
             <w:r>
               <w:rPr>
                 <w:b/>
                 <w:bCs/>
-                <w:i/>
-                <w:iCs/>
-                <w:u w:val="single"/>
-              </w:rPr>
-              <w:t>and</w:t>
-            </w:r>
-            <w:r>
-              <w:rPr>
-                <w:i/>
-                <w:iCs/>
-                <w:u w:val="single"/>
-              </w:rPr>
+              </w:rPr>
+              <w:t>Event date:</w:t>
+            </w:r>
+            <w:r>
               <w:t xml:space="preserve"> </w:t>
             </w:r>
-            <w:r>
-              <w:rPr>
-                <w:i/>
-                <w:iCs/>
-                <w:u w:val="single"/>
-              </w:rPr>
-              <w:t>‘</w:t>
-            </w:r>
-            <w:proofErr w:type="spellStart"/>
-            <w:r>
-              <w:rPr>
-                <w:i/>
-                <w:iCs/>
-                <w:u w:val="single"/>
-              </w:rPr>
-              <w:t>causesortie</w:t>
-            </w:r>
-            <w:proofErr w:type="spellEnd"/>
-            <w:r>
-              <w:rPr>
-                <w:i/>
-                <w:iCs/>
-                <w:u w:val="single"/>
-              </w:rPr>
-              <w:t xml:space="preserve">’ = </w:t>
-            </w:r>
-            <w:r>
-              <w:rPr>
-                <w:i/>
-                <w:iCs/>
-                <w:u w:val="single"/>
-              </w:rPr>
-              <w:t>1</w:t>
-            </w:r>
-            <w:r>
-              <w:rPr>
-                <w:i/>
-                <w:iCs/>
-                <w:u w:val="single"/>
-              </w:rPr>
-              <w:t>, 2, 5</w:t>
-            </w:r>
-            <w:r>
-              <w:rPr>
-                <w:i/>
-                <w:iCs/>
-                <w:u w:val="single"/>
-              </w:rPr>
-              <w:t xml:space="preserve"> or 6</w:t>
-            </w:r>
-            <w:r>
-              <w:rPr>
-                <w:i/>
-                <w:iCs/>
-                <w:u w:val="single"/>
-              </w:rPr>
-              <w:t xml:space="preserve"> (</w:t>
-            </w:r>
-            <w:proofErr w:type="spellStart"/>
-            <w:r>
-              <w:rPr>
-                <w:i/>
-                <w:iCs/>
-                <w:u w:val="single"/>
-              </w:rPr>
-              <w:t>Transféré</w:t>
-            </w:r>
-            <w:proofErr w:type="spellEnd"/>
-            <w:r>
-              <w:rPr>
-                <w:i/>
-                <w:iCs/>
-                <w:u w:val="single"/>
-              </w:rPr>
-              <w:t xml:space="preserve"> </w:t>
-            </w:r>
-            <w:proofErr w:type="spellStart"/>
-            <w:r>
-              <w:rPr>
-                <w:i/>
-                <w:iCs/>
-                <w:u w:val="single"/>
-              </w:rPr>
-              <w:t>sortant</w:t>
-            </w:r>
-            <w:proofErr w:type="spellEnd"/>
-            <w:r>
-              <w:rPr>
-                <w:i/>
-                <w:iCs/>
-                <w:u w:val="single"/>
-              </w:rPr>
-              <w:t xml:space="preserve">, </w:t>
-            </w:r>
-            <w:proofErr w:type="spellStart"/>
-            <w:r>
-              <w:rPr>
-                <w:i/>
-                <w:iCs/>
-                <w:u w:val="single"/>
-              </w:rPr>
-              <w:t>Décès</w:t>
-            </w:r>
-            <w:proofErr w:type="spellEnd"/>
-            <w:r>
-              <w:rPr>
-                <w:i/>
-                <w:iCs/>
-                <w:u w:val="single"/>
-              </w:rPr>
-              <w:t>,</w:t>
-            </w:r>
-            <w:r>
-              <w:rPr>
-                <w:i/>
-                <w:iCs/>
-                <w:u w:val="single"/>
-              </w:rPr>
-              <w:t xml:space="preserve"> </w:t>
-            </w:r>
-            <w:r>
-              <w:rPr>
-                <w:i/>
-                <w:iCs/>
-                <w:u w:val="single"/>
-              </w:rPr>
-              <w:t>Abandon</w:t>
-            </w:r>
-            <w:r>
-              <w:rPr>
-                <w:i/>
-                <w:iCs/>
-                <w:u w:val="single"/>
-              </w:rPr>
-              <w:t xml:space="preserve"> or </w:t>
-            </w:r>
-            <w:proofErr w:type="spellStart"/>
-            <w:r>
-              <w:rPr>
-                <w:i/>
-                <w:iCs/>
-                <w:u w:val="single"/>
-              </w:rPr>
-              <w:t>Autres</w:t>
-            </w:r>
-            <w:proofErr w:type="spellEnd"/>
-            <w:r>
-              <w:rPr>
-                <w:i/>
-                <w:iCs/>
-                <w:u w:val="single"/>
-              </w:rPr>
-              <w:t>)</w:t>
-            </w:r>
-            <w:r>
-              <w:rPr>
-                <w:i/>
-                <w:iCs/>
-              </w:rPr>
-              <w:t>.</w:t>
-            </w:r>
-          </w:p>
-          <w:p>
-            <w:pPr>
-              <w:rPr>
-                <w:lang w:val="fr-FR"/>
-              </w:rPr>
-            </w:pPr>
-            <w:proofErr w:type="spellStart"/>
-            <w:r>
+            <w:proofErr w:type="spellStart"/>
+            <w:r>
+              <w:t>FileActive</w:t>
+            </w:r>
+            <w:r>
+              <w:t>-</w:t>
+            </w:r>
+            <w:r>
+              <w:t>datesortie</w:t>
+            </w:r>
+            <w:proofErr w:type="spellEnd"/>
+            <w:r>
+              <w:t xml:space="preserve"> (exit date)</w:t>
+            </w:r>
+          </w:p>
+          <w:p>
+            <w:pPr>
               <w:rPr>
                 <w:b/>
                 <w:bCs/>
-                <w:lang w:val="fr-FR"/>
-              </w:rPr>
-              <w:t>Event</w:t>
-            </w:r>
-            <w:proofErr w:type="spellEnd"/>
+              </w:rPr>
+            </w:pPr>
             <w:r>
               <w:rPr>
                 <w:b/>
                 <w:bCs/>
-                <w:lang w:val="fr-FR"/>
-              </w:rPr>
-              <w:t xml:space="preserve"> </w:t>
-            </w:r>
-            <w:proofErr w:type="gramStart"/>
+              </w:rPr>
+              <w:t>Data element</w:t>
+            </w:r>
             <w:r>
               <w:rPr>
                 <w:b/>
                 <w:bCs/>
-                <w:lang w:val="fr-FR"/>
-              </w:rPr>
-              <w:t>date:</w:t>
-            </w:r>
-            <w:proofErr w:type="gramEnd"/>
-            <w:r>
-              <w:rPr>
-                <w:lang w:val="fr-FR"/>
-              </w:rPr>
-              <w:t xml:space="preserve"> </w:t>
-            </w:r>
-            <w:proofErr w:type="spellStart"/>
-            <w:r>
-              <w:rPr>
-                <w:lang w:val="fr-FR"/>
-              </w:rPr>
-              <w:t>FileActive</w:t>
-            </w:r>
-            <w:r>
-              <w:rPr>
-                <w:lang w:val="fr-FR"/>
-              </w:rPr>
-              <w:t>-</w:t>
-            </w:r>
-            <w:r>
-              <w:rPr>
-                <w:lang w:val="fr-FR"/>
-              </w:rPr>
-              <w:t>datesortie</w:t>
-            </w:r>
-            <w:proofErr w:type="spellEnd"/>
-            <w:r>
-              <w:rPr>
-                <w:lang w:val="fr-FR"/>
-              </w:rPr>
-              <w:t xml:space="preserve"> (exit date)</w:t>
-            </w:r>
-          </w:p>
-          <w:p>
-            <w:pPr>
+              </w:rPr>
+              <w:t>s</w:t>
+            </w:r>
+            <w:r>
               <w:rPr>
                 <w:b/>
                 <w:bCs/>
               </w:rPr>
-            </w:pPr>
-            <w:r>
-              <w:rPr>
-                <w:b/>
-                <w:bCs/>
-              </w:rPr>
-              <w:t>Data element</w:t>
-            </w:r>
-            <w:r>
-              <w:rPr>
-                <w:b/>
-                <w:bCs/>
-              </w:rPr>
-              <w:t>s</w:t>
-            </w:r>
-            <w:r>
-              <w:rPr>
-                <w:b/>
-                <w:bCs/>
-              </w:rPr>
               <w:t>:</w:t>
             </w:r>
           </w:p>
@@ -7076,9 +7233,9 @@
             <w:r>
               <w:br/>
             </w:r>
-            <w:commentRangeStart w:id="20"/>
-            <w:commentRangeStart w:id="21"/>
-            <w:commentRangeStart w:id="22"/>
+            <w:commentRangeStart w:id="27"/>
+            <w:commentRangeStart w:id="28"/>
+            <w:commentRangeStart w:id="29"/>
             <w:r>
               <w:t xml:space="preserve">- </w:t>
             </w:r>
@@ -7129,26 +7286,26 @@
             <w:r>
               <w:t>’.</w:t>
             </w:r>
-            <w:commentRangeEnd w:id="20"/>
+            <w:commentRangeEnd w:id="27"/>
             <w:r>
               <w:rPr>
                 <w:rStyle w:val="CommentReference"/>
               </w:rPr>
-              <w:commentReference w:id="20"/>
-            </w:r>
-            <w:commentRangeEnd w:id="21"/>
+              <w:commentReference w:id="27"/>
+            </w:r>
+            <w:commentRangeEnd w:id="28"/>
             <w:r>
               <w:rPr>
                 <w:rStyle w:val="CommentReference"/>
               </w:rPr>
-              <w:commentReference w:id="21"/>
-            </w:r>
-            <w:commentRangeEnd w:id="22"/>
+              <w:commentReference w:id="28"/>
+            </w:r>
+            <w:commentRangeEnd w:id="29"/>
             <w:r>
               <w:rPr>
                 <w:rStyle w:val="CommentReference"/>
               </w:rPr>
-              <w:commentReference w:id="22"/>
+              <w:commentReference w:id="29"/>
             </w:r>
             <w:r>
               <w:br/>
@@ -7254,6 +7411,7 @@
           <w:tcPr>
             <w:tcW w:w="9067" w:type="dxa"/>
             <w:gridSpan w:val="2"/>
+            <w:tcMar/>
           </w:tcPr>
           <w:p>
             <w:r>
@@ -7281,6 +7439,7 @@
           <w:tcPr>
             <w:tcW w:w="9067" w:type="dxa"/>
             <w:gridSpan w:val="2"/>
+            <w:tcMar/>
           </w:tcPr>
           <w:p>
             <w:r>
@@ -7749,12 +7908,12 @@
                 <w:iCs/>
               </w:rPr>
             </w:pPr>
-            <w:commentRangeStart w:id="23"/>
-            <w:commentRangeStart w:id="24"/>
-            <w:commentRangeStart w:id="25"/>
-            <w:commentRangeStart w:id="26"/>
-            <w:commentRangeStart w:id="27"/>
-            <w:commentRangeStart w:id="28"/>
+            <w:commentRangeStart w:id="30"/>
+            <w:commentRangeStart w:id="31"/>
+            <w:commentRangeStart w:id="32"/>
+            <w:commentRangeStart w:id="33"/>
+            <w:commentRangeStart w:id="34"/>
+            <w:commentRangeStart w:id="35"/>
             <w:r>
               <w:rPr>
                 <w:i/>
@@ -7831,49 +7990,49 @@
               </w:rPr>
               <w:t>) won’t be included.</w:t>
             </w:r>
-            <w:commentRangeEnd w:id="23"/>
+            <w:commentRangeEnd w:id="30"/>
             <w:r>
               <w:rPr>
                 <w:rStyle w:val="CommentReference"/>
               </w:rPr>
-              <w:commentReference w:id="23"/>
-            </w:r>
-            <w:commentRangeEnd w:id="24"/>
+              <w:commentReference w:id="30"/>
+            </w:r>
+            <w:commentRangeEnd w:id="31"/>
             <w:r>
               <w:rPr>
                 <w:rStyle w:val="CommentReference"/>
               </w:rPr>
-              <w:commentReference w:id="24"/>
-            </w:r>
-            <w:commentRangeEnd w:id="25"/>
+              <w:commentReference w:id="31"/>
+            </w:r>
+            <w:commentRangeEnd w:id="32"/>
             <w:r>
               <w:rPr>
                 <w:rStyle w:val="CommentReference"/>
                 <w:rFonts w:eastAsia="Times New Roman" w:cs="Times New Roman" w:asciiTheme="minorHAnsi" w:hAnsiTheme="minorHAnsi"/>
               </w:rPr>
-              <w:commentReference w:id="25"/>
-            </w:r>
-            <w:commentRangeEnd w:id="26"/>
+              <w:commentReference w:id="32"/>
+            </w:r>
+            <w:commentRangeEnd w:id="33"/>
             <w:r>
               <w:rPr>
                 <w:rStyle w:val="CommentReference"/>
                 <w:rFonts w:eastAsia="Times New Roman" w:cs="Times New Roman" w:asciiTheme="minorHAnsi" w:hAnsiTheme="minorHAnsi"/>
               </w:rPr>
-              <w:commentReference w:id="26"/>
-            </w:r>
-            <w:commentRangeEnd w:id="27"/>
+              <w:commentReference w:id="33"/>
+            </w:r>
+            <w:commentRangeEnd w:id="34"/>
             <w:r>
               <w:rPr>
                 <w:rStyle w:val="CommentReference"/>
               </w:rPr>
-              <w:commentReference w:id="27"/>
-            </w:r>
-            <w:commentRangeEnd w:id="28"/>
+              <w:commentReference w:id="34"/>
+            </w:r>
+            <w:commentRangeEnd w:id="35"/>
             <w:r>
               <w:rPr>
                 <w:rStyle w:val="CommentReference"/>
               </w:rPr>
-              <w:commentReference w:id="28"/>
+              <w:commentReference w:id="35"/>
             </w:r>
           </w:p>
           <w:p>
@@ -8992,54 +9151,167 @@
             <w:r>
               <w:rPr>
                 <w:b/>
-              </w:rPr>
-              <w:t>Data elements:</w:t>
-            </w:r>
+                <w:lang w:val="fr-FR"/>
+                <w:rPrChange w:author="Sam Johnson" w:date="2022-11-01T22:35:00Z" w:id="36">
+                  <w:rPr>
+                    <w:b/>
+                  </w:rPr>
+                </w:rPrChange>
+              </w:rPr>
+              <w:t xml:space="preserve">Data </w:t>
+            </w:r>
+            <w:proofErr w:type="spellStart"/>
+            <w:proofErr w:type="gramStart"/>
             <w:r>
               <w:rPr>
                 <w:b/>
+                <w:lang w:val="fr-FR"/>
+                <w:rPrChange w:author="Sam Johnson" w:date="2022-11-01T22:35:00Z" w:id="37">
+                  <w:rPr>
+                    <w:b/>
+                  </w:rPr>
+                </w:rPrChange>
+              </w:rPr>
+              <w:t>elements</w:t>
+            </w:r>
+            <w:proofErr w:type="spellEnd"/>
+            <w:r>
+              <w:rPr>
+                <w:b/>
+                <w:lang w:val="fr-FR"/>
+                <w:rPrChange w:author="Sam Johnson" w:date="2022-11-01T22:35:00Z" w:id="38">
+                  <w:rPr>
+                    <w:b/>
+                  </w:rPr>
+                </w:rPrChange>
+              </w:rPr>
+              <w:t>:</w:t>
+            </w:r>
+            <w:proofErr w:type="gramEnd"/>
+            <w:r>
+              <w:rPr>
+                <w:b/>
+                <w:lang w:val="fr-FR"/>
+                <w:rPrChange w:author="Sam Johnson" w:date="2022-11-01T22:35:00Z" w:id="39">
+                  <w:rPr>
+                    <w:b/>
+                  </w:rPr>
+                </w:rPrChange>
               </w:rPr>
               <w:t xml:space="preserve"> </w:t>
             </w:r>
             <w:r>
+              <w:rPr>
+                <w:lang w:val="fr-FR"/>
+                <w:rPrChange w:author="Sam Johnson" w:date="2022-11-01T22:35:00Z" w:id="40">
+                  <w:rPr/>
+                </w:rPrChange>
+              </w:rPr>
               <w:t>‘</w:t>
             </w:r>
             <w:r>
-              <w:t xml:space="preserve">Issue de la </w:t>
-            </w:r>
-            <w:proofErr w:type="spellStart"/>
-            <w:r>
-              <w:t>grossess</w:t>
-            </w:r>
-            <w:r>
+              <w:rPr>
+                <w:lang w:val="fr-FR"/>
+                <w:rPrChange w:author="Sam Johnson" w:date="2022-11-01T22:35:00Z" w:id="41">
+                  <w:rPr/>
+                </w:rPrChange>
+              </w:rPr>
+              <w:t>Issue de la grossess</w:t>
+            </w:r>
+            <w:r>
+              <w:rPr>
+                <w:lang w:val="fr-FR"/>
+                <w:rPrChange w:author="Sam Johnson" w:date="2022-11-01T22:35:00Z" w:id="42">
+                  <w:rPr/>
+                </w:rPrChange>
+              </w:rPr>
               <w:t>e</w:t>
             </w:r>
-            <w:proofErr w:type="spellEnd"/>
-            <w:proofErr w:type="gramStart"/>
-            <w:r>
+            <w:r>
+              <w:rPr>
+                <w:lang w:val="fr-FR"/>
+                <w:rPrChange w:author="Sam Johnson" w:date="2022-11-01T22:35:00Z" w:id="43">
+                  <w:rPr/>
+                </w:rPrChange>
+              </w:rPr>
               <w:t>’ :</w:t>
             </w:r>
-            <w:proofErr w:type="gramEnd"/>
-            <w:r>
+            <w:r>
+              <w:rPr>
+                <w:lang w:val="fr-FR"/>
+                <w:rPrChange w:author="Sam Johnson" w:date="2022-11-01T22:35:00Z" w:id="44">
+                  <w:rPr/>
+                </w:rPrChange>
+              </w:rPr>
               <w:t xml:space="preserve"> </w:t>
             </w:r>
             <w:proofErr w:type="spellStart"/>
             <w:r>
+              <w:rPr>
+                <w:lang w:val="fr-FR"/>
+                <w:rPrChange w:author="Sam Johnson" w:date="2022-11-01T22:35:00Z" w:id="45">
+                  <w:rPr/>
+                </w:rPrChange>
+              </w:rPr>
               <w:t>Femme_enceinte-issuegrossesse</w:t>
             </w:r>
             <w:proofErr w:type="spellEnd"/>
             <w:r>
+              <w:rPr>
+                <w:lang w:val="fr-FR"/>
+                <w:rPrChange w:author="Sam Johnson" w:date="2022-11-01T22:35:00Z" w:id="46">
+                  <w:rPr/>
+                </w:rPrChange>
+              </w:rPr>
               <w:t xml:space="preserve"> (use </w:t>
             </w:r>
             <w:proofErr w:type="spellStart"/>
             <w:r>
+              <w:rPr>
+                <w:lang w:val="fr-FR"/>
+                <w:rPrChange w:author="Sam Johnson" w:date="2022-11-01T22:35:00Z" w:id="47">
+                  <w:rPr/>
+                </w:rPrChange>
+              </w:rPr>
               <w:t>SIDAInfo</w:t>
             </w:r>
             <w:proofErr w:type="spellEnd"/>
             <w:r>
-              <w:t xml:space="preserve"> lookup codes and values).</w:t>
-            </w:r>
-            <w:r>
+              <w:rPr>
+                <w:lang w:val="fr-FR"/>
+                <w:rPrChange w:author="Sam Johnson" w:date="2022-11-01T22:35:00Z" w:id="48">
+                  <w:rPr/>
+                </w:rPrChange>
+              </w:rPr>
+              <w:t xml:space="preserve"> </w:t>
+            </w:r>
+            <w:proofErr w:type="spellStart"/>
+            <w:r>
+              <w:rPr>
+                <w:lang w:val="fr-FR"/>
+                <w:rPrChange w:author="Sam Johnson" w:date="2022-11-01T22:35:00Z" w:id="49">
+                  <w:rPr/>
+                </w:rPrChange>
+              </w:rPr>
+              <w:t>lookup</w:t>
+            </w:r>
+            <w:proofErr w:type="spellEnd"/>
+            <w:r>
+              <w:rPr>
+                <w:lang w:val="fr-FR"/>
+                <w:rPrChange w:author="Sam Johnson" w:date="2022-11-01T22:35:00Z" w:id="50">
+                  <w:rPr/>
+                </w:rPrChange>
+              </w:rPr>
+              <w:t xml:space="preserve"> codes and values).</w:t>
+            </w:r>
+            <w:r>
+              <w:rPr>
+                <w:lang w:val="fr-FR"/>
+                <w:rPrChange w:author="Sam Johnson" w:date="2022-11-01T22:35:00Z" w:id="51">
+                  <w:rPr/>
+                </w:rPrChange>
+              </w:rPr>
               <w:t xml:space="preserve"> </w:t>
             </w:r>
             <w:r>
@@ -10389,9 +10661,9 @@
               </w:rPr>
               <w:t>Data element:</w:t>
             </w:r>
-            <w:commentRangeStart w:id="29"/>
-            <w:commentRangeStart w:id="30"/>
-            <w:commentRangeStart w:id="31"/>
+            <w:commentRangeStart w:id="52"/>
+            <w:commentRangeStart w:id="53"/>
+            <w:commentRangeStart w:id="54"/>
             <w:r>
               <w:t xml:space="preserve"> </w:t>
             </w:r>
@@ -10415,26 +10687,26 @@
             <w:r>
               <w:t>’</w:t>
             </w:r>
-            <w:commentRangeEnd w:id="29"/>
+            <w:commentRangeEnd w:id="52"/>
             <w:r>
               <w:rPr>
                 <w:rStyle w:val="CommentReference"/>
               </w:rPr>
-              <w:commentReference w:id="29"/>
-            </w:r>
-            <w:commentRangeEnd w:id="30"/>
+              <w:commentReference w:id="52"/>
+            </w:r>
+            <w:commentRangeEnd w:id="53"/>
             <w:r>
               <w:rPr>
                 <w:rStyle w:val="CommentReference"/>
               </w:rPr>
-              <w:commentReference w:id="30"/>
-            </w:r>
-            <w:commentRangeEnd w:id="31"/>
+              <w:commentReference w:id="53"/>
+            </w:r>
+            <w:commentRangeEnd w:id="54"/>
             <w:r>
               <w:rPr>
                 <w:rStyle w:val="CommentReference"/>
               </w:rPr>
-              <w:commentReference w:id="31"/>
+              <w:commentReference w:id="54"/>
             </w:r>
             <w:r>
               <w:t xml:space="preserve">, lookup based on code taken from the </w:t>
@@ -12942,8 +13214,8 @@
               </w:rPr>
               <w:t xml:space="preserve"> within 12 months (disaggregated by age </w:t>
             </w:r>
-            <w:commentRangeStart w:id="32"/>
-            <w:commentRangeStart w:id="33"/>
+            <w:commentRangeStart w:id="55"/>
+            <w:commentRangeStart w:id="56"/>
             <w:r>
               <w:rPr>
                 <w:rFonts w:eastAsia="Times New Roman"/>
@@ -12953,20 +13225,20 @@
               </w:rPr>
               <w:t>and ART initiation</w:t>
             </w:r>
-            <w:commentRangeEnd w:id="32"/>
+            <w:commentRangeEnd w:id="55"/>
             <w:r>
               <w:rPr>
                 <w:rStyle w:val="CommentReference"/>
               </w:rPr>
-              <w:commentReference w:id="32"/>
-            </w:r>
-            <w:commentRangeEnd w:id="33"/>
+              <w:commentReference w:id="55"/>
+            </w:r>
+            <w:commentRangeEnd w:id="56"/>
             <w:r>
               <w:rPr>
                 <w:rStyle w:val="CommentReference"/>
                 <w:rFonts w:eastAsia="Times New Roman" w:cs="Times New Roman" w:asciiTheme="minorHAnsi" w:hAnsiTheme="minorHAnsi"/>
               </w:rPr>
-              <w:commentReference w:id="33"/>
+              <w:commentReference w:id="56"/>
             </w:r>
             <w:r>
               <w:rPr>
@@ -14097,8 +14369,8 @@
                 <w:szCs w:val="24"/>
               </w:rPr>
             </w:pPr>
-            <w:commentRangeStart w:id="34"/>
-            <w:commentRangeStart w:id="35"/>
+            <w:commentRangeStart w:id="57"/>
+            <w:commentRangeStart w:id="58"/>
             <w:r>
               <w:rPr>
                 <w:rFonts w:eastAsia="Times New Roman"/>
@@ -14387,20 +14659,20 @@
               </w:rPr>
               <w:t>.)</w:t>
             </w:r>
-            <w:commentRangeEnd w:id="34"/>
+            <w:commentRangeEnd w:id="57"/>
             <w:r>
               <w:rPr>
                 <w:rStyle w:val="CommentReference"/>
               </w:rPr>
-              <w:commentReference w:id="34"/>
-            </w:r>
-            <w:commentRangeEnd w:id="35"/>
+              <w:commentReference w:id="57"/>
+            </w:r>
+            <w:commentRangeEnd w:id="58"/>
             <w:r>
               <w:rPr>
                 <w:rStyle w:val="CommentReference"/>
                 <w:rFonts w:eastAsia="Times New Roman" w:cs="Times New Roman" w:asciiTheme="minorHAnsi" w:hAnsiTheme="minorHAnsi"/>
               </w:rPr>
-              <w:commentReference w:id="35"/>
+              <w:commentReference w:id="58"/>
             </w:r>
           </w:p>
           <w:p>
@@ -14817,38 +15089,28 @@
             <w:pPr>
               <w:rPr>
                 <w:rFonts w:eastAsia="Times New Roman"/>
-                <w:color w:val="000000"/>
-                <w:sz w:val="24"/>
-                <w:szCs w:val="24"/>
-              </w:rPr>
-            </w:pPr>
-            <w:r>
-              <w:rPr>
-                <w:rFonts w:eastAsia="Times New Roman"/>
-                <w:color w:val="000000" w:themeColor="text1"/>
-                <w:sz w:val="24"/>
-                <w:szCs w:val="24"/>
-              </w:rPr>
-              <w:lastRenderedPageBreak/>
-              <w:t xml:space="preserve">All </w:t>
-            </w:r>
-            <w:r>
-              <w:rPr>
-                <w:rFonts w:eastAsia="Times New Roman"/>
-                <w:color w:val="000000" w:themeColor="text1"/>
-                <w:sz w:val="24"/>
-                <w:szCs w:val="24"/>
-              </w:rPr>
-              <w:t>new ART patients (</w:t>
-            </w:r>
-            <w:r>
-              <w:rPr>
-                <w:rFonts w:eastAsia="Times New Roman"/>
-                <w:color w:val="000000" w:themeColor="text1"/>
-                <w:sz w:val="24"/>
-                <w:szCs w:val="24"/>
-              </w:rPr>
-              <w:t>‘Premier debut ARV’ events)</w:t>
+                <w:color w:val="000000" w:themeColor="text1"/>
+                <w:sz w:val="24"/>
+                <w:szCs w:val="24"/>
+              </w:rPr>
+            </w:pPr>
+            <w:r>
+              <w:rPr>
+                <w:rFonts w:eastAsia="Times New Roman"/>
+                <w:color w:val="000000" w:themeColor="text1"/>
+                <w:sz w:val="24"/>
+                <w:szCs w:val="24"/>
+              </w:rPr>
+              <w:t>All TARV enrolments</w:t>
+            </w:r>
+            <w:r>
+              <w:rPr>
+                <w:rFonts w:eastAsia="Times New Roman"/>
+                <w:color w:val="000000" w:themeColor="text1"/>
+                <w:sz w:val="24"/>
+                <w:szCs w:val="24"/>
+              </w:rPr>
+              <w:t xml:space="preserve"> (TX-NEW)</w:t>
             </w:r>
           </w:p>
           <w:p>
@@ -15474,8 +15736,8 @@
                 <w:szCs w:val="24"/>
               </w:rPr>
             </w:pPr>
-            <w:commentRangeStart w:id="36"/>
-            <w:commentRangeStart w:id="37"/>
+            <w:commentRangeStart w:id="59"/>
+            <w:commentRangeStart w:id="60"/>
             <w:r>
               <w:rPr>
                 <w:rFonts w:eastAsia="Times New Roman"/>
@@ -15514,19 +15776,19 @@
               </w:rPr>
               <w:t>’ events during the reporting period.</w:t>
             </w:r>
-            <w:commentRangeEnd w:id="36"/>
+            <w:commentRangeEnd w:id="59"/>
             <w:r>
               <w:rPr>
                 <w:rStyle w:val="CommentReference"/>
               </w:rPr>
-              <w:commentReference w:id="36"/>
-            </w:r>
-            <w:commentRangeEnd w:id="37"/>
+              <w:commentReference w:id="59"/>
+            </w:r>
+            <w:commentRangeEnd w:id="60"/>
             <w:r>
               <w:rPr>
                 <w:rStyle w:val="CommentReference"/>
               </w:rPr>
-              <w:commentReference w:id="37"/>
+              <w:commentReference w:id="60"/>
             </w:r>
           </w:p>
           <w:p>
@@ -15691,7 +15953,7 @@
             <w:pPr>
               <w:rPr>
                 <w:rFonts w:eastAsia="Times New Roman"/>
-                <w:color w:val="000000"/>
+                <w:color w:val="000000" w:themeColor="text1"/>
                 <w:sz w:val="24"/>
                 <w:szCs w:val="24"/>
               </w:rPr>
@@ -15759,16 +16021,6 @@
               </w:rPr>
               <w:t>.</w:t>
             </w:r>
-          </w:p>
-          <w:p>
-            <w:pPr>
-              <w:rPr>
-                <w:rFonts w:eastAsia="Times New Roman"/>
-                <w:color w:val="000000"/>
-                <w:sz w:val="24"/>
-                <w:szCs w:val="24"/>
-              </w:rPr>
-            </w:pPr>
           </w:p>
           <w:p>
             <w:pPr>
@@ -15776,207 +16028,31 @@
                 <w:rFonts w:eastAsia="Times New Roman"/>
                 <w:i/>
                 <w:iCs/>
+                <w:color w:val="FF0000"/>
+                <w:sz w:val="24"/>
+                <w:szCs w:val="24"/>
+              </w:rPr>
+            </w:pPr>
+          </w:p>
+          <w:p>
+            <w:pPr>
+              <w:rPr>
+                <w:rFonts w:eastAsia="Times New Roman"/>
                 <w:color w:val="000000"/>
                 <w:sz w:val="24"/>
                 <w:szCs w:val="24"/>
-                <w:lang w:val="fr-FR"/>
-              </w:rPr>
-            </w:pPr>
-            <w:commentRangeStart w:id="38"/>
-            <w:commentRangeStart w:id="39"/>
-            <w:commentRangeStart w:id="40"/>
-            <w:commentRangeStart w:id="41"/>
-            <w:proofErr w:type="spellStart"/>
+              </w:rPr>
+            </w:pPr>
             <w:r>
               <w:rPr>
                 <w:rFonts w:eastAsia="Times New Roman"/>
                 <w:i/>
                 <w:iCs/>
-                <w:color w:val="000000" w:themeColor="text1"/>
-                <w:sz w:val="24"/>
-                <w:szCs w:val="24"/>
-                <w:lang w:val="fr-FR"/>
-              </w:rPr>
-              <w:t>Filter</w:t>
-            </w:r>
-            <w:proofErr w:type="spellEnd"/>
-            <w:r>
-              <w:rPr>
-                <w:rFonts w:eastAsia="Times New Roman"/>
-                <w:i/>
-                <w:iCs/>
-                <w:color w:val="000000" w:themeColor="text1"/>
-                <w:sz w:val="24"/>
-                <w:szCs w:val="24"/>
-                <w:lang w:val="fr-FR"/>
-              </w:rPr>
-              <w:t xml:space="preserve"> </w:t>
-            </w:r>
-            <w:r>
-              <w:rPr>
-                <w:rFonts w:eastAsia="Times New Roman"/>
-                <w:i/>
-                <w:iCs/>
-                <w:color w:val="000000" w:themeColor="text1"/>
-                <w:sz w:val="24"/>
-                <w:szCs w:val="24"/>
-                <w:lang w:val="fr-FR"/>
-              </w:rPr>
-              <w:t>out PEP/</w:t>
-            </w:r>
-            <w:proofErr w:type="spellStart"/>
-            <w:r>
-              <w:rPr>
-                <w:rFonts w:eastAsia="Times New Roman"/>
-                <w:i/>
-                <w:iCs/>
-                <w:color w:val="000000" w:themeColor="text1"/>
-                <w:sz w:val="24"/>
-                <w:szCs w:val="24"/>
-                <w:lang w:val="fr-FR"/>
-              </w:rPr>
-              <w:t>PreP</w:t>
-            </w:r>
-            <w:proofErr w:type="spellEnd"/>
-            <w:r>
-              <w:rPr>
-                <w:rFonts w:eastAsia="Times New Roman"/>
-                <w:i/>
-                <w:iCs/>
-                <w:color w:val="000000" w:themeColor="text1"/>
-                <w:sz w:val="24"/>
-                <w:szCs w:val="24"/>
-                <w:lang w:val="fr-FR"/>
-              </w:rPr>
-              <w:t xml:space="preserve"> </w:t>
-            </w:r>
-            <w:proofErr w:type="gramStart"/>
-            <w:r>
-              <w:rPr>
-                <w:rFonts w:eastAsia="Times New Roman"/>
-                <w:i/>
-                <w:iCs/>
-                <w:color w:val="000000" w:themeColor="text1"/>
-                <w:sz w:val="24"/>
-                <w:szCs w:val="24"/>
-                <w:lang w:val="fr-FR"/>
-              </w:rPr>
-              <w:t>patients</w:t>
-            </w:r>
-            <w:r>
-              <w:rPr>
-                <w:rFonts w:eastAsia="Times New Roman"/>
-                <w:i/>
-                <w:iCs/>
-                <w:color w:val="000000" w:themeColor="text1"/>
-                <w:sz w:val="24"/>
-                <w:szCs w:val="24"/>
-                <w:lang w:val="fr-FR"/>
-              </w:rPr>
-              <w:t>:</w:t>
-            </w:r>
-            <w:proofErr w:type="gramEnd"/>
-            <w:r>
-              <w:rPr>
-                <w:rFonts w:eastAsia="Times New Roman"/>
-                <w:i/>
-                <w:iCs/>
-                <w:color w:val="000000" w:themeColor="text1"/>
-                <w:sz w:val="24"/>
-                <w:szCs w:val="24"/>
-                <w:lang w:val="fr-FR"/>
-              </w:rPr>
-              <w:t xml:space="preserve"> </w:t>
-            </w:r>
-            <w:r>
-              <w:rPr>
-                <w:rFonts w:eastAsia="Times New Roman"/>
-                <w:i/>
-                <w:iCs/>
-                <w:color w:val="000000" w:themeColor="text1"/>
-                <w:sz w:val="24"/>
-                <w:szCs w:val="24"/>
-                <w:lang w:val="fr-FR"/>
-              </w:rPr>
-              <w:t xml:space="preserve">TE </w:t>
-            </w:r>
-            <w:proofErr w:type="spellStart"/>
-            <w:r>
-              <w:rPr>
-                <w:rFonts w:eastAsia="Times New Roman"/>
-                <w:i/>
-                <w:iCs/>
-                <w:color w:val="000000" w:themeColor="text1"/>
-                <w:sz w:val="24"/>
-                <w:szCs w:val="24"/>
-                <w:lang w:val="fr-FR"/>
-              </w:rPr>
-              <w:t>Attribute</w:t>
-            </w:r>
-            <w:proofErr w:type="spellEnd"/>
-            <w:r>
-              <w:rPr>
-                <w:rFonts w:eastAsia="Times New Roman"/>
-                <w:i/>
-                <w:iCs/>
-                <w:color w:val="000000" w:themeColor="text1"/>
-                <w:sz w:val="24"/>
-                <w:szCs w:val="24"/>
-                <w:lang w:val="fr-FR"/>
-              </w:rPr>
-              <w:t xml:space="preserve"> </w:t>
-            </w:r>
-            <w:r>
-              <w:rPr>
-                <w:rFonts w:eastAsia="Times New Roman"/>
-                <w:i/>
-                <w:iCs/>
-                <w:color w:val="000000" w:themeColor="text1"/>
-                <w:sz w:val="24"/>
-                <w:szCs w:val="24"/>
-                <w:lang w:val="fr-FR"/>
-              </w:rPr>
-              <w:t>‘Mode d’entrée’ = 7 ‘Prophylaxie post-exposition’</w:t>
-            </w:r>
-            <w:r>
-              <w:rPr>
-                <w:rFonts w:eastAsia="Times New Roman"/>
-                <w:i/>
-                <w:iCs/>
-                <w:color w:val="000000" w:themeColor="text1"/>
-                <w:sz w:val="24"/>
-                <w:szCs w:val="24"/>
-                <w:lang w:val="fr-FR"/>
-              </w:rPr>
-              <w:t> ?</w:t>
-            </w:r>
-            <w:commentRangeEnd w:id="38"/>
-            <w:r>
-              <w:rPr>
-                <w:rStyle w:val="CommentReference"/>
-              </w:rPr>
-              <w:commentReference w:id="38"/>
-            </w:r>
-            <w:commentRangeEnd w:id="39"/>
-            <w:r>
-              <w:rPr>
-                <w:rStyle w:val="CommentReference"/>
-              </w:rPr>
-              <w:commentReference w:id="39"/>
-            </w:r>
-            <w:commentRangeEnd w:id="40"/>
-            <w:r>
-              <w:rPr>
-                <w:rStyle w:val="CommentReference"/>
-              </w:rPr>
-              <w:commentReference w:id="40"/>
-            </w:r>
-            <w:commentRangeEnd w:id="41"/>
-            <w:r>
-              <w:rPr>
-                <w:rStyle w:val="CommentReference"/>
-              </w:rPr>
-              <w:commentReference w:id="41"/>
+                <w:color w:val="FF0000"/>
+                <w:sz w:val="24"/>
+                <w:szCs w:val="24"/>
+              </w:rPr>
+              <w:t>Alternative prior to 2020: count of enrolments in TARV program.</w:t>
             </w:r>
           </w:p>
         </w:tc>
@@ -16107,9 +16183,9 @@
                 <w:szCs w:val="24"/>
               </w:rPr>
             </w:pPr>
-            <w:commentRangeStart w:id="42"/>
-            <w:commentRangeStart w:id="43"/>
-            <w:commentRangeStart w:id="44"/>
+            <w:commentRangeStart w:id="61"/>
+            <w:commentRangeStart w:id="62"/>
+            <w:commentRangeStart w:id="63"/>
             <w:r>
               <w:rPr>
                 <w:rFonts w:eastAsia="Times New Roman"/>
@@ -16207,26 +16283,26 @@
               </w:rPr>
               <w:t>.</w:t>
             </w:r>
-            <w:commentRangeEnd w:id="42"/>
+            <w:commentRangeEnd w:id="61"/>
             <w:r>
               <w:rPr>
                 <w:rStyle w:val="CommentReference"/>
               </w:rPr>
-              <w:commentReference w:id="42"/>
-            </w:r>
-            <w:commentRangeEnd w:id="43"/>
+              <w:commentReference w:id="61"/>
+            </w:r>
+            <w:commentRangeEnd w:id="62"/>
             <w:r>
               <w:rPr>
                 <w:rStyle w:val="CommentReference"/>
               </w:rPr>
-              <w:commentReference w:id="43"/>
-            </w:r>
-            <w:commentRangeEnd w:id="44"/>
+              <w:commentReference w:id="62"/>
+            </w:r>
+            <w:commentRangeEnd w:id="63"/>
             <w:r>
               <w:rPr>
                 <w:rStyle w:val="CommentReference"/>
               </w:rPr>
-              <w:commentReference w:id="44"/>
+              <w:commentReference w:id="63"/>
             </w:r>
           </w:p>
         </w:tc>
@@ -16337,7 +16413,7 @@
                 <w:szCs w:val="24"/>
               </w:rPr>
             </w:pPr>
-            <w:commentRangeStart w:id="45"/>
+            <w:commentRangeStart w:id="64"/>
             <w:r>
               <w:rPr>
                 <w:rFonts w:eastAsia="Times New Roman"/>
@@ -16387,13 +16463,13 @@
               </w:rPr>
               <w:t xml:space="preserve"> TB’ events.</w:t>
             </w:r>
-            <w:commentRangeEnd w:id="45"/>
+            <w:commentRangeEnd w:id="64"/>
             <w:r>
               <w:rPr>
                 <w:rStyle w:val="CommentReference"/>
                 <w:rFonts w:eastAsia="Times New Roman" w:cs="Times New Roman" w:asciiTheme="minorHAnsi" w:hAnsiTheme="minorHAnsi"/>
               </w:rPr>
-              <w:commentReference w:id="45"/>
+              <w:commentReference w:id="64"/>
             </w:r>
           </w:p>
           <w:p>
@@ -16415,7 +16491,7 @@
                 <w:szCs w:val="24"/>
               </w:rPr>
             </w:pPr>
-            <w:commentRangeStart w:id="46"/>
+            <w:commentRangeStart w:id="65"/>
             <w:r>
               <w:rPr>
                 <w:rFonts w:eastAsia="Times New Roman"/>
@@ -16641,17 +16717,7 @@
                 <w:sz w:val="24"/>
                 <w:szCs w:val="24"/>
               </w:rPr>
-              <w:t xml:space="preserve"> to ensure that patients screened </w:t>
-            </w:r>
-            <w:r>
-              <w:rPr>
-                <w:rFonts w:eastAsia="Times New Roman"/>
-                <w:color w:val="000000" w:themeColor="text1"/>
-                <w:sz w:val="24"/>
-                <w:szCs w:val="24"/>
-              </w:rPr>
-              <w:lastRenderedPageBreak/>
-              <w:t xml:space="preserve">twice </w:t>
+              <w:t xml:space="preserve"> to ensure that patients screened twice </w:t>
             </w:r>
             <w:r>
               <w:rPr>
@@ -16680,12 +16746,12 @@
               </w:rPr>
               <w:t>).</w:t>
             </w:r>
-            <w:commentRangeEnd w:id="46"/>
+            <w:commentRangeEnd w:id="65"/>
             <w:r>
               <w:rPr>
                 <w:rStyle w:val="CommentReference"/>
               </w:rPr>
-              <w:commentReference w:id="46"/>
+              <w:commentReference w:id="65"/>
             </w:r>
           </w:p>
         </w:tc>
@@ -16969,7 +17035,7 @@
               </w:rPr>
               <w:t xml:space="preserve">Need to base </w:t>
             </w:r>
-            <w:commentRangeStart w:id="47"/>
+            <w:commentRangeStart w:id="66"/>
             <w:r>
               <w:rPr>
                 <w:rFonts w:eastAsia="Times New Roman"/>
@@ -17019,12 +17085,12 @@
               </w:rPr>
               <w:t xml:space="preserve"> only contains the latest</w:t>
             </w:r>
-            <w:commentRangeEnd w:id="47"/>
+            <w:commentRangeEnd w:id="66"/>
             <w:r>
               <w:rPr>
                 <w:rStyle w:val="CommentReference"/>
               </w:rPr>
-              <w:commentReference w:id="47"/>
+              <w:commentReference w:id="66"/>
             </w:r>
             <w:r>
               <w:rPr>
@@ -17495,7 +17561,6 @@
               <w:bottom w:val="single" w:color="auto" w:sz="4" w:space="0"/>
               <w:right w:val="single" w:color="auto" w:sz="4" w:space="0"/>
             </w:tcBorders>
-            <w:tcMar/>
           </w:tcPr>
           <w:p>
             <w:pPr>
@@ -17526,7 +17591,6 @@
               <w:bottom w:val="single" w:color="auto" w:sz="4" w:space="0"/>
               <w:right w:val="single" w:color="auto" w:sz="4" w:space="0"/>
             </w:tcBorders>
-            <w:tcMar/>
           </w:tcPr>
           <w:p>
             <w:pPr>
@@ -17561,7 +17625,6 @@
               <w:bottom w:val="single" w:color="auto" w:sz="4" w:space="0"/>
               <w:right w:val="single" w:color="auto" w:sz="4" w:space="0"/>
             </w:tcBorders>
-            <w:tcMar/>
           </w:tcPr>
           <w:p>
             <w:pPr>
@@ -17592,7 +17655,6 @@
               <w:bottom w:val="single" w:color="auto" w:sz="4" w:space="0"/>
               <w:right w:val="single" w:color="auto" w:sz="4" w:space="0"/>
             </w:tcBorders>
-            <w:tcMar/>
           </w:tcPr>
           <w:p>
             <w:pPr>
@@ -17634,7 +17696,6 @@
               <w:bottom w:val="single" w:color="auto" w:sz="4" w:space="0"/>
               <w:right w:val="single" w:color="auto" w:sz="4" w:space="0"/>
             </w:tcBorders>
-            <w:tcMar/>
           </w:tcPr>
           <w:p>
             <w:pPr>
@@ -17666,7 +17727,6 @@
               <w:bottom w:val="single" w:color="auto" w:sz="4" w:space="0"/>
               <w:right w:val="single" w:color="auto" w:sz="4" w:space="0"/>
             </w:tcBorders>
-            <w:tcMar/>
           </w:tcPr>
           <w:p>
             <w:pPr>
@@ -17699,7 +17759,6 @@
         <w:tc>
           <w:tcPr>
             <w:tcW w:w="562" w:type="dxa"/>
-            <w:tcMar/>
           </w:tcPr>
           <w:p>
             <w:pPr>
@@ -17721,7 +17780,6 @@
         <w:tc>
           <w:tcPr>
             <w:tcW w:w="2694" w:type="dxa"/>
-            <w:tcMar/>
           </w:tcPr>
           <w:p>
             <w:pPr>
@@ -17742,7 +17800,6 @@
         <w:tc>
           <w:tcPr>
             <w:tcW w:w="3213" w:type="dxa"/>
-            <w:tcMar/>
           </w:tcPr>
           <w:p>
             <w:pPr>
@@ -17850,7 +17907,6 @@
         <w:tc>
           <w:tcPr>
             <w:tcW w:w="3213" w:type="dxa"/>
-            <w:tcMar/>
           </w:tcPr>
           <w:p>
             <w:pPr>
@@ -17967,7 +18023,6 @@
         <w:tc>
           <w:tcPr>
             <w:tcW w:w="3213" w:type="dxa"/>
-            <w:tcMar/>
           </w:tcPr>
           <w:p>
             <w:pPr>
@@ -18073,7 +18128,6 @@
         <w:tc>
           <w:tcPr>
             <w:tcW w:w="1682" w:type="dxa"/>
-            <w:tcMar/>
           </w:tcPr>
           <w:p>
             <w:pPr>
@@ -18100,7 +18154,6 @@
         <w:tc>
           <w:tcPr>
             <w:tcW w:w="562" w:type="dxa"/>
-            <w:tcMar/>
           </w:tcPr>
           <w:p>
             <w:pPr>
@@ -18110,9 +18163,9 @@
                 <w:color w:val="000000" w:themeColor="text1"/>
               </w:rPr>
             </w:pPr>
-            <w:commentRangeStart w:id="48"/>
-            <w:commentRangeStart w:id="49"/>
-            <w:commentRangeStart w:id="50"/>
+            <w:commentRangeStart w:id="67"/>
+            <w:commentRangeStart w:id="68"/>
+            <w:commentRangeStart w:id="69"/>
             <w:r>
               <w:rPr>
                 <w:rFonts w:eastAsia="Calibri"/>
@@ -18120,34 +18173,33 @@
               </w:rPr>
               <w:t>02</w:t>
             </w:r>
-            <w:commentRangeEnd w:id="48"/>
+            <w:commentRangeEnd w:id="67"/>
             <w:r>
               <w:rPr>
                 <w:rStyle w:val="CommentReference"/>
               </w:rPr>
-              <w:commentReference w:id="48"/>
-            </w:r>
-            <w:commentRangeEnd w:id="49"/>
+              <w:commentReference w:id="67"/>
+            </w:r>
+            <w:commentRangeEnd w:id="68"/>
             <w:r>
               <w:rPr>
                 <w:rStyle w:val="CommentReference"/>
               </w:rPr>
-              <w:commentReference w:id="49"/>
-            </w:r>
-            <w:commentRangeEnd w:id="50"/>
+              <w:commentReference w:id="68"/>
+            </w:r>
+            <w:commentRangeEnd w:id="69"/>
             <w:r>
               <w:rPr>
                 <w:rStyle w:val="CommentReference"/>
                 <w:rFonts w:eastAsia="Times New Roman" w:cs="Times New Roman" w:asciiTheme="minorHAnsi" w:hAnsiTheme="minorHAnsi"/>
               </w:rPr>
-              <w:commentReference w:id="50"/>
+              <w:commentReference w:id="69"/>
             </w:r>
           </w:p>
         </w:tc>
         <w:tc>
           <w:tcPr>
             <w:tcW w:w="2694" w:type="dxa"/>
-            <w:tcMar/>
           </w:tcPr>
           <w:p>
             <w:pPr>
@@ -18191,7 +18243,6 @@
         <w:tc>
           <w:tcPr>
             <w:tcW w:w="3213" w:type="dxa"/>
-            <w:tcMar/>
           </w:tcPr>
           <w:p>
             <w:pPr>
@@ -18304,7 +18355,6 @@
         <w:tc>
           <w:tcPr>
             <w:tcW w:w="3213" w:type="dxa"/>
-            <w:tcMar/>
           </w:tcPr>
           <w:p>
             <w:pPr>
@@ -18398,7 +18448,6 @@
         <w:tc>
           <w:tcPr>
             <w:tcW w:w="3213" w:type="dxa"/>
-            <w:tcMar/>
           </w:tcPr>
           <w:p>
             <w:pPr>
@@ -18538,7 +18587,6 @@
         <w:tc>
           <w:tcPr>
             <w:tcW w:w="1682" w:type="dxa"/>
-            <w:tcMar/>
           </w:tcPr>
           <w:p>
             <w:pPr>
@@ -18565,7 +18613,6 @@
         <w:tc>
           <w:tcPr>
             <w:tcW w:w="562" w:type="dxa"/>
-            <w:tcMar/>
           </w:tcPr>
           <w:p>
             <w:pPr>
@@ -18588,7 +18635,6 @@
         <w:tc>
           <w:tcPr>
             <w:tcW w:w="2694" w:type="dxa"/>
-            <w:tcMar/>
           </w:tcPr>
           <w:p>
             <w:pPr>
@@ -18609,7 +18655,6 @@
         <w:tc>
           <w:tcPr>
             <w:tcW w:w="3213" w:type="dxa"/>
-            <w:tcMar/>
           </w:tcPr>
           <w:p>
             <w:pPr>
@@ -18692,7 +18737,6 @@
         <w:tc>
           <w:tcPr>
             <w:tcW w:w="3213" w:type="dxa"/>
-            <w:tcMar/>
           </w:tcPr>
           <w:p>
             <w:pPr>
@@ -18790,7 +18834,6 @@
         <w:tc>
           <w:tcPr>
             <w:tcW w:w="3213" w:type="dxa"/>
-            <w:tcMar/>
           </w:tcPr>
           <w:p>
             <w:pPr>
@@ -18858,7 +18901,6 @@
         <w:tc>
           <w:tcPr>
             <w:tcW w:w="1682" w:type="dxa"/>
-            <w:tcMar/>
           </w:tcPr>
           <w:p>
             <w:pPr>
@@ -18924,7 +18966,6 @@
         <w:tc>
           <w:tcPr>
             <w:tcW w:w="562" w:type="dxa"/>
-            <w:tcMar/>
           </w:tcPr>
           <w:p>
             <w:pPr>
@@ -18946,7 +18987,6 @@
         <w:tc>
           <w:tcPr>
             <w:tcW w:w="2694" w:type="dxa"/>
-            <w:tcMar/>
           </w:tcPr>
           <w:p>
             <w:pPr>
@@ -18967,7 +19007,6 @@
         <w:tc>
           <w:tcPr>
             <w:tcW w:w="3213" w:type="dxa"/>
-            <w:tcMar/>
           </w:tcPr>
           <w:p>
             <w:pPr>
@@ -19006,7 +19045,6 @@
         <w:tc>
           <w:tcPr>
             <w:tcW w:w="3213" w:type="dxa"/>
-            <w:tcMar/>
           </w:tcPr>
           <w:p>
             <w:pPr>
@@ -19050,7 +19088,6 @@
         <w:tc>
           <w:tcPr>
             <w:tcW w:w="3213" w:type="dxa"/>
-            <w:tcMar/>
           </w:tcPr>
           <w:p>
             <w:pPr>
@@ -19082,7 +19119,6 @@
         <w:tc>
           <w:tcPr>
             <w:tcW w:w="1682" w:type="dxa"/>
-            <w:tcMar/>
           </w:tcPr>
           <w:p>
             <w:pPr>
@@ -19109,7 +19145,6 @@
         <w:tc>
           <w:tcPr>
             <w:tcW w:w="562" w:type="dxa"/>
-            <w:tcMar/>
           </w:tcPr>
           <w:p>
             <w:pPr>
@@ -19131,7 +19166,6 @@
         <w:tc>
           <w:tcPr>
             <w:tcW w:w="2694" w:type="dxa"/>
-            <w:tcMar/>
           </w:tcPr>
           <w:p>
             <w:pPr>
@@ -19189,7 +19223,6 @@
         <w:tc>
           <w:tcPr>
             <w:tcW w:w="3213" w:type="dxa"/>
-            <w:tcMar/>
           </w:tcPr>
           <w:p>
             <w:pPr>
@@ -19260,7 +19293,6 @@
         <w:tc>
           <w:tcPr>
             <w:tcW w:w="3213" w:type="dxa"/>
-            <w:tcMar/>
           </w:tcPr>
           <w:p>
             <w:pPr>
@@ -19376,7 +19408,6 @@
         <w:tc>
           <w:tcPr>
             <w:tcW w:w="3213" w:type="dxa"/>
-            <w:tcMar/>
           </w:tcPr>
           <w:p>
             <w:pPr>
@@ -19392,7 +19423,6 @@
         <w:tc>
           <w:tcPr>
             <w:tcW w:w="1682" w:type="dxa"/>
-            <w:tcMar/>
           </w:tcPr>
           <w:p>
             <w:pPr>
@@ -19442,7 +19472,6 @@
         <w:tc>
           <w:tcPr>
             <w:tcW w:w="562" w:type="dxa"/>
-            <w:tcMar/>
           </w:tcPr>
           <w:p>
             <w:pPr>
@@ -19465,7 +19494,6 @@
         <w:tc>
           <w:tcPr>
             <w:tcW w:w="2694" w:type="dxa"/>
-            <w:tcMar/>
           </w:tcPr>
           <w:p>
             <w:pPr>
@@ -19508,7 +19536,6 @@
         <w:tc>
           <w:tcPr>
             <w:tcW w:w="3213" w:type="dxa"/>
-            <w:tcMar/>
           </w:tcPr>
           <w:p>
             <w:pPr>
@@ -19661,7 +19688,6 @@
         <w:tc>
           <w:tcPr>
             <w:tcW w:w="3213" w:type="dxa"/>
-            <w:tcMar/>
           </w:tcPr>
           <w:p>
             <w:pPr>
@@ -19823,7 +19849,6 @@
         <w:tc>
           <w:tcPr>
             <w:tcW w:w="3213" w:type="dxa"/>
-            <w:tcMar/>
           </w:tcPr>
           <w:p>
             <w:pPr>
@@ -19839,7 +19864,6 @@
         <w:tc>
           <w:tcPr>
             <w:tcW w:w="1682" w:type="dxa"/>
-            <w:tcMar/>
           </w:tcPr>
           <w:p>
             <w:pPr>
@@ -19898,7 +19922,6 @@
         <w:tc>
           <w:tcPr>
             <w:tcW w:w="562" w:type="dxa"/>
-            <w:tcMar/>
           </w:tcPr>
           <w:p>
             <w:pPr>
@@ -19920,7 +19943,6 @@
         <w:tc>
           <w:tcPr>
             <w:tcW w:w="2694" w:type="dxa"/>
-            <w:tcMar/>
           </w:tcPr>
           <w:p>
             <w:pPr>
@@ -19941,7 +19963,6 @@
         <w:tc>
           <w:tcPr>
             <w:tcW w:w="3213" w:type="dxa"/>
-            <w:tcMar/>
           </w:tcPr>
           <w:p>
             <w:pPr>
@@ -19962,7 +19983,6 @@
         <w:tc>
           <w:tcPr>
             <w:tcW w:w="3213" w:type="dxa"/>
-            <w:tcMar/>
           </w:tcPr>
           <w:p>
             <w:pPr>
@@ -20004,7 +20024,6 @@
         <w:tc>
           <w:tcPr>
             <w:tcW w:w="3213" w:type="dxa"/>
-            <w:tcMar/>
           </w:tcPr>
           <w:p>
             <w:pPr>
@@ -20020,7 +20039,6 @@
         <w:tc>
           <w:tcPr>
             <w:tcW w:w="1682" w:type="dxa"/>
-            <w:tcMar/>
           </w:tcPr>
           <w:p>
             <w:pPr>
@@ -20030,9 +20048,9 @@
                 <w:color w:val="000000" w:themeColor="text1"/>
               </w:rPr>
             </w:pPr>
-            <w:commentRangeStart w:id="51"/>
-            <w:commentRangeStart w:id="52"/>
-            <w:commentRangeStart w:id="53"/>
+            <w:commentRangeStart w:id="70"/>
+            <w:commentRangeStart w:id="71"/>
+            <w:commentRangeStart w:id="72"/>
             <w:r>
               <w:rPr>
                 <w:rFonts w:eastAsia="Calibri"/>
@@ -20063,26 +20081,26 @@
               </w:rPr>
               <w:t>stop the process</w:t>
             </w:r>
-            <w:commentRangeEnd w:id="51"/>
+            <w:commentRangeEnd w:id="70"/>
             <w:r>
               <w:rPr>
                 <w:rStyle w:val="CommentReference"/>
               </w:rPr>
-              <w:commentReference w:id="51"/>
-            </w:r>
-            <w:commentRangeEnd w:id="52"/>
+              <w:commentReference w:id="70"/>
+            </w:r>
+            <w:commentRangeEnd w:id="71"/>
             <w:r>
               <w:rPr>
                 <w:rStyle w:val="CommentReference"/>
               </w:rPr>
-              <w:commentReference w:id="52"/>
-            </w:r>
-            <w:commentRangeEnd w:id="53"/>
+              <w:commentReference w:id="71"/>
+            </w:r>
+            <w:commentRangeEnd w:id="72"/>
             <w:r>
               <w:rPr>
                 <w:rStyle w:val="CommentReference"/>
               </w:rPr>
-              <w:commentReference w:id="53"/>
+              <w:commentReference w:id="72"/>
             </w:r>
           </w:p>
         </w:tc>
@@ -20094,7 +20112,6 @@
         <w:tc>
           <w:tcPr>
             <w:tcW w:w="562" w:type="dxa"/>
-            <w:tcMar/>
           </w:tcPr>
           <w:p>
             <w:pPr>
@@ -20116,7 +20133,6 @@
         <w:tc>
           <w:tcPr>
             <w:tcW w:w="2694" w:type="dxa"/>
-            <w:tcMar/>
           </w:tcPr>
           <w:p>
             <w:pPr>
@@ -20146,7 +20162,6 @@
         <w:tc>
           <w:tcPr>
             <w:tcW w:w="3213" w:type="dxa"/>
-            <w:tcMar/>
           </w:tcPr>
           <w:p>
             <w:pPr>
@@ -20199,7 +20214,6 @@
         <w:tc>
           <w:tcPr>
             <w:tcW w:w="3213" w:type="dxa"/>
-            <w:tcMar/>
           </w:tcPr>
           <w:p>
             <w:pPr>
@@ -20277,22 +20291,21 @@
         <w:tc>
           <w:tcPr>
             <w:tcW w:w="3213" w:type="dxa"/>
-            <w:tcMar/>
           </w:tcPr>
           <w:p>
             <w:pPr>
               <w:spacing w:line="259" w:lineRule="auto"/>
               <w:rPr>
-                <w:ins w:author="carlos.tejo@solidlines.io" w:date="2022-10-13T07:02:28.922Z" w:id="2099280872"/>
-                <w:rFonts w:eastAsia="Calibri"/>
-                <w:color w:val="000000" w:themeColor="text1" w:themeTint="FF" w:themeShade="FF"/>
-                <w:lang w:val="fr-FR"/>
-              </w:rPr>
-            </w:pPr>
-            <w:r>
-              <w:rPr>
-                <w:rFonts w:eastAsia="Calibri"/>
-                <w:color w:val="000000" w:themeColor="text1" w:themeTint="FF" w:themeShade="FF"/>
+                <w:ins w:author="carlos.tejo@solidlines.io" w:date="2022-10-13T07:02:00Z" w:id="73"/>
+                <w:rFonts w:eastAsia="Calibri"/>
+                <w:color w:val="000000" w:themeColor="text1"/>
+                <w:lang w:val="fr-FR"/>
+              </w:rPr>
+            </w:pPr>
+            <w:r>
+              <w:rPr>
+                <w:rFonts w:eastAsia="Calibri"/>
+                <w:color w:val="000000" w:themeColor="text1"/>
                 <w:lang w:val="fr-FR"/>
               </w:rPr>
               <w:t>Le patient a une d</w:t>
@@ -20300,7 +20313,7 @@
             <w:r>
               <w:rPr>
                 <w:rFonts w:eastAsia="Calibri"/>
-                <w:color w:val="000000" w:themeColor="text1" w:themeTint="FF" w:themeShade="FF"/>
+                <w:color w:val="000000" w:themeColor="text1"/>
                 <w:lang w:val="fr-FR"/>
               </w:rPr>
               <w:t>ate de naissance avec une DATE inattendu : ${</w:t>
@@ -20309,7 +20322,7 @@
             <w:r>
               <w:rPr>
                 <w:rFonts w:eastAsia="Calibri"/>
-                <w:color w:val="000000" w:themeColor="text1" w:themeTint="FF" w:themeShade="FF"/>
+                <w:color w:val="000000" w:themeColor="text1"/>
                 <w:lang w:val="fr-FR"/>
               </w:rPr>
               <w:t>birthdate</w:t>
@@ -20318,7 +20331,7 @@
             <w:r>
               <w:rPr>
                 <w:rFonts w:eastAsia="Calibri"/>
-                <w:color w:val="000000" w:themeColor="text1" w:themeTint="FF" w:themeShade="FF"/>
+                <w:color w:val="000000" w:themeColor="text1"/>
                 <w:lang w:val="fr-FR"/>
               </w:rPr>
               <w:t>}.</w:t>
@@ -20326,19 +20339,17 @@
           </w:p>
           <w:p>
             <w:pPr>
-              <w:pStyle w:val="Normal"/>
               <w:spacing w:line="259" w:lineRule="auto"/>
               <w:rPr>
-                <w:ins w:author="carlos.tejo@solidlines.io" w:date="2022-10-13T07:02:29.614Z" w:id="1295394948"/>
-                <w:rFonts w:eastAsia="Calibri"/>
-                <w:color w:val="000000" w:themeColor="text1" w:themeTint="FF" w:themeShade="FF"/>
-                <w:lang w:val="fr-FR"/>
-              </w:rPr>
-            </w:pPr>
-          </w:p>
-          <w:p>
-            <w:pPr>
-              <w:pStyle w:val="Normal"/>
+                <w:ins w:author="carlos.tejo@solidlines.io" w:date="2022-10-13T07:02:00Z" w:id="74"/>
+                <w:rFonts w:eastAsia="Calibri"/>
+                <w:color w:val="000000" w:themeColor="text1"/>
+                <w:lang w:val="fr-FR"/>
+              </w:rPr>
+            </w:pPr>
+          </w:p>
+          <w:p>
+            <w:pPr>
               <w:spacing w:line="259" w:lineRule="auto"/>
               <w:rPr>
                 <w:rFonts w:eastAsia="Calibri"/>
@@ -20346,14 +20357,50 @@
                 <w:lang w:val="fr-FR"/>
               </w:rPr>
             </w:pPr>
-            <w:ins w:author="carlos.tejo@solidlines.io" w:date="2022-10-13T07:02:30.375Z" w:id="1376321498">
+            <w:ins w:author="carlos.tejo@solidlines.io" w:date="2022-10-13T07:02:00Z" w:id="75">
               <w:r>
                 <w:rPr>
                   <w:rFonts w:eastAsia="Calibri"/>
-                  <w:color w:val="000000" w:themeColor="text1" w:themeTint="FF" w:themeShade="FF"/>
+                  <w:color w:val="000000" w:themeColor="text1"/>
                   <w:lang w:val="fr-FR"/>
                 </w:rPr>
-                <w:t>Le patient (mère ${codemother}) a une date de naissance avec une DATE inattendu : ${birthdate}.</w:t>
+                <w:t>Le patient (mère ${</w:t>
+              </w:r>
+              <w:proofErr w:type="spellStart"/>
+              <w:r>
+                <w:rPr>
+                  <w:rFonts w:eastAsia="Calibri"/>
+                  <w:color w:val="000000" w:themeColor="text1"/>
+                  <w:lang w:val="fr-FR"/>
+                </w:rPr>
+                <w:t>codemother</w:t>
+              </w:r>
+              <w:proofErr w:type="spellEnd"/>
+              <w:r>
+                <w:rPr>
+                  <w:rFonts w:eastAsia="Calibri"/>
+                  <w:color w:val="000000" w:themeColor="text1"/>
+                  <w:lang w:val="fr-FR"/>
+                </w:rPr>
+                <w:t>}) a une date de naissance avec une DATE inattendu : ${</w:t>
+              </w:r>
+              <w:proofErr w:type="spellStart"/>
+              <w:r>
+                <w:rPr>
+                  <w:rFonts w:eastAsia="Calibri"/>
+                  <w:color w:val="000000" w:themeColor="text1"/>
+                  <w:lang w:val="fr-FR"/>
+                </w:rPr>
+                <w:t>birthdate</w:t>
+              </w:r>
+              <w:proofErr w:type="spellEnd"/>
+              <w:r>
+                <w:rPr>
+                  <w:rFonts w:eastAsia="Calibri"/>
+                  <w:color w:val="000000" w:themeColor="text1"/>
+                  <w:lang w:val="fr-FR"/>
+                </w:rPr>
+                <w:t>}.</w:t>
               </w:r>
             </w:ins>
           </w:p>
@@ -20361,43 +20408,37 @@
         <w:tc>
           <w:tcPr>
             <w:tcW w:w="1682" w:type="dxa"/>
-            <w:tcMar/>
-          </w:tcPr>
-          <w:p w14:noSpellErr="1">
+          </w:tcPr>
+          <w:p>
             <w:pPr>
               <w:spacing w:line="259" w:lineRule="auto"/>
               <w:rPr>
-                <w:ins w:author="carlos.tejo@solidlines.io" w:date="2022-10-05T15:40:35.231Z" w:id="1665843532"/>
-                <w:rFonts w:eastAsia="Calibri"/>
-                <w:color w:val="000000" w:themeColor="text1" w:themeTint="FF" w:themeShade="FF"/>
-              </w:rPr>
-            </w:pPr>
-            <w:r>
-              <w:rPr>
-                <w:rFonts w:eastAsia="Calibri"/>
-                <w:color w:val="000000" w:themeColor="text1" w:themeTint="FF" w:themeShade="FF"/>
+                <w:ins w:author="carlos.tejo@solidlines.io" w:date="2022-10-05T15:40:00Z" w:id="76"/>
+                <w:rFonts w:eastAsia="Calibri"/>
+                <w:color w:val="000000" w:themeColor="text1"/>
+              </w:rPr>
+            </w:pPr>
+            <w:r>
+              <w:rPr>
+                <w:rFonts w:eastAsia="Calibri"/>
+                <w:color w:val="000000" w:themeColor="text1"/>
               </w:rPr>
               <w:t>Warning message (patient is imported)</w:t>
             </w:r>
           </w:p>
           <w:p>
             <w:pPr>
-              <w:pStyle w:val="Normal"/>
               <w:spacing w:line="259" w:lineRule="auto"/>
               <w:rPr>
-                <w:rFonts w:ascii="Calibri" w:hAnsi="Calibri" w:eastAsia="Calibri" w:cs="Calibri"/>
-                <w:color w:val="000000" w:themeColor="text1"/>
-                <w:sz w:val="22"/>
-                <w:szCs w:val="22"/>
-              </w:rPr>
-            </w:pPr>
-            <w:ins w:author="carlos.tejo@solidlines.io" w:date="2022-10-05T15:40:51.759Z" w:id="778427078">
+                <w:rFonts w:eastAsia="Calibri"/>
+                <w:color w:val="000000" w:themeColor="text1"/>
+              </w:rPr>
+            </w:pPr>
+            <w:ins w:author="carlos.tejo@solidlines.io" w:date="2022-10-05T15:40:00Z" w:id="77">
               <w:r>
                 <w:rPr>
-                  <w:rFonts w:ascii="Calibri" w:hAnsi="Calibri" w:eastAsia="Calibri" w:cs="Calibri"/>
-                  <w:color w:val="000000" w:themeColor="text1" w:themeTint="FF" w:themeShade="FF"/>
-                  <w:sz w:val="22"/>
-                  <w:szCs w:val="22"/>
+                  <w:rFonts w:eastAsia="Calibri"/>
+                  <w:color w:val="000000" w:themeColor="text1"/>
                 </w:rPr>
                 <w:t>Mother’s code will appear if patient is enfant</w:t>
               </w:r>
@@ -20412,7 +20453,6 @@
         <w:tc>
           <w:tcPr>
             <w:tcW w:w="562" w:type="dxa"/>
-            <w:tcMar/>
           </w:tcPr>
           <w:p>
             <w:pPr>
@@ -20427,6 +20467,7 @@
                 <w:rFonts w:eastAsia="Calibri"/>
                 <w:color w:val="000000" w:themeColor="text1"/>
               </w:rPr>
+              <w:lastRenderedPageBreak/>
               <w:t>09</w:t>
             </w:r>
           </w:p>
@@ -20434,38 +20475,37 @@
         <w:tc>
           <w:tcPr>
             <w:tcW w:w="2694" w:type="dxa"/>
-            <w:tcMar/>
-          </w:tcPr>
-          <w:p>
-            <w:pPr>
-              <w:rPr>
-                <w:rFonts w:eastAsia="Calibri"/>
-                <w:color w:val="000000" w:themeColor="text1"/>
-              </w:rPr>
-            </w:pPr>
-            <w:ins w:author="carlos.tejo@solidlines.io" w:date="2022-10-05T15:44:42.161Z" w:id="1113703761">
+          </w:tcPr>
+          <w:p>
+            <w:pPr>
+              <w:rPr>
+                <w:rFonts w:eastAsia="Calibri"/>
+                <w:color w:val="000000" w:themeColor="text1"/>
+              </w:rPr>
+            </w:pPr>
+            <w:ins w:author="carlos.tejo@solidlines.io" w:date="2022-10-05T15:44:00Z" w:id="78">
               <w:r>
                 <w:rPr>
                   <w:rFonts w:eastAsia="Calibri"/>
-                  <w:color w:val="000000" w:themeColor="text1" w:themeTint="FF" w:themeShade="FF"/>
+                  <w:color w:val="000000" w:themeColor="text1"/>
                 </w:rPr>
                 <w:t>Enfant</w:t>
               </w:r>
             </w:ins>
-            <w:ins w:author="carlos.tejo@solidlines.io" w:date="2022-10-05T15:54:20.946Z" w:id="1599936862">
+            <w:ins w:author="carlos.tejo@solidlines.io" w:date="2022-10-05T15:54:00Z" w:id="79">
               <w:r>
                 <w:rPr>
                   <w:rFonts w:eastAsia="Calibri"/>
-                  <w:color w:val="000000" w:themeColor="text1" w:themeTint="FF" w:themeShade="FF"/>
+                  <w:color w:val="000000" w:themeColor="text1"/>
                 </w:rPr>
                 <w:t>.</w:t>
               </w:r>
             </w:ins>
-            <w:ins w:author="carlos.tejo@solidlines.io" w:date="2022-10-05T15:44:42.161Z" w:id="1297817675">
+            <w:ins w:author="carlos.tejo@solidlines.io" w:date="2022-10-05T15:44:00Z" w:id="80">
               <w:r>
                 <w:rPr>
                   <w:rFonts w:eastAsia="Calibri"/>
-                  <w:color w:val="000000" w:themeColor="text1" w:themeTint="FF" w:themeShade="FF"/>
+                  <w:color w:val="000000" w:themeColor="text1"/>
                 </w:rPr>
                 <w:t xml:space="preserve"> </w:t>
               </w:r>
@@ -20473,7 +20513,7 @@
             <w:r>
               <w:rPr>
                 <w:rFonts w:eastAsia="Calibri"/>
-                <w:color w:val="000000" w:themeColor="text1" w:themeTint="FF" w:themeShade="FF"/>
+                <w:color w:val="000000" w:themeColor="text1"/>
               </w:rPr>
               <w:t>Admission date is below the event threshold (1950</w:t>
             </w:r>
@@ -20481,16 +20521,16 @@
             <w:r>
               <w:rPr>
                 <w:rFonts w:eastAsia="Calibri"/>
-                <w:color w:val="000000" w:themeColor="text1" w:themeTint="FF" w:themeShade="FF"/>
+                <w:color w:val="000000" w:themeColor="text1"/>
               </w:rPr>
               <w:t>)</w:t>
             </w:r>
             <w:proofErr w:type="gramEnd"/>
-            <w:ins w:author="carlos.tejo@solidlines.io" w:date="2022-10-05T15:42:32.662Z" w:id="127913114">
+            <w:ins w:author="carlos.tejo@solidlines.io" w:date="2022-10-05T15:42:00Z" w:id="81">
               <w:r>
                 <w:rPr>
                   <w:rFonts w:eastAsia="Calibri"/>
-                  <w:color w:val="000000" w:themeColor="text1" w:themeTint="FF" w:themeShade="FF"/>
+                  <w:color w:val="000000" w:themeColor="text1"/>
                 </w:rPr>
                 <w:t xml:space="preserve"> or admission date is empty</w:t>
               </w:r>
@@ -20500,19 +20540,18 @@
         <w:tc>
           <w:tcPr>
             <w:tcW w:w="3213" w:type="dxa"/>
-            <w:tcMar/>
-          </w:tcPr>
-          <w:p>
-            <w:pPr>
-              <w:rPr>
-                <w:rFonts w:eastAsia="Calibri"/>
-                <w:color w:val="000000" w:themeColor="text1"/>
-              </w:rPr>
-            </w:pPr>
-            <w:r>
-              <w:rPr>
-                <w:rFonts w:eastAsia="Calibri"/>
-                <w:color w:val="000000" w:themeColor="text1" w:themeTint="FF" w:themeShade="FF"/>
+          </w:tcPr>
+          <w:p>
+            <w:pPr>
+              <w:rPr>
+                <w:rFonts w:eastAsia="Calibri"/>
+                <w:color w:val="000000" w:themeColor="text1"/>
+              </w:rPr>
+            </w:pPr>
+            <w:r>
+              <w:rPr>
+                <w:rFonts w:eastAsia="Calibri"/>
+                <w:color w:val="000000" w:themeColor="text1"/>
               </w:rPr>
               <w:t>Patient ${</w:t>
             </w:r>
@@ -20520,7 +20559,7 @@
             <w:r>
               <w:rPr>
                 <w:rFonts w:eastAsia="Calibri"/>
-                <w:color w:val="000000" w:themeColor="text1" w:themeTint="FF" w:themeShade="FF"/>
+                <w:color w:val="000000" w:themeColor="text1"/>
               </w:rPr>
               <w:t>codepatient</w:t>
             </w:r>
@@ -20528,15 +20567,15 @@
             <w:r>
               <w:rPr>
                 <w:rFonts w:eastAsia="Calibri"/>
-                <w:color w:val="000000" w:themeColor="text1" w:themeTint="FF" w:themeShade="FF"/>
+                <w:color w:val="000000" w:themeColor="text1"/>
               </w:rPr>
               <w:t>}</w:t>
             </w:r>
-            <w:ins w:author="carlos.tejo@solidlines.io" w:date="2022-10-05T15:48:52.588Z" w:id="335086547">
+            <w:ins w:author="carlos.tejo@solidlines.io" w:date="2022-10-05T15:48:00Z" w:id="82">
               <w:r>
                 <w:rPr>
                   <w:rFonts w:eastAsia="Calibri"/>
-                  <w:color w:val="000000" w:themeColor="text1" w:themeTint="FF" w:themeShade="FF"/>
+                  <w:color w:val="000000" w:themeColor="text1"/>
                 </w:rPr>
                 <w:t xml:space="preserve"> (enfant)</w:t>
               </w:r>
@@ -20544,29 +20583,31 @@
             <w:r>
               <w:rPr>
                 <w:rFonts w:eastAsia="Calibri"/>
-                <w:color w:val="000000" w:themeColor="text1" w:themeTint="FF" w:themeShade="FF"/>
+                <w:color w:val="000000" w:themeColor="text1"/>
               </w:rPr>
               <w:t xml:space="preserve"> </w:t>
             </w:r>
-            <w:ins w:author="carlos.tejo@solidlines.io" w:date="2022-10-05T15:44:45.789Z" w:id="1614607634">
+            <w:ins w:author="carlos.tejo@solidlines.io" w:date="2022-10-05T15:44:00Z" w:id="83">
               <w:r>
                 <w:rPr>
                   <w:rFonts w:eastAsia="Calibri"/>
-                  <w:color w:val="000000" w:themeColor="text1" w:themeTint="FF" w:themeShade="FF"/>
+                  <w:color w:val="000000" w:themeColor="text1"/>
                 </w:rPr>
                 <w:t>(mother ${</w:t>
               </w:r>
+              <w:proofErr w:type="spellStart"/>
               <w:r>
                 <w:rPr>
                   <w:rFonts w:eastAsia="Calibri"/>
-                  <w:color w:val="000000" w:themeColor="text1" w:themeTint="FF" w:themeShade="FF"/>
+                  <w:color w:val="000000" w:themeColor="text1"/>
                 </w:rPr>
                 <w:t>codemother</w:t>
               </w:r>
+              <w:proofErr w:type="spellEnd"/>
               <w:r>
                 <w:rPr>
                   <w:rFonts w:eastAsia="Calibri"/>
-                  <w:color w:val="000000" w:themeColor="text1" w:themeTint="FF" w:themeShade="FF"/>
+                  <w:color w:val="000000" w:themeColor="text1"/>
                 </w:rPr>
                 <w:t xml:space="preserve">}) </w:t>
               </w:r>
@@ -20574,35 +20615,35 @@
             <w:r>
               <w:rPr>
                 <w:rFonts w:eastAsia="Calibri"/>
-                <w:color w:val="000000" w:themeColor="text1" w:themeTint="FF" w:themeShade="FF"/>
+                <w:color w:val="000000" w:themeColor="text1"/>
               </w:rPr>
               <w:t xml:space="preserve">has a Date Admission Enfant PTME with an </w:t>
             </w:r>
             <w:r>
               <w:rPr>
                 <w:rFonts w:eastAsia="Calibri"/>
-                <w:color w:val="000000" w:themeColor="text1" w:themeTint="FF" w:themeShade="FF"/>
+                <w:color w:val="000000" w:themeColor="text1"/>
               </w:rPr>
               <w:t>empty</w:t>
             </w:r>
             <w:r>
               <w:rPr>
                 <w:rFonts w:eastAsia="Calibri"/>
-                <w:color w:val="000000" w:themeColor="text1" w:themeTint="FF" w:themeShade="FF"/>
+                <w:color w:val="000000" w:themeColor="text1"/>
               </w:rPr>
               <w:t xml:space="preserve"> DATE</w:t>
             </w:r>
             <w:r>
               <w:rPr>
                 <w:rFonts w:eastAsia="Calibri"/>
-                <w:color w:val="000000" w:themeColor="text1" w:themeTint="FF" w:themeShade="FF"/>
+                <w:color w:val="000000" w:themeColor="text1"/>
               </w:rPr>
               <w:t>.</w:t>
             </w:r>
             <w:r>
               <w:rPr>
                 <w:rFonts w:eastAsia="Calibri"/>
-                <w:color w:val="000000" w:themeColor="text1" w:themeTint="FF" w:themeShade="FF"/>
+                <w:color w:val="000000" w:themeColor="text1"/>
               </w:rPr>
               <w:t xml:space="preserve"> Check the row number ${</w:t>
             </w:r>
@@ -20610,7 +20651,7 @@
             <w:r>
               <w:rPr>
                 <w:rFonts w:eastAsia="Calibri"/>
-                <w:color w:val="000000" w:themeColor="text1" w:themeTint="FF" w:themeShade="FF"/>
+                <w:color w:val="000000" w:themeColor="text1"/>
               </w:rPr>
               <w:t>row_number</w:t>
             </w:r>
@@ -20618,7 +20659,7 @@
             <w:r>
               <w:rPr>
                 <w:rFonts w:eastAsia="Calibri"/>
-                <w:color w:val="000000" w:themeColor="text1" w:themeTint="FF" w:themeShade="FF"/>
+                <w:color w:val="000000" w:themeColor="text1"/>
               </w:rPr>
               <w:t xml:space="preserve"> + 1} in the ${CURRENT_TABLE} table</w:t>
             </w:r>
@@ -20627,7 +20668,6 @@
         <w:tc>
           <w:tcPr>
             <w:tcW w:w="3213" w:type="dxa"/>
-            <w:tcMar/>
           </w:tcPr>
           <w:p>
             <w:pPr>
@@ -20641,7 +20681,7 @@
             <w:r>
               <w:rPr>
                 <w:rFonts w:eastAsia="Calibri"/>
-                <w:color w:val="000000" w:themeColor="text1" w:themeTint="FF" w:themeShade="FF"/>
+                <w:color w:val="000000" w:themeColor="text1"/>
                 <w:lang w:val="fr-FR"/>
               </w:rPr>
               <w:t>Le patient ${</w:t>
@@ -20650,7 +20690,7 @@
             <w:r>
               <w:rPr>
                 <w:rFonts w:eastAsia="Calibri"/>
-                <w:color w:val="000000" w:themeColor="text1" w:themeTint="FF" w:themeShade="FF"/>
+                <w:color w:val="000000" w:themeColor="text1"/>
                 <w:lang w:val="fr-FR"/>
               </w:rPr>
               <w:t>codepatient</w:t>
@@ -20659,16 +20699,16 @@
             <w:r>
               <w:rPr>
                 <w:rFonts w:eastAsia="Calibri"/>
-                <w:color w:val="000000" w:themeColor="text1" w:themeTint="FF" w:themeShade="FF"/>
+                <w:color w:val="000000" w:themeColor="text1"/>
                 <w:lang w:val="fr-FR"/>
               </w:rPr>
               <w:t>}</w:t>
             </w:r>
-            <w:ins w:author="carlos.tejo@solidlines.io" w:date="2022-10-05T15:48:59.649Z" w:id="1391689962">
+            <w:ins w:author="carlos.tejo@solidlines.io" w:date="2022-10-05T15:48:00Z" w:id="84">
               <w:r>
                 <w:rPr>
                   <w:rFonts w:eastAsia="Calibri"/>
-                  <w:color w:val="000000" w:themeColor="text1" w:themeTint="FF" w:themeShade="FF"/>
+                  <w:color w:val="000000" w:themeColor="text1"/>
                   <w:lang w:val="fr-FR"/>
                 </w:rPr>
                 <w:t xml:space="preserve"> (enfant)</w:t>
@@ -20677,32 +20717,34 @@
             <w:r>
               <w:rPr>
                 <w:rFonts w:eastAsia="Calibri"/>
-                <w:color w:val="000000" w:themeColor="text1" w:themeTint="FF" w:themeShade="FF"/>
+                <w:color w:val="000000" w:themeColor="text1"/>
                 <w:lang w:val="fr-FR"/>
               </w:rPr>
               <w:t xml:space="preserve"> </w:t>
             </w:r>
-            <w:ins w:author="carlos.tejo@solidlines.io" w:date="2022-10-05T15:45:00.648Z" w:id="722866185">
+            <w:ins w:author="carlos.tejo@solidlines.io" w:date="2022-10-05T15:45:00Z" w:id="85">
               <w:r>
                 <w:rPr>
                   <w:rFonts w:eastAsia="Calibri"/>
-                  <w:color w:val="000000" w:themeColor="text1" w:themeTint="FF" w:themeShade="FF"/>
+                  <w:color w:val="000000" w:themeColor="text1"/>
                   <w:lang w:val="fr-FR"/>
                 </w:rPr>
                 <w:t>(mère ${</w:t>
               </w:r>
+              <w:proofErr w:type="spellStart"/>
               <w:r>
                 <w:rPr>
                   <w:rFonts w:eastAsia="Calibri"/>
-                  <w:color w:val="000000" w:themeColor="text1" w:themeTint="FF" w:themeShade="FF"/>
+                  <w:color w:val="000000" w:themeColor="text1"/>
                   <w:lang w:val="fr-FR"/>
                 </w:rPr>
                 <w:t>codemother</w:t>
               </w:r>
+              <w:proofErr w:type="spellEnd"/>
               <w:r>
                 <w:rPr>
                   <w:rFonts w:eastAsia="Calibri"/>
-                  <w:color w:val="000000" w:themeColor="text1" w:themeTint="FF" w:themeShade="FF"/>
+                  <w:color w:val="000000" w:themeColor="text1"/>
                   <w:lang w:val="fr-FR"/>
                 </w:rPr>
                 <w:t xml:space="preserve">}) </w:t>
@@ -20711,7 +20753,7 @@
             <w:r>
               <w:rPr>
                 <w:rFonts w:eastAsia="Calibri"/>
-                <w:color w:val="000000" w:themeColor="text1" w:themeTint="FF" w:themeShade="FF"/>
+                <w:color w:val="000000" w:themeColor="text1"/>
                 <w:lang w:val="fr-FR"/>
               </w:rPr>
               <w:t xml:space="preserve">a une Date Admission Enfant PTME avec une DATE </w:t>
@@ -20720,7 +20762,7 @@
             <w:r>
               <w:rPr>
                 <w:rFonts w:eastAsia="Calibri"/>
-                <w:color w:val="000000" w:themeColor="text1" w:themeTint="FF" w:themeShade="FF"/>
+                <w:color w:val="000000" w:themeColor="text1"/>
                 <w:lang w:val="fr-FR"/>
               </w:rPr>
               <w:t>vacie</w:t>
@@ -20729,7 +20771,7 @@
             <w:r>
               <w:rPr>
                 <w:rFonts w:eastAsia="Calibri"/>
-                <w:color w:val="000000" w:themeColor="text1" w:themeTint="FF" w:themeShade="FF"/>
+                <w:color w:val="000000" w:themeColor="text1"/>
                 <w:lang w:val="fr-FR"/>
               </w:rPr>
               <w:t>. Veuillez consulter la ligne ${</w:t>
@@ -20738,7 +20780,7 @@
             <w:r>
               <w:rPr>
                 <w:rFonts w:eastAsia="Calibri"/>
-                <w:color w:val="000000" w:themeColor="text1" w:themeTint="FF" w:themeShade="FF"/>
+                <w:color w:val="000000" w:themeColor="text1"/>
                 <w:lang w:val="fr-FR"/>
               </w:rPr>
               <w:t>row_number</w:t>
@@ -20747,7 +20789,7 @@
             <w:r>
               <w:rPr>
                 <w:rFonts w:eastAsia="Calibri"/>
-                <w:color w:val="000000" w:themeColor="text1" w:themeTint="FF" w:themeShade="FF"/>
+                <w:color w:val="000000" w:themeColor="text1"/>
                 <w:lang w:val="fr-FR"/>
               </w:rPr>
               <w:t xml:space="preserve"> + 1} dans la table ${CURRENT_TABLE}</w:t>
@@ -20757,7 +20799,6 @@
         <w:tc>
           <w:tcPr>
             <w:tcW w:w="3213" w:type="dxa"/>
-            <w:tcMar/>
           </w:tcPr>
           <w:p>
             <w:pPr>
@@ -20773,7 +20814,6 @@
         <w:tc>
           <w:tcPr>
             <w:tcW w:w="1682" w:type="dxa"/>
-            <w:tcMar/>
           </w:tcPr>
           <w:p>
             <w:pPr>
@@ -20786,30 +20826,30 @@
             <w:r>
               <w:rPr>
                 <w:rFonts w:eastAsia="Calibri"/>
-                <w:color w:val="000000" w:themeColor="text1" w:themeTint="FF" w:themeShade="FF"/>
+                <w:color w:val="000000" w:themeColor="text1"/>
               </w:rPr>
               <w:t xml:space="preserve">Error </w:t>
             </w:r>
             <w:r>
               <w:rPr>
                 <w:rFonts w:eastAsia="Calibri"/>
-                <w:color w:val="000000" w:themeColor="text1" w:themeTint="FF" w:themeShade="FF"/>
+                <w:color w:val="000000" w:themeColor="text1"/>
               </w:rPr>
               <w:t xml:space="preserve">log </w:t>
             </w:r>
             <w:r>
               <w:rPr>
                 <w:rFonts w:eastAsia="Calibri"/>
-                <w:color w:val="000000" w:themeColor="text1" w:themeTint="FF" w:themeShade="FF"/>
+                <w:color w:val="000000" w:themeColor="text1"/>
               </w:rPr>
               <w:t xml:space="preserve">+ </w:t>
             </w:r>
             <w:r>
               <w:rPr>
                 <w:rFonts w:eastAsia="Calibri"/>
-                <w:b w:val="1"/>
-                <w:bCs w:val="1"/>
-                <w:color w:val="000000" w:themeColor="text1" w:themeTint="FF" w:themeShade="FF"/>
+                <w:b/>
+                <w:bCs/>
+                <w:color w:val="000000" w:themeColor="text1"/>
               </w:rPr>
               <w:t>not import patient</w:t>
             </w:r>
@@ -20823,7 +20863,6 @@
         <w:tc>
           <w:tcPr>
             <w:tcW w:w="562" w:type="dxa"/>
-            <w:tcMar/>
           </w:tcPr>
           <w:p>
             <w:pPr>
@@ -20838,7 +20877,6 @@
                 <w:rFonts w:eastAsia="Calibri"/>
                 <w:color w:val="000000" w:themeColor="text1"/>
               </w:rPr>
-              <w:lastRenderedPageBreak/>
               <w:t>10</w:t>
             </w:r>
           </w:p>
@@ -20846,20 +20884,19 @@
         <w:tc>
           <w:tcPr>
             <w:tcW w:w="2694" w:type="dxa"/>
-            <w:tcMar/>
-          </w:tcPr>
-          <w:p>
-            <w:pPr>
-              <w:rPr>
-                <w:rFonts w:eastAsia="Calibri"/>
-                <w:color w:val="000000" w:themeColor="text1"/>
-              </w:rPr>
-            </w:pPr>
-            <w:ins w:author="carlos.tejo@solidlines.io" w:date="2022-10-05T15:54:27.975Z" w:id="83722378">
+          </w:tcPr>
+          <w:p>
+            <w:pPr>
+              <w:rPr>
+                <w:rFonts w:eastAsia="Calibri"/>
+                <w:color w:val="000000" w:themeColor="text1"/>
+              </w:rPr>
+            </w:pPr>
+            <w:ins w:author="carlos.tejo@solidlines.io" w:date="2022-10-05T15:54:00Z" w:id="86">
               <w:r>
                 <w:rPr>
                   <w:rFonts w:eastAsia="Calibri"/>
-                  <w:color w:val="000000" w:themeColor="text1" w:themeTint="FF" w:themeShade="FF"/>
+                  <w:color w:val="000000" w:themeColor="text1"/>
                 </w:rPr>
                 <w:t xml:space="preserve">Enfant. </w:t>
               </w:r>
@@ -20867,7 +20904,7 @@
             <w:r>
               <w:rPr>
                 <w:rFonts w:eastAsia="Calibri"/>
-                <w:color w:val="000000" w:themeColor="text1" w:themeTint="FF" w:themeShade="FF"/>
+                <w:color w:val="000000" w:themeColor="text1"/>
               </w:rPr>
               <w:t xml:space="preserve">PCR date (1, 2, 3, 4, </w:t>
             </w:r>
@@ -20875,7 +20912,7 @@
             <w:r>
               <w:rPr>
                 <w:rFonts w:eastAsia="Calibri"/>
-                <w:color w:val="000000" w:themeColor="text1" w:themeTint="FF" w:themeShade="FF"/>
+                <w:color w:val="000000" w:themeColor="text1"/>
               </w:rPr>
               <w:t>autre</w:t>
             </w:r>
@@ -20883,7 +20920,7 @@
             <w:r>
               <w:rPr>
                 <w:rFonts w:eastAsia="Calibri"/>
-                <w:color w:val="000000" w:themeColor="text1" w:themeTint="FF" w:themeShade="FF"/>
+                <w:color w:val="000000" w:themeColor="text1"/>
               </w:rPr>
               <w:t>) is below the event threshold (1950)</w:t>
             </w:r>
@@ -20892,19 +20929,18 @@
         <w:tc>
           <w:tcPr>
             <w:tcW w:w="3213" w:type="dxa"/>
-            <w:tcMar/>
-          </w:tcPr>
-          <w:p>
-            <w:pPr>
-              <w:rPr>
-                <w:rFonts w:eastAsia="Calibri"/>
-                <w:color w:val="000000" w:themeColor="text1"/>
-              </w:rPr>
-            </w:pPr>
-            <w:r>
-              <w:rPr>
-                <w:rFonts w:eastAsia="Calibri"/>
-                <w:color w:val="000000" w:themeColor="text1" w:themeTint="FF" w:themeShade="FF"/>
+          </w:tcPr>
+          <w:p>
+            <w:pPr>
+              <w:rPr>
+                <w:rFonts w:eastAsia="Calibri"/>
+                <w:color w:val="000000" w:themeColor="text1"/>
+              </w:rPr>
+            </w:pPr>
+            <w:r>
+              <w:rPr>
+                <w:rFonts w:eastAsia="Calibri"/>
+                <w:color w:val="000000" w:themeColor="text1"/>
               </w:rPr>
               <w:t>Patient ${</w:t>
             </w:r>
@@ -20912,7 +20948,7 @@
             <w:r>
               <w:rPr>
                 <w:rFonts w:eastAsia="Calibri"/>
-                <w:color w:val="000000" w:themeColor="text1" w:themeTint="FF" w:themeShade="FF"/>
+                <w:color w:val="000000" w:themeColor="text1"/>
               </w:rPr>
               <w:t>codepatient</w:t>
             </w:r>
@@ -20920,15 +20956,15 @@
             <w:r>
               <w:rPr>
                 <w:rFonts w:eastAsia="Calibri"/>
-                <w:color w:val="000000" w:themeColor="text1" w:themeTint="FF" w:themeShade="FF"/>
+                <w:color w:val="000000" w:themeColor="text1"/>
               </w:rPr>
               <w:t>}</w:t>
             </w:r>
-            <w:ins w:author="carlos.tejo@solidlines.io" w:date="2022-10-05T15:48:34.846Z" w:id="1681719586">
+            <w:ins w:author="carlos.tejo@solidlines.io" w:date="2022-10-05T15:48:00Z" w:id="87">
               <w:r>
                 <w:rPr>
                   <w:rFonts w:eastAsia="Calibri"/>
-                  <w:color w:val="000000" w:themeColor="text1" w:themeTint="FF" w:themeShade="FF"/>
+                  <w:color w:val="000000" w:themeColor="text1"/>
                 </w:rPr>
                 <w:t xml:space="preserve"> (enfant)</w:t>
               </w:r>
@@ -20936,29 +20972,31 @@
             <w:r>
               <w:rPr>
                 <w:rFonts w:eastAsia="Calibri"/>
-                <w:color w:val="000000" w:themeColor="text1" w:themeTint="FF" w:themeShade="FF"/>
+                <w:color w:val="000000" w:themeColor="text1"/>
               </w:rPr>
               <w:t xml:space="preserve"> </w:t>
             </w:r>
-            <w:ins w:author="carlos.tejo@solidlines.io" w:date="2022-10-05T15:46:03.574Z" w:id="1200402375">
+            <w:ins w:author="carlos.tejo@solidlines.io" w:date="2022-10-05T15:46:00Z" w:id="88">
               <w:r>
                 <w:rPr>
                   <w:rFonts w:eastAsia="Calibri"/>
-                  <w:color w:val="000000" w:themeColor="text1" w:themeTint="FF" w:themeShade="FF"/>
+                  <w:color w:val="000000" w:themeColor="text1"/>
                 </w:rPr>
                 <w:t>(mother ${</w:t>
               </w:r>
+              <w:proofErr w:type="spellStart"/>
               <w:r>
                 <w:rPr>
                   <w:rFonts w:eastAsia="Calibri"/>
-                  <w:color w:val="000000" w:themeColor="text1" w:themeTint="FF" w:themeShade="FF"/>
+                  <w:color w:val="000000" w:themeColor="text1"/>
                 </w:rPr>
                 <w:t>codemother</w:t>
               </w:r>
+              <w:proofErr w:type="spellEnd"/>
               <w:r>
                 <w:rPr>
                   <w:rFonts w:eastAsia="Calibri"/>
-                  <w:color w:val="000000" w:themeColor="text1" w:themeTint="FF" w:themeShade="FF"/>
+                  <w:color w:val="000000" w:themeColor="text1"/>
                 </w:rPr>
                 <w:t xml:space="preserve">}) </w:t>
               </w:r>
@@ -20966,28 +21004,21 @@
             <w:r>
               <w:rPr>
                 <w:rFonts w:eastAsia="Calibri"/>
-                <w:color w:val="000000" w:themeColor="text1" w:themeTint="FF" w:themeShade="FF"/>
-              </w:rPr>
-              <w:t xml:space="preserve">has a </w:t>
-            </w:r>
-            <w:r>
-              <w:rPr>
-                <w:rFonts w:eastAsia="Calibri"/>
-                <w:color w:val="000000" w:themeColor="text1" w:themeTint="FF" w:themeShade="FF"/>
-              </w:rPr>
-              <w:t xml:space="preserve">PCR </w:t>
-            </w:r>
-            <w:r>
-              <w:rPr>
-                <w:rFonts w:eastAsia="Calibri"/>
-                <w:color w:val="000000" w:themeColor="text1" w:themeTint="FF" w:themeShade="FF"/>
+                <w:color w:val="000000" w:themeColor="text1"/>
+              </w:rPr>
+              <w:t xml:space="preserve">has a PCR </w:t>
+            </w:r>
+            <w:r>
+              <w:rPr>
+                <w:rFonts w:eastAsia="Calibri"/>
+                <w:color w:val="000000" w:themeColor="text1"/>
               </w:rPr>
               <w:t>X</w:t>
             </w:r>
             <w:r>
               <w:rPr>
                 <w:rFonts w:eastAsia="Calibri"/>
-                <w:color w:val="000000" w:themeColor="text1" w:themeTint="FF" w:themeShade="FF"/>
+                <w:color w:val="000000" w:themeColor="text1"/>
               </w:rPr>
               <w:t xml:space="preserve"> with an unexpected DATE ${</w:t>
             </w:r>
@@ -20995,14 +21026,14 @@
             <w:r>
               <w:rPr>
                 <w:rFonts w:eastAsia="Calibri"/>
-                <w:color w:val="000000" w:themeColor="text1" w:themeTint="FF" w:themeShade="FF"/>
+                <w:color w:val="000000" w:themeColor="text1"/>
               </w:rPr>
               <w:t>PCRXPrelevement</w:t>
             </w:r>
             <w:r>
               <w:rPr>
                 <w:rFonts w:eastAsia="Calibri"/>
-                <w:color w:val="000000" w:themeColor="text1" w:themeTint="FF" w:themeShade="FF"/>
+                <w:color w:val="000000" w:themeColor="text1"/>
               </w:rPr>
               <w:t>_raw</w:t>
             </w:r>
@@ -21010,7 +21041,7 @@
             <w:r>
               <w:rPr>
                 <w:rFonts w:eastAsia="Calibri"/>
-                <w:color w:val="000000" w:themeColor="text1" w:themeTint="FF" w:themeShade="FF"/>
+                <w:color w:val="000000" w:themeColor="text1"/>
               </w:rPr>
               <w:t>}. Check the row number ${</w:t>
             </w:r>
@@ -21018,7 +21049,7 @@
             <w:r>
               <w:rPr>
                 <w:rFonts w:eastAsia="Calibri"/>
-                <w:color w:val="000000" w:themeColor="text1" w:themeTint="FF" w:themeShade="FF"/>
+                <w:color w:val="000000" w:themeColor="text1"/>
               </w:rPr>
               <w:t>row_number</w:t>
             </w:r>
@@ -21026,7 +21057,7 @@
             <w:r>
               <w:rPr>
                 <w:rFonts w:eastAsia="Calibri"/>
-                <w:color w:val="000000" w:themeColor="text1" w:themeTint="FF" w:themeShade="FF"/>
+                <w:color w:val="000000" w:themeColor="text1"/>
               </w:rPr>
               <w:t xml:space="preserve"> + 1} in the ${CURRENT_TABLE} table</w:t>
             </w:r>
@@ -21035,7 +21066,6 @@
         <w:tc>
           <w:tcPr>
             <w:tcW w:w="3213" w:type="dxa"/>
-            <w:tcMar/>
           </w:tcPr>
           <w:p>
             <w:pPr>
@@ -21049,7 +21079,7 @@
             <w:r>
               <w:rPr>
                 <w:rFonts w:eastAsia="Calibri"/>
-                <w:color w:val="000000" w:themeColor="text1" w:themeTint="FF" w:themeShade="FF"/>
+                <w:color w:val="000000" w:themeColor="text1"/>
                 <w:lang w:val="fr-FR"/>
               </w:rPr>
               <w:t>Le patient ${</w:t>
@@ -21058,7 +21088,7 @@
             <w:r>
               <w:rPr>
                 <w:rFonts w:eastAsia="Calibri"/>
-                <w:color w:val="000000" w:themeColor="text1" w:themeTint="FF" w:themeShade="FF"/>
+                <w:color w:val="000000" w:themeColor="text1"/>
                 <w:lang w:val="fr-FR"/>
               </w:rPr>
               <w:t>codepatient</w:t>
@@ -21067,16 +21097,16 @@
             <w:r>
               <w:rPr>
                 <w:rFonts w:eastAsia="Calibri"/>
-                <w:color w:val="000000" w:themeColor="text1" w:themeTint="FF" w:themeShade="FF"/>
+                <w:color w:val="000000" w:themeColor="text1"/>
                 <w:lang w:val="fr-FR"/>
               </w:rPr>
               <w:t>}</w:t>
             </w:r>
-            <w:ins w:author="carlos.tejo@solidlines.io" w:date="2022-10-05T15:48:43.501Z" w:id="1482582801">
+            <w:ins w:author="carlos.tejo@solidlines.io" w:date="2022-10-05T15:48:00Z" w:id="89">
               <w:r>
                 <w:rPr>
                   <w:rFonts w:eastAsia="Calibri"/>
-                  <w:color w:val="000000" w:themeColor="text1" w:themeTint="FF" w:themeShade="FF"/>
+                  <w:color w:val="000000" w:themeColor="text1"/>
                   <w:lang w:val="fr-FR"/>
                 </w:rPr>
                 <w:t xml:space="preserve"> (enfant)</w:t>
@@ -21085,48 +21115,52 @@
             <w:r>
               <w:rPr>
                 <w:rFonts w:eastAsia="Calibri"/>
-                <w:color w:val="000000" w:themeColor="text1" w:themeTint="FF" w:themeShade="FF"/>
+                <w:color w:val="000000" w:themeColor="text1"/>
                 <w:lang w:val="fr-FR"/>
               </w:rPr>
               <w:t xml:space="preserve"> </w:t>
             </w:r>
-            <w:ins w:author="carlos.tejo@solidlines.io" w:date="2022-10-05T15:46:07.316Z" w:id="750763832">
+            <w:ins w:author="carlos.tejo@solidlines.io" w:date="2022-10-05T15:46:00Z" w:id="90">
               <w:r>
                 <w:rPr>
                   <w:rFonts w:eastAsia="Calibri"/>
-                  <w:color w:val="000000" w:themeColor="text1" w:themeTint="FF" w:themeShade="FF"/>
+                  <w:color w:val="000000" w:themeColor="text1"/>
                   <w:lang w:val="fr-FR"/>
                 </w:rPr>
                 <w:t>(</w:t>
               </w:r>
+              <w:proofErr w:type="spellStart"/>
               <w:r>
                 <w:rPr>
                   <w:rFonts w:eastAsia="Calibri"/>
-                  <w:color w:val="000000" w:themeColor="text1" w:themeTint="FF" w:themeShade="FF"/>
+                  <w:color w:val="000000" w:themeColor="text1"/>
                   <w:lang w:val="fr-FR"/>
                 </w:rPr>
                 <w:t>mére</w:t>
               </w:r>
+              <w:proofErr w:type="spellEnd"/>
               <w:r>
                 <w:rPr>
                   <w:rFonts w:eastAsia="Calibri"/>
-                  <w:color w:val="000000" w:themeColor="text1" w:themeTint="FF" w:themeShade="FF"/>
+                  <w:color w:val="000000" w:themeColor="text1"/>
                   <w:lang w:val="fr-FR"/>
                 </w:rPr>
                 <w:t xml:space="preserve"> ${</w:t>
               </w:r>
+              <w:proofErr w:type="spellStart"/>
               <w:r>
                 <w:rPr>
                   <w:rFonts w:eastAsia="Calibri"/>
-                  <w:color w:val="000000" w:themeColor="text1" w:themeTint="FF" w:themeShade="FF"/>
+                  <w:color w:val="000000" w:themeColor="text1"/>
                   <w:lang w:val="fr-FR"/>
                 </w:rPr>
                 <w:t>codemother</w:t>
               </w:r>
+              <w:proofErr w:type="spellEnd"/>
               <w:r>
                 <w:rPr>
                   <w:rFonts w:eastAsia="Calibri"/>
-                  <w:color w:val="000000" w:themeColor="text1" w:themeTint="FF" w:themeShade="FF"/>
+                  <w:color w:val="000000" w:themeColor="text1"/>
                   <w:lang w:val="fr-FR"/>
                 </w:rPr>
                 <w:t xml:space="preserve">}) </w:t>
@@ -21135,7 +21169,7 @@
             <w:r>
               <w:rPr>
                 <w:rFonts w:eastAsia="Calibri"/>
-                <w:color w:val="000000" w:themeColor="text1" w:themeTint="FF" w:themeShade="FF"/>
+                <w:color w:val="000000" w:themeColor="text1"/>
                 <w:lang w:val="fr-FR"/>
               </w:rPr>
               <w:t xml:space="preserve">a une </w:t>
@@ -21143,7 +21177,7 @@
             <w:r>
               <w:rPr>
                 <w:rFonts w:eastAsia="Calibri"/>
-                <w:color w:val="000000" w:themeColor="text1" w:themeTint="FF" w:themeShade="FF"/>
+                <w:color w:val="000000" w:themeColor="text1"/>
                 <w:lang w:val="fr-FR"/>
               </w:rPr>
               <w:t>d</w:t>
@@ -21151,7 +21185,7 @@
             <w:r>
               <w:rPr>
                 <w:rFonts w:eastAsia="Calibri"/>
-                <w:color w:val="000000" w:themeColor="text1" w:themeTint="FF" w:themeShade="FF"/>
+                <w:color w:val="000000" w:themeColor="text1"/>
                 <w:lang w:val="fr-FR"/>
               </w:rPr>
               <w:t>ate PCR X avec une DATE inattendu : ${</w:t>
@@ -21160,7 +21194,7 @@
             <w:r>
               <w:rPr>
                 <w:rFonts w:eastAsia="Calibri"/>
-                <w:color w:val="000000" w:themeColor="text1" w:themeTint="FF" w:themeShade="FF"/>
+                <w:color w:val="000000" w:themeColor="text1"/>
                 <w:lang w:val="fr-FR"/>
               </w:rPr>
               <w:t>PCRXPrelevement_raw</w:t>
@@ -21169,7 +21203,7 @@
             <w:r>
               <w:rPr>
                 <w:rFonts w:eastAsia="Calibri"/>
-                <w:color w:val="000000" w:themeColor="text1" w:themeTint="FF" w:themeShade="FF"/>
+                <w:color w:val="000000" w:themeColor="text1"/>
                 <w:lang w:val="fr-FR"/>
               </w:rPr>
               <w:t>}. Veuillez consulter la ligne ${</w:t>
@@ -21178,7 +21212,7 @@
             <w:r>
               <w:rPr>
                 <w:rFonts w:eastAsia="Calibri"/>
-                <w:color w:val="000000" w:themeColor="text1" w:themeTint="FF" w:themeShade="FF"/>
+                <w:color w:val="000000" w:themeColor="text1"/>
                 <w:lang w:val="fr-FR"/>
               </w:rPr>
               <w:t>row_number</w:t>
@@ -21187,7 +21221,7 @@
             <w:r>
               <w:rPr>
                 <w:rFonts w:eastAsia="Calibri"/>
-                <w:color w:val="000000" w:themeColor="text1" w:themeTint="FF" w:themeShade="FF"/>
+                <w:color w:val="000000" w:themeColor="text1"/>
                 <w:lang w:val="fr-FR"/>
               </w:rPr>
               <w:t xml:space="preserve"> + 1} dans la table ${CURRENT_TABLE}</w:t>
@@ -21197,7 +21231,6 @@
         <w:tc>
           <w:tcPr>
             <w:tcW w:w="3213" w:type="dxa"/>
-            <w:tcMar/>
           </w:tcPr>
           <w:p>
             <w:pPr>
@@ -21211,32 +21244,34 @@
             <w:r>
               <w:rPr>
                 <w:rFonts w:eastAsia="Calibri"/>
-                <w:color w:val="000000" w:themeColor="text1" w:themeTint="FF" w:themeShade="FF"/>
+                <w:color w:val="000000" w:themeColor="text1"/>
                 <w:lang w:val="fr-FR"/>
               </w:rPr>
               <w:t xml:space="preserve">Le patient </w:t>
             </w:r>
-            <w:ins w:author="carlos.tejo@solidlines.io" w:date="2022-10-13T07:07:07.465Z" w:id="1657309528">
+            <w:ins w:author="carlos.tejo@solidlines.io" w:date="2022-10-13T07:07:00Z" w:id="91">
               <w:r>
                 <w:rPr>
                   <w:rFonts w:eastAsia="Calibri"/>
-                  <w:color w:val="000000" w:themeColor="text1" w:themeTint="FF" w:themeShade="FF"/>
+                  <w:color w:val="000000" w:themeColor="text1"/>
                   <w:lang w:val="fr-FR"/>
                 </w:rPr>
                 <w:t>(mère ${</w:t>
               </w:r>
+              <w:proofErr w:type="spellStart"/>
               <w:r>
                 <w:rPr>
                   <w:rFonts w:eastAsia="Calibri"/>
-                  <w:color w:val="000000" w:themeColor="text1" w:themeTint="FF" w:themeShade="FF"/>
+                  <w:color w:val="000000" w:themeColor="text1"/>
                   <w:lang w:val="fr-FR"/>
                 </w:rPr>
                 <w:t>codemother</w:t>
               </w:r>
+              <w:proofErr w:type="spellEnd"/>
               <w:r>
                 <w:rPr>
                   <w:rFonts w:eastAsia="Calibri"/>
-                  <w:color w:val="000000" w:themeColor="text1" w:themeTint="FF" w:themeShade="FF"/>
+                  <w:color w:val="000000" w:themeColor="text1"/>
                   <w:lang w:val="fr-FR"/>
                 </w:rPr>
                 <w:t xml:space="preserve">}) </w:t>
@@ -21245,7 +21280,7 @@
             <w:r>
               <w:rPr>
                 <w:rFonts w:eastAsia="Calibri"/>
-                <w:color w:val="000000" w:themeColor="text1" w:themeTint="FF" w:themeShade="FF"/>
+                <w:color w:val="000000" w:themeColor="text1"/>
                 <w:lang w:val="fr-FR"/>
               </w:rPr>
               <w:t>a une d</w:t>
@@ -21253,7 +21288,7 @@
             <w:r>
               <w:rPr>
                 <w:rFonts w:eastAsia="Calibri"/>
-                <w:color w:val="000000" w:themeColor="text1" w:themeTint="FF" w:themeShade="FF"/>
+                <w:color w:val="000000" w:themeColor="text1"/>
                 <w:lang w:val="fr-FR"/>
               </w:rPr>
               <w:t>ate PCR X avec une DATE inattendu : ${</w:t>
@@ -21262,7 +21297,7 @@
             <w:r>
               <w:rPr>
                 <w:rFonts w:eastAsia="Calibri"/>
-                <w:color w:val="000000" w:themeColor="text1" w:themeTint="FF" w:themeShade="FF"/>
+                <w:color w:val="000000" w:themeColor="text1"/>
                 <w:lang w:val="fr-FR"/>
               </w:rPr>
               <w:t>PCRXPrelevement_raw</w:t>
@@ -21271,7 +21306,7 @@
             <w:r>
               <w:rPr>
                 <w:rFonts w:eastAsia="Calibri"/>
-                <w:color w:val="000000" w:themeColor="text1" w:themeTint="FF" w:themeShade="FF"/>
+                <w:color w:val="000000" w:themeColor="text1"/>
                 <w:lang w:val="fr-FR"/>
               </w:rPr>
               <w:t>}.</w:t>
@@ -21281,7 +21316,6 @@
         <w:tc>
           <w:tcPr>
             <w:tcW w:w="1682" w:type="dxa"/>
-            <w:tcMar/>
           </w:tcPr>
           <w:p>
             <w:pPr>
@@ -21294,7 +21328,7 @@
             <w:r>
               <w:rPr>
                 <w:rFonts w:eastAsia="Calibri"/>
-                <w:color w:val="000000" w:themeColor="text1" w:themeTint="FF" w:themeShade="FF"/>
+                <w:color w:val="000000" w:themeColor="text1"/>
               </w:rPr>
               <w:t>Warning message (patient is imported)</w:t>
             </w:r>
@@ -21308,7 +21342,6 @@
         <w:tc>
           <w:tcPr>
             <w:tcW w:w="562" w:type="dxa"/>
-            <w:tcMar/>
           </w:tcPr>
           <w:p>
             <w:pPr>
@@ -21330,20 +21363,19 @@
         <w:tc>
           <w:tcPr>
             <w:tcW w:w="2694" w:type="dxa"/>
-            <w:tcMar/>
-          </w:tcPr>
-          <w:p>
-            <w:pPr>
-              <w:rPr>
-                <w:rFonts w:eastAsia="Calibri"/>
-                <w:color w:val="000000" w:themeColor="text1"/>
-              </w:rPr>
-            </w:pPr>
-            <w:ins w:author="carlos.tejo@solidlines.io" w:date="2022-10-05T15:53:15.956Z" w:id="1937893017">
+          </w:tcPr>
+          <w:p>
+            <w:pPr>
+              <w:rPr>
+                <w:rFonts w:eastAsia="Calibri"/>
+                <w:color w:val="000000" w:themeColor="text1"/>
+              </w:rPr>
+            </w:pPr>
+            <w:ins w:author="carlos.tejo@solidlines.io" w:date="2022-10-05T15:53:00Z" w:id="92">
               <w:r>
                 <w:rPr>
                   <w:rFonts w:eastAsia="Calibri"/>
-                  <w:color w:val="000000" w:themeColor="text1" w:themeTint="FF" w:themeShade="FF"/>
+                  <w:color w:val="000000" w:themeColor="text1"/>
                 </w:rPr>
                 <w:t xml:space="preserve">Enfant. </w:t>
               </w:r>
@@ -21351,7 +21383,7 @@
             <w:r>
               <w:rPr>
                 <w:rFonts w:eastAsia="Calibri"/>
-                <w:color w:val="000000" w:themeColor="text1" w:themeTint="FF" w:themeShade="FF"/>
+                <w:color w:val="000000" w:themeColor="text1"/>
               </w:rPr>
               <w:t>Date Sortie is below the event threshold (1950)</w:t>
             </w:r>
@@ -21360,19 +21392,18 @@
         <w:tc>
           <w:tcPr>
             <w:tcW w:w="3213" w:type="dxa"/>
-            <w:tcMar/>
-          </w:tcPr>
-          <w:p>
-            <w:pPr>
-              <w:rPr>
-                <w:rFonts w:eastAsia="Calibri"/>
-                <w:color w:val="000000" w:themeColor="text1"/>
-              </w:rPr>
-            </w:pPr>
-            <w:r>
-              <w:rPr>
-                <w:rFonts w:eastAsia="Calibri"/>
-                <w:color w:val="000000" w:themeColor="text1" w:themeTint="FF" w:themeShade="FF"/>
+          </w:tcPr>
+          <w:p>
+            <w:pPr>
+              <w:rPr>
+                <w:rFonts w:eastAsia="Calibri"/>
+                <w:color w:val="000000" w:themeColor="text1"/>
+              </w:rPr>
+            </w:pPr>
+            <w:r>
+              <w:rPr>
+                <w:rFonts w:eastAsia="Calibri"/>
+                <w:color w:val="000000" w:themeColor="text1"/>
               </w:rPr>
               <w:t>Patient ${</w:t>
             </w:r>
@@ -21380,7 +21411,7 @@
             <w:r>
               <w:rPr>
                 <w:rFonts w:eastAsia="Calibri"/>
-                <w:color w:val="000000" w:themeColor="text1" w:themeTint="FF" w:themeShade="FF"/>
+                <w:color w:val="000000" w:themeColor="text1"/>
               </w:rPr>
               <w:t>codepatient</w:t>
             </w:r>
@@ -21388,121 +21419,156 @@
             <w:r>
               <w:rPr>
                 <w:rFonts w:eastAsia="Calibri"/>
-                <w:color w:val="000000" w:themeColor="text1" w:themeTint="FF" w:themeShade="FF"/>
+                <w:color w:val="000000" w:themeColor="text1"/>
               </w:rPr>
               <w:t xml:space="preserve">} </w:t>
             </w:r>
-            <w:ins w:author="carlos.tejo@solidlines.io" w:date="2022-10-05T15:53:21.255Z" w:id="928575188">
+            <w:ins w:author="carlos.tejo@solidlines.io" w:date="2022-10-05T15:53:00Z" w:id="93">
               <w:r>
                 <w:rPr>
                   <w:rFonts w:eastAsia="Calibri"/>
-                  <w:color w:val="000000" w:themeColor="text1" w:themeTint="FF" w:themeShade="FF"/>
+                  <w:color w:val="000000" w:themeColor="text1"/>
                 </w:rPr>
-                <w:t xml:space="preserve">(enfant) (mother ${codemother}) </w:t>
+                <w:t>(enfant) (mother ${</w:t>
               </w:r>
-            </w:ins>
-            <w:r>
-              <w:rPr>
-                <w:rFonts w:eastAsia="Calibri"/>
-                <w:color w:val="000000" w:themeColor="text1" w:themeTint="FF" w:themeShade="FF"/>
-              </w:rPr>
-              <w:t>has a Date Sortie with an unexpected DATE ${</w:t>
-            </w:r>
-            <w:proofErr w:type="spellStart"/>
-            <w:r>
-              <w:rPr>
-                <w:rFonts w:eastAsia="Calibri"/>
-                <w:color w:val="000000" w:themeColor="text1" w:themeTint="FF" w:themeShade="FF"/>
-              </w:rPr>
-              <w:t>DateSortie_raw</w:t>
-            </w:r>
-            <w:proofErr w:type="spellEnd"/>
-            <w:r>
-              <w:rPr>
-                <w:rFonts w:eastAsia="Calibri"/>
-                <w:color w:val="000000" w:themeColor="text1" w:themeTint="FF" w:themeShade="FF"/>
-              </w:rPr>
-              <w:t>}. Check the row number ${</w:t>
-            </w:r>
-            <w:proofErr w:type="spellStart"/>
-            <w:r>
-              <w:rPr>
-                <w:rFonts w:eastAsia="Calibri"/>
-                <w:color w:val="000000" w:themeColor="text1" w:themeTint="FF" w:themeShade="FF"/>
-              </w:rPr>
-              <w:t>row_number</w:t>
-            </w:r>
-            <w:proofErr w:type="spellEnd"/>
-            <w:r>
-              <w:rPr>
-                <w:rFonts w:eastAsia="Calibri"/>
-                <w:color w:val="000000" w:themeColor="text1" w:themeTint="FF" w:themeShade="FF"/>
-              </w:rPr>
-              <w:t xml:space="preserve"> + 1} in the ${CURRENT_TABLE} table</w:t>
-            </w:r>
-          </w:p>
-        </w:tc>
-        <w:tc>
-          <w:tcPr>
-            <w:tcW w:w="3213" w:type="dxa"/>
-            <w:tcMar/>
-          </w:tcPr>
-          <w:p>
-            <w:pPr>
-              <w:spacing w:line="259" w:lineRule="auto"/>
-              <w:rPr>
-                <w:rFonts w:eastAsia="Calibri"/>
-                <w:color w:val="000000" w:themeColor="text1"/>
-                <w:lang w:val="fr-FR"/>
-              </w:rPr>
-            </w:pPr>
-            <w:r>
-              <w:rPr>
-                <w:rFonts w:eastAsia="Calibri"/>
-                <w:color w:val="000000" w:themeColor="text1" w:themeTint="FF" w:themeShade="FF"/>
-                <w:lang w:val="fr-FR"/>
-              </w:rPr>
-              <w:t>Le patient ${</w:t>
-            </w:r>
-            <w:proofErr w:type="spellStart"/>
-            <w:r>
-              <w:rPr>
-                <w:rFonts w:eastAsia="Calibri"/>
-                <w:color w:val="000000" w:themeColor="text1" w:themeTint="FF" w:themeShade="FF"/>
-                <w:lang w:val="fr-FR"/>
-              </w:rPr>
-              <w:t>codepatient</w:t>
-            </w:r>
-            <w:proofErr w:type="spellEnd"/>
-            <w:r>
-              <w:rPr>
-                <w:rFonts w:eastAsia="Calibri"/>
-                <w:color w:val="000000" w:themeColor="text1" w:themeTint="FF" w:themeShade="FF"/>
-                <w:lang w:val="fr-FR"/>
-              </w:rPr>
-              <w:t>}</w:t>
-            </w:r>
-            <w:ins w:author="carlos.tejo@solidlines.io" w:date="2022-10-05T15:53:29.37Z" w:id="1519735028">
+              <w:proofErr w:type="spellStart"/>
               <w:r>
                 <w:rPr>
                   <w:rFonts w:eastAsia="Calibri"/>
-                  <w:color w:val="000000" w:themeColor="text1" w:themeTint="FF" w:themeShade="FF"/>
-                  <w:lang w:val="fr-FR"/>
+                  <w:color w:val="000000" w:themeColor="text1"/>
                 </w:rPr>
-                <w:t xml:space="preserve"> (enfant) (mére) ${</w:t>
+                <w:t>codemother</w:t>
               </w:r>
+              <w:proofErr w:type="spellEnd"/>
               <w:r>
                 <w:rPr>
                   <w:rFonts w:eastAsia="Calibri"/>
-                  <w:color w:val="000000" w:themeColor="text1" w:themeTint="FF" w:themeShade="FF"/>
+                  <w:color w:val="000000" w:themeColor="text1"/>
+                </w:rPr>
+                <w:t xml:space="preserve">}) </w:t>
+              </w:r>
+            </w:ins>
+            <w:r>
+              <w:rPr>
+                <w:rFonts w:eastAsia="Calibri"/>
+                <w:color w:val="000000" w:themeColor="text1"/>
+              </w:rPr>
+              <w:t>has a Date Sortie with an unexpected DATE ${</w:t>
+            </w:r>
+            <w:proofErr w:type="spellStart"/>
+            <w:r>
+              <w:rPr>
+                <w:rFonts w:eastAsia="Calibri"/>
+                <w:color w:val="000000" w:themeColor="text1"/>
+              </w:rPr>
+              <w:t>DateSortie_raw</w:t>
+            </w:r>
+            <w:proofErr w:type="spellEnd"/>
+            <w:r>
+              <w:rPr>
+                <w:rFonts w:eastAsia="Calibri"/>
+                <w:color w:val="000000" w:themeColor="text1"/>
+              </w:rPr>
+              <w:t>}. Check the row number ${</w:t>
+            </w:r>
+            <w:proofErr w:type="spellStart"/>
+            <w:r>
+              <w:rPr>
+                <w:rFonts w:eastAsia="Calibri"/>
+                <w:color w:val="000000" w:themeColor="text1"/>
+              </w:rPr>
+              <w:t>row_number</w:t>
+            </w:r>
+            <w:proofErr w:type="spellEnd"/>
+            <w:r>
+              <w:rPr>
+                <w:rFonts w:eastAsia="Calibri"/>
+                <w:color w:val="000000" w:themeColor="text1"/>
+              </w:rPr>
+              <w:t xml:space="preserve"> + 1} in the ${CURRENT_TABLE} table</w:t>
+            </w:r>
+          </w:p>
+        </w:tc>
+        <w:tc>
+          <w:tcPr>
+            <w:tcW w:w="3213" w:type="dxa"/>
+          </w:tcPr>
+          <w:p>
+            <w:pPr>
+              <w:spacing w:line="259" w:lineRule="auto"/>
+              <w:rPr>
+                <w:rFonts w:eastAsia="Calibri"/>
+                <w:color w:val="000000" w:themeColor="text1"/>
+                <w:lang w:val="fr-FR"/>
+              </w:rPr>
+            </w:pPr>
+            <w:r>
+              <w:rPr>
+                <w:rFonts w:eastAsia="Calibri"/>
+                <w:color w:val="000000" w:themeColor="text1"/>
+                <w:lang w:val="fr-FR"/>
+              </w:rPr>
+              <w:t>Le patient ${</w:t>
+            </w:r>
+            <w:proofErr w:type="spellStart"/>
+            <w:r>
+              <w:rPr>
+                <w:rFonts w:eastAsia="Calibri"/>
+                <w:color w:val="000000" w:themeColor="text1"/>
+                <w:lang w:val="fr-FR"/>
+              </w:rPr>
+              <w:t>codepatient</w:t>
+            </w:r>
+            <w:proofErr w:type="spellEnd"/>
+            <w:r>
+              <w:rPr>
+                <w:rFonts w:eastAsia="Calibri"/>
+                <w:color w:val="000000" w:themeColor="text1"/>
+                <w:lang w:val="fr-FR"/>
+              </w:rPr>
+              <w:t>}</w:t>
+            </w:r>
+            <w:ins w:author="carlos.tejo@solidlines.io" w:date="2022-10-05T15:53:00Z" w:id="94">
+              <w:r>
+                <w:rPr>
+                  <w:rFonts w:eastAsia="Calibri"/>
+                  <w:color w:val="000000" w:themeColor="text1"/>
+                  <w:lang w:val="fr-FR"/>
+                </w:rPr>
+                <w:t xml:space="preserve"> (enfant) (</w:t>
+              </w:r>
+              <w:proofErr w:type="spellStart"/>
+              <w:r>
+                <w:rPr>
+                  <w:rFonts w:eastAsia="Calibri"/>
+                  <w:color w:val="000000" w:themeColor="text1"/>
+                  <w:lang w:val="fr-FR"/>
+                </w:rPr>
+                <w:t>mére</w:t>
+              </w:r>
+              <w:proofErr w:type="spellEnd"/>
+              <w:r>
+                <w:rPr>
+                  <w:rFonts w:eastAsia="Calibri"/>
+                  <w:color w:val="000000" w:themeColor="text1"/>
+                  <w:lang w:val="fr-FR"/>
+                </w:rPr>
+                <w:t>) ${</w:t>
+              </w:r>
+              <w:proofErr w:type="spellStart"/>
+              <w:r>
+                <w:rPr>
+                  <w:rFonts w:eastAsia="Calibri"/>
+                  <w:color w:val="000000" w:themeColor="text1"/>
                   <w:lang w:val="fr-FR"/>
                 </w:rPr>
                 <w:t>codemother</w:t>
               </w:r>
+              <w:proofErr w:type="spellEnd"/>
               <w:r>
                 <w:rPr>
                   <w:rFonts w:eastAsia="Calibri"/>
-                  <w:color w:val="000000" w:themeColor="text1" w:themeTint="FF" w:themeShade="FF"/>
+                  <w:color w:val="000000" w:themeColor="text1"/>
                   <w:lang w:val="fr-FR"/>
                 </w:rPr>
                 <w:t>})</w:t>
@@ -21511,7 +21577,7 @@
             <w:r>
               <w:rPr>
                 <w:rFonts w:eastAsia="Calibri"/>
-                <w:color w:val="000000" w:themeColor="text1" w:themeTint="FF" w:themeShade="FF"/>
+                <w:color w:val="000000" w:themeColor="text1"/>
                 <w:lang w:val="fr-FR"/>
               </w:rPr>
               <w:t xml:space="preserve"> a une Date Sortie avec une DATE inattendu : ${</w:t>
@@ -21520,7 +21586,7 @@
             <w:r>
               <w:rPr>
                 <w:rFonts w:eastAsia="Calibri"/>
-                <w:color w:val="000000" w:themeColor="text1" w:themeTint="FF" w:themeShade="FF"/>
+                <w:color w:val="000000" w:themeColor="text1"/>
                 <w:lang w:val="fr-FR"/>
               </w:rPr>
               <w:t>DateSortie_raw</w:t>
@@ -21529,7 +21595,7 @@
             <w:r>
               <w:rPr>
                 <w:rFonts w:eastAsia="Calibri"/>
-                <w:color w:val="000000" w:themeColor="text1" w:themeTint="FF" w:themeShade="FF"/>
+                <w:color w:val="000000" w:themeColor="text1"/>
                 <w:lang w:val="fr-FR"/>
               </w:rPr>
               <w:t>}. Veuillez consulter la ligne ${</w:t>
@@ -21538,7 +21604,7 @@
             <w:r>
               <w:rPr>
                 <w:rFonts w:eastAsia="Calibri"/>
-                <w:color w:val="000000" w:themeColor="text1" w:themeTint="FF" w:themeShade="FF"/>
+                <w:color w:val="000000" w:themeColor="text1"/>
                 <w:lang w:val="fr-FR"/>
               </w:rPr>
               <w:t>row_number</w:t>
@@ -21547,7 +21613,7 @@
             <w:r>
               <w:rPr>
                 <w:rFonts w:eastAsia="Calibri"/>
-                <w:color w:val="000000" w:themeColor="text1" w:themeTint="FF" w:themeShade="FF"/>
+                <w:color w:val="000000" w:themeColor="text1"/>
                 <w:lang w:val="fr-FR"/>
               </w:rPr>
               <w:t xml:space="preserve"> + 1} dans la table ${CURRENT_TABLE}</w:t>
@@ -21557,7 +21623,6 @@
         <w:tc>
           <w:tcPr>
             <w:tcW w:w="3213" w:type="dxa"/>
-            <w:tcMar/>
           </w:tcPr>
           <w:p>
             <w:pPr>
@@ -21571,25 +21636,43 @@
             <w:r>
               <w:rPr>
                 <w:rFonts w:eastAsia="Calibri"/>
-                <w:color w:val="000000" w:themeColor="text1" w:themeTint="FF" w:themeShade="FF"/>
+                <w:color w:val="000000" w:themeColor="text1"/>
                 <w:lang w:val="fr-FR"/>
               </w:rPr>
               <w:t xml:space="preserve">Le patient </w:t>
             </w:r>
-            <w:ins w:author="carlos.tejo@solidlines.io" w:date="2022-10-13T07:07:40.995Z" w:id="162131502">
+            <w:ins w:author="carlos.tejo@solidlines.io" w:date="2022-10-13T07:07:00Z" w:id="95">
               <w:r>
                 <w:rPr>
                   <w:rFonts w:eastAsia="Calibri"/>
-                  <w:color w:val="000000" w:themeColor="text1" w:themeTint="FF" w:themeShade="FF"/>
+                  <w:color w:val="000000" w:themeColor="text1"/>
                   <w:lang w:val="fr-FR"/>
                 </w:rPr>
-                <w:t xml:space="preserve">(mère ${codemother}) </w:t>
+                <w:t>(mère ${</w:t>
+              </w:r>
+              <w:proofErr w:type="spellStart"/>
+              <w:r>
+                <w:rPr>
+                  <w:rFonts w:eastAsia="Calibri"/>
+                  <w:color w:val="000000" w:themeColor="text1"/>
+                  <w:lang w:val="fr-FR"/>
+                </w:rPr>
+                <w:t>codemother</w:t>
+              </w:r>
+              <w:proofErr w:type="spellEnd"/>
+              <w:r>
+                <w:rPr>
+                  <w:rFonts w:eastAsia="Calibri"/>
+                  <w:color w:val="000000" w:themeColor="text1"/>
+                  <w:lang w:val="fr-FR"/>
+                </w:rPr>
+                <w:t xml:space="preserve">}) </w:t>
               </w:r>
             </w:ins>
             <w:r>
               <w:rPr>
                 <w:rFonts w:eastAsia="Calibri"/>
-                <w:color w:val="000000" w:themeColor="text1" w:themeTint="FF" w:themeShade="FF"/>
+                <w:color w:val="000000" w:themeColor="text1"/>
                 <w:lang w:val="fr-FR"/>
               </w:rPr>
               <w:t xml:space="preserve">a une </w:t>
@@ -21597,7 +21680,7 @@
             <w:r>
               <w:rPr>
                 <w:rFonts w:eastAsia="Calibri"/>
-                <w:color w:val="000000" w:themeColor="text1" w:themeTint="FF" w:themeShade="FF"/>
+                <w:color w:val="000000" w:themeColor="text1"/>
                 <w:lang w:val="fr-FR"/>
               </w:rPr>
               <w:t>Date Sortie avec une DATE inattendu : ${</w:t>
@@ -21606,7 +21689,7 @@
             <w:r>
               <w:rPr>
                 <w:rFonts w:eastAsia="Calibri"/>
-                <w:color w:val="000000" w:themeColor="text1" w:themeTint="FF" w:themeShade="FF"/>
+                <w:color w:val="000000" w:themeColor="text1"/>
                 <w:lang w:val="fr-FR"/>
               </w:rPr>
               <w:t>DateSortie_raw</w:t>
@@ -21615,7 +21698,7 @@
             <w:r>
               <w:rPr>
                 <w:rFonts w:eastAsia="Calibri"/>
-                <w:color w:val="000000" w:themeColor="text1" w:themeTint="FF" w:themeShade="FF"/>
+                <w:color w:val="000000" w:themeColor="text1"/>
                 <w:lang w:val="fr-FR"/>
               </w:rPr>
               <w:t>}.</w:t>
@@ -21625,7 +21708,6 @@
         <w:tc>
           <w:tcPr>
             <w:tcW w:w="1682" w:type="dxa"/>
-            <w:tcMar/>
           </w:tcPr>
           <w:p>
             <w:pPr>
@@ -21652,7 +21734,6 @@
         <w:tc>
           <w:tcPr>
             <w:tcW w:w="562" w:type="dxa"/>
-            <w:tcMar/>
           </w:tcPr>
           <w:p>
             <w:pPr>
@@ -21674,7 +21755,6 @@
         <w:tc>
           <w:tcPr>
             <w:tcW w:w="2694" w:type="dxa"/>
-            <w:tcMar/>
           </w:tcPr>
           <w:p>
             <w:pPr>
@@ -21704,7 +21784,6 @@
         <w:tc>
           <w:tcPr>
             <w:tcW w:w="3213" w:type="dxa"/>
-            <w:tcMar/>
           </w:tcPr>
           <w:p>
             <w:pPr>
@@ -21823,7 +21902,6 @@
         <w:tc>
           <w:tcPr>
             <w:tcW w:w="3213" w:type="dxa"/>
-            <w:tcMar/>
           </w:tcPr>
           <w:p>
             <w:pPr>
@@ -21957,7 +22035,6 @@
         <w:tc>
           <w:tcPr>
             <w:tcW w:w="3213" w:type="dxa"/>
-            <w:tcMar/>
           </w:tcPr>
           <w:p>
             <w:pPr>
@@ -21973,7 +22050,6 @@
         <w:tc>
           <w:tcPr>
             <w:tcW w:w="1682" w:type="dxa"/>
-            <w:tcMar/>
           </w:tcPr>
           <w:p>
             <w:pPr>
@@ -21983,8 +22059,8 @@
                 <w:color w:val="000000" w:themeColor="text1"/>
               </w:rPr>
             </w:pPr>
-            <w:commentRangeStart w:id="54"/>
-            <w:commentRangeStart w:id="55"/>
+            <w:commentRangeStart w:id="96"/>
+            <w:commentRangeStart w:id="97"/>
             <w:r>
               <w:rPr>
                 <w:rFonts w:eastAsia="Calibri"/>
@@ -21992,19 +22068,19 @@
               </w:rPr>
               <w:t>Error log</w:t>
             </w:r>
-            <w:commentRangeEnd w:id="54"/>
+            <w:commentRangeEnd w:id="96"/>
             <w:r>
               <w:rPr>
                 <w:rStyle w:val="CommentReference"/>
               </w:rPr>
-              <w:commentReference w:id="54"/>
-            </w:r>
-            <w:commentRangeEnd w:id="55"/>
+              <w:commentReference w:id="96"/>
+            </w:r>
+            <w:commentRangeEnd w:id="97"/>
             <w:r>
               <w:rPr>
                 <w:rStyle w:val="CommentReference"/>
               </w:rPr>
-              <w:commentReference w:id="55"/>
+              <w:commentReference w:id="97"/>
             </w:r>
           </w:p>
         </w:tc>
@@ -22016,7 +22092,6 @@
         <w:tc>
           <w:tcPr>
             <w:tcW w:w="562" w:type="dxa"/>
-            <w:tcMar/>
           </w:tcPr>
           <w:p>
             <w:pPr>
@@ -22031,6 +22106,7 @@
                 <w:rFonts w:eastAsia="Calibri"/>
                 <w:color w:val="000000" w:themeColor="text1"/>
               </w:rPr>
+              <w:lastRenderedPageBreak/>
               <w:t>13</w:t>
             </w:r>
           </w:p>
@@ -22038,7 +22114,6 @@
         <w:tc>
           <w:tcPr>
             <w:tcW w:w="2694" w:type="dxa"/>
-            <w:tcMar/>
           </w:tcPr>
           <w:p>
             <w:pPr>
@@ -22083,7 +22158,6 @@
         <w:tc>
           <w:tcPr>
             <w:tcW w:w="3213" w:type="dxa"/>
-            <w:tcMar/>
           </w:tcPr>
           <w:p>
             <w:pPr>
@@ -22168,7 +22242,6 @@
         <w:tc>
           <w:tcPr>
             <w:tcW w:w="3213" w:type="dxa"/>
-            <w:tcMar/>
           </w:tcPr>
           <w:p>
             <w:pPr>
@@ -22264,7 +22337,6 @@
         <w:tc>
           <w:tcPr>
             <w:tcW w:w="3213" w:type="dxa"/>
-            <w:tcMar/>
           </w:tcPr>
           <w:p>
             <w:pPr>
@@ -22332,7 +22404,6 @@
         <w:tc>
           <w:tcPr>
             <w:tcW w:w="1682" w:type="dxa"/>
-            <w:tcMar/>
           </w:tcPr>
           <w:p>
             <w:pPr>
@@ -22368,7 +22439,6 @@
         <w:tc>
           <w:tcPr>
             <w:tcW w:w="562" w:type="dxa"/>
-            <w:tcMar/>
           </w:tcPr>
           <w:p>
             <w:pPr>
@@ -22383,7 +22453,6 @@
                 <w:rFonts w:eastAsia="Calibri"/>
                 <w:color w:val="000000" w:themeColor="text1"/>
               </w:rPr>
-              <w:lastRenderedPageBreak/>
               <w:t>14</w:t>
             </w:r>
           </w:p>
@@ -22391,7 +22460,6 @@
         <w:tc>
           <w:tcPr>
             <w:tcW w:w="2694" w:type="dxa"/>
-            <w:tcMar/>
           </w:tcPr>
           <w:p>
             <w:pPr>
@@ -22420,7 +22488,6 @@
         <w:tc>
           <w:tcPr>
             <w:tcW w:w="3213" w:type="dxa"/>
-            <w:tcMar/>
           </w:tcPr>
           <w:p>
             <w:pPr>
@@ -22489,7 +22556,6 @@
         <w:tc>
           <w:tcPr>
             <w:tcW w:w="3213" w:type="dxa"/>
-            <w:tcMar/>
           </w:tcPr>
           <w:p>
             <w:pPr>
@@ -22567,7 +22633,6 @@
         <w:tc>
           <w:tcPr>
             <w:tcW w:w="3213" w:type="dxa"/>
-            <w:tcMar/>
           </w:tcPr>
           <w:p>
             <w:pPr>
@@ -22617,7 +22682,6 @@
         <w:tc>
           <w:tcPr>
             <w:tcW w:w="1682" w:type="dxa"/>
-            <w:tcMar/>
           </w:tcPr>
           <w:p>
             <w:pPr>
@@ -22653,7 +22717,6 @@
         <w:tc>
           <w:tcPr>
             <w:tcW w:w="562" w:type="dxa"/>
-            <w:tcMar/>
           </w:tcPr>
           <w:p>
             <w:pPr>
@@ -22675,7 +22738,6 @@
         <w:tc>
           <w:tcPr>
             <w:tcW w:w="2694" w:type="dxa"/>
-            <w:tcMar/>
           </w:tcPr>
           <w:p>
             <w:pPr>
@@ -22696,7 +22758,6 @@
         <w:tc>
           <w:tcPr>
             <w:tcW w:w="3213" w:type="dxa"/>
-            <w:tcMar/>
           </w:tcPr>
           <w:p>
             <w:pPr>
@@ -22765,7 +22826,6 @@
         <w:tc>
           <w:tcPr>
             <w:tcW w:w="3213" w:type="dxa"/>
-            <w:tcMar/>
           </w:tcPr>
           <w:p>
             <w:pPr>
@@ -22861,7 +22921,6 @@
         <w:tc>
           <w:tcPr>
             <w:tcW w:w="3213" w:type="dxa"/>
-            <w:tcMar/>
           </w:tcPr>
           <w:p>
             <w:pPr>
@@ -22937,7 +22996,6 @@
         <w:tc>
           <w:tcPr>
             <w:tcW w:w="1682" w:type="dxa"/>
-            <w:tcMar/>
           </w:tcPr>
           <w:p>
             <w:pPr>
@@ -22973,7 +23031,6 @@
         <w:tc>
           <w:tcPr>
             <w:tcW w:w="562" w:type="dxa"/>
-            <w:tcMar/>
           </w:tcPr>
           <w:p>
             <w:pPr>
@@ -22995,7 +23052,6 @@
         <w:tc>
           <w:tcPr>
             <w:tcW w:w="2694" w:type="dxa"/>
-            <w:tcMar/>
           </w:tcPr>
           <w:p>
             <w:pPr>
@@ -23024,7 +23080,6 @@
         <w:tc>
           <w:tcPr>
             <w:tcW w:w="3213" w:type="dxa"/>
-            <w:tcMar/>
           </w:tcPr>
           <w:p>
             <w:pPr>
@@ -23093,7 +23148,6 @@
         <w:tc>
           <w:tcPr>
             <w:tcW w:w="3213" w:type="dxa"/>
-            <w:tcMar/>
           </w:tcPr>
           <w:p>
             <w:pPr>
@@ -23171,7 +23225,6 @@
         <w:tc>
           <w:tcPr>
             <w:tcW w:w="3213" w:type="dxa"/>
-            <w:tcMar/>
           </w:tcPr>
           <w:p>
             <w:pPr>
@@ -23221,7 +23274,6 @@
         <w:tc>
           <w:tcPr>
             <w:tcW w:w="1682" w:type="dxa"/>
-            <w:tcMar/>
           </w:tcPr>
           <w:p>
             <w:pPr>
@@ -23257,7 +23309,6 @@
         <w:tc>
           <w:tcPr>
             <w:tcW w:w="562" w:type="dxa"/>
-            <w:tcMar/>
           </w:tcPr>
           <w:p>
             <w:pPr>
@@ -23279,7 +23330,6 @@
         <w:tc>
           <w:tcPr>
             <w:tcW w:w="2694" w:type="dxa"/>
-            <w:tcMar/>
           </w:tcPr>
           <w:p>
             <w:pPr>
@@ -23346,7 +23396,6 @@
         <w:tc>
           <w:tcPr>
             <w:tcW w:w="3213" w:type="dxa"/>
-            <w:tcMar/>
           </w:tcPr>
           <w:p>
             <w:pPr>
@@ -23447,7 +23496,6 @@
         <w:tc>
           <w:tcPr>
             <w:tcW w:w="3213" w:type="dxa"/>
-            <w:tcMar/>
           </w:tcPr>
           <w:p>
             <w:pPr>
@@ -23561,7 +23609,6 @@
         <w:tc>
           <w:tcPr>
             <w:tcW w:w="3213" w:type="dxa"/>
-            <w:tcMar/>
           </w:tcPr>
           <w:p>
             <w:pPr>
@@ -23577,7 +23624,6 @@
         <w:tc>
           <w:tcPr>
             <w:tcW w:w="1682" w:type="dxa"/>
-            <w:tcMar/>
           </w:tcPr>
           <w:p>
             <w:pPr>
@@ -23587,8 +23633,8 @@
                 <w:color w:val="000000" w:themeColor="text1"/>
               </w:rPr>
             </w:pPr>
-            <w:commentRangeStart w:id="56"/>
-            <w:commentRangeStart w:id="57"/>
+            <w:commentRangeStart w:id="98"/>
+            <w:commentRangeStart w:id="99"/>
             <w:r>
               <w:rPr>
                 <w:rFonts w:eastAsia="Calibri"/>
@@ -23619,20 +23665,20 @@
               </w:rPr>
               <w:t>not import patient</w:t>
             </w:r>
-            <w:commentRangeEnd w:id="56"/>
+            <w:commentRangeEnd w:id="98"/>
             <w:r>
               <w:rPr>
                 <w:rStyle w:val="CommentReference"/>
                 <w:rFonts w:asciiTheme="minorHAnsi" w:hAnsiTheme="minorHAnsi"/>
               </w:rPr>
-              <w:commentReference w:id="56"/>
-            </w:r>
-            <w:commentRangeEnd w:id="57"/>
+              <w:commentReference w:id="98"/>
+            </w:r>
+            <w:commentRangeEnd w:id="99"/>
             <w:r>
               <w:rPr>
                 <w:rStyle w:val="CommentReference"/>
               </w:rPr>
-              <w:commentReference w:id="57"/>
+              <w:commentReference w:id="99"/>
             </w:r>
           </w:p>
         </w:tc>
@@ -23644,7 +23690,6 @@
         <w:tc>
           <w:tcPr>
             <w:tcW w:w="562" w:type="dxa"/>
-            <w:tcMar/>
           </w:tcPr>
           <w:p>
             <w:pPr>
@@ -23659,6 +23704,7 @@
                 <w:rFonts w:eastAsia="Calibri"/>
                 <w:color w:val="000000" w:themeColor="text1"/>
               </w:rPr>
+              <w:lastRenderedPageBreak/>
               <w:t>18</w:t>
             </w:r>
           </w:p>
@@ -23666,7 +23712,6 @@
         <w:tc>
           <w:tcPr>
             <w:tcW w:w="2694" w:type="dxa"/>
-            <w:tcMar/>
           </w:tcPr>
           <w:p>
             <w:pPr>
@@ -23703,7 +23748,6 @@
         <w:tc>
           <w:tcPr>
             <w:tcW w:w="3213" w:type="dxa"/>
-            <w:tcMar/>
           </w:tcPr>
           <w:p>
             <w:pPr>
@@ -23772,7 +23816,6 @@
         <w:tc>
           <w:tcPr>
             <w:tcW w:w="3213" w:type="dxa"/>
-            <w:tcMar/>
           </w:tcPr>
           <w:p>
             <w:pPr>
@@ -23850,7 +23893,6 @@
         <w:tc>
           <w:tcPr>
             <w:tcW w:w="3213" w:type="dxa"/>
-            <w:tcMar/>
           </w:tcPr>
           <w:p>
             <w:pPr>
@@ -23866,7 +23908,6 @@
         <w:tc>
           <w:tcPr>
             <w:tcW w:w="1682" w:type="dxa"/>
-            <w:tcMar/>
           </w:tcPr>
           <w:p>
             <w:pPr>
@@ -23916,7 +23957,6 @@
         <w:tc>
           <w:tcPr>
             <w:tcW w:w="562" w:type="dxa"/>
-            <w:tcMar/>
           </w:tcPr>
           <w:p>
             <w:pPr>
@@ -23931,7 +23971,6 @@
                 <w:rFonts w:eastAsia="Calibri"/>
                 <w:color w:val="000000" w:themeColor="text1"/>
               </w:rPr>
-              <w:lastRenderedPageBreak/>
               <w:t>19</w:t>
             </w:r>
           </w:p>
@@ -23939,7 +23978,6 @@
         <w:tc>
           <w:tcPr>
             <w:tcW w:w="2694" w:type="dxa"/>
-            <w:tcMar/>
           </w:tcPr>
           <w:p>
             <w:pPr>
@@ -23976,7 +24014,6 @@
         <w:tc>
           <w:tcPr>
             <w:tcW w:w="3213" w:type="dxa"/>
-            <w:tcMar/>
           </w:tcPr>
           <w:p>
             <w:pPr>
@@ -24061,7 +24098,6 @@
         <w:tc>
           <w:tcPr>
             <w:tcW w:w="3213" w:type="dxa"/>
-            <w:tcMar/>
           </w:tcPr>
           <w:p>
             <w:pPr>
@@ -24139,7 +24175,6 @@
         <w:tc>
           <w:tcPr>
             <w:tcW w:w="3213" w:type="dxa"/>
-            <w:tcMar/>
           </w:tcPr>
           <w:p>
             <w:pPr>
@@ -24189,7 +24224,6 @@
         <w:tc>
           <w:tcPr>
             <w:tcW w:w="1682" w:type="dxa"/>
-            <w:tcMar/>
           </w:tcPr>
           <w:p>
             <w:pPr>
@@ -24216,7 +24250,6 @@
         <w:tc>
           <w:tcPr>
             <w:tcW w:w="562" w:type="dxa"/>
-            <w:tcMar/>
           </w:tcPr>
           <w:p>
             <w:pPr>
@@ -24238,7 +24271,6 @@
         <w:tc>
           <w:tcPr>
             <w:tcW w:w="2694" w:type="dxa"/>
-            <w:tcMar/>
           </w:tcPr>
           <w:p>
             <w:pPr>
@@ -24308,7 +24340,6 @@
         <w:tc>
           <w:tcPr>
             <w:tcW w:w="3213" w:type="dxa"/>
-            <w:tcMar/>
           </w:tcPr>
           <w:p>
             <w:pPr>
@@ -24535,7 +24566,6 @@
         <w:tc>
           <w:tcPr>
             <w:tcW w:w="3213" w:type="dxa"/>
-            <w:tcMar/>
           </w:tcPr>
           <w:p>
             <w:pPr>
@@ -24766,7 +24796,6 @@
         <w:tc>
           <w:tcPr>
             <w:tcW w:w="3213" w:type="dxa"/>
-            <w:tcMar/>
           </w:tcPr>
           <w:p>
             <w:pPr>
@@ -24852,7 +24881,6 @@
         <w:tc>
           <w:tcPr>
             <w:tcW w:w="1682" w:type="dxa"/>
-            <w:tcMar/>
           </w:tcPr>
           <w:p>
             <w:pPr>
@@ -24940,7 +24968,6 @@
           <w:tcPr>
             <w:tcW w:w="562" w:type="dxa"/>
             <w:shd w:val="clear" w:color="auto" w:fill="FFFFFF" w:themeFill="background1"/>
-            <w:tcMar/>
           </w:tcPr>
           <w:p>
             <w:pPr>
@@ -24955,6 +24982,7 @@
                 <w:rFonts w:eastAsia="Calibri"/>
                 <w:color w:val="000000" w:themeColor="text1"/>
               </w:rPr>
+              <w:lastRenderedPageBreak/>
               <w:t>21</w:t>
             </w:r>
           </w:p>
@@ -24974,7 +25002,6 @@
           <w:tcPr>
             <w:tcW w:w="2694" w:type="dxa"/>
             <w:shd w:val="clear" w:color="auto" w:fill="FFFFFF" w:themeFill="background1"/>
-            <w:tcMar/>
           </w:tcPr>
           <w:p>
             <w:pPr>
@@ -25018,7 +25045,6 @@
           <w:tcPr>
             <w:tcW w:w="3213" w:type="dxa"/>
             <w:shd w:val="clear" w:color="auto" w:fill="FFFFFF" w:themeFill="background1"/>
-            <w:tcMar/>
           </w:tcPr>
           <w:p>
             <w:pPr>
@@ -25180,7 +25206,6 @@
           <w:tcPr>
             <w:tcW w:w="3213" w:type="dxa"/>
             <w:shd w:val="clear" w:color="auto" w:fill="FFFFFF" w:themeFill="background1"/>
-            <w:tcMar/>
           </w:tcPr>
           <w:p>
             <w:pPr>
@@ -25317,7 +25342,6 @@
           <w:tcPr>
             <w:tcW w:w="3213" w:type="dxa"/>
             <w:shd w:val="clear" w:color="auto" w:fill="FFFFFF" w:themeFill="background1"/>
-            <w:tcMar/>
           </w:tcPr>
           <w:p>
             <w:pPr>
@@ -25334,7 +25358,6 @@
           <w:tcPr>
             <w:tcW w:w="1682" w:type="dxa"/>
             <w:shd w:val="clear" w:color="auto" w:fill="FFFFFF" w:themeFill="background1"/>
-            <w:tcMar/>
           </w:tcPr>
           <w:p>
             <w:pPr>
@@ -25367,7 +25390,7 @@
                 <w:color w:val="000000" w:themeColor="text1"/>
               </w:rPr>
             </w:pPr>
-            <w:commentRangeStart w:id="58"/>
+            <w:commentRangeStart w:id="100"/>
             <w:r>
               <w:rPr>
                 <w:rFonts w:eastAsia="Calibri"/>
@@ -25375,12 +25398,12 @@
               </w:rPr>
               <w:t>No message in dhis2 (import as single event)</w:t>
             </w:r>
-            <w:commentRangeEnd w:id="58"/>
+            <w:commentRangeEnd w:id="100"/>
             <w:r>
               <w:rPr>
                 <w:rStyle w:val="CommentReference"/>
               </w:rPr>
-              <w:commentReference w:id="58"/>
+              <w:commentReference w:id="100"/>
             </w:r>
           </w:p>
         </w:tc>
@@ -25392,7 +25415,6 @@
         <w:tc>
           <w:tcPr>
             <w:tcW w:w="562" w:type="dxa"/>
-            <w:tcMar/>
           </w:tcPr>
           <w:p>
             <w:pPr>
@@ -25407,7 +25429,6 @@
                 <w:rFonts w:eastAsia="Calibri"/>
                 <w:color w:val="000000" w:themeColor="text1"/>
               </w:rPr>
-              <w:lastRenderedPageBreak/>
               <w:t>22</w:t>
             </w:r>
           </w:p>
@@ -25415,7 +25436,6 @@
         <w:tc>
           <w:tcPr>
             <w:tcW w:w="2694" w:type="dxa"/>
-            <w:tcMar/>
           </w:tcPr>
           <w:p>
             <w:pPr>
@@ -25468,7 +25488,6 @@
         <w:tc>
           <w:tcPr>
             <w:tcW w:w="3213" w:type="dxa"/>
-            <w:tcMar/>
           </w:tcPr>
           <w:p>
             <w:pPr>
@@ -25594,7 +25613,6 @@
         <w:tc>
           <w:tcPr>
             <w:tcW w:w="3213" w:type="dxa"/>
-            <w:tcMar/>
           </w:tcPr>
           <w:p>
             <w:pPr>
@@ -25718,7 +25736,6 @@
         <w:tc>
           <w:tcPr>
             <w:tcW w:w="3213" w:type="dxa"/>
-            <w:tcMar/>
           </w:tcPr>
           <w:p>
             <w:pPr>
@@ -25734,7 +25751,6 @@
         <w:tc>
           <w:tcPr>
             <w:tcW w:w="1682" w:type="dxa"/>
-            <w:tcMar/>
           </w:tcPr>
           <w:p>
             <w:pPr>
@@ -25784,7 +25800,6 @@
         <w:tc>
           <w:tcPr>
             <w:tcW w:w="562" w:type="dxa"/>
-            <w:tcMar/>
           </w:tcPr>
           <w:p>
             <w:pPr>
@@ -25806,7 +25821,6 @@
         <w:tc>
           <w:tcPr>
             <w:tcW w:w="2694" w:type="dxa"/>
-            <w:tcMar/>
           </w:tcPr>
           <w:p>
             <w:pPr>
@@ -25827,7 +25841,6 @@
         <w:tc>
           <w:tcPr>
             <w:tcW w:w="3213" w:type="dxa"/>
-            <w:tcMar/>
           </w:tcPr>
           <w:p>
             <w:pPr>
@@ -25912,7 +25925,6 @@
         <w:tc>
           <w:tcPr>
             <w:tcW w:w="3213" w:type="dxa"/>
-            <w:tcMar/>
           </w:tcPr>
           <w:p>
             <w:pPr>
@@ -26026,7 +26038,6 @@
         <w:tc>
           <w:tcPr>
             <w:tcW w:w="3213" w:type="dxa"/>
-            <w:tcMar/>
           </w:tcPr>
           <w:p>
             <w:pPr>
@@ -26086,7 +26097,6 @@
         <w:tc>
           <w:tcPr>
             <w:tcW w:w="1682" w:type="dxa"/>
-            <w:tcMar/>
           </w:tcPr>
           <w:p>
             <w:pPr>
@@ -26122,7 +26132,6 @@
         <w:tc>
           <w:tcPr>
             <w:tcW w:w="562" w:type="dxa"/>
-            <w:tcMar/>
           </w:tcPr>
           <w:p>
             <w:pPr>
@@ -26144,7 +26153,6 @@
         <w:tc>
           <w:tcPr>
             <w:tcW w:w="2694" w:type="dxa"/>
-            <w:tcMar/>
           </w:tcPr>
           <w:p>
             <w:pPr>
@@ -26173,7 +26181,6 @@
         <w:tc>
           <w:tcPr>
             <w:tcW w:w="3213" w:type="dxa"/>
-            <w:tcMar/>
           </w:tcPr>
           <w:p>
             <w:pPr>
@@ -26242,7 +26249,6 @@
         <w:tc>
           <w:tcPr>
             <w:tcW w:w="3213" w:type="dxa"/>
-            <w:tcMar/>
           </w:tcPr>
           <w:p>
             <w:pPr>
@@ -26320,7 +26326,6 @@
         <w:tc>
           <w:tcPr>
             <w:tcW w:w="3213" w:type="dxa"/>
-            <w:tcMar/>
           </w:tcPr>
           <w:p>
             <w:pPr>
@@ -26362,7 +26367,6 @@
         <w:tc>
           <w:tcPr>
             <w:tcW w:w="1682" w:type="dxa"/>
-            <w:tcMar/>
           </w:tcPr>
           <w:p>
             <w:pPr>
@@ -26398,7 +26402,6 @@
         <w:tc>
           <w:tcPr>
             <w:tcW w:w="562" w:type="dxa"/>
-            <w:tcMar/>
           </w:tcPr>
           <w:p>
             <w:pPr>
@@ -26413,6 +26416,7 @@
                 <w:rFonts w:eastAsia="Calibri"/>
                 <w:color w:val="000000" w:themeColor="text1"/>
               </w:rPr>
+              <w:lastRenderedPageBreak/>
               <w:t>25</w:t>
             </w:r>
           </w:p>
@@ -26420,7 +26424,6 @@
         <w:tc>
           <w:tcPr>
             <w:tcW w:w="2694" w:type="dxa"/>
-            <w:tcMar/>
           </w:tcPr>
           <w:p>
             <w:pPr>
@@ -26457,7 +26460,6 @@
         <w:tc>
           <w:tcPr>
             <w:tcW w:w="3213" w:type="dxa"/>
-            <w:tcMar/>
           </w:tcPr>
           <w:p>
             <w:pPr>
@@ -26510,7 +26512,6 @@
         <w:tc>
           <w:tcPr>
             <w:tcW w:w="3213" w:type="dxa"/>
-            <w:tcMar/>
           </w:tcPr>
           <w:p>
             <w:pPr>
@@ -26570,7 +26571,6 @@
         <w:tc>
           <w:tcPr>
             <w:tcW w:w="3213" w:type="dxa"/>
-            <w:tcMar/>
           </w:tcPr>
           <w:p>
             <w:pPr>
@@ -26586,7 +26586,6 @@
         <w:tc>
           <w:tcPr>
             <w:tcW w:w="1682" w:type="dxa"/>
-            <w:tcMar/>
           </w:tcPr>
           <w:p>
             <w:pPr>
@@ -26596,8 +26595,8 @@
                 <w:color w:val="000000" w:themeColor="text1"/>
               </w:rPr>
             </w:pPr>
-            <w:commentRangeStart w:id="59"/>
-            <w:commentRangeStart w:id="60"/>
+            <w:commentRangeStart w:id="101"/>
+            <w:commentRangeStart w:id="102"/>
             <w:r>
               <w:rPr>
                 <w:rFonts w:eastAsia="Calibri"/>
@@ -26626,19 +26625,19 @@
               </w:rPr>
               <w:t xml:space="preserve"> imported)</w:t>
             </w:r>
-            <w:commentRangeEnd w:id="59"/>
+            <w:commentRangeEnd w:id="101"/>
             <w:r>
               <w:rPr>
                 <w:rStyle w:val="CommentReference"/>
               </w:rPr>
-              <w:commentReference w:id="59"/>
-            </w:r>
-            <w:commentRangeEnd w:id="60"/>
+              <w:commentReference w:id="101"/>
+            </w:r>
+            <w:commentRangeEnd w:id="102"/>
             <w:r>
               <w:rPr>
                 <w:rStyle w:val="CommentReference"/>
               </w:rPr>
-              <w:commentReference w:id="60"/>
+              <w:commentReference w:id="102"/>
             </w:r>
           </w:p>
         </w:tc>
@@ -26650,7 +26649,6 @@
         <w:tc>
           <w:tcPr>
             <w:tcW w:w="562" w:type="dxa"/>
-            <w:tcMar/>
           </w:tcPr>
           <w:p>
             <w:pPr>
@@ -26672,7 +26670,6 @@
         <w:tc>
           <w:tcPr>
             <w:tcW w:w="2694" w:type="dxa"/>
-            <w:tcMar/>
           </w:tcPr>
           <w:p>
             <w:pPr>
@@ -26702,7 +26699,6 @@
         <w:tc>
           <w:tcPr>
             <w:tcW w:w="3213" w:type="dxa"/>
-            <w:tcMar/>
           </w:tcPr>
           <w:p>
             <w:pPr>
@@ -26805,7 +26801,6 @@
         <w:tc>
           <w:tcPr>
             <w:tcW w:w="3213" w:type="dxa"/>
-            <w:tcMar/>
           </w:tcPr>
           <w:p>
             <w:pPr>
@@ -26901,7 +26896,6 @@
         <w:tc>
           <w:tcPr>
             <w:tcW w:w="3213" w:type="dxa"/>
-            <w:tcMar/>
           </w:tcPr>
           <w:p>
             <w:pPr>
@@ -26953,7 +26947,6 @@
         <w:tc>
           <w:tcPr>
             <w:tcW w:w="1682" w:type="dxa"/>
-            <w:tcMar/>
           </w:tcPr>
           <w:p>
             <w:pPr>
@@ -26989,7 +26982,6 @@
         <w:tc>
           <w:tcPr>
             <w:tcW w:w="562" w:type="dxa"/>
-            <w:tcMar/>
           </w:tcPr>
           <w:p>
             <w:pPr>
@@ -27004,7 +26996,6 @@
                 <w:rFonts w:eastAsia="Calibri"/>
                 <w:color w:val="000000" w:themeColor="text1"/>
               </w:rPr>
-              <w:lastRenderedPageBreak/>
               <w:t>27</w:t>
             </w:r>
           </w:p>
@@ -27012,7 +27003,6 @@
         <w:tc>
           <w:tcPr>
             <w:tcW w:w="2694" w:type="dxa"/>
-            <w:tcMar/>
           </w:tcPr>
           <w:p>
             <w:pPr>
@@ -27033,7 +27023,6 @@
         <w:tc>
           <w:tcPr>
             <w:tcW w:w="3213" w:type="dxa"/>
-            <w:tcMar/>
           </w:tcPr>
           <w:p>
             <w:pPr>
@@ -27102,7 +27091,6 @@
         <w:tc>
           <w:tcPr>
             <w:tcW w:w="3213" w:type="dxa"/>
-            <w:tcMar/>
           </w:tcPr>
           <w:p>
             <w:pPr>
@@ -27198,7 +27186,6 @@
         <w:tc>
           <w:tcPr>
             <w:tcW w:w="3213" w:type="dxa"/>
-            <w:tcMar/>
           </w:tcPr>
           <w:p>
             <w:pPr>
@@ -27250,7 +27237,6 @@
         <w:tc>
           <w:tcPr>
             <w:tcW w:w="1682" w:type="dxa"/>
-            <w:tcMar/>
           </w:tcPr>
           <w:p>
             <w:pPr>
@@ -27277,7 +27263,6 @@
         <w:tc>
           <w:tcPr>
             <w:tcW w:w="562" w:type="dxa"/>
-            <w:tcMar/>
           </w:tcPr>
           <w:p>
             <w:pPr>
@@ -27299,7 +27284,6 @@
         <w:tc>
           <w:tcPr>
             <w:tcW w:w="2694" w:type="dxa"/>
-            <w:tcMar/>
           </w:tcPr>
           <w:p>
             <w:pPr>
@@ -27352,7 +27336,6 @@
         <w:tc>
           <w:tcPr>
             <w:tcW w:w="3213" w:type="dxa"/>
-            <w:tcMar/>
           </w:tcPr>
           <w:p>
             <w:pPr>
@@ -27453,7 +27436,6 @@
         <w:tc>
           <w:tcPr>
             <w:tcW w:w="3213" w:type="dxa"/>
-            <w:tcMar/>
           </w:tcPr>
           <w:p>
             <w:pPr>
@@ -27585,7 +27567,6 @@
         <w:tc>
           <w:tcPr>
             <w:tcW w:w="3213" w:type="dxa"/>
-            <w:tcMar/>
           </w:tcPr>
           <w:p>
             <w:pPr>
@@ -27601,7 +27582,6 @@
         <w:tc>
           <w:tcPr>
             <w:tcW w:w="1682" w:type="dxa"/>
-            <w:tcMar/>
           </w:tcPr>
           <w:p>
             <w:pPr>
@@ -27651,7 +27631,6 @@
         <w:tc>
           <w:tcPr>
             <w:tcW w:w="562" w:type="dxa"/>
-            <w:tcMar/>
           </w:tcPr>
           <w:p>
             <w:pPr>
@@ -27666,6 +27645,7 @@
                 <w:rFonts w:eastAsia="Calibri"/>
                 <w:color w:val="000000" w:themeColor="text1"/>
               </w:rPr>
+              <w:lastRenderedPageBreak/>
               <w:t>29</w:t>
             </w:r>
           </w:p>
@@ -27673,7 +27653,6 @@
         <w:tc>
           <w:tcPr>
             <w:tcW w:w="2694" w:type="dxa"/>
-            <w:tcMar/>
           </w:tcPr>
           <w:p>
             <w:pPr>
@@ -27710,7 +27689,6 @@
         <w:tc>
           <w:tcPr>
             <w:tcW w:w="3213" w:type="dxa"/>
-            <w:tcMar/>
           </w:tcPr>
           <w:p>
             <w:pPr>
@@ -27836,7 +27814,6 @@
         <w:tc>
           <w:tcPr>
             <w:tcW w:w="3213" w:type="dxa"/>
-            <w:tcMar/>
           </w:tcPr>
           <w:p>
             <w:pPr>
@@ -27996,7 +27973,6 @@
         <w:tc>
           <w:tcPr>
             <w:tcW w:w="3213" w:type="dxa"/>
-            <w:tcMar/>
           </w:tcPr>
           <w:p>
             <w:pPr>
@@ -28012,7 +27988,6 @@
         <w:tc>
           <w:tcPr>
             <w:tcW w:w="1682" w:type="dxa"/>
-            <w:tcMar/>
           </w:tcPr>
           <w:p>
             <w:pPr>
@@ -28071,7 +28046,6 @@
         <w:tc>
           <w:tcPr>
             <w:tcW w:w="562" w:type="dxa"/>
-            <w:tcMar/>
           </w:tcPr>
           <w:p>
             <w:pPr>
@@ -28093,7 +28067,6 @@
         <w:tc>
           <w:tcPr>
             <w:tcW w:w="2694" w:type="dxa"/>
-            <w:tcMar/>
           </w:tcPr>
           <w:p>
             <w:pPr>
@@ -28114,7 +28087,6 @@
         <w:tc>
           <w:tcPr>
             <w:tcW w:w="3213" w:type="dxa"/>
-            <w:tcMar/>
           </w:tcPr>
           <w:p>
             <w:pPr>
@@ -28142,7 +28114,6 @@
         <w:tc>
           <w:tcPr>
             <w:tcW w:w="3213" w:type="dxa"/>
-            <w:tcMar/>
           </w:tcPr>
           <w:p>
             <w:pPr>
@@ -28166,7 +28137,6 @@
         <w:tc>
           <w:tcPr>
             <w:tcW w:w="3213" w:type="dxa"/>
-            <w:tcMar/>
           </w:tcPr>
           <w:p>
             <w:pPr>
@@ -28182,7 +28152,6 @@
         <w:tc>
           <w:tcPr>
             <w:tcW w:w="1682" w:type="dxa"/>
-            <w:tcMar/>
           </w:tcPr>
           <w:p>
             <w:pPr>
@@ -28232,7 +28201,6 @@
         <w:tc>
           <w:tcPr>
             <w:tcW w:w="562" w:type="dxa"/>
-            <w:tcMar/>
           </w:tcPr>
           <w:p>
             <w:pPr>
@@ -28247,7 +28215,6 @@
                 <w:rFonts w:eastAsia="Calibri"/>
                 <w:color w:val="000000" w:themeColor="text1"/>
               </w:rPr>
-              <w:lastRenderedPageBreak/>
               <w:t>31</w:t>
             </w:r>
           </w:p>
@@ -28255,17 +28222,16 @@
         <w:tc>
           <w:tcPr>
             <w:tcW w:w="2694" w:type="dxa"/>
-            <w:tcMar/>
-          </w:tcPr>
-          <w:p>
-            <w:pPr>
-              <w:rPr>
-                <w:rFonts w:eastAsia="Calibri"/>
-                <w:color w:val="000000" w:themeColor="text1"/>
-              </w:rPr>
-            </w:pPr>
-            <w:commentRangeStart w:id="61"/>
-            <w:commentRangeStart w:id="62"/>
+          </w:tcPr>
+          <w:p>
+            <w:pPr>
+              <w:rPr>
+                <w:rFonts w:eastAsia="Calibri"/>
+                <w:color w:val="000000" w:themeColor="text1"/>
+              </w:rPr>
+            </w:pPr>
+            <w:commentRangeStart w:id="103"/>
+            <w:commentRangeStart w:id="104"/>
             <w:r>
               <w:rPr>
                 <w:rFonts w:eastAsia="Calibri"/>
@@ -28296,19 +28262,19 @@
               </w:rPr>
               <w:t xml:space="preserve"> (like </w:t>
             </w:r>
-            <w:commentRangeEnd w:id="61"/>
+            <w:commentRangeEnd w:id="103"/>
             <w:r>
               <w:rPr>
                 <w:rStyle w:val="CommentReference"/>
               </w:rPr>
-              <w:commentReference w:id="61"/>
-            </w:r>
-            <w:commentRangeEnd w:id="62"/>
+              <w:commentReference w:id="103"/>
+            </w:r>
+            <w:commentRangeEnd w:id="104"/>
             <w:r>
               <w:rPr>
                 <w:rStyle w:val="CommentReference"/>
               </w:rPr>
-              <w:commentReference w:id="62"/>
+              <w:commentReference w:id="104"/>
             </w:r>
             <w:proofErr w:type="spellStart"/>
             <w:r>
@@ -28395,7 +28361,6 @@
         <w:tc>
           <w:tcPr>
             <w:tcW w:w="3213" w:type="dxa"/>
-            <w:tcMar/>
           </w:tcPr>
           <w:p>
             <w:pPr>
@@ -28526,7 +28491,6 @@
         <w:tc>
           <w:tcPr>
             <w:tcW w:w="3213" w:type="dxa"/>
-            <w:tcMar/>
           </w:tcPr>
           <w:p>
             <w:pPr>
@@ -28719,7 +28683,6 @@
         <w:tc>
           <w:tcPr>
             <w:tcW w:w="3213" w:type="dxa"/>
-            <w:tcMar/>
           </w:tcPr>
           <w:p>
             <w:pPr>
@@ -28734,7 +28697,6 @@
         <w:tc>
           <w:tcPr>
             <w:tcW w:w="1682" w:type="dxa"/>
-            <w:tcMar/>
           </w:tcPr>
           <w:p>
             <w:pPr>
@@ -28779,7 +28741,6 @@
         <w:tc>
           <w:tcPr>
             <w:tcW w:w="562" w:type="dxa"/>
-            <w:tcMar/>
           </w:tcPr>
           <w:p>
             <w:pPr>
@@ -28789,7 +28750,7 @@
                 <w:color w:val="000000" w:themeColor="text1"/>
               </w:rPr>
             </w:pPr>
-            <w:commentRangeStart w:id="63"/>
+            <w:commentRangeStart w:id="105"/>
             <w:r>
               <w:rPr>
                 <w:rFonts w:eastAsia="Calibri"/>
@@ -28802,16 +28763,15 @@
         <w:tc>
           <w:tcPr>
             <w:tcW w:w="2694" w:type="dxa"/>
-            <w:tcMar/>
-          </w:tcPr>
-          <w:p>
-            <w:pPr>
-              <w:rPr>
-                <w:rFonts w:eastAsia="Calibri"/>
-                <w:color w:val="000000" w:themeColor="text1"/>
-              </w:rPr>
-            </w:pPr>
-            <w:commentRangeStart w:id="64"/>
+          </w:tcPr>
+          <w:p>
+            <w:pPr>
+              <w:rPr>
+                <w:rFonts w:eastAsia="Calibri"/>
+                <w:color w:val="000000" w:themeColor="text1"/>
+              </w:rPr>
+            </w:pPr>
+            <w:commentRangeStart w:id="106"/>
             <w:r>
               <w:rPr>
                 <w:rFonts w:eastAsia="Calibri"/>
@@ -28852,7 +28812,6 @@
         <w:tc>
           <w:tcPr>
             <w:tcW w:w="3213" w:type="dxa"/>
-            <w:tcMar/>
           </w:tcPr>
           <w:p>
             <w:pPr>
@@ -28919,26 +28878,25 @@
               </w:rPr>
               <w:t>))</w:t>
             </w:r>
-            <w:commentRangeEnd w:id="64"/>
+            <w:commentRangeEnd w:id="106"/>
             <w:r>
               <w:rPr>
                 <w:rStyle w:val="CommentReference"/>
               </w:rPr>
-              <w:commentReference w:id="64"/>
-            </w:r>
-            <w:commentRangeEnd w:id="63"/>
+              <w:commentReference w:id="106"/>
+            </w:r>
+            <w:commentRangeEnd w:id="105"/>
             <w:r>
               <w:rPr>
                 <w:rStyle w:val="CommentReference"/>
               </w:rPr>
-              <w:commentReference w:id="63"/>
+              <w:commentReference w:id="105"/>
             </w:r>
           </w:p>
         </w:tc>
         <w:tc>
           <w:tcPr>
             <w:tcW w:w="3213" w:type="dxa"/>
-            <w:tcMar/>
           </w:tcPr>
           <w:p>
             <w:pPr>
@@ -29012,7 +28970,6 @@
         <w:tc>
           <w:tcPr>
             <w:tcW w:w="3213" w:type="dxa"/>
-            <w:tcMar/>
           </w:tcPr>
           <w:p>
             <w:pPr>
@@ -29028,7 +28985,6 @@
         <w:tc>
           <w:tcPr>
             <w:tcW w:w="1682" w:type="dxa"/>
-            <w:tcMar/>
           </w:tcPr>
           <w:p>
             <w:pPr>
@@ -29073,7 +29029,6 @@
         <w:tc>
           <w:tcPr>
             <w:tcW w:w="562" w:type="dxa"/>
-            <w:tcMar/>
           </w:tcPr>
           <w:p>
             <w:pPr>
@@ -29088,6 +29043,7 @@
                 <w:rFonts w:eastAsia="Calibri"/>
                 <w:color w:val="000000" w:themeColor="text1"/>
               </w:rPr>
+              <w:lastRenderedPageBreak/>
               <w:t>33</w:t>
             </w:r>
           </w:p>
@@ -29095,20 +29051,19 @@
         <w:tc>
           <w:tcPr>
             <w:tcW w:w="2694" w:type="dxa"/>
-            <w:tcMar/>
-          </w:tcPr>
-          <w:p>
-            <w:pPr>
-              <w:rPr>
-                <w:rFonts w:eastAsia="Calibri"/>
-                <w:color w:val="000000" w:themeColor="text1"/>
-              </w:rPr>
-            </w:pPr>
-            <w:ins w:author="carlos.tejo@solidlines.io" w:date="2022-10-05T15:47:07.596Z" w:id="435094808">
+          </w:tcPr>
+          <w:p>
+            <w:pPr>
+              <w:rPr>
+                <w:rFonts w:eastAsia="Calibri"/>
+                <w:color w:val="000000" w:themeColor="text1"/>
+              </w:rPr>
+            </w:pPr>
+            <w:ins w:author="carlos.tejo@solidlines.io" w:date="2022-10-05T15:47:00Z" w:id="107">
               <w:r>
                 <w:rPr>
                   <w:rFonts w:eastAsia="Calibri"/>
-                  <w:color w:val="000000" w:themeColor="text1" w:themeTint="FF" w:themeShade="FF"/>
+                  <w:color w:val="000000" w:themeColor="text1"/>
                 </w:rPr>
                 <w:t xml:space="preserve">Enfant. </w:t>
               </w:r>
@@ -29116,7 +29071,7 @@
             <w:r>
               <w:rPr>
                 <w:rFonts w:eastAsia="Calibri"/>
-                <w:color w:val="000000" w:themeColor="text1" w:themeTint="FF" w:themeShade="FF"/>
+                <w:color w:val="000000" w:themeColor="text1"/>
               </w:rPr>
               <w:t>A PCR test has a valid result, but there is not date associate to it</w:t>
             </w:r>
@@ -29125,19 +29080,18 @@
         <w:tc>
           <w:tcPr>
             <w:tcW w:w="3213" w:type="dxa"/>
-            <w:tcMar/>
-          </w:tcPr>
-          <w:p>
-            <w:pPr>
-              <w:rPr>
-                <w:rFonts w:eastAsia="Calibri"/>
-                <w:color w:val="000000" w:themeColor="text1"/>
-              </w:rPr>
-            </w:pPr>
-            <w:r>
-              <w:rPr>
-                <w:rFonts w:eastAsia="Calibri"/>
-                <w:color w:val="000000" w:themeColor="text1" w:themeTint="FF" w:themeShade="FF"/>
+          </w:tcPr>
+          <w:p>
+            <w:pPr>
+              <w:rPr>
+                <w:rFonts w:eastAsia="Calibri"/>
+                <w:color w:val="000000" w:themeColor="text1"/>
+              </w:rPr>
+            </w:pPr>
+            <w:r>
+              <w:rPr>
+                <w:rFonts w:eastAsia="Calibri"/>
+                <w:color w:val="000000" w:themeColor="text1"/>
               </w:rPr>
               <w:t>Patient ${</w:t>
             </w:r>
@@ -29145,7 +29099,7 @@
             <w:r>
               <w:rPr>
                 <w:rFonts w:eastAsia="Calibri"/>
-                <w:color w:val="000000" w:themeColor="text1" w:themeTint="FF" w:themeShade="FF"/>
+                <w:color w:val="000000" w:themeColor="text1"/>
               </w:rPr>
               <w:t>patientCode</w:t>
             </w:r>
@@ -29153,137 +29107,164 @@
             <w:r>
               <w:rPr>
                 <w:rFonts w:eastAsia="Calibri"/>
-                <w:color w:val="000000" w:themeColor="text1" w:themeTint="FF" w:themeShade="FF"/>
+                <w:color w:val="000000" w:themeColor="text1"/>
               </w:rPr>
               <w:t>} (enfant)</w:t>
             </w:r>
-            <w:ins w:author="carlos.tejo@solidlines.io" w:date="2022-10-05T15:47:16.472Z" w:id="948442680">
+            <w:ins w:author="carlos.tejo@solidlines.io" w:date="2022-10-05T15:47:00Z" w:id="108">
               <w:r>
                 <w:rPr>
                   <w:rFonts w:eastAsia="Calibri"/>
-                  <w:color w:val="000000" w:themeColor="text1" w:themeTint="FF" w:themeShade="FF"/>
+                  <w:color w:val="000000" w:themeColor="text1"/>
                 </w:rPr>
-                <w:t xml:space="preserve"> (mother ${codemother})</w:t>
+                <w:t xml:space="preserve"> (mother ${</w:t>
               </w:r>
-            </w:ins>
-            <w:r>
-              <w:rPr>
-                <w:rFonts w:eastAsia="Calibri"/>
-                <w:color w:val="000000" w:themeColor="text1" w:themeTint="FF" w:themeShade="FF"/>
-              </w:rPr>
-              <w:t xml:space="preserve"> has a valid PCR result BUT without PCR date: ${</w:t>
-            </w:r>
-            <w:proofErr w:type="spellStart"/>
-            <w:r>
-              <w:rPr>
-                <w:rFonts w:eastAsia="Calibri"/>
-                <w:color w:val="000000" w:themeColor="text1" w:themeTint="FF" w:themeShade="FF"/>
-              </w:rPr>
-              <w:t>JSON.stringify</w:t>
-            </w:r>
-            <w:proofErr w:type="spellEnd"/>
-            <w:r>
-              <w:rPr>
-                <w:rFonts w:eastAsia="Calibri"/>
-                <w:color w:val="000000" w:themeColor="text1" w:themeTint="FF" w:themeShade="FF"/>
-              </w:rPr>
-              <w:t>(</w:t>
-            </w:r>
-            <w:proofErr w:type="spellStart"/>
-            <w:r>
-              <w:rPr>
-                <w:rFonts w:eastAsia="Calibri"/>
-                <w:color w:val="000000" w:themeColor="text1" w:themeTint="FF" w:themeShade="FF"/>
-              </w:rPr>
-              <w:t>pcr</w:t>
-            </w:r>
-            <w:proofErr w:type="spellEnd"/>
-            <w:r>
-              <w:rPr>
-                <w:rFonts w:eastAsia="Calibri"/>
-                <w:color w:val="000000" w:themeColor="text1" w:themeTint="FF" w:themeShade="FF"/>
-              </w:rPr>
-              <w:t>)}</w:t>
-            </w:r>
-          </w:p>
-        </w:tc>
-        <w:tc>
-          <w:tcPr>
-            <w:tcW w:w="3213" w:type="dxa"/>
-            <w:tcMar/>
-          </w:tcPr>
-          <w:p>
-            <w:pPr>
-              <w:spacing w:line="259" w:lineRule="auto"/>
-              <w:rPr>
-                <w:rFonts w:eastAsia="Calibri"/>
-                <w:color w:val="000000" w:themeColor="text1"/>
-                <w:lang w:val="fr-FR"/>
-              </w:rPr>
-            </w:pPr>
-            <w:r>
-              <w:rPr>
-                <w:rFonts w:eastAsia="Calibri"/>
-                <w:color w:val="000000" w:themeColor="text1" w:themeTint="FF" w:themeShade="FF"/>
-                <w:lang w:val="fr-FR"/>
-              </w:rPr>
-              <w:t>Le patient ${</w:t>
-            </w:r>
-            <w:proofErr w:type="spellStart"/>
-            <w:r>
-              <w:rPr>
-                <w:rFonts w:eastAsia="Calibri"/>
-                <w:color w:val="000000" w:themeColor="text1" w:themeTint="FF" w:themeShade="FF"/>
-                <w:lang w:val="fr-FR"/>
-              </w:rPr>
-              <w:t>patientCode</w:t>
-            </w:r>
-            <w:proofErr w:type="spellEnd"/>
-            <w:r>
-              <w:rPr>
-                <w:rFonts w:eastAsia="Calibri"/>
-                <w:color w:val="000000" w:themeColor="text1" w:themeTint="FF" w:themeShade="FF"/>
-                <w:lang w:val="fr-FR"/>
-              </w:rPr>
-              <w:t>} (enfant)</w:t>
-            </w:r>
-            <w:ins w:author="carlos.tejo@solidlines.io" w:date="2022-10-05T15:47:27.049Z" w:id="1823972889">
+              <w:proofErr w:type="spellStart"/>
               <w:r>
                 <w:rPr>
                   <w:rFonts w:eastAsia="Calibri"/>
-                  <w:color w:val="000000" w:themeColor="text1" w:themeTint="FF" w:themeShade="FF"/>
+                  <w:color w:val="000000" w:themeColor="text1"/>
+                </w:rPr>
+                <w:t>codemother</w:t>
+              </w:r>
+              <w:proofErr w:type="spellEnd"/>
+              <w:r>
+                <w:rPr>
+                  <w:rFonts w:eastAsia="Calibri"/>
+                  <w:color w:val="000000" w:themeColor="text1"/>
+                </w:rPr>
+                <w:t>})</w:t>
+              </w:r>
+            </w:ins>
+            <w:r>
+              <w:rPr>
+                <w:rFonts w:eastAsia="Calibri"/>
+                <w:color w:val="000000" w:themeColor="text1"/>
+              </w:rPr>
+              <w:t xml:space="preserve"> has a valid PCR result BUT without PCR date: ${</w:t>
+            </w:r>
+            <w:proofErr w:type="spellStart"/>
+            <w:r>
+              <w:rPr>
+                <w:rFonts w:eastAsia="Calibri"/>
+                <w:color w:val="000000" w:themeColor="text1"/>
+              </w:rPr>
+              <w:t>JSON.stringify</w:t>
+            </w:r>
+            <w:proofErr w:type="spellEnd"/>
+            <w:r>
+              <w:rPr>
+                <w:rFonts w:eastAsia="Calibri"/>
+                <w:color w:val="000000" w:themeColor="text1"/>
+              </w:rPr>
+              <w:t>(</w:t>
+            </w:r>
+            <w:proofErr w:type="spellStart"/>
+            <w:r>
+              <w:rPr>
+                <w:rFonts w:eastAsia="Calibri"/>
+                <w:color w:val="000000" w:themeColor="text1"/>
+              </w:rPr>
+              <w:t>pcr</w:t>
+            </w:r>
+            <w:proofErr w:type="spellEnd"/>
+            <w:r>
+              <w:rPr>
+                <w:rFonts w:eastAsia="Calibri"/>
+                <w:color w:val="000000" w:themeColor="text1"/>
+              </w:rPr>
+              <w:t>)}</w:t>
+            </w:r>
+          </w:p>
+        </w:tc>
+        <w:tc>
+          <w:tcPr>
+            <w:tcW w:w="3213" w:type="dxa"/>
+          </w:tcPr>
+          <w:p>
+            <w:pPr>
+              <w:spacing w:line="259" w:lineRule="auto"/>
+              <w:rPr>
+                <w:rFonts w:eastAsia="Calibri"/>
+                <w:color w:val="000000" w:themeColor="text1"/>
+                <w:lang w:val="fr-FR"/>
+              </w:rPr>
+            </w:pPr>
+            <w:r>
+              <w:rPr>
+                <w:rFonts w:eastAsia="Calibri"/>
+                <w:color w:val="000000" w:themeColor="text1"/>
+                <w:lang w:val="fr-FR"/>
+              </w:rPr>
+              <w:t>Le patient ${</w:t>
+            </w:r>
+            <w:proofErr w:type="spellStart"/>
+            <w:r>
+              <w:rPr>
+                <w:rFonts w:eastAsia="Calibri"/>
+                <w:color w:val="000000" w:themeColor="text1"/>
+                <w:lang w:val="fr-FR"/>
+              </w:rPr>
+              <w:t>patientCode</w:t>
+            </w:r>
+            <w:proofErr w:type="spellEnd"/>
+            <w:r>
+              <w:rPr>
+                <w:rFonts w:eastAsia="Calibri"/>
+                <w:color w:val="000000" w:themeColor="text1"/>
+                <w:lang w:val="fr-FR"/>
+              </w:rPr>
+              <w:t>} (enfant)</w:t>
+            </w:r>
+            <w:ins w:author="carlos.tejo@solidlines.io" w:date="2022-10-05T15:47:00Z" w:id="109">
+              <w:r>
+                <w:rPr>
+                  <w:rFonts w:eastAsia="Calibri"/>
+                  <w:color w:val="000000" w:themeColor="text1"/>
                   <w:lang w:val="fr-FR"/>
                 </w:rPr>
-                <w:t xml:space="preserve"> (m</w:t>
+                <w:t xml:space="preserve"> (</w:t>
+              </w:r>
+              <w:proofErr w:type="spellStart"/>
+              <w:r>
+                <w:rPr>
+                  <w:rFonts w:eastAsia="Calibri"/>
+                  <w:color w:val="000000" w:themeColor="text1"/>
+                  <w:lang w:val="fr-FR"/>
+                </w:rPr>
+                <w:t>m</w:t>
               </w:r>
               <w:r>
                 <w:rPr>
                   <w:rFonts w:eastAsia="Calibri"/>
-                  <w:color w:val="000000" w:themeColor="text1" w:themeTint="FF" w:themeShade="FF"/>
+                  <w:color w:val="000000" w:themeColor="text1"/>
                   <w:lang w:val="fr-FR"/>
                 </w:rPr>
                 <w:t>ére</w:t>
               </w:r>
+              <w:proofErr w:type="spellEnd"/>
               <w:r>
                 <w:rPr>
                   <w:rFonts w:eastAsia="Calibri"/>
-                  <w:color w:val="000000" w:themeColor="text1" w:themeTint="FF" w:themeShade="FF"/>
+                  <w:color w:val="000000" w:themeColor="text1"/>
                   <w:lang w:val="fr-FR"/>
                 </w:rPr>
                 <w:t xml:space="preserve"> ${</w:t>
               </w:r>
+              <w:proofErr w:type="spellStart"/>
               <w:r>
                 <w:rPr>
                   <w:rFonts w:eastAsia="Calibri"/>
-                  <w:color w:val="000000" w:themeColor="text1" w:themeTint="FF" w:themeShade="FF"/>
+                  <w:color w:val="000000" w:themeColor="text1"/>
                   <w:lang w:val="fr-FR"/>
                 </w:rPr>
                 <w:t>codemother</w:t>
               </w:r>
+              <w:proofErr w:type="spellEnd"/>
               <w:r>
                 <w:rPr>
                   <w:rFonts w:eastAsia="Calibri"/>
-                  <w:color w:val="000000" w:themeColor="text1" w:themeTint="FF" w:themeShade="FF"/>
+                  <w:color w:val="000000" w:themeColor="text1"/>
                   <w:lang w:val="fr-FR"/>
                 </w:rPr>
                 <w:t>})</w:t>
@@ -29292,7 +29273,7 @@
             <w:r>
               <w:rPr>
                 <w:rFonts w:eastAsia="Calibri"/>
-                <w:color w:val="000000" w:themeColor="text1" w:themeTint="FF" w:themeShade="FF"/>
+                <w:color w:val="000000" w:themeColor="text1"/>
                 <w:lang w:val="fr-FR"/>
               </w:rPr>
               <w:t xml:space="preserve"> a un résultat PCR </w:t>
@@ -29301,7 +29282,7 @@
             <w:r>
               <w:rPr>
                 <w:rFonts w:eastAsia="Calibri"/>
-                <w:color w:val="000000" w:themeColor="text1" w:themeTint="FF" w:themeShade="FF"/>
+                <w:color w:val="000000" w:themeColor="text1"/>
                 <w:lang w:val="fr-FR"/>
               </w:rPr>
               <w:t>valid</w:t>
@@ -29310,7 +29291,7 @@
             <w:r>
               <w:rPr>
                 <w:rFonts w:eastAsia="Calibri"/>
-                <w:color w:val="000000" w:themeColor="text1" w:themeTint="FF" w:themeShade="FF"/>
+                <w:color w:val="000000" w:themeColor="text1"/>
                 <w:lang w:val="fr-FR"/>
               </w:rPr>
               <w:t xml:space="preserve"> mais sans date : ${</w:t>
@@ -29319,7 +29300,7 @@
             <w:r>
               <w:rPr>
                 <w:rFonts w:eastAsia="Calibri"/>
-                <w:color w:val="000000" w:themeColor="text1" w:themeTint="FF" w:themeShade="FF"/>
+                <w:color w:val="000000" w:themeColor="text1"/>
                 <w:lang w:val="fr-FR"/>
               </w:rPr>
               <w:t>JSON.stringify</w:t>
@@ -29328,7 +29309,7 @@
             <w:r>
               <w:rPr>
                 <w:rFonts w:eastAsia="Calibri"/>
-                <w:color w:val="000000" w:themeColor="text1" w:themeTint="FF" w:themeShade="FF"/>
+                <w:color w:val="000000" w:themeColor="text1"/>
                 <w:lang w:val="fr-FR"/>
               </w:rPr>
               <w:t>(</w:t>
@@ -29337,7 +29318,7 @@
             <w:r>
               <w:rPr>
                 <w:rFonts w:eastAsia="Calibri"/>
-                <w:color w:val="000000" w:themeColor="text1" w:themeTint="FF" w:themeShade="FF"/>
+                <w:color w:val="000000" w:themeColor="text1"/>
                 <w:lang w:val="fr-FR"/>
               </w:rPr>
               <w:t>pcr</w:t>
@@ -29346,7 +29327,7 @@
             <w:r>
               <w:rPr>
                 <w:rFonts w:eastAsia="Calibri"/>
-                <w:color w:val="000000" w:themeColor="text1" w:themeTint="FF" w:themeShade="FF"/>
+                <w:color w:val="000000" w:themeColor="text1"/>
                 <w:lang w:val="fr-FR"/>
               </w:rPr>
               <w:t>)}</w:t>
@@ -29356,7 +29337,6 @@
         <w:tc>
           <w:tcPr>
             <w:tcW w:w="3213" w:type="dxa"/>
-            <w:tcMar/>
           </w:tcPr>
           <w:p>
             <w:pPr>
@@ -29367,27 +29347,47 @@
                 <w:lang w:val="fr-FR"/>
               </w:rPr>
             </w:pPr>
-            <w:ins w:author="carlos.tejo@solidlines.io" w:date="2022-10-13T07:08:45.362Z" w:id="1492176108">
+            <w:ins w:author="carlos.tejo@solidlines.io" w:date="2022-10-13T07:08:00Z" w:id="110">
               <w:r>
                 <w:rPr>
                   <w:rFonts w:eastAsia="Calibri"/>
-                  <w:color w:val="000000" w:themeColor="text1" w:themeTint="FF" w:themeShade="FF"/>
+                  <w:color w:val="000000" w:themeColor="text1"/>
                   <w:lang w:val="fr-FR"/>
                 </w:rPr>
-                <w:t>(mére ${</w:t>
+                <w:t>(</w:t>
               </w:r>
+              <w:proofErr w:type="spellStart"/>
               <w:r>
                 <w:rPr>
                   <w:rFonts w:eastAsia="Calibri"/>
-                  <w:color w:val="000000" w:themeColor="text1" w:themeTint="FF" w:themeShade="FF"/>
+                  <w:color w:val="000000" w:themeColor="text1"/>
+                  <w:lang w:val="fr-FR"/>
+                </w:rPr>
+                <w:t>mére</w:t>
+              </w:r>
+              <w:proofErr w:type="spellEnd"/>
+              <w:r>
+                <w:rPr>
+                  <w:rFonts w:eastAsia="Calibri"/>
+                  <w:color w:val="000000" w:themeColor="text1"/>
+                  <w:lang w:val="fr-FR"/>
+                </w:rPr>
+                <w:t xml:space="preserve"> ${</w:t>
+              </w:r>
+              <w:proofErr w:type="spellStart"/>
+              <w:r>
+                <w:rPr>
+                  <w:rFonts w:eastAsia="Calibri"/>
+                  <w:color w:val="000000" w:themeColor="text1"/>
                   <w:lang w:val="fr-FR"/>
                 </w:rPr>
                 <w:t>codemother</w:t>
               </w:r>
+              <w:proofErr w:type="spellEnd"/>
               <w:r>
                 <w:rPr>
                   <w:rFonts w:eastAsia="Calibri"/>
-                  <w:color w:val="000000" w:themeColor="text1" w:themeTint="FF" w:themeShade="FF"/>
+                  <w:color w:val="000000" w:themeColor="text1"/>
                   <w:lang w:val="fr-FR"/>
                 </w:rPr>
                 <w:t xml:space="preserve">}). </w:t>
@@ -29396,7 +29396,7 @@
             <w:r>
               <w:rPr>
                 <w:rFonts w:eastAsia="Calibri"/>
-                <w:color w:val="000000" w:themeColor="text1" w:themeTint="FF" w:themeShade="FF"/>
+                <w:color w:val="000000" w:themeColor="text1"/>
                 <w:lang w:val="fr-FR"/>
               </w:rPr>
               <w:t xml:space="preserve">Résultat PCR </w:t>
@@ -29405,7 +29405,7 @@
             <w:r>
               <w:rPr>
                 <w:rFonts w:eastAsia="Calibri"/>
-                <w:color w:val="000000" w:themeColor="text1" w:themeTint="FF" w:themeShade="FF"/>
+                <w:color w:val="000000" w:themeColor="text1"/>
                 <w:lang w:val="fr-FR"/>
               </w:rPr>
               <w:t>valid</w:t>
@@ -29414,7 +29414,7 @@
             <w:r>
               <w:rPr>
                 <w:rFonts w:eastAsia="Calibri"/>
-                <w:color w:val="000000" w:themeColor="text1" w:themeTint="FF" w:themeShade="FF"/>
+                <w:color w:val="000000" w:themeColor="text1"/>
                 <w:lang w:val="fr-FR"/>
               </w:rPr>
               <w:t xml:space="preserve"> mais sans date : ${</w:t>
@@ -29423,7 +29423,7 @@
             <w:r>
               <w:rPr>
                 <w:rFonts w:eastAsia="Calibri"/>
-                <w:color w:val="000000" w:themeColor="text1" w:themeTint="FF" w:themeShade="FF"/>
+                <w:color w:val="000000" w:themeColor="text1"/>
                 <w:lang w:val="fr-FR"/>
               </w:rPr>
               <w:t>JSON.stringify</w:t>
@@ -29432,7 +29432,7 @@
             <w:r>
               <w:rPr>
                 <w:rFonts w:eastAsia="Calibri"/>
-                <w:color w:val="000000" w:themeColor="text1" w:themeTint="FF" w:themeShade="FF"/>
+                <w:color w:val="000000" w:themeColor="text1"/>
                 <w:lang w:val="fr-FR"/>
               </w:rPr>
               <w:t>(</w:t>
@@ -29441,7 +29441,7 @@
             <w:r>
               <w:rPr>
                 <w:rFonts w:eastAsia="Calibri"/>
-                <w:color w:val="000000" w:themeColor="text1" w:themeTint="FF" w:themeShade="FF"/>
+                <w:color w:val="000000" w:themeColor="text1"/>
                 <w:lang w:val="fr-FR"/>
               </w:rPr>
               <w:t>pcr</w:t>
@@ -29450,7 +29450,7 @@
             <w:r>
               <w:rPr>
                 <w:rFonts w:eastAsia="Calibri"/>
-                <w:color w:val="000000" w:themeColor="text1" w:themeTint="FF" w:themeShade="FF"/>
+                <w:color w:val="000000" w:themeColor="text1"/>
                 <w:lang w:val="fr-FR"/>
               </w:rPr>
               <w:t>)}</w:t>
@@ -29460,7 +29460,6 @@
         <w:tc>
           <w:tcPr>
             <w:tcW w:w="1682" w:type="dxa"/>
-            <w:tcMar/>
           </w:tcPr>
           <w:p>
             <w:pPr>
@@ -29545,7 +29544,6 @@
         <w:tc>
           <w:tcPr>
             <w:tcW w:w="562" w:type="dxa"/>
-            <w:tcMar/>
           </w:tcPr>
           <w:p>
             <w:pPr>
@@ -29567,29 +29565,28 @@
         <w:tc>
           <w:tcPr>
             <w:tcW w:w="2694" w:type="dxa"/>
-            <w:tcMar/>
-          </w:tcPr>
-          <w:p>
-            <w:pPr>
-              <w:rPr>
-                <w:rFonts w:eastAsia="Calibri"/>
-                <w:color w:val="000000" w:themeColor="text1"/>
-              </w:rPr>
-            </w:pPr>
-            <w:ins w:author="carlos.tejo@solidlines.io" w:date="2022-10-05T15:54:59.727Z" w:id="1228728385">
+          </w:tcPr>
+          <w:p>
+            <w:pPr>
+              <w:rPr>
+                <w:rFonts w:eastAsia="Calibri"/>
+                <w:color w:val="000000" w:themeColor="text1"/>
+              </w:rPr>
+            </w:pPr>
+            <w:ins w:author="carlos.tejo@solidlines.io" w:date="2022-10-05T15:54:00Z" w:id="111">
               <w:r>
                 <w:rPr>
                   <w:rFonts w:eastAsia="Calibri"/>
-                  <w:color w:val="000000" w:themeColor="text1" w:themeTint="FF" w:themeShade="FF"/>
+                  <w:color w:val="000000" w:themeColor="text1"/>
                 </w:rPr>
                 <w:t>E</w:t>
               </w:r>
             </w:ins>
-            <w:ins w:author="carlos.tejo@solidlines.io" w:date="2022-10-05T15:55:01.472Z" w:id="1523933946">
+            <w:ins w:author="carlos.tejo@solidlines.io" w:date="2022-10-05T15:55:00Z" w:id="112">
               <w:r>
                 <w:rPr>
                   <w:rFonts w:eastAsia="Calibri"/>
-                  <w:color w:val="000000" w:themeColor="text1" w:themeTint="FF" w:themeShade="FF"/>
+                  <w:color w:val="000000" w:themeColor="text1"/>
                 </w:rPr>
                 <w:t xml:space="preserve">nfant. </w:t>
               </w:r>
@@ -29597,7 +29594,7 @@
             <w:r>
               <w:rPr>
                 <w:rFonts w:eastAsia="Calibri"/>
-                <w:color w:val="000000" w:themeColor="text1" w:themeTint="FF" w:themeShade="FF"/>
+                <w:color w:val="000000" w:themeColor="text1"/>
               </w:rPr>
               <w:t>Patient (enfant) has PCR dates that are not consecutive</w:t>
             </w:r>
@@ -29606,19 +29603,18 @@
         <w:tc>
           <w:tcPr>
             <w:tcW w:w="3213" w:type="dxa"/>
-            <w:tcMar/>
-          </w:tcPr>
-          <w:p>
-            <w:pPr>
-              <w:rPr>
-                <w:rFonts w:eastAsia="Calibri"/>
-                <w:color w:val="000000" w:themeColor="text1"/>
-              </w:rPr>
-            </w:pPr>
-            <w:r>
-              <w:rPr>
-                <w:rFonts w:eastAsia="Calibri"/>
-                <w:color w:val="000000" w:themeColor="text1" w:themeTint="FF" w:themeShade="FF"/>
+          </w:tcPr>
+          <w:p>
+            <w:pPr>
+              <w:rPr>
+                <w:rFonts w:eastAsia="Calibri"/>
+                <w:color w:val="000000" w:themeColor="text1"/>
+              </w:rPr>
+            </w:pPr>
+            <w:r>
+              <w:rPr>
+                <w:rFonts w:eastAsia="Calibri"/>
+                <w:color w:val="000000" w:themeColor="text1"/>
               </w:rPr>
               <w:t>Patient ${</w:t>
             </w:r>
@@ -29626,7 +29622,7 @@
             <w:r>
               <w:rPr>
                 <w:rFonts w:eastAsia="Calibri"/>
-                <w:color w:val="000000" w:themeColor="text1" w:themeTint="FF" w:themeShade="FF"/>
+                <w:color w:val="000000" w:themeColor="text1"/>
               </w:rPr>
               <w:t>patientCode</w:t>
             </w:r>
@@ -29634,129 +29630,156 @@
             <w:r>
               <w:rPr>
                 <w:rFonts w:eastAsia="Calibri"/>
-                <w:color w:val="000000" w:themeColor="text1" w:themeTint="FF" w:themeShade="FF"/>
+                <w:color w:val="000000" w:themeColor="text1"/>
               </w:rPr>
               <w:t>} (enfant)</w:t>
             </w:r>
-            <w:ins w:author="carlos.tejo@solidlines.io" w:date="2022-10-05T15:47:20.545Z" w:id="197587594">
+            <w:ins w:author="carlos.tejo@solidlines.io" w:date="2022-10-05T15:47:00Z" w:id="113">
               <w:r>
                 <w:rPr>
                   <w:rFonts w:eastAsia="Calibri"/>
-                  <w:color w:val="000000" w:themeColor="text1" w:themeTint="FF" w:themeShade="FF"/>
+                  <w:color w:val="000000" w:themeColor="text1"/>
                 </w:rPr>
-                <w:t xml:space="preserve"> (mother ${codemother})</w:t>
+                <w:t xml:space="preserve"> (mother ${</w:t>
               </w:r>
-            </w:ins>
-            <w:r>
-              <w:rPr>
-                <w:rFonts w:eastAsia="Calibri"/>
-                <w:color w:val="000000" w:themeColor="text1" w:themeTint="FF" w:themeShade="FF"/>
-              </w:rPr>
-              <w:t xml:space="preserve"> has PCR dates that are not consecutive: ${</w:t>
-            </w:r>
-            <w:proofErr w:type="spellStart"/>
-            <w:r>
-              <w:rPr>
-                <w:rFonts w:eastAsia="Calibri"/>
-                <w:color w:val="000000" w:themeColor="text1" w:themeTint="FF" w:themeShade="FF"/>
-              </w:rPr>
-              <w:t>JSON.stringify</w:t>
-            </w:r>
-            <w:proofErr w:type="spellEnd"/>
-            <w:r>
-              <w:rPr>
-                <w:rFonts w:eastAsia="Calibri"/>
-                <w:color w:val="000000" w:themeColor="text1" w:themeTint="FF" w:themeShade="FF"/>
-              </w:rPr>
-              <w:t>(</w:t>
-            </w:r>
-            <w:proofErr w:type="spellStart"/>
-            <w:r>
-              <w:rPr>
-                <w:rFonts w:eastAsia="Calibri"/>
-                <w:color w:val="000000" w:themeColor="text1" w:themeTint="FF" w:themeShade="FF"/>
-              </w:rPr>
-              <w:t>pcr_dates</w:t>
-            </w:r>
-            <w:proofErr w:type="spellEnd"/>
-            <w:r>
-              <w:rPr>
-                <w:rFonts w:eastAsia="Calibri"/>
-                <w:color w:val="000000" w:themeColor="text1" w:themeTint="FF" w:themeShade="FF"/>
-              </w:rPr>
-              <w:t>)}</w:t>
-            </w:r>
-          </w:p>
-        </w:tc>
-        <w:tc>
-          <w:tcPr>
-            <w:tcW w:w="3213" w:type="dxa"/>
-            <w:tcMar/>
-          </w:tcPr>
-          <w:p>
-            <w:pPr>
-              <w:spacing w:line="259" w:lineRule="auto"/>
-              <w:rPr>
-                <w:rFonts w:eastAsia="Calibri"/>
-                <w:color w:val="000000" w:themeColor="text1"/>
-                <w:lang w:val="fr-FR"/>
-              </w:rPr>
-            </w:pPr>
-            <w:r>
-              <w:rPr>
-                <w:rFonts w:eastAsia="Calibri"/>
-                <w:color w:val="000000" w:themeColor="text1" w:themeTint="FF" w:themeShade="FF"/>
-                <w:lang w:val="fr-FR"/>
-              </w:rPr>
-              <w:t>Le patient ${</w:t>
-            </w:r>
-            <w:proofErr w:type="spellStart"/>
-            <w:r>
-              <w:rPr>
-                <w:rFonts w:eastAsia="Calibri"/>
-                <w:color w:val="000000" w:themeColor="text1" w:themeTint="FF" w:themeShade="FF"/>
-                <w:lang w:val="fr-FR"/>
-              </w:rPr>
-              <w:t>patientCode</w:t>
-            </w:r>
-            <w:proofErr w:type="spellEnd"/>
-            <w:r>
-              <w:rPr>
-                <w:rFonts w:eastAsia="Calibri"/>
-                <w:color w:val="000000" w:themeColor="text1" w:themeTint="FF" w:themeShade="FF"/>
-                <w:lang w:val="fr-FR"/>
-              </w:rPr>
-              <w:t>} (enfant)</w:t>
-            </w:r>
-            <w:ins w:author="carlos.tejo@solidlines.io" w:date="2022-10-05T15:47:32.101Z" w:id="1867798664">
+              <w:proofErr w:type="spellStart"/>
               <w:r>
                 <w:rPr>
                   <w:rFonts w:eastAsia="Calibri"/>
-                  <w:color w:val="000000" w:themeColor="text1" w:themeTint="FF" w:themeShade="FF"/>
-                  <w:lang w:val="fr-FR"/>
+                  <w:color w:val="000000" w:themeColor="text1"/>
                 </w:rPr>
-                <w:t xml:space="preserve"> (mére</w:t>
+                <w:t>codemother</w:t>
               </w:r>
+              <w:proofErr w:type="spellEnd"/>
               <w:r>
                 <w:rPr>
                   <w:rFonts w:eastAsia="Calibri"/>
-                  <w:color w:val="000000" w:themeColor="text1" w:themeTint="FF" w:themeShade="FF"/>
+                  <w:color w:val="000000" w:themeColor="text1"/>
+                </w:rPr>
+                <w:t>})</w:t>
+              </w:r>
+            </w:ins>
+            <w:r>
+              <w:rPr>
+                <w:rFonts w:eastAsia="Calibri"/>
+                <w:color w:val="000000" w:themeColor="text1"/>
+              </w:rPr>
+              <w:t xml:space="preserve"> has PCR dates that are not consecutive: ${</w:t>
+            </w:r>
+            <w:proofErr w:type="spellStart"/>
+            <w:r>
+              <w:rPr>
+                <w:rFonts w:eastAsia="Calibri"/>
+                <w:color w:val="000000" w:themeColor="text1"/>
+              </w:rPr>
+              <w:t>JSON.stringify</w:t>
+            </w:r>
+            <w:proofErr w:type="spellEnd"/>
+            <w:r>
+              <w:rPr>
+                <w:rFonts w:eastAsia="Calibri"/>
+                <w:color w:val="000000" w:themeColor="text1"/>
+              </w:rPr>
+              <w:t>(</w:t>
+            </w:r>
+            <w:proofErr w:type="spellStart"/>
+            <w:r>
+              <w:rPr>
+                <w:rFonts w:eastAsia="Calibri"/>
+                <w:color w:val="000000" w:themeColor="text1"/>
+              </w:rPr>
+              <w:t>pcr_dates</w:t>
+            </w:r>
+            <w:proofErr w:type="spellEnd"/>
+            <w:r>
+              <w:rPr>
+                <w:rFonts w:eastAsia="Calibri"/>
+                <w:color w:val="000000" w:themeColor="text1"/>
+              </w:rPr>
+              <w:t>)}</w:t>
+            </w:r>
+          </w:p>
+        </w:tc>
+        <w:tc>
+          <w:tcPr>
+            <w:tcW w:w="3213" w:type="dxa"/>
+          </w:tcPr>
+          <w:p>
+            <w:pPr>
+              <w:spacing w:line="259" w:lineRule="auto"/>
+              <w:rPr>
+                <w:rFonts w:eastAsia="Calibri"/>
+                <w:color w:val="000000" w:themeColor="text1"/>
+                <w:lang w:val="fr-FR"/>
+              </w:rPr>
+            </w:pPr>
+            <w:r>
+              <w:rPr>
+                <w:rFonts w:eastAsia="Calibri"/>
+                <w:color w:val="000000" w:themeColor="text1"/>
+                <w:lang w:val="fr-FR"/>
+              </w:rPr>
+              <w:t>Le patient ${</w:t>
+            </w:r>
+            <w:proofErr w:type="spellStart"/>
+            <w:r>
+              <w:rPr>
+                <w:rFonts w:eastAsia="Calibri"/>
+                <w:color w:val="000000" w:themeColor="text1"/>
+                <w:lang w:val="fr-FR"/>
+              </w:rPr>
+              <w:t>patientCode</w:t>
+            </w:r>
+            <w:proofErr w:type="spellEnd"/>
+            <w:r>
+              <w:rPr>
+                <w:rFonts w:eastAsia="Calibri"/>
+                <w:color w:val="000000" w:themeColor="text1"/>
+                <w:lang w:val="fr-FR"/>
+              </w:rPr>
+              <w:t>} (enfant)</w:t>
+            </w:r>
+            <w:ins w:author="carlos.tejo@solidlines.io" w:date="2022-10-05T15:47:00Z" w:id="114">
+              <w:r>
+                <w:rPr>
+                  <w:rFonts w:eastAsia="Calibri"/>
+                  <w:color w:val="000000" w:themeColor="text1"/>
+                  <w:lang w:val="fr-FR"/>
+                </w:rPr>
+                <w:t xml:space="preserve"> (</w:t>
+              </w:r>
+              <w:proofErr w:type="spellStart"/>
+              <w:r>
+                <w:rPr>
+                  <w:rFonts w:eastAsia="Calibri"/>
+                  <w:color w:val="000000" w:themeColor="text1"/>
+                  <w:lang w:val="fr-FR"/>
+                </w:rPr>
+                <w:t>mére</w:t>
+              </w:r>
+              <w:proofErr w:type="spellEnd"/>
+              <w:r>
+                <w:rPr>
+                  <w:rFonts w:eastAsia="Calibri"/>
+                  <w:color w:val="000000" w:themeColor="text1"/>
                   <w:lang w:val="fr-FR"/>
                 </w:rPr>
                 <w:t xml:space="preserve"> ${</w:t>
               </w:r>
+              <w:proofErr w:type="spellStart"/>
               <w:r>
                 <w:rPr>
                   <w:rFonts w:eastAsia="Calibri"/>
-                  <w:color w:val="000000" w:themeColor="text1" w:themeTint="FF" w:themeShade="FF"/>
+                  <w:color w:val="000000" w:themeColor="text1"/>
                   <w:lang w:val="fr-FR"/>
                 </w:rPr>
                 <w:t>codemother</w:t>
               </w:r>
+              <w:proofErr w:type="spellEnd"/>
               <w:r>
                 <w:rPr>
                   <w:rFonts w:eastAsia="Calibri"/>
-                  <w:color w:val="000000" w:themeColor="text1" w:themeTint="FF" w:themeShade="FF"/>
+                  <w:color w:val="000000" w:themeColor="text1"/>
                   <w:lang w:val="fr-FR"/>
                 </w:rPr>
                 <w:t>})</w:t>
@@ -29765,7 +29788,7 @@
             <w:r>
               <w:rPr>
                 <w:rFonts w:eastAsia="Calibri"/>
-                <w:color w:val="000000" w:themeColor="text1" w:themeTint="FF" w:themeShade="FF"/>
+                <w:color w:val="000000" w:themeColor="text1"/>
                 <w:lang w:val="fr-FR"/>
               </w:rPr>
               <w:t xml:space="preserve"> a des dates de PCR qui ne sont pas consécutives : ${</w:t>
@@ -29774,7 +29797,7 @@
             <w:r>
               <w:rPr>
                 <w:rFonts w:eastAsia="Calibri"/>
-                <w:color w:val="000000" w:themeColor="text1" w:themeTint="FF" w:themeShade="FF"/>
+                <w:color w:val="000000" w:themeColor="text1"/>
                 <w:lang w:val="fr-FR"/>
               </w:rPr>
               <w:t>JSON.stringify</w:t>
@@ -29783,7 +29806,7 @@
             <w:r>
               <w:rPr>
                 <w:rFonts w:eastAsia="Calibri"/>
-                <w:color w:val="000000" w:themeColor="text1" w:themeTint="FF" w:themeShade="FF"/>
+                <w:color w:val="000000" w:themeColor="text1"/>
                 <w:lang w:val="fr-FR"/>
               </w:rPr>
               <w:t>(</w:t>
@@ -29792,7 +29815,7 @@
             <w:r>
               <w:rPr>
                 <w:rFonts w:eastAsia="Calibri"/>
-                <w:color w:val="000000" w:themeColor="text1" w:themeTint="FF" w:themeShade="FF"/>
+                <w:color w:val="000000" w:themeColor="text1"/>
                 <w:lang w:val="fr-FR"/>
               </w:rPr>
               <w:t>pcr_dates</w:t>
@@ -29801,7 +29824,7 @@
             <w:r>
               <w:rPr>
                 <w:rFonts w:eastAsia="Calibri"/>
-                <w:color w:val="000000" w:themeColor="text1" w:themeTint="FF" w:themeShade="FF"/>
+                <w:color w:val="000000" w:themeColor="text1"/>
                 <w:lang w:val="fr-FR"/>
               </w:rPr>
               <w:t>)}</w:t>
@@ -29811,7 +29834,6 @@
         <w:tc>
           <w:tcPr>
             <w:tcW w:w="3213" w:type="dxa"/>
-            <w:tcMar/>
           </w:tcPr>
           <w:p>
             <w:pPr>
@@ -29825,41 +29847,61 @@
             <w:r>
               <w:rPr>
                 <w:rFonts w:eastAsia="Calibri"/>
-                <w:color w:val="000000" w:themeColor="text1" w:themeTint="FF" w:themeShade="FF"/>
+                <w:color w:val="000000" w:themeColor="text1"/>
                 <w:lang w:val="fr-FR"/>
               </w:rPr>
               <w:t xml:space="preserve">Le patient </w:t>
             </w:r>
-            <w:ins w:author="carlos.tejo@solidlines.io" w:date="2022-10-13T07:09:11.459Z" w:id="683073529">
+            <w:ins w:author="carlos.tejo@solidlines.io" w:date="2022-10-13T07:09:00Z" w:id="115">
               <w:r>
                 <w:rPr>
                   <w:rFonts w:eastAsia="Calibri"/>
-                  <w:color w:val="000000" w:themeColor="text1" w:themeTint="FF" w:themeShade="FF"/>
+                  <w:color w:val="000000" w:themeColor="text1"/>
                   <w:lang w:val="fr-FR"/>
                 </w:rPr>
                 <w:t>(</w:t>
               </w:r>
+              <w:proofErr w:type="spellStart"/>
               <w:r>
                 <w:rPr>
                   <w:rFonts w:eastAsia="Calibri"/>
-                  <w:color w:val="000000" w:themeColor="text1" w:themeTint="FF" w:themeShade="FF"/>
+                  <w:color w:val="000000" w:themeColor="text1"/>
                   <w:lang w:val="fr-FR"/>
                 </w:rPr>
                 <w:t>mére</w:t>
               </w:r>
+              <w:proofErr w:type="spellEnd"/>
               <w:r>
                 <w:rPr>
                   <w:rFonts w:eastAsia="Calibri"/>
-                  <w:color w:val="000000" w:themeColor="text1" w:themeTint="FF" w:themeShade="FF"/>
+                  <w:color w:val="000000" w:themeColor="text1"/>
                   <w:lang w:val="fr-FR"/>
                 </w:rPr>
-                <w:t xml:space="preserve"> ${codemother}) </w:t>
+                <w:t xml:space="preserve"> ${</w:t>
+              </w:r>
+              <w:proofErr w:type="spellStart"/>
+              <w:r>
+                <w:rPr>
+                  <w:rFonts w:eastAsia="Calibri"/>
+                  <w:color w:val="000000" w:themeColor="text1"/>
+                  <w:lang w:val="fr-FR"/>
+                </w:rPr>
+                <w:t>codemother</w:t>
+              </w:r>
+              <w:proofErr w:type="spellEnd"/>
+              <w:r>
+                <w:rPr>
+                  <w:rFonts w:eastAsia="Calibri"/>
+                  <w:color w:val="000000" w:themeColor="text1"/>
+                  <w:lang w:val="fr-FR"/>
+                </w:rPr>
+                <w:t xml:space="preserve">}) </w:t>
               </w:r>
             </w:ins>
             <w:r>
               <w:rPr>
                 <w:rFonts w:eastAsia="Calibri"/>
-                <w:color w:val="000000" w:themeColor="text1" w:themeTint="FF" w:themeShade="FF"/>
+                <w:color w:val="000000" w:themeColor="text1"/>
                 <w:lang w:val="fr-FR"/>
               </w:rPr>
               <w:t>a</w:t>
@@ -29867,7 +29909,7 @@
             <w:r>
               <w:rPr>
                 <w:rFonts w:eastAsia="Calibri"/>
-                <w:color w:val="000000" w:themeColor="text1" w:themeTint="FF" w:themeShade="FF"/>
+                <w:color w:val="000000" w:themeColor="text1"/>
                 <w:lang w:val="fr-FR"/>
               </w:rPr>
               <w:t xml:space="preserve"> des dates de PCR qui ne sont pas consécutives : ${</w:t>
@@ -29876,7 +29918,7 @@
             <w:r>
               <w:rPr>
                 <w:rFonts w:eastAsia="Calibri"/>
-                <w:color w:val="000000" w:themeColor="text1" w:themeTint="FF" w:themeShade="FF"/>
+                <w:color w:val="000000" w:themeColor="text1"/>
                 <w:lang w:val="fr-FR"/>
               </w:rPr>
               <w:t>JSON.stringify</w:t>
@@ -29885,7 +29927,7 @@
             <w:r>
               <w:rPr>
                 <w:rFonts w:eastAsia="Calibri"/>
-                <w:color w:val="000000" w:themeColor="text1" w:themeTint="FF" w:themeShade="FF"/>
+                <w:color w:val="000000" w:themeColor="text1"/>
                 <w:lang w:val="fr-FR"/>
               </w:rPr>
               <w:t>(</w:t>
@@ -29894,7 +29936,7 @@
             <w:r>
               <w:rPr>
                 <w:rFonts w:eastAsia="Calibri"/>
-                <w:color w:val="000000" w:themeColor="text1" w:themeTint="FF" w:themeShade="FF"/>
+                <w:color w:val="000000" w:themeColor="text1"/>
                 <w:lang w:val="fr-FR"/>
               </w:rPr>
               <w:t>pcr_dates</w:t>
@@ -29903,7 +29945,7 @@
             <w:r>
               <w:rPr>
                 <w:rFonts w:eastAsia="Calibri"/>
-                <w:color w:val="000000" w:themeColor="text1" w:themeTint="FF" w:themeShade="FF"/>
+                <w:color w:val="000000" w:themeColor="text1"/>
                 <w:lang w:val="fr-FR"/>
               </w:rPr>
               <w:t>)}</w:t>
@@ -29913,7 +29955,6 @@
         <w:tc>
           <w:tcPr>
             <w:tcW w:w="1682" w:type="dxa"/>
-            <w:tcMar/>
           </w:tcPr>
           <w:p>
             <w:pPr>
@@ -29954,7 +29995,6 @@
         <w:tc>
           <w:tcPr>
             <w:tcW w:w="562" w:type="dxa"/>
-            <w:tcMar/>
           </w:tcPr>
           <w:p>
             <w:pPr>
@@ -29964,9 +30004,9 @@
                 <w:color w:val="000000" w:themeColor="text1"/>
               </w:rPr>
             </w:pPr>
-            <w:commentRangeStart w:id="65"/>
-            <w:commentRangeStart w:id="66"/>
-            <w:commentRangeStart w:id="67"/>
+            <w:commentRangeStart w:id="116"/>
+            <w:commentRangeStart w:id="117"/>
+            <w:commentRangeStart w:id="118"/>
             <w:r>
               <w:rPr>
                 <w:rFonts w:eastAsia="Calibri"/>
@@ -29974,46 +30014,45 @@
               </w:rPr>
               <w:t>35</w:t>
             </w:r>
-            <w:commentRangeEnd w:id="65"/>
+            <w:commentRangeEnd w:id="116"/>
             <w:r>
               <w:rPr>
                 <w:rStyle w:val="CommentReference"/>
               </w:rPr>
-              <w:commentReference w:id="65"/>
-            </w:r>
-            <w:commentRangeEnd w:id="66"/>
+              <w:commentReference w:id="116"/>
+            </w:r>
+            <w:commentRangeEnd w:id="117"/>
             <w:r>
               <w:rPr>
                 <w:rStyle w:val="CommentReference"/>
               </w:rPr>
-              <w:commentReference w:id="66"/>
-            </w:r>
-            <w:commentRangeEnd w:id="67"/>
+              <w:commentReference w:id="117"/>
+            </w:r>
+            <w:commentRangeEnd w:id="118"/>
             <w:r>
               <w:rPr>
                 <w:rStyle w:val="CommentReference"/>
               </w:rPr>
-              <w:commentReference w:id="67"/>
+              <w:commentReference w:id="118"/>
             </w:r>
           </w:p>
         </w:tc>
         <w:tc>
           <w:tcPr>
             <w:tcW w:w="2694" w:type="dxa"/>
-            <w:tcMar/>
-          </w:tcPr>
-          <w:p>
-            <w:pPr>
-              <w:rPr>
-                <w:rFonts w:eastAsia="Calibri"/>
-                <w:color w:val="000000" w:themeColor="text1"/>
-              </w:rPr>
-            </w:pPr>
-            <w:ins w:author="carlos.tejo@solidlines.io" w:date="2022-10-05T15:54:56.115Z" w:id="930042287">
+          </w:tcPr>
+          <w:p>
+            <w:pPr>
+              <w:rPr>
+                <w:rFonts w:eastAsia="Calibri"/>
+                <w:color w:val="000000" w:themeColor="text1"/>
+              </w:rPr>
+            </w:pPr>
+            <w:ins w:author="carlos.tejo@solidlines.io" w:date="2022-10-05T15:54:00Z" w:id="119">
               <w:r>
                 <w:rPr>
                   <w:rFonts w:eastAsia="Calibri"/>
-                  <w:color w:val="000000" w:themeColor="text1" w:themeTint="FF" w:themeShade="FF"/>
+                  <w:color w:val="000000" w:themeColor="text1"/>
                 </w:rPr>
                 <w:t xml:space="preserve">Enfant. </w:t>
               </w:r>
@@ -30021,35 +30060,35 @@
             <w:r>
               <w:rPr>
                 <w:rFonts w:eastAsia="Calibri"/>
-                <w:color w:val="000000" w:themeColor="text1" w:themeTint="FF" w:themeShade="FF"/>
+                <w:color w:val="000000" w:themeColor="text1"/>
               </w:rPr>
               <w:t xml:space="preserve">Patient (enfant) has </w:t>
             </w:r>
             <w:r>
               <w:rPr>
                 <w:rFonts w:eastAsia="Calibri"/>
-                <w:color w:val="000000" w:themeColor="text1" w:themeTint="FF" w:themeShade="FF"/>
+                <w:color w:val="000000" w:themeColor="text1"/>
               </w:rPr>
               <w:t xml:space="preserve">two </w:t>
             </w:r>
             <w:r>
               <w:rPr>
                 <w:rFonts w:eastAsia="Calibri"/>
-                <w:color w:val="000000" w:themeColor="text1" w:themeTint="FF" w:themeShade="FF"/>
+                <w:color w:val="000000" w:themeColor="text1"/>
               </w:rPr>
               <w:t>PCR</w:t>
             </w:r>
             <w:r>
               <w:rPr>
                 <w:rFonts w:eastAsia="Calibri"/>
-                <w:color w:val="000000" w:themeColor="text1" w:themeTint="FF" w:themeShade="FF"/>
+                <w:color w:val="000000" w:themeColor="text1"/>
               </w:rPr>
               <w:t>s</w:t>
             </w:r>
             <w:r>
               <w:rPr>
                 <w:rFonts w:eastAsia="Calibri"/>
-                <w:color w:val="000000" w:themeColor="text1" w:themeTint="FF" w:themeShade="FF"/>
+                <w:color w:val="000000" w:themeColor="text1"/>
               </w:rPr>
               <w:t xml:space="preserve"> on the very same date</w:t>
             </w:r>
@@ -30074,19 +30113,18 @@
         <w:tc>
           <w:tcPr>
             <w:tcW w:w="3213" w:type="dxa"/>
-            <w:tcMar/>
-          </w:tcPr>
-          <w:p>
-            <w:pPr>
-              <w:rPr>
-                <w:rFonts w:eastAsia="Calibri"/>
-                <w:color w:val="000000" w:themeColor="text1"/>
-              </w:rPr>
-            </w:pPr>
-            <w:r>
-              <w:rPr>
-                <w:rFonts w:eastAsia="Calibri"/>
-                <w:color w:val="000000" w:themeColor="text1" w:themeTint="FF" w:themeShade="FF"/>
+          </w:tcPr>
+          <w:p>
+            <w:pPr>
+              <w:rPr>
+                <w:rFonts w:eastAsia="Calibri"/>
+                <w:color w:val="000000" w:themeColor="text1"/>
+              </w:rPr>
+            </w:pPr>
+            <w:r>
+              <w:rPr>
+                <w:rFonts w:eastAsia="Calibri"/>
+                <w:color w:val="000000" w:themeColor="text1"/>
               </w:rPr>
               <w:t>Patient ${</w:t>
             </w:r>
@@ -30094,7 +30132,7 @@
             <w:r>
               <w:rPr>
                 <w:rFonts w:eastAsia="Calibri"/>
-                <w:color w:val="000000" w:themeColor="text1" w:themeTint="FF" w:themeShade="FF"/>
+                <w:color w:val="000000" w:themeColor="text1"/>
               </w:rPr>
               <w:t>patientCode</w:t>
             </w:r>
@@ -30102,120 +30140,147 @@
             <w:r>
               <w:rPr>
                 <w:rFonts w:eastAsia="Calibri"/>
-                <w:color w:val="000000" w:themeColor="text1" w:themeTint="FF" w:themeShade="FF"/>
+                <w:color w:val="000000" w:themeColor="text1"/>
               </w:rPr>
               <w:t>} (enfant)</w:t>
             </w:r>
-            <w:ins w:author="carlos.tejo@solidlines.io" w:date="2022-10-05T15:47:59.675Z" w:id="856626275">
+            <w:ins w:author="carlos.tejo@solidlines.io" w:date="2022-10-05T15:47:00Z" w:id="120">
               <w:r>
                 <w:rPr>
                   <w:rFonts w:eastAsia="Calibri"/>
-                  <w:color w:val="000000" w:themeColor="text1" w:themeTint="FF" w:themeShade="FF"/>
+                  <w:color w:val="000000" w:themeColor="text1"/>
                 </w:rPr>
-                <w:t xml:space="preserve"> (mother ${codemother})</w:t>
+                <w:t xml:space="preserve"> (mother ${</w:t>
               </w:r>
-            </w:ins>
-            <w:r>
-              <w:rPr>
-                <w:rFonts w:eastAsia="Calibri"/>
-                <w:color w:val="000000" w:themeColor="text1" w:themeTint="FF" w:themeShade="FF"/>
-              </w:rPr>
-              <w:t xml:space="preserve"> with more than one PCR on the very same date: </w:t>
-            </w:r>
-            <w:r>
-              <w:rPr>
-                <w:rFonts w:eastAsia="Calibri"/>
-                <w:color w:val="000000" w:themeColor="text1" w:themeTint="FF" w:themeShade="FF"/>
-              </w:rPr>
-              <w:t>${</w:t>
-            </w:r>
-            <w:proofErr w:type="spellStart"/>
-            <w:r>
-              <w:rPr>
-                <w:rFonts w:eastAsia="Calibri"/>
-                <w:color w:val="000000" w:themeColor="text1" w:themeTint="FF" w:themeShade="FF"/>
-              </w:rPr>
-              <w:t>duplicateElements</w:t>
-            </w:r>
-            <w:proofErr w:type="spellEnd"/>
-            <w:r>
-              <w:rPr>
-                <w:rFonts w:eastAsia="Calibri"/>
-                <w:color w:val="000000" w:themeColor="text1" w:themeTint="FF" w:themeShade="FF"/>
-              </w:rPr>
-              <w:t>}</w:t>
-            </w:r>
-          </w:p>
-        </w:tc>
-        <w:tc>
-          <w:tcPr>
-            <w:tcW w:w="3213" w:type="dxa"/>
-            <w:tcMar/>
-          </w:tcPr>
-          <w:p>
-            <w:pPr>
-              <w:spacing w:line="259" w:lineRule="auto"/>
-              <w:rPr>
-                <w:rFonts w:eastAsia="Calibri"/>
-                <w:color w:val="000000" w:themeColor="text1"/>
-                <w:lang w:val="fr-FR"/>
-              </w:rPr>
-            </w:pPr>
-            <w:r>
-              <w:rPr>
-                <w:rFonts w:eastAsia="Calibri"/>
-                <w:color w:val="000000" w:themeColor="text1" w:themeTint="FF" w:themeShade="FF"/>
-                <w:lang w:val="fr-FR"/>
-              </w:rPr>
-              <w:t>Le patient ${</w:t>
-            </w:r>
-            <w:proofErr w:type="spellStart"/>
-            <w:r>
-              <w:rPr>
-                <w:rFonts w:eastAsia="Calibri"/>
-                <w:color w:val="000000" w:themeColor="text1" w:themeTint="FF" w:themeShade="FF"/>
-                <w:lang w:val="fr-FR"/>
-              </w:rPr>
-              <w:t>patientCode</w:t>
-            </w:r>
-            <w:proofErr w:type="spellEnd"/>
-            <w:r>
-              <w:rPr>
-                <w:rFonts w:eastAsia="Calibri"/>
-                <w:color w:val="000000" w:themeColor="text1" w:themeTint="FF" w:themeShade="FF"/>
-                <w:lang w:val="fr-FR"/>
-              </w:rPr>
-              <w:t>} (enfant)</w:t>
-            </w:r>
-            <w:ins w:author="carlos.tejo@solidlines.io" w:date="2022-10-05T15:48:04.905Z" w:id="1203221326">
+              <w:proofErr w:type="spellStart"/>
               <w:r>
                 <w:rPr>
                   <w:rFonts w:eastAsia="Calibri"/>
-                  <w:color w:val="000000" w:themeColor="text1" w:themeTint="FF" w:themeShade="FF"/>
-                  <w:lang w:val="fr-FR"/>
+                  <w:color w:val="000000" w:themeColor="text1"/>
                 </w:rPr>
-                <w:t xml:space="preserve"> (mére</w:t>
+                <w:t>codemother</w:t>
               </w:r>
+              <w:proofErr w:type="spellEnd"/>
               <w:r>
                 <w:rPr>
                   <w:rFonts w:eastAsia="Calibri"/>
-                  <w:color w:val="000000" w:themeColor="text1" w:themeTint="FF" w:themeShade="FF"/>
+                  <w:color w:val="000000" w:themeColor="text1"/>
+                </w:rPr>
+                <w:t>})</w:t>
+              </w:r>
+            </w:ins>
+            <w:r>
+              <w:rPr>
+                <w:rFonts w:eastAsia="Calibri"/>
+                <w:color w:val="000000" w:themeColor="text1"/>
+              </w:rPr>
+              <w:t xml:space="preserve"> with more than one PCR on the very same date: </w:t>
+            </w:r>
+            <w:r>
+              <w:rPr>
+                <w:rFonts w:eastAsia="Calibri"/>
+                <w:color w:val="000000" w:themeColor="text1"/>
+              </w:rPr>
+              <w:t>${</w:t>
+            </w:r>
+            <w:proofErr w:type="spellStart"/>
+            <w:r>
+              <w:rPr>
+                <w:rFonts w:eastAsia="Calibri"/>
+                <w:color w:val="000000" w:themeColor="text1"/>
+              </w:rPr>
+              <w:t>duplicateElements</w:t>
+            </w:r>
+            <w:proofErr w:type="spellEnd"/>
+            <w:r>
+              <w:rPr>
+                <w:rFonts w:eastAsia="Calibri"/>
+                <w:color w:val="000000" w:themeColor="text1"/>
+              </w:rPr>
+              <w:t>}</w:t>
+            </w:r>
+          </w:p>
+        </w:tc>
+        <w:tc>
+          <w:tcPr>
+            <w:tcW w:w="3213" w:type="dxa"/>
+          </w:tcPr>
+          <w:p>
+            <w:pPr>
+              <w:spacing w:line="259" w:lineRule="auto"/>
+              <w:rPr>
+                <w:rFonts w:eastAsia="Calibri"/>
+                <w:color w:val="000000" w:themeColor="text1"/>
+                <w:lang w:val="fr-FR"/>
+              </w:rPr>
+            </w:pPr>
+            <w:r>
+              <w:rPr>
+                <w:rFonts w:eastAsia="Calibri"/>
+                <w:color w:val="000000" w:themeColor="text1"/>
+                <w:lang w:val="fr-FR"/>
+              </w:rPr>
+              <w:t>Le patient ${</w:t>
+            </w:r>
+            <w:proofErr w:type="spellStart"/>
+            <w:r>
+              <w:rPr>
+                <w:rFonts w:eastAsia="Calibri"/>
+                <w:color w:val="000000" w:themeColor="text1"/>
+                <w:lang w:val="fr-FR"/>
+              </w:rPr>
+              <w:t>patientCode</w:t>
+            </w:r>
+            <w:proofErr w:type="spellEnd"/>
+            <w:r>
+              <w:rPr>
+                <w:rFonts w:eastAsia="Calibri"/>
+                <w:color w:val="000000" w:themeColor="text1"/>
+                <w:lang w:val="fr-FR"/>
+              </w:rPr>
+              <w:t>} (enfant)</w:t>
+            </w:r>
+            <w:ins w:author="carlos.tejo@solidlines.io" w:date="2022-10-05T15:48:00Z" w:id="121">
+              <w:r>
+                <w:rPr>
+                  <w:rFonts w:eastAsia="Calibri"/>
+                  <w:color w:val="000000" w:themeColor="text1"/>
+                  <w:lang w:val="fr-FR"/>
+                </w:rPr>
+                <w:t xml:space="preserve"> (</w:t>
+              </w:r>
+              <w:proofErr w:type="spellStart"/>
+              <w:r>
+                <w:rPr>
+                  <w:rFonts w:eastAsia="Calibri"/>
+                  <w:color w:val="000000" w:themeColor="text1"/>
+                  <w:lang w:val="fr-FR"/>
+                </w:rPr>
+                <w:t>mére</w:t>
+              </w:r>
+              <w:proofErr w:type="spellEnd"/>
+              <w:r>
+                <w:rPr>
+                  <w:rFonts w:eastAsia="Calibri"/>
+                  <w:color w:val="000000" w:themeColor="text1"/>
                   <w:lang w:val="fr-FR"/>
                 </w:rPr>
                 <w:t xml:space="preserve"> ${</w:t>
               </w:r>
+              <w:proofErr w:type="spellStart"/>
               <w:r>
                 <w:rPr>
                   <w:rFonts w:eastAsia="Calibri"/>
-                  <w:color w:val="000000" w:themeColor="text1" w:themeTint="FF" w:themeShade="FF"/>
+                  <w:color w:val="000000" w:themeColor="text1"/>
                   <w:lang w:val="fr-FR"/>
                 </w:rPr>
                 <w:t>codemother</w:t>
               </w:r>
+              <w:proofErr w:type="spellEnd"/>
               <w:r>
                 <w:rPr>
                   <w:rFonts w:eastAsia="Calibri"/>
-                  <w:color w:val="000000" w:themeColor="text1" w:themeTint="FF" w:themeShade="FF"/>
+                  <w:color w:val="000000" w:themeColor="text1"/>
                   <w:lang w:val="fr-FR"/>
                 </w:rPr>
                 <w:t>})</w:t>
@@ -30224,7 +30289,7 @@
             <w:r>
               <w:rPr>
                 <w:rFonts w:eastAsia="Calibri"/>
-                <w:color w:val="000000" w:themeColor="text1" w:themeTint="FF" w:themeShade="FF"/>
+                <w:color w:val="000000" w:themeColor="text1"/>
                 <w:lang w:val="fr-FR"/>
               </w:rPr>
               <w:t xml:space="preserve"> a deux PCR à la même date : ${</w:t>
@@ -30233,7 +30298,7 @@
             <w:r>
               <w:rPr>
                 <w:rFonts w:eastAsia="Calibri"/>
-                <w:color w:val="000000" w:themeColor="text1" w:themeTint="FF" w:themeShade="FF"/>
+                <w:color w:val="000000" w:themeColor="text1"/>
                 <w:lang w:val="fr-FR"/>
               </w:rPr>
               <w:t>duplicateElements</w:t>
@@ -30242,7 +30307,7 @@
             <w:r>
               <w:rPr>
                 <w:rFonts w:eastAsia="Calibri"/>
-                <w:color w:val="000000" w:themeColor="text1" w:themeTint="FF" w:themeShade="FF"/>
+                <w:color w:val="000000" w:themeColor="text1"/>
                 <w:lang w:val="fr-FR"/>
               </w:rPr>
               <w:t>}</w:t>
@@ -30252,7 +30317,6 @@
         <w:tc>
           <w:tcPr>
             <w:tcW w:w="3213" w:type="dxa"/>
-            <w:tcMar/>
           </w:tcPr>
           <w:p>
             <w:pPr>
@@ -30266,7 +30330,7 @@
             <w:r>
               <w:rPr>
                 <w:rFonts w:eastAsia="Calibri"/>
-                <w:color w:val="000000" w:themeColor="text1" w:themeTint="FF" w:themeShade="FF"/>
+                <w:color w:val="000000" w:themeColor="text1"/>
                 <w:lang w:val="fr-FR"/>
               </w:rPr>
               <w:t xml:space="preserve">Le patient </w:t>
@@ -30274,41 +30338,61 @@
             <w:r>
               <w:rPr>
                 <w:rFonts w:eastAsia="Calibri"/>
-                <w:color w:val="000000" w:themeColor="text1" w:themeTint="FF" w:themeShade="FF"/>
+                <w:color w:val="000000" w:themeColor="text1"/>
                 <w:lang w:val="fr-FR"/>
               </w:rPr>
               <w:t>(enfant)</w:t>
             </w:r>
-            <w:ins w:author="carlos.tejo@solidlines.io" w:date="2022-10-13T07:09:38.429Z" w:id="1758126772">
+            <w:ins w:author="carlos.tejo@solidlines.io" w:date="2022-10-13T07:09:00Z" w:id="122">
               <w:r>
                 <w:rPr>
                   <w:rFonts w:eastAsia="Calibri"/>
-                  <w:color w:val="000000" w:themeColor="text1" w:themeTint="FF" w:themeShade="FF"/>
+                  <w:color w:val="000000" w:themeColor="text1"/>
                   <w:lang w:val="fr-FR"/>
                 </w:rPr>
                 <w:t xml:space="preserve"> (</w:t>
               </w:r>
+              <w:proofErr w:type="spellStart"/>
               <w:r>
                 <w:rPr>
                   <w:rFonts w:eastAsia="Calibri"/>
-                  <w:color w:val="000000" w:themeColor="text1" w:themeTint="FF" w:themeShade="FF"/>
+                  <w:color w:val="000000" w:themeColor="text1"/>
                   <w:lang w:val="fr-FR"/>
                 </w:rPr>
                 <w:t>mére</w:t>
               </w:r>
+              <w:proofErr w:type="spellEnd"/>
               <w:r>
                 <w:rPr>
                   <w:rFonts w:eastAsia="Calibri"/>
-                  <w:color w:val="000000" w:themeColor="text1" w:themeTint="FF" w:themeShade="FF"/>
+                  <w:color w:val="000000" w:themeColor="text1"/>
                   <w:lang w:val="fr-FR"/>
                 </w:rPr>
-                <w:t xml:space="preserve"> ${codemother})</w:t>
+                <w:t xml:space="preserve"> ${</w:t>
+              </w:r>
+              <w:proofErr w:type="spellStart"/>
+              <w:r>
+                <w:rPr>
+                  <w:rFonts w:eastAsia="Calibri"/>
+                  <w:color w:val="000000" w:themeColor="text1"/>
+                  <w:lang w:val="fr-FR"/>
+                </w:rPr>
+                <w:t>codemother</w:t>
+              </w:r>
+              <w:proofErr w:type="spellEnd"/>
+              <w:r>
+                <w:rPr>
+                  <w:rFonts w:eastAsia="Calibri"/>
+                  <w:color w:val="000000" w:themeColor="text1"/>
+                  <w:lang w:val="fr-FR"/>
+                </w:rPr>
+                <w:t>})</w:t>
               </w:r>
             </w:ins>
             <w:r>
               <w:rPr>
                 <w:rFonts w:eastAsia="Calibri"/>
-                <w:color w:val="000000" w:themeColor="text1" w:themeTint="FF" w:themeShade="FF"/>
+                <w:color w:val="000000" w:themeColor="text1"/>
                 <w:lang w:val="fr-FR"/>
               </w:rPr>
               <w:t xml:space="preserve"> a deux PCR à la même </w:t>
@@ -30316,7 +30400,7 @@
             <w:r>
               <w:rPr>
                 <w:rFonts w:eastAsia="Calibri"/>
-                <w:color w:val="000000" w:themeColor="text1" w:themeTint="FF" w:themeShade="FF"/>
+                <w:color w:val="000000" w:themeColor="text1"/>
                 <w:lang w:val="fr-FR"/>
               </w:rPr>
               <w:t>date : ${</w:t>
@@ -30325,7 +30409,7 @@
             <w:r>
               <w:rPr>
                 <w:rFonts w:eastAsia="Calibri"/>
-                <w:color w:val="000000" w:themeColor="text1" w:themeTint="FF" w:themeShade="FF"/>
+                <w:color w:val="000000" w:themeColor="text1"/>
                 <w:lang w:val="fr-FR"/>
               </w:rPr>
               <w:t>JSON.stringify</w:t>
@@ -30334,7 +30418,7 @@
             <w:r>
               <w:rPr>
                 <w:rFonts w:eastAsia="Calibri"/>
-                <w:color w:val="000000" w:themeColor="text1" w:themeTint="FF" w:themeShade="FF"/>
+                <w:color w:val="000000" w:themeColor="text1"/>
                 <w:lang w:val="fr-FR"/>
               </w:rPr>
               <w:t>(</w:t>
@@ -30343,7 +30427,7 @@
             <w:r>
               <w:rPr>
                 <w:rFonts w:eastAsia="Calibri"/>
-                <w:color w:val="000000" w:themeColor="text1" w:themeTint="FF" w:themeShade="FF"/>
+                <w:color w:val="000000" w:themeColor="text1"/>
                 <w:lang w:val="fr-FR"/>
               </w:rPr>
               <w:t>pcr_dates</w:t>
@@ -30352,7 +30436,7 @@
             <w:r>
               <w:rPr>
                 <w:rFonts w:eastAsia="Calibri"/>
-                <w:color w:val="000000" w:themeColor="text1" w:themeTint="FF" w:themeShade="FF"/>
+                <w:color w:val="000000" w:themeColor="text1"/>
                 <w:lang w:val="fr-FR"/>
               </w:rPr>
               <w:t>)}</w:t>
@@ -30362,7 +30446,6 @@
         <w:tc>
           <w:tcPr>
             <w:tcW w:w="1682" w:type="dxa"/>
-            <w:tcMar/>
           </w:tcPr>
           <w:p>
             <w:pPr>
@@ -30440,7 +30523,6 @@
         <w:tc>
           <w:tcPr>
             <w:tcW w:w="562" w:type="dxa"/>
-            <w:tcMar/>
           </w:tcPr>
           <w:p>
             <w:pPr>
@@ -30455,7 +30537,6 @@
                 <w:rFonts w:eastAsia="Calibri"/>
                 <w:color w:val="000000" w:themeColor="text1"/>
               </w:rPr>
-              <w:lastRenderedPageBreak/>
               <w:t>36</w:t>
             </w:r>
           </w:p>
@@ -30463,7 +30544,6 @@
         <w:tc>
           <w:tcPr>
             <w:tcW w:w="2694" w:type="dxa"/>
-            <w:tcMar/>
           </w:tcPr>
           <w:p>
             <w:pPr>
@@ -30500,7 +30580,6 @@
         <w:tc>
           <w:tcPr>
             <w:tcW w:w="3213" w:type="dxa"/>
-            <w:tcMar/>
           </w:tcPr>
           <w:p>
             <w:pPr>
@@ -30571,7 +30650,6 @@
         <w:tc>
           <w:tcPr>
             <w:tcW w:w="3213" w:type="dxa"/>
-            <w:tcMar/>
           </w:tcPr>
           <w:p>
             <w:pPr>
@@ -30827,7 +30905,6 @@
         <w:tc>
           <w:tcPr>
             <w:tcW w:w="3213" w:type="dxa"/>
-            <w:tcMar/>
           </w:tcPr>
           <w:p>
             <w:pPr>
@@ -30843,7 +30920,6 @@
         <w:tc>
           <w:tcPr>
             <w:tcW w:w="1682" w:type="dxa"/>
-            <w:tcMar/>
           </w:tcPr>
           <w:p>
             <w:pPr>
@@ -30853,8 +30929,8 @@
                 <w:color w:val="000000" w:themeColor="text1"/>
               </w:rPr>
             </w:pPr>
-            <w:commentRangeStart w:id="68"/>
-            <w:commentRangeStart w:id="69"/>
+            <w:commentRangeStart w:id="123"/>
+            <w:commentRangeStart w:id="124"/>
             <w:r>
               <w:rPr>
                 <w:rFonts w:eastAsia="Calibri"/>
@@ -30876,19 +30952,19 @@
               </w:rPr>
               <w:t>(using Admission detail date)</w:t>
             </w:r>
-            <w:commentRangeEnd w:id="68"/>
+            <w:commentRangeEnd w:id="123"/>
             <w:r>
               <w:rPr>
                 <w:rStyle w:val="CommentReference"/>
               </w:rPr>
-              <w:commentReference w:id="68"/>
-            </w:r>
-            <w:commentRangeEnd w:id="69"/>
+              <w:commentReference w:id="123"/>
+            </w:r>
+            <w:commentRangeEnd w:id="124"/>
             <w:r>
               <w:rPr>
                 <w:rStyle w:val="CommentReference"/>
               </w:rPr>
-              <w:commentReference w:id="69"/>
+              <w:commentReference w:id="124"/>
             </w:r>
             <w:r>
               <w:rPr>
@@ -30928,7 +31004,6 @@
         <w:tc>
           <w:tcPr>
             <w:tcW w:w="562" w:type="dxa"/>
-            <w:tcMar/>
           </w:tcPr>
           <w:p>
             <w:pPr>
@@ -30943,6 +31018,7 @@
                 <w:rFonts w:eastAsia="Calibri"/>
                 <w:color w:val="000000" w:themeColor="text1"/>
               </w:rPr>
+              <w:lastRenderedPageBreak/>
               <w:t>37</w:t>
             </w:r>
           </w:p>
@@ -30950,7 +31026,6 @@
         <w:tc>
           <w:tcPr>
             <w:tcW w:w="2694" w:type="dxa"/>
-            <w:tcMar/>
           </w:tcPr>
           <w:p>
             <w:pPr>
@@ -31035,7 +31110,6 @@
         <w:tc>
           <w:tcPr>
             <w:tcW w:w="3213" w:type="dxa"/>
-            <w:tcMar/>
           </w:tcPr>
           <w:p>
             <w:pPr>
@@ -31120,7 +31194,6 @@
         <w:tc>
           <w:tcPr>
             <w:tcW w:w="3213" w:type="dxa"/>
-            <w:tcMar/>
           </w:tcPr>
           <w:p>
             <w:pPr>
@@ -31310,7 +31383,6 @@
         <w:tc>
           <w:tcPr>
             <w:tcW w:w="3213" w:type="dxa"/>
-            <w:tcMar/>
           </w:tcPr>
           <w:p>
             <w:pPr>
@@ -31326,7 +31398,6 @@
         <w:tc>
           <w:tcPr>
             <w:tcW w:w="1682" w:type="dxa"/>
-            <w:tcMar/>
           </w:tcPr>
           <w:p>
             <w:pPr>
@@ -31395,7 +31466,6 @@
         <w:tc>
           <w:tcPr>
             <w:tcW w:w="562" w:type="dxa"/>
-            <w:tcMar/>
           </w:tcPr>
           <w:p>
             <w:pPr>
@@ -31417,7 +31487,6 @@
         <w:tc>
           <w:tcPr>
             <w:tcW w:w="2694" w:type="dxa"/>
-            <w:tcMar/>
           </w:tcPr>
           <w:p>
             <w:pPr>
@@ -31493,7 +31562,6 @@
         <w:tc>
           <w:tcPr>
             <w:tcW w:w="3213" w:type="dxa"/>
-            <w:tcMar/>
           </w:tcPr>
           <w:p>
             <w:pPr>
@@ -31578,7 +31646,6 @@
         <w:tc>
           <w:tcPr>
             <w:tcW w:w="3213" w:type="dxa"/>
-            <w:tcMar/>
           </w:tcPr>
           <w:p>
             <w:pPr>
@@ -31814,7 +31881,6 @@
         <w:tc>
           <w:tcPr>
             <w:tcW w:w="3213" w:type="dxa"/>
-            <w:tcMar/>
           </w:tcPr>
           <w:p>
             <w:pPr>
@@ -31830,7 +31896,6 @@
         <w:tc>
           <w:tcPr>
             <w:tcW w:w="1682" w:type="dxa"/>
-            <w:tcMar/>
           </w:tcPr>
           <w:p>
             <w:pPr>
@@ -31857,7 +31922,6 @@
         <w:tc>
           <w:tcPr>
             <w:tcW w:w="562" w:type="dxa"/>
-            <w:tcMar/>
           </w:tcPr>
           <w:p>
             <w:pPr>
@@ -31879,7 +31943,6 @@
         <w:tc>
           <w:tcPr>
             <w:tcW w:w="2694" w:type="dxa"/>
-            <w:tcMar/>
           </w:tcPr>
           <w:p>
             <w:pPr>
@@ -31900,7 +31963,6 @@
         <w:tc>
           <w:tcPr>
             <w:tcW w:w="3213" w:type="dxa"/>
-            <w:tcMar/>
           </w:tcPr>
           <w:p>
             <w:pPr>
@@ -31937,7 +31999,6 @@
         <w:tc>
           <w:tcPr>
             <w:tcW w:w="3213" w:type="dxa"/>
-            <w:tcMar/>
           </w:tcPr>
           <w:p>
             <w:pPr>
@@ -32020,7 +32081,6 @@
         <w:tc>
           <w:tcPr>
             <w:tcW w:w="3213" w:type="dxa"/>
-            <w:tcMar/>
           </w:tcPr>
           <w:p>
             <w:pPr>
@@ -32036,7 +32096,6 @@
         <w:tc>
           <w:tcPr>
             <w:tcW w:w="1682" w:type="dxa"/>
-            <w:tcMar/>
           </w:tcPr>
           <w:p>
             <w:pPr>
@@ -32086,7 +32145,6 @@
         <w:tc>
           <w:tcPr>
             <w:tcW w:w="562" w:type="dxa"/>
-            <w:tcMar/>
           </w:tcPr>
           <w:p>
             <w:pPr>
@@ -32101,7 +32159,6 @@
                 <w:rFonts w:eastAsia="Calibri"/>
                 <w:color w:val="000000" w:themeColor="text1"/>
               </w:rPr>
-              <w:lastRenderedPageBreak/>
               <w:t>40</w:t>
             </w:r>
           </w:p>
@@ -32109,7 +32166,6 @@
         <w:tc>
           <w:tcPr>
             <w:tcW w:w="2694" w:type="dxa"/>
-            <w:tcMar/>
           </w:tcPr>
           <w:p>
             <w:pPr>
@@ -32139,7 +32195,6 @@
         <w:tc>
           <w:tcPr>
             <w:tcW w:w="3213" w:type="dxa"/>
-            <w:tcMar/>
           </w:tcPr>
           <w:p>
             <w:pPr>
@@ -32226,7 +32281,6 @@
         <w:tc>
           <w:tcPr>
             <w:tcW w:w="3213" w:type="dxa"/>
-            <w:tcMar/>
           </w:tcPr>
           <w:p>
             <w:pPr>
@@ -32324,7 +32378,6 @@
         <w:tc>
           <w:tcPr>
             <w:tcW w:w="3213" w:type="dxa"/>
-            <w:tcMar/>
           </w:tcPr>
           <w:p>
             <w:pPr>
@@ -32396,7 +32449,6 @@
         <w:tc>
           <w:tcPr>
             <w:tcW w:w="1682" w:type="dxa"/>
-            <w:tcMar/>
           </w:tcPr>
           <w:p>
             <w:pPr>
@@ -32423,7 +32475,6 @@
         <w:tc>
           <w:tcPr>
             <w:tcW w:w="562" w:type="dxa"/>
-            <w:tcMar/>
           </w:tcPr>
           <w:p>
             <w:pPr>
@@ -32438,6 +32489,7 @@
                 <w:rFonts w:eastAsia="Calibri"/>
                 <w:color w:val="000000" w:themeColor="text1"/>
               </w:rPr>
+              <w:lastRenderedPageBreak/>
               <w:t>41</w:t>
             </w:r>
           </w:p>
@@ -32445,7 +32497,6 @@
         <w:tc>
           <w:tcPr>
             <w:tcW w:w="2694" w:type="dxa"/>
-            <w:tcMar/>
           </w:tcPr>
           <w:p>
             <w:pPr>
@@ -32466,7 +32517,6 @@
         <w:tc>
           <w:tcPr>
             <w:tcW w:w="3213" w:type="dxa"/>
-            <w:tcMar/>
           </w:tcPr>
           <w:p>
             <w:pPr>
@@ -32560,7 +32610,6 @@
         <w:tc>
           <w:tcPr>
             <w:tcW w:w="3213" w:type="dxa"/>
-            <w:tcMar/>
           </w:tcPr>
           <w:p>
             <w:pPr>
@@ -32783,7 +32832,6 @@
         <w:tc>
           <w:tcPr>
             <w:tcW w:w="3213" w:type="dxa"/>
-            <w:tcMar/>
           </w:tcPr>
           <w:p>
             <w:pPr>
@@ -32799,7 +32847,6 @@
         <w:tc>
           <w:tcPr>
             <w:tcW w:w="1682" w:type="dxa"/>
-            <w:tcMar/>
           </w:tcPr>
           <w:p>
             <w:pPr>
@@ -32826,7 +32873,6 @@
         <w:tc>
           <w:tcPr>
             <w:tcW w:w="562" w:type="dxa"/>
-            <w:tcMar/>
           </w:tcPr>
           <w:p>
             <w:pPr>
@@ -32848,7 +32894,6 @@
         <w:tc>
           <w:tcPr>
             <w:tcW w:w="2694" w:type="dxa"/>
-            <w:tcMar/>
           </w:tcPr>
           <w:p>
             <w:pPr>
@@ -32885,7 +32930,6 @@
         <w:tc>
           <w:tcPr>
             <w:tcW w:w="3213" w:type="dxa"/>
-            <w:tcMar/>
           </w:tcPr>
           <w:p>
             <w:pPr>
@@ -33012,7 +33056,6 @@
         <w:tc>
           <w:tcPr>
             <w:tcW w:w="3213" w:type="dxa"/>
-            <w:tcMar/>
           </w:tcPr>
           <w:p>
             <w:pPr>
@@ -33092,7 +33135,6 @@
         <w:tc>
           <w:tcPr>
             <w:tcW w:w="3213" w:type="dxa"/>
-            <w:tcMar/>
           </w:tcPr>
           <w:p>
             <w:pPr>
@@ -33108,7 +33150,6 @@
         <w:tc>
           <w:tcPr>
             <w:tcW w:w="1682" w:type="dxa"/>
-            <w:tcMar/>
           </w:tcPr>
           <w:p>
             <w:pPr>
@@ -33144,7 +33185,6 @@
         <w:tc>
           <w:tcPr>
             <w:tcW w:w="562" w:type="dxa"/>
-            <w:tcMar/>
           </w:tcPr>
           <w:p>
             <w:pPr>
@@ -33166,7 +33206,6 @@
         <w:tc>
           <w:tcPr>
             <w:tcW w:w="2694" w:type="dxa"/>
-            <w:tcMar/>
           </w:tcPr>
           <w:p>
             <w:pPr>
@@ -33196,7 +33235,6 @@
         <w:tc>
           <w:tcPr>
             <w:tcW w:w="3213" w:type="dxa"/>
-            <w:tcMar/>
           </w:tcPr>
           <w:p>
             <w:pPr>
@@ -33309,7 +33347,6 @@
         <w:tc>
           <w:tcPr>
             <w:tcW w:w="3213" w:type="dxa"/>
-            <w:tcMar/>
           </w:tcPr>
           <w:p>
             <w:pPr>
@@ -33419,7 +33456,6 @@
         <w:tc>
           <w:tcPr>
             <w:tcW w:w="3213" w:type="dxa"/>
-            <w:tcMar/>
           </w:tcPr>
           <w:p>
             <w:pPr>
@@ -33435,7 +33471,6 @@
         <w:tc>
           <w:tcPr>
             <w:tcW w:w="1682" w:type="dxa"/>
-            <w:tcMar/>
           </w:tcPr>
           <w:p>
             <w:pPr>
@@ -33471,7 +33506,6 @@
         <w:tc>
           <w:tcPr>
             <w:tcW w:w="562" w:type="dxa"/>
-            <w:tcMar/>
           </w:tcPr>
           <w:p>
             <w:pPr>
@@ -33494,7 +33528,6 @@
         <w:tc>
           <w:tcPr>
             <w:tcW w:w="2694" w:type="dxa"/>
-            <w:tcMar/>
           </w:tcPr>
           <w:p>
             <w:pPr>
@@ -33515,7 +33548,6 @@
         <w:tc>
           <w:tcPr>
             <w:tcW w:w="3213" w:type="dxa"/>
-            <w:tcMar/>
           </w:tcPr>
           <w:p>
             <w:pPr>
@@ -33686,7 +33718,6 @@
         <w:tc>
           <w:tcPr>
             <w:tcW w:w="3213" w:type="dxa"/>
-            <w:tcMar/>
           </w:tcPr>
           <w:p>
             <w:pPr>
@@ -33886,7 +33917,6 @@
         <w:tc>
           <w:tcPr>
             <w:tcW w:w="3213" w:type="dxa"/>
-            <w:tcMar/>
           </w:tcPr>
           <w:p>
             <w:pPr>
@@ -33902,7 +33932,6 @@
         <w:tc>
           <w:tcPr>
             <w:tcW w:w="1682" w:type="dxa"/>
-            <w:tcMar/>
           </w:tcPr>
           <w:p>
             <w:pPr>
@@ -33929,7 +33958,6 @@
         <w:tc>
           <w:tcPr>
             <w:tcW w:w="562" w:type="dxa"/>
-            <w:tcMar/>
           </w:tcPr>
           <w:p>
             <w:pPr>
@@ -33951,7 +33979,6 @@
         <w:tc>
           <w:tcPr>
             <w:tcW w:w="2694" w:type="dxa"/>
-            <w:tcMar/>
           </w:tcPr>
           <w:p>
             <w:pPr>
@@ -33972,7 +33999,6 @@
         <w:tc>
           <w:tcPr>
             <w:tcW w:w="3213" w:type="dxa"/>
-            <w:tcMar/>
           </w:tcPr>
           <w:p>
             <w:pPr>
@@ -34011,7 +34037,6 @@
         <w:tc>
           <w:tcPr>
             <w:tcW w:w="3213" w:type="dxa"/>
-            <w:tcMar/>
           </w:tcPr>
           <w:p>
             <w:pPr>
@@ -34026,7 +34051,6 @@
         <w:tc>
           <w:tcPr>
             <w:tcW w:w="3213" w:type="dxa"/>
-            <w:tcMar/>
           </w:tcPr>
           <w:p>
             <w:pPr>
@@ -34070,7 +34094,6 @@
         <w:tc>
           <w:tcPr>
             <w:tcW w:w="1682" w:type="dxa"/>
-            <w:tcMar/>
           </w:tcPr>
           <w:p>
             <w:pPr>
@@ -34099,7 +34122,6 @@
         <w:tc>
           <w:tcPr>
             <w:tcW w:w="562" w:type="dxa"/>
-            <w:tcMar/>
           </w:tcPr>
           <w:p>
             <w:pPr>
@@ -34121,7 +34143,6 @@
         <w:tc>
           <w:tcPr>
             <w:tcW w:w="2694" w:type="dxa"/>
-            <w:tcMar/>
           </w:tcPr>
           <w:p>
             <w:pPr>
@@ -34142,7 +34163,6 @@
         <w:tc>
           <w:tcPr>
             <w:tcW w:w="3213" w:type="dxa"/>
-            <w:tcMar/>
           </w:tcPr>
           <w:p>
             <w:pPr>
@@ -34213,7 +34233,6 @@
         <w:tc>
           <w:tcPr>
             <w:tcW w:w="3213" w:type="dxa"/>
-            <w:tcMar/>
           </w:tcPr>
           <w:p>
             <w:pPr>
@@ -34286,7 +34305,6 @@
         <w:tc>
           <w:tcPr>
             <w:tcW w:w="3213" w:type="dxa"/>
-            <w:tcMar/>
           </w:tcPr>
           <w:p>
             <w:pPr>
@@ -34300,7 +34318,6 @@
         <w:tc>
           <w:tcPr>
             <w:tcW w:w="1682" w:type="dxa"/>
-            <w:tcMar/>
           </w:tcPr>
           <w:p>
             <w:pPr>
@@ -34329,7 +34346,6 @@
         <w:tc>
           <w:tcPr>
             <w:tcW w:w="562" w:type="dxa"/>
-            <w:tcMar/>
           </w:tcPr>
           <w:p>
             <w:pPr>
@@ -34351,7 +34367,6 @@
         <w:tc>
           <w:tcPr>
             <w:tcW w:w="2694" w:type="dxa"/>
-            <w:tcMar/>
           </w:tcPr>
           <w:p>
             <w:pPr>
@@ -34372,7 +34387,6 @@
         <w:tc>
           <w:tcPr>
             <w:tcW w:w="3213" w:type="dxa"/>
-            <w:tcMar/>
           </w:tcPr>
           <w:p>
             <w:pPr>
@@ -34427,7 +34441,6 @@
         <w:tc>
           <w:tcPr>
             <w:tcW w:w="3213" w:type="dxa"/>
-            <w:tcMar/>
           </w:tcPr>
           <w:p>
             <w:pPr>
@@ -34488,7 +34501,6 @@
         <w:tc>
           <w:tcPr>
             <w:tcW w:w="3213" w:type="dxa"/>
-            <w:tcMar/>
           </w:tcPr>
           <w:p>
             <w:pPr>
@@ -34504,7 +34516,6 @@
         <w:tc>
           <w:tcPr>
             <w:tcW w:w="1682" w:type="dxa"/>
-            <w:tcMar/>
           </w:tcPr>
           <w:p>
             <w:pPr>
@@ -35097,7 +35108,7 @@
       </w:r>
     </w:p>
   </w:comment>
-  <w:comment w:initials="ca" w:author="carlos.tejo@gmail.com" w:date="2021-05-05T20:48:00Z" w:id="20">
+  <w:comment w:initials="ca" w:author="carlos.tejo@gmail.com" w:date="2021-05-05T20:48:00Z" w:id="27">
     <w:p>
       <w:pPr>
         <w:pStyle w:val="CommentText"/>
@@ -35124,7 +35135,7 @@
       </w:pPr>
     </w:p>
   </w:comment>
-  <w:comment w:initials="ca" w:author="carlos.tejo@gmail.com" w:date="2021-05-05T20:48:00Z" w:id="21">
+  <w:comment w:initials="ca" w:author="carlos.tejo@gmail.com" w:date="2021-05-05T20:48:00Z" w:id="28">
     <w:p>
       <w:pPr>
         <w:pStyle w:val="CommentText"/>
@@ -35151,7 +35162,7 @@
       </w:pPr>
     </w:p>
   </w:comment>
-  <w:comment w:initials="SJ" w:author="Sam Johnson" w:date="2022-05-29T15:49:00Z" w:id="22">
+  <w:comment w:initials="SJ" w:author="Sam Johnson" w:date="2022-05-29T15:49:00Z" w:id="29">
     <w:p>
       <w:r>
         <w:rPr>
@@ -35175,7 +35186,7 @@
       </w:r>
     </w:p>
   </w:comment>
-  <w:comment w:initials="ca" w:author="carlos.tejo@gmail.com" w:date="2020-10-07T07:53:00Z" w:id="23">
+  <w:comment w:initials="ca" w:author="carlos.tejo@gmail.com" w:date="2020-10-07T07:53:00Z" w:id="30">
     <w:p>
       <w:pPr>
         <w:pStyle w:val="CommentText"/>
@@ -35197,7 +35208,7 @@
       </w:r>
     </w:p>
   </w:comment>
-  <w:comment w:initials="ca" w:author="carlos.tejo@gmail.com" w:date="2020-10-07T07:53:00Z" w:id="24">
+  <w:comment w:initials="ca" w:author="carlos.tejo@gmail.com" w:date="2020-10-07T07:53:00Z" w:id="31">
     <w:p>
       <w:pPr>
         <w:pStyle w:val="CommentText"/>
@@ -35213,7 +35224,7 @@
       </w:r>
     </w:p>
   </w:comment>
-  <w:comment w:initials="SJ" w:author="Sam Johnson" w:date="2020-10-13T11:21:00Z" w:id="25">
+  <w:comment w:initials="SJ" w:author="Sam Johnson" w:date="2020-10-13T11:21:00Z" w:id="32">
     <w:p>
       <w:pPr>
         <w:pStyle w:val="CommentText"/>
@@ -35250,7 +35261,7 @@
       </w:r>
     </w:p>
   </w:comment>
-  <w:comment w:initials="SJ" w:author="Sam Johnson" w:date="2022-05-29T15:50:00Z" w:id="26">
+  <w:comment w:initials="SJ" w:author="Sam Johnson" w:date="2022-05-29T15:50:00Z" w:id="33">
     <w:p>
       <w:r>
         <w:rPr>
@@ -35268,7 +35279,7 @@
       </w:r>
     </w:p>
   </w:comment>
-  <w:comment w:initials="SJ" w:author="Sam Johnson" w:date="2020-10-13T11:21:00Z" w:id="27">
+  <w:comment w:initials="SJ" w:author="Sam Johnson" w:date="2020-10-13T11:21:00Z" w:id="34">
     <w:p>
       <w:pPr>
         <w:pStyle w:val="CommentText"/>
@@ -35311,7 +35322,7 @@
       </w:r>
     </w:p>
   </w:comment>
-  <w:comment w:initials="SJ" w:author="Sam Johnson" w:date="2022-05-29T15:50:00Z" w:id="28">
+  <w:comment w:initials="SJ" w:author="Sam Johnson" w:date="2022-05-29T15:50:00Z" w:id="35">
     <w:p>
       <w:r>
         <w:rPr>
@@ -35335,7 +35346,7 @@
       </w:r>
     </w:p>
   </w:comment>
-  <w:comment w:initials="ca" w:author="carlos.tejo@gmail.com" w:date="2020-10-02T17:37:00Z" w:id="29">
+  <w:comment w:initials="ca" w:author="carlos.tejo@gmail.com" w:date="2020-10-02T17:37:00Z" w:id="52">
     <w:p>
       <w:pPr>
         <w:pStyle w:val="CommentText"/>
@@ -35351,7 +35362,7 @@
       </w:r>
     </w:p>
   </w:comment>
-  <w:comment w:initials="ca" w:author="carlos.tejo@gmail.com" w:date="2020-10-02T19:09:00Z" w:id="30">
+  <w:comment w:initials="ca" w:author="carlos.tejo@gmail.com" w:date="2020-10-02T19:09:00Z" w:id="53">
     <w:p>
       <w:pPr>
         <w:pStyle w:val="CommentText"/>
@@ -35367,7 +35378,7 @@
       </w:r>
     </w:p>
   </w:comment>
-  <w:comment w:initials="SJ" w:author="Sam Johnson" w:date="2020-10-06T14:43:00Z" w:id="31">
+  <w:comment w:initials="SJ" w:author="Sam Johnson" w:date="2020-10-06T14:43:00Z" w:id="54">
     <w:p>
       <w:pPr>
         <w:pStyle w:val="CommentText"/>
@@ -35383,7 +35394,7 @@
       </w:r>
     </w:p>
   </w:comment>
-  <w:comment w:initials="ca" w:author="carlos.tejo@gmail.com" w:date="2020-12-11T10:19:00Z" w:id="32">
+  <w:comment w:initials="ca" w:author="carlos.tejo@gmail.com" w:date="2020-12-11T10:19:00Z" w:id="55">
     <w:p>
       <w:pPr>
         <w:pStyle w:val="CommentText"/>
@@ -35399,7 +35410,7 @@
       </w:r>
     </w:p>
   </w:comment>
-  <w:comment w:initials="SJ" w:author="Sam Johnson" w:date="2021-02-03T10:59:00Z" w:id="33">
+  <w:comment w:initials="SJ" w:author="Sam Johnson" w:date="2021-02-03T10:59:00Z" w:id="56">
     <w:p>
       <w:pPr>
         <w:pStyle w:val="CommentText"/>
@@ -35428,7 +35439,7 @@
       </w:r>
     </w:p>
   </w:comment>
-  <w:comment w:initials="ca" w:author="carlos.tejo@gmail.com" w:date="2020-12-11T09:56:00Z" w:id="34">
+  <w:comment w:initials="ca" w:author="carlos.tejo@gmail.com" w:date="2020-12-11T09:56:00Z" w:id="57">
     <w:p>
       <w:pPr>
         <w:pStyle w:val="CommentText"/>
@@ -35444,7 +35455,7 @@
       </w:r>
     </w:p>
   </w:comment>
-  <w:comment w:initials="SJ" w:author="Sam Johnson" w:date="2021-02-03T10:53:00Z" w:id="35">
+  <w:comment w:initials="SJ" w:author="Sam Johnson" w:date="2021-02-03T10:53:00Z" w:id="58">
     <w:p>
       <w:pPr>
         <w:pStyle w:val="CommentText"/>
@@ -35469,7 +35480,7 @@
       </w:r>
     </w:p>
   </w:comment>
-  <w:comment w:initials="ca" w:author="carlos.tejo@gmail.com" w:date="2020-12-10T15:28:00Z" w:id="36">
+  <w:comment w:initials="ca" w:author="carlos.tejo@gmail.com" w:date="2020-12-10T15:28:00Z" w:id="59">
     <w:p>
       <w:pPr>
         <w:pStyle w:val="CommentText"/>
@@ -35485,7 +35496,7 @@
       </w:r>
     </w:p>
   </w:comment>
-  <w:comment w:initials="SJ" w:author="Sam Johnson" w:date="2020-12-10T22:52:00Z" w:id="37">
+  <w:comment w:initials="SJ" w:author="Sam Johnson" w:date="2020-12-10T22:52:00Z" w:id="60">
     <w:p>
       <w:pPr>
         <w:pStyle w:val="CommentText"/>
@@ -35501,13 +35512,19 @@
       </w:r>
     </w:p>
   </w:comment>
-  <w:comment w:initials="ca" w:author="carlos.tejo@gmail.com" w:date="2020-12-10T18:14:00Z" w:id="38">
+  <w:comment w:initials="ca" w:author="carlos.tejo@gmail.com" w:date="2020-11-18T11:25:00Z" w:id="61">
     <w:p>
       <w:pPr>
         <w:pStyle w:val="CommentText"/>
       </w:pPr>
       <w:r>
-        <w:t>Any update on the question about filtering out some patients ?</w:t>
+        <w:t>maybe 2 PI ?</w:t>
+      </w:r>
+      <w:r>
+        <w:rPr>
+          <w:rStyle w:val="CommentReference"/>
+        </w:rPr>
+        <w:annotationRef/>
       </w:r>
       <w:r>
         <w:rPr>
@@ -35517,13 +35534,19 @@
       </w:r>
     </w:p>
   </w:comment>
-  <w:comment w:initials="SJ" w:author="Sam Johnson" w:date="2020-12-10T22:54:00Z" w:id="39">
+  <w:comment w:initials="SJ" w:author="Sam Johnson" w:date="2020-11-18T11:58:00Z" w:id="62">
     <w:p>
       <w:pPr>
         <w:pStyle w:val="CommentText"/>
       </w:pPr>
       <w:r>
-        <w:t>I would go ahead and do this, but leave this comment/question open, so I can flag it with Jean Claude.</w:t>
+        <w:t>Sure, sounds reasonable.  Most of the other indicators will be an Indicator composed of two PIs (numerator and denominator), so there's no problem with doing the same here, but for the two different filters.</w:t>
+      </w:r>
+      <w:r>
+        <w:rPr>
+          <w:rStyle w:val="CommentReference"/>
+        </w:rPr>
+        <w:annotationRef/>
       </w:r>
       <w:r>
         <w:rPr>
@@ -35533,13 +35556,13 @@
       </w:r>
     </w:p>
   </w:comment>
-  <w:comment w:initials="ca" w:author="carlos.tejo@gmail.com" w:date="2020-12-11T07:49:00Z" w:id="40">
+  <w:comment w:initials="ca" w:author="carlos.tejo@gmail.com" w:date="2020-12-10T20:02:00Z" w:id="63">
     <w:p>
       <w:pPr>
         <w:pStyle w:val="CommentText"/>
       </w:pPr>
       <w:r>
-        <w:t>Right now, we are dismissing the patients that appears with code 7 (and create a error message in the logs). This is still a pending issue in the look up tables. Could you confirm with Jean Claude in order to update it?</w:t>
+        <w:t>At the end we have created just one :) If you are needed, we can provide that pretty fast</w:t>
       </w:r>
       <w:r>
         <w:rPr>
@@ -35549,83 +35572,7 @@
       </w:r>
     </w:p>
   </w:comment>
-  <w:comment w:initials="SJ" w:author="Sam Johnson" w:date="2021-01-21T15:24:00Z" w:id="41">
-    <w:p>
-      <w:pPr>
-        <w:pStyle w:val="CommentText"/>
-      </w:pPr>
-      <w:r>
-        <w:t>I'll follow this up with him (along with other similar lookup table issues).</w:t>
-      </w:r>
-      <w:r>
-        <w:rPr>
-          <w:rStyle w:val="CommentReference"/>
-        </w:rPr>
-        <w:annotationRef/>
-      </w:r>
-    </w:p>
-  </w:comment>
-  <w:comment w:initials="ca" w:author="carlos.tejo@gmail.com" w:date="2020-11-18T11:25:00Z" w:id="42">
-    <w:p>
-      <w:pPr>
-        <w:pStyle w:val="CommentText"/>
-      </w:pPr>
-      <w:r>
-        <w:t>maybe 2 PI ?</w:t>
-      </w:r>
-      <w:r>
-        <w:rPr>
-          <w:rStyle w:val="CommentReference"/>
-        </w:rPr>
-        <w:annotationRef/>
-      </w:r>
-      <w:r>
-        <w:rPr>
-          <w:rStyle w:val="CommentReference"/>
-        </w:rPr>
-        <w:annotationRef/>
-      </w:r>
-    </w:p>
-  </w:comment>
-  <w:comment w:initials="SJ" w:author="Sam Johnson" w:date="2020-11-18T11:58:00Z" w:id="43">
-    <w:p>
-      <w:pPr>
-        <w:pStyle w:val="CommentText"/>
-      </w:pPr>
-      <w:r>
-        <w:t>Sure, sounds reasonable.  Most of the other indicators will be an Indicator composed of two PIs (numerator and denominator), so there's no problem with doing the same here, but for the two different filters.</w:t>
-      </w:r>
-      <w:r>
-        <w:rPr>
-          <w:rStyle w:val="CommentReference"/>
-        </w:rPr>
-        <w:annotationRef/>
-      </w:r>
-      <w:r>
-        <w:rPr>
-          <w:rStyle w:val="CommentReference"/>
-        </w:rPr>
-        <w:annotationRef/>
-      </w:r>
-    </w:p>
-  </w:comment>
-  <w:comment w:initials="ca" w:author="carlos.tejo@gmail.com" w:date="2020-12-10T20:02:00Z" w:id="44">
-    <w:p>
-      <w:pPr>
-        <w:pStyle w:val="CommentText"/>
-      </w:pPr>
-      <w:r>
-        <w:t>At the end we have created just one :) If you are needed, we can provide that pretty fast</w:t>
-      </w:r>
-      <w:r>
-        <w:rPr>
-          <w:rStyle w:val="CommentReference"/>
-        </w:rPr>
-        <w:annotationRef/>
-      </w:r>
-    </w:p>
-  </w:comment>
-  <w:comment w:initials="SJ" w:author="Sam Johnson" w:date="2020-10-13T11:45:00Z" w:id="45">
+  <w:comment w:initials="SJ" w:author="Sam Johnson" w:date="2020-10-13T11:45:00Z" w:id="64">
     <w:p>
       <w:pPr>
         <w:rPr>
@@ -35734,7 +35681,7 @@
       </w:r>
     </w:p>
   </w:comment>
-  <w:comment w:initials="ca" w:author="carlos.tejo@gmail.com" w:date="2020-12-11T09:42:00Z" w:id="46">
+  <w:comment w:initials="ca" w:author="carlos.tejo@gmail.com" w:date="2020-12-11T09:42:00Z" w:id="65">
     <w:p>
       <w:pPr>
         <w:pStyle w:val="CommentText"/>
@@ -35750,7 +35697,7 @@
       </w:r>
     </w:p>
   </w:comment>
-  <w:comment w:initials="ca" w:author="carlos.tejo@gmail.com" w:date="2020-10-07T09:16:00Z" w:id="47">
+  <w:comment w:initials="ca" w:author="carlos.tejo@gmail.com" w:date="2020-10-07T09:16:00Z" w:id="66">
     <w:p>
       <w:pPr>
         <w:pStyle w:val="CommentText"/>
@@ -35766,7 +35713,7 @@
       </w:r>
     </w:p>
   </w:comment>
-  <w:comment w:initials="SJ" w:author="Sam Johnson" w:date="2022-07-05T23:49:00Z" w:id="48">
+  <w:comment w:initials="SJ" w:author="Sam Johnson" w:date="2022-07-05T23:49:00Z" w:id="67">
     <w:p>
       <w:r>
         <w:rPr>
@@ -35784,7 +35731,7 @@
       </w:r>
     </w:p>
   </w:comment>
-  <w:comment w:initials="ca" w:author="carlos.tejo@solidlines.io" w:date="2022-07-11T13:15:00Z" w:id="49">
+  <w:comment w:initials="ca" w:author="carlos.tejo@solidlines.io" w:date="2022-07-11T13:15:00Z" w:id="68">
     <w:p>
       <w:pPr>
         <w:pStyle w:val="CommentText"/>
@@ -35800,7 +35747,7 @@
       </w:r>
     </w:p>
   </w:comment>
-  <w:comment w:initials="SJ" w:author="Sam Johnson" w:date="2022-08-24T06:10:00Z" w:id="50">
+  <w:comment w:initials="SJ" w:author="Sam Johnson" w:date="2022-08-24T06:10:00Z" w:id="69">
     <w:p>
       <w:r>
         <w:rPr>
@@ -35818,7 +35765,7 @@
       </w:r>
     </w:p>
   </w:comment>
-  <w:comment w:initials="SJ" w:author="Sam Johnson" w:date="2022-05-28T18:21:00Z" w:id="51">
+  <w:comment w:initials="SJ" w:author="Sam Johnson" w:date="2022-05-28T18:21:00Z" w:id="70">
     <w:p>
       <w:r>
         <w:rPr>
@@ -35842,7 +35789,7 @@
       </w:r>
     </w:p>
   </w:comment>
-  <w:comment w:initials="SJ" w:author="Sam Johnson" w:date="2022-05-28T18:21:00Z" w:id="52">
+  <w:comment w:initials="SJ" w:author="Sam Johnson" w:date="2022-05-28T18:21:00Z" w:id="71">
     <w:p>
       <w:r>
         <w:rPr>
@@ -35866,7 +35813,7 @@
       </w:r>
     </w:p>
   </w:comment>
-  <w:comment w:initials="ca" w:author="carlos.tejo@solidlines.io" w:date="2022-06-06T11:22:00Z" w:id="53">
+  <w:comment w:initials="ca" w:author="carlos.tejo@solidlines.io" w:date="2022-06-06T11:22:00Z" w:id="72">
     <w:p>
       <w:pPr>
         <w:pStyle w:val="CommentText"/>
@@ -35882,7 +35829,7 @@
       </w:r>
     </w:p>
   </w:comment>
-  <w:comment w:initials="SJ" w:author="Sam Johnson" w:date="2022-05-28T18:24:00Z" w:id="54">
+  <w:comment w:initials="SJ" w:author="Sam Johnson" w:date="2022-05-28T18:24:00Z" w:id="96">
     <w:p>
       <w:r>
         <w:rPr>
@@ -35906,7 +35853,7 @@
       </w:r>
     </w:p>
   </w:comment>
-  <w:comment w:initials="ca" w:author="carlos.tejo@solidlines.io" w:date="2022-06-06T11:31:00Z" w:id="55">
+  <w:comment w:initials="ca" w:author="carlos.tejo@solidlines.io" w:date="2022-06-06T11:31:00Z" w:id="97">
     <w:p>
       <w:pPr>
         <w:pStyle w:val="CommentText"/>
@@ -35922,7 +35869,7 @@
       </w:r>
     </w:p>
   </w:comment>
-  <w:comment w:initials="SJ" w:author="Sam Johnson" w:date="2022-05-28T18:27:00Z" w:id="56">
+  <w:comment w:initials="SJ" w:author="Sam Johnson" w:date="2022-05-28T18:27:00Z" w:id="98">
     <w:p>
       <w:r>
         <w:rPr>
@@ -35940,7 +35887,7 @@
       </w:r>
     </w:p>
   </w:comment>
-  <w:comment w:initials="ca" w:author="carlos.tejo@solidlines.io" w:date="2022-06-06T11:36:00Z" w:id="57">
+  <w:comment w:initials="ca" w:author="carlos.tejo@solidlines.io" w:date="2022-06-06T11:36:00Z" w:id="99">
     <w:p>
       <w:pPr>
         <w:pStyle w:val="CommentText"/>
@@ -35956,7 +35903,7 @@
       </w:r>
     </w:p>
   </w:comment>
-  <w:comment w:initials="SJ" w:author="Sam Johnson" w:date="2022-05-28T18:38:00Z" w:id="58">
+  <w:comment w:initials="SJ" w:author="Sam Johnson" w:date="2022-05-28T18:38:00Z" w:id="100">
     <w:p>
       <w:r>
         <w:rPr>
@@ -35986,7 +35933,7 @@
       </w:r>
     </w:p>
   </w:comment>
-  <w:comment w:initials="SJ" w:author="Sam Johnson" w:date="2022-05-28T18:39:00Z" w:id="59">
+  <w:comment w:initials="SJ" w:author="Sam Johnson" w:date="2022-05-28T18:39:00Z" w:id="101">
     <w:p>
       <w:r>
         <w:rPr>
@@ -36010,7 +35957,7 @@
       </w:r>
     </w:p>
   </w:comment>
-  <w:comment w:initials="ca" w:author="carlos.tejo@solidlines.io" w:date="2022-06-06T11:51:00Z" w:id="60">
+  <w:comment w:initials="ca" w:author="carlos.tejo@solidlines.io" w:date="2022-06-06T11:51:00Z" w:id="102">
     <w:p>
       <w:pPr>
         <w:pStyle w:val="CommentText"/>
@@ -36026,7 +35973,7 @@
       </w:r>
     </w:p>
   </w:comment>
-  <w:comment w:initials="SJ" w:author="Sam Johnson" w:date="2022-05-29T13:20:00Z" w:id="61">
+  <w:comment w:initials="SJ" w:author="Sam Johnson" w:date="2022-05-29T13:20:00Z" w:id="103">
     <w:p>
       <w:r>
         <w:rPr>
@@ -36050,7 +35997,7 @@
       </w:r>
     </w:p>
   </w:comment>
-  <w:comment w:initials="SJ" w:author="Sam Johnson" w:date="2022-05-29T13:20:00Z" w:id="62">
+  <w:comment w:initials="SJ" w:author="Sam Johnson" w:date="2022-05-29T13:20:00Z" w:id="104">
     <w:p>
       <w:r>
         <w:rPr>
@@ -36074,7 +36021,7 @@
       </w:r>
     </w:p>
   </w:comment>
-  <w:comment w:initials="SJ" w:author="Sam Johnson" w:date="2022-05-29T13:22:00Z" w:id="64">
+  <w:comment w:initials="SJ" w:author="Sam Johnson" w:date="2022-05-29T13:22:00Z" w:id="106">
     <w:p>
       <w:r>
         <w:rPr>
@@ -36116,7 +36063,7 @@
       </w:r>
     </w:p>
   </w:comment>
-  <w:comment w:initials="ca" w:author="carlos.tejo@solidlines.io" w:date="2022-06-01T17:26:00Z" w:id="63">
+  <w:comment w:initials="ca" w:author="carlos.tejo@solidlines.io" w:date="2022-06-01T17:26:00Z" w:id="105">
     <w:p>
       <w:pPr>
         <w:pStyle w:val="CommentText"/>
@@ -36138,7 +36085,7 @@
       </w:r>
     </w:p>
   </w:comment>
-  <w:comment w:initials="ca" w:author="carlos.tejo@gmail.com" w:date="2022-03-07T15:55:00Z" w:id="65">
+  <w:comment w:initials="ca" w:author="carlos.tejo@gmail.com" w:date="2022-03-07T15:55:00Z" w:id="116">
     <w:p>
       <w:pPr>
         <w:pStyle w:val="CommentText"/>
@@ -36160,7 +36107,7 @@
       </w:r>
     </w:p>
   </w:comment>
-  <w:comment w:initials="SJ" w:author="Sam Johnson" w:date="2022-03-08T04:36:00Z" w:id="66">
+  <w:comment w:initials="SJ" w:author="Sam Johnson" w:date="2022-03-08T04:36:00Z" w:id="117">
     <w:p>
       <w:pPr>
         <w:pStyle w:val="CommentText"/>
@@ -36192,7 +36139,7 @@
       </w:r>
     </w:p>
   </w:comment>
-  <w:comment w:initials="SJ" w:author="Sam Johnson" w:date="2022-05-29T13:45:00Z" w:id="67">
+  <w:comment w:initials="SJ" w:author="Sam Johnson" w:date="2022-05-29T13:45:00Z" w:id="118">
     <w:p>
       <w:r>
         <w:rPr>
@@ -36216,7 +36163,7 @@
       </w:r>
     </w:p>
   </w:comment>
-  <w:comment w:initials="SJ" w:author="Sam Johnson" w:date="2022-05-29T13:39:00Z" w:id="68">
+  <w:comment w:initials="SJ" w:author="Sam Johnson" w:date="2022-05-29T13:39:00Z" w:id="123">
     <w:p>
       <w:r>
         <w:rPr>
@@ -36240,7 +36187,7 @@
       </w:r>
     </w:p>
   </w:comment>
-  <w:comment w:initials="SJ" w:author="Sam Johnson" w:date="2022-05-29T13:39:00Z" w:id="69">
+  <w:comment w:initials="SJ" w:author="Sam Johnson" w:date="2022-05-29T13:39:00Z" w:id="124">
     <w:p>
       <w:r>
         <w:rPr>
@@ -36306,10 +36253,6 @@
   <w15:commentEx w15:paraId="69A4B67F" w15:paraIdParent="4EDD6EE1" w15:done="1"/>
   <w15:commentEx w15:paraId="6F1E4BDB" w15:done="1"/>
   <w15:commentEx w15:paraId="7FFD6AF0" w15:paraIdParent="6F1E4BDB" w15:done="1"/>
-  <w15:commentEx w15:paraId="2F40444E" w15:done="0"/>
-  <w15:commentEx w15:paraId="0873BDA3" w15:paraIdParent="2F40444E" w15:done="0"/>
-  <w15:commentEx w15:paraId="000885DB" w15:paraIdParent="2F40444E" w15:done="0"/>
-  <w15:commentEx w15:paraId="1DF897C2" w15:paraIdParent="2F40444E" w15:done="0"/>
   <w15:commentEx w15:paraId="53C67162" w15:done="1"/>
   <w15:commentEx w15:paraId="1230EB7A" w15:paraIdParent="53C67162" w15:done="1"/>
   <w15:commentEx w15:paraId="332744B3" w15:paraIdParent="53C67162" w15:done="1"/>
@@ -36380,10 +36323,6 @@
   <w16cex:commentExtensible w16cex:durableId="23C4FFA8" w16cex:dateUtc="2021-02-03T10:53:00Z"/>
   <w16cex:commentExtensible w16cex:durableId="3F878388" w16cex:dateUtc="2020-12-10T15:28:00Z"/>
   <w16cex:commentExtensible w16cex:durableId="7B72796F" w16cex:dateUtc="2020-12-10T22:52:00Z"/>
-  <w16cex:commentExtensible w16cex:durableId="482C9FAA" w16cex:dateUtc="2020-12-10T18:14:00Z"/>
-  <w16cex:commentExtensible w16cex:durableId="522DEEEC" w16cex:dateUtc="2020-12-10T22:54:00Z"/>
-  <w16cex:commentExtensible w16cex:durableId="05D67AB4" w16cex:dateUtc="2020-12-11T07:49:00Z"/>
-  <w16cex:commentExtensible w16cex:durableId="649DA942" w16cex:dateUtc="2021-01-21T15:24:00Z"/>
   <w16cex:commentExtensible w16cex:durableId="2948929B" w16cex:dateUtc="2020-11-18T11:25:00Z"/>
   <w16cex:commentExtensible w16cex:durableId="52EC85AD" w16cex:dateUtc="2020-11-18T11:58:00Z"/>
   <w16cex:commentExtensible w16cex:durableId="6378A1E2" w16cex:dateUtc="2020-12-10T20:02:00Z"/>
@@ -36454,10 +36393,6 @@
   <w16cid:commentId w16cid:paraId="69A4B67F" w16cid:durableId="23C4FFA8"/>
   <w16cid:commentId w16cid:paraId="6F1E4BDB" w16cid:durableId="3F878388"/>
   <w16cid:commentId w16cid:paraId="7FFD6AF0" w16cid:durableId="7B72796F"/>
-  <w16cid:commentId w16cid:paraId="2F40444E" w16cid:durableId="482C9FAA"/>
-  <w16cid:commentId w16cid:paraId="0873BDA3" w16cid:durableId="522DEEEC"/>
-  <w16cid:commentId w16cid:paraId="000885DB" w16cid:durableId="05D67AB4"/>
-  <w16cid:commentId w16cid:paraId="1DF897C2" w16cid:durableId="649DA942"/>
   <w16cid:commentId w16cid:paraId="53C67162" w16cid:durableId="2948929B"/>
   <w16cid:commentId w16cid:paraId="1230EB7A" w16cid:durableId="52EC85AD"/>
   <w16cid:commentId w16cid:paraId="332744B3" w16cid:durableId="6378A1E2"/>
@@ -39429,6 +39364,15 @@
 </file>
 
 <file path=customXml/item1.xml><?xml version="1.0" encoding="utf-8"?>
+<?mso-contentType ?>
+<FormTemplates xmlns="http://schemas.microsoft.com/sharepoint/v3/contenttype/forms">
+  <Display>DocumentLibraryForm</Display>
+  <Edit>DocumentLibraryForm</Edit>
+  <New>DocumentLibraryForm</New>
+</FormTemplates>
+</file>
+
+<file path=customXml/item2.xml><?xml version="1.0" encoding="utf-8"?>
 <p:properties xmlns:p="http://schemas.microsoft.com/office/2006/metadata/properties" xmlns:xsi="http://www.w3.org/2001/XMLSchema-instance" xmlns:pc="http://schemas.microsoft.com/office/infopath/2007/PartnerControls">
   <documentManagement>
     <lcf76f155ced4ddcb4097134ff3c332f xmlns="ea3cfcdb-e519-4fdf-8e2a-299e6e369977">
@@ -39439,11 +39383,11 @@
 </p:properties>
 </file>
 
-<file path=customXml/item2.xml><?xml version="1.0" encoding="utf-8"?>
+<file path=customXml/item3.xml><?xml version="1.0" encoding="utf-8"?>
 <b:Sources xmlns:b="http://schemas.openxmlformats.org/officeDocument/2006/bibliography" xmlns="http://schemas.openxmlformats.org/officeDocument/2006/bibliography" SelectedStyle="\APA.XSL" StyleName="APA"/>
 </file>
 
-<file path=customXml/item3.xml><?xml version="1.0" encoding="utf-8"?>
+<file path=customXml/item4.xml><?xml version="1.0" encoding="utf-8"?>
 <ct:contentTypeSchema xmlns:ct="http://schemas.microsoft.com/office/2006/metadata/contentType" xmlns:ma="http://schemas.microsoft.com/office/2006/metadata/properties/metaAttributes" ct:_="" ma:_="" ma:contentTypeName="Document" ma:contentTypeID="0x01010098D0ED891F5A3C4F9F7E4F51F4C7F8DF" ma:contentTypeVersion="16" ma:contentTypeDescription="Create a new document." ma:contentTypeScope="" ma:versionID="0983e91939f79a943b3513ad924c02ec">
   <xsd:schema xmlns:xsd="http://www.w3.org/2001/XMLSchema" xmlns:xs="http://www.w3.org/2001/XMLSchema" xmlns:p="http://schemas.microsoft.com/office/2006/metadata/properties" xmlns:ns2="ea3cfcdb-e519-4fdf-8e2a-299e6e369977" xmlns:ns3="6f1f2469-7bd4-4bac-a92f-a04c5adbc3bd" targetNamespace="http://schemas.microsoft.com/office/2006/metadata/properties" ma:root="true" ma:fieldsID="0536adc08784e0556518844ea52ed990" ns2:_="" ns3:_="">
     <xsd:import namespace="ea3cfcdb-e519-4fdf-8e2a-299e6e369977"/>
@@ -39686,16 +39630,15 @@
 </ct:contentTypeSchema>
 </file>
 
-<file path=customXml/item4.xml><?xml version="1.0" encoding="utf-8"?>
-<?mso-contentType ?>
-<FormTemplates xmlns="http://schemas.microsoft.com/sharepoint/v3/contenttype/forms">
-  <Display>DocumentLibraryForm</Display>
-  <Edit>DocumentLibraryForm</Edit>
-  <New>DocumentLibraryForm</New>
-</FormTemplates>
+<file path=customXml/itemProps1.xml><?xml version="1.0" encoding="utf-8"?>
+<ds:datastoreItem xmlns:ds="http://schemas.openxmlformats.org/officeDocument/2006/customXml" ds:itemID="{6B92E32D-85B7-4671-B7CD-8EA7ED750E15}">
+  <ds:schemaRefs>
+    <ds:schemaRef ds:uri="http://schemas.microsoft.com/sharepoint/v3/contenttype/forms"/>
+  </ds:schemaRefs>
+</ds:datastoreItem>
 </file>
 
-<file path=customXml/itemProps1.xml><?xml version="1.0" encoding="utf-8"?>
+<file path=customXml/itemProps2.xml><?xml version="1.0" encoding="utf-8"?>
 <ds:datastoreItem xmlns:ds="http://schemas.openxmlformats.org/officeDocument/2006/customXml" ds:itemID="{6A78168E-97B5-4871-B8F5-4E7F8AB68B39}">
   <ds:schemaRefs>
     <ds:schemaRef ds:uri="http://schemas.microsoft.com/office/2006/metadata/properties"/>
@@ -39706,7 +39649,7 @@
 </ds:datastoreItem>
 </file>
 
-<file path=customXml/itemProps2.xml><?xml version="1.0" encoding="utf-8"?>
+<file path=customXml/itemProps3.xml><?xml version="1.0" encoding="utf-8"?>
 <ds:datastoreItem xmlns:ds="http://schemas.openxmlformats.org/officeDocument/2006/customXml" ds:itemID="{635D69CE-6D31-0D43-AD75-388A9C0CF87B}">
   <ds:schemaRefs>
     <ds:schemaRef ds:uri="http://schemas.openxmlformats.org/officeDocument/2006/bibliography"/>
@@ -39714,7 +39657,7 @@
 </ds:datastoreItem>
 </file>
 
-<file path=customXml/itemProps3.xml><?xml version="1.0" encoding="utf-8"?>
+<file path=customXml/itemProps4.xml><?xml version="1.0" encoding="utf-8"?>
 <ds:datastoreItem xmlns:ds="http://schemas.openxmlformats.org/officeDocument/2006/customXml" ds:itemID="{24558AD1-2ECE-4BBB-88AA-0CA480C2FE7F}">
   <ds:schemaRefs>
     <ds:schemaRef ds:uri="http://schemas.microsoft.com/office/2006/metadata/contentType"/>
@@ -39731,12 +39674,4 @@
     <ds:schemaRef ds:uri="http://schemas.microsoft.com/internal/obd"/>
   </ds:schemaRefs>
 </ds:datastoreItem>
-</file>
-
-<file path=customXml/itemProps4.xml><?xml version="1.0" encoding="utf-8"?>
-<ds:datastoreItem xmlns:ds="http://schemas.openxmlformats.org/officeDocument/2006/customXml" ds:itemID="{6B92E32D-85B7-4671-B7CD-8EA7ED750E15}">
-  <ds:schemaRefs>
-    <ds:schemaRef ds:uri="http://schemas.microsoft.com/sharepoint/v3/contenttype/forms"/>
-  </ds:schemaRefs>
-</ds:datastoreItem>
 </file>